--- a/Design and dev doc.docx
+++ b/Design and dev doc.docx
@@ -60,6 +60,244 @@
         <w:t xml:space="preserve"> to what work is needed and what we were working on and if we encountered any issues.</w:t>
       </w:r>
     </w:p>
+    <w:p/>
+    <w:tbl>
+      <w:tblPr>
+        <w:tblStyle w:val="TableGrid"/>
+        <w:tblW w:w="0" w:type="auto"/>
+        <w:tblLook w:val="04A0" w:firstRow="1" w:lastRow="0" w:firstColumn="1" w:lastColumn="0" w:noHBand="0" w:noVBand="1"/>
+      </w:tblPr>
+      <w:tblGrid>
+        <w:gridCol w:w="4508"/>
+        <w:gridCol w:w="4508"/>
+      </w:tblGrid>
+      <w:tr>
+        <w:tc>
+          <w:tcPr>
+            <w:tcW w:w="4508" w:type="dxa"/>
+          </w:tcPr>
+          <w:p>
+            <w:r>
+              <w:t>Required functionality by end user:</w:t>
+            </w:r>
+          </w:p>
+        </w:tc>
+        <w:tc>
+          <w:tcPr>
+            <w:tcW w:w="4508" w:type="dxa"/>
+          </w:tcPr>
+          <w:p>
+            <w:r>
+              <w:t>Required/ Desirable/ Nice to have/ Out of scope</w:t>
+            </w:r>
+          </w:p>
+        </w:tc>
+      </w:tr>
+      <w:tr>
+        <w:tc>
+          <w:tcPr>
+            <w:tcW w:w="4508" w:type="dxa"/>
+          </w:tcPr>
+          <w:p>
+            <w:r>
+              <w:t>Functionality for the player to have a new game present when they launch the elevens game.</w:t>
+            </w:r>
+          </w:p>
+        </w:tc>
+        <w:tc>
+          <w:tcPr>
+            <w:tcW w:w="4508" w:type="dxa"/>
+          </w:tcPr>
+          <w:p/>
+        </w:tc>
+      </w:tr>
+      <w:tr>
+        <w:tc>
+          <w:tcPr>
+            <w:tcW w:w="4508" w:type="dxa"/>
+          </w:tcPr>
+          <w:p>
+            <w:r>
+              <w:t>The player should have a ready to play deck being dealt 9 cards from a shuffled deck.</w:t>
+            </w:r>
+          </w:p>
+        </w:tc>
+        <w:tc>
+          <w:tcPr>
+            <w:tcW w:w="4508" w:type="dxa"/>
+          </w:tcPr>
+          <w:p/>
+        </w:tc>
+      </w:tr>
+      <w:tr>
+        <w:tc>
+          <w:tcPr>
+            <w:tcW w:w="4508" w:type="dxa"/>
+          </w:tcPr>
+          <w:p>
+            <w:r>
+              <w:t xml:space="preserve">The </w:t>
+            </w:r>
+            <w:r>
+              <w:t>player</w:t>
+            </w:r>
+            <w:r>
+              <w:t xml:space="preserve"> should be able to choose pairs of cards to be removed from the game according to elevens rules, having two cards add up to 11.</w:t>
+            </w:r>
+          </w:p>
+        </w:tc>
+        <w:tc>
+          <w:tcPr>
+            <w:tcW w:w="4508" w:type="dxa"/>
+          </w:tcPr>
+          <w:p/>
+        </w:tc>
+      </w:tr>
+      <w:tr>
+        <w:tc>
+          <w:tcPr>
+            <w:tcW w:w="4508" w:type="dxa"/>
+          </w:tcPr>
+          <w:p>
+            <w:r>
+              <w:t>When cards have been removed</w:t>
+            </w:r>
+            <w:r>
+              <w:t>,</w:t>
+            </w:r>
+            <w:r>
+              <w:t xml:space="preserve"> the </w:t>
+            </w:r>
+            <w:r>
+              <w:t>player</w:t>
+            </w:r>
+            <w:r>
+              <w:t xml:space="preserve"> shou</w:t>
+            </w:r>
+            <w:r>
+              <w:t>l</w:t>
+            </w:r>
+            <w:r>
+              <w:t>d</w:t>
+            </w:r>
+            <w:r>
+              <w:t xml:space="preserve"> automatically have new cards dealt from the deck, to their playing hand, 9 cards before the next round begins.</w:t>
+            </w:r>
+          </w:p>
+        </w:tc>
+        <w:tc>
+          <w:tcPr>
+            <w:tcW w:w="4508" w:type="dxa"/>
+          </w:tcPr>
+          <w:p/>
+        </w:tc>
+      </w:tr>
+      <w:tr>
+        <w:tc>
+          <w:tcPr>
+            <w:tcW w:w="4508" w:type="dxa"/>
+          </w:tcPr>
+          <w:p>
+            <w:r>
+              <w:t xml:space="preserve">The application </w:t>
+            </w:r>
+            <w:proofErr w:type="gramStart"/>
+            <w:r>
+              <w:t>is able to</w:t>
+            </w:r>
+            <w:proofErr w:type="gramEnd"/>
+            <w:r>
+              <w:t xml:space="preserve"> inform the player when the game has been won, when all cards have been removed from the game.</w:t>
+            </w:r>
+          </w:p>
+        </w:tc>
+        <w:tc>
+          <w:tcPr>
+            <w:tcW w:w="4508" w:type="dxa"/>
+          </w:tcPr>
+          <w:p/>
+        </w:tc>
+      </w:tr>
+      <w:tr>
+        <w:tc>
+          <w:tcPr>
+            <w:tcW w:w="4508" w:type="dxa"/>
+          </w:tcPr>
+          <w:p>
+            <w:r>
+              <w:t xml:space="preserve">The application is able to inform the player when the game has been </w:t>
+            </w:r>
+            <w:r>
+              <w:t>lost</w:t>
+            </w:r>
+            <w:r>
+              <w:t xml:space="preserve">, when </w:t>
+            </w:r>
+            <w:r>
+              <w:t xml:space="preserve">there are no more cards pairs which add to give 11, therefore the game </w:t>
+            </w:r>
+            <w:proofErr w:type="gramStart"/>
+            <w:r>
+              <w:t>cant</w:t>
+            </w:r>
+            <w:proofErr w:type="gramEnd"/>
+            <w:r>
+              <w:t xml:space="preserve"> progress</w:t>
+            </w:r>
+            <w:r>
+              <w:t>.</w:t>
+            </w:r>
+          </w:p>
+        </w:tc>
+        <w:tc>
+          <w:tcPr>
+            <w:tcW w:w="4508" w:type="dxa"/>
+          </w:tcPr>
+          <w:p/>
+        </w:tc>
+      </w:tr>
+      <w:tr>
+        <w:tc>
+          <w:tcPr>
+            <w:tcW w:w="4508" w:type="dxa"/>
+          </w:tcPr>
+          <w:p>
+            <w:r>
+              <w:t xml:space="preserve">The game </w:t>
+            </w:r>
+            <w:proofErr w:type="gramStart"/>
+            <w:r>
+              <w:t>is able to</w:t>
+            </w:r>
+            <w:proofErr w:type="gramEnd"/>
+            <w:r>
+              <w:t xml:space="preserve"> provide a hint to the player on the players request, giving a valid move or informing the player that no moves are possible.</w:t>
+            </w:r>
+          </w:p>
+        </w:tc>
+        <w:tc>
+          <w:tcPr>
+            <w:tcW w:w="4508" w:type="dxa"/>
+          </w:tcPr>
+          <w:p/>
+        </w:tc>
+      </w:tr>
+      <w:tr>
+        <w:tc>
+          <w:tcPr>
+            <w:tcW w:w="4508" w:type="dxa"/>
+          </w:tcPr>
+          <w:p/>
+        </w:tc>
+        <w:tc>
+          <w:tcPr>
+            <w:tcW w:w="4508" w:type="dxa"/>
+          </w:tcPr>
+          <w:p/>
+        </w:tc>
+      </w:tr>
+    </w:tbl>
+    <w:p/>
     <w:sectPr>
       <w:pgSz w:w="11906" w:h="16838"/>
       <w:pgMar w:top="1440" w:right="1440" w:bottom="1440" w:left="1440" w:header="708" w:footer="708" w:gutter="0"/>
@@ -530,6 +768,25 @@
       <w:szCs w:val="32"/>
     </w:rPr>
   </w:style>
+  <w:style w:type="table" w:styleId="TableGrid">
+    <w:name w:val="Table Grid"/>
+    <w:basedOn w:val="TableNormal"/>
+    <w:uiPriority w:val="39"/>
+    <w:rsid w:val="009F2967"/>
+    <w:pPr>
+      <w:spacing w:after="0" w:line="240" w:lineRule="auto"/>
+    </w:pPr>
+    <w:tblPr>
+      <w:tblBorders>
+        <w:top w:val="single" w:sz="4" w:space="0" w:color="auto"/>
+        <w:left w:val="single" w:sz="4" w:space="0" w:color="auto"/>
+        <w:bottom w:val="single" w:sz="4" w:space="0" w:color="auto"/>
+        <w:right w:val="single" w:sz="4" w:space="0" w:color="auto"/>
+        <w:insideH w:val="single" w:sz="4" w:space="0" w:color="auto"/>
+        <w:insideV w:val="single" w:sz="4" w:space="0" w:color="auto"/>
+      </w:tblBorders>
+    </w:tblPr>
+  </w:style>
 </w:styles>
 </file>
 

--- a/Design and dev doc.docx
+++ b/Design and dev doc.docx
@@ -13,57 +13,165 @@
     <w:p/>
     <w:p>
       <w:r>
-        <w:t xml:space="preserve">We met on zoom and talked around the specification of the coursework set to us and outlined the requirements need to be developed in our java application. </w:t>
+        <w:t>To start off the development project w</w:t>
+      </w:r>
+      <w:r>
+        <w:t>e met on zoom and talked around the specification of the coursework set to us and outlined the requirements need</w:t>
+      </w:r>
+      <w:r>
+        <w:t>ed</w:t>
+      </w:r>
+      <w:r>
+        <w:t xml:space="preserve"> to be developed in our java application. </w:t>
+      </w:r>
+      <w:r>
+        <w:t>We did some research on the rules and how to play the elevens game in real life to gain a better understanding how the game is played in the real world. So now having some understanding of the rules and the requirements we went about doing some project management.</w:t>
+      </w:r>
+    </w:p>
+    <w:p>
+      <w:r>
+        <w:rPr>
+          <w:noProof/>
+        </w:rPr>
+        <w:drawing>
+          <wp:anchor distT="0" distB="0" distL="114300" distR="114300" simplePos="0" relativeHeight="251658240" behindDoc="0" locked="0" layoutInCell="1" allowOverlap="1" wp14:anchorId="6F97512D" wp14:editId="49D6F2A3">
+            <wp:simplePos x="0" y="0"/>
+            <wp:positionH relativeFrom="column">
+              <wp:posOffset>485775</wp:posOffset>
+            </wp:positionH>
+            <wp:positionV relativeFrom="paragraph">
+              <wp:posOffset>989330</wp:posOffset>
+            </wp:positionV>
+            <wp:extent cx="4733925" cy="4225925"/>
+            <wp:effectExtent l="0" t="0" r="9525" b="3175"/>
+            <wp:wrapSquare wrapText="bothSides"/>
+            <wp:docPr id="1" name="Picture 1"/>
+            <wp:cNvGraphicFramePr>
+              <a:graphicFrameLocks xmlns:a="http://schemas.openxmlformats.org/drawingml/2006/main" noChangeAspect="1"/>
+            </wp:cNvGraphicFramePr>
+            <a:graphic xmlns:a="http://schemas.openxmlformats.org/drawingml/2006/main">
+              <a:graphicData uri="http://schemas.openxmlformats.org/drawingml/2006/picture">
+                <pic:pic xmlns:pic="http://schemas.openxmlformats.org/drawingml/2006/picture">
+                  <pic:nvPicPr>
+                    <pic:cNvPr id="1" name=""/>
+                    <pic:cNvPicPr/>
+                  </pic:nvPicPr>
+                  <pic:blipFill rotWithShape="1">
+                    <a:blip r:embed="rId4" cstate="print">
+                      <a:extLst>
+                        <a:ext uri="{28A0092B-C50C-407E-A947-70E740481C1C}">
+                          <a14:useLocalDpi xmlns:a14="http://schemas.microsoft.com/office/drawing/2010/main" val="0"/>
+                        </a:ext>
+                      </a:extLst>
+                    </a:blip>
+                    <a:srcRect t="5022" r="47319" b="11365"/>
+                    <a:stretch/>
+                  </pic:blipFill>
+                  <pic:spPr bwMode="auto">
+                    <a:xfrm>
+                      <a:off x="0" y="0"/>
+                      <a:ext cx="4733925" cy="4225925"/>
+                    </a:xfrm>
+                    <a:prstGeom prst="rect">
+                      <a:avLst/>
+                    </a:prstGeom>
+                    <a:ln>
+                      <a:noFill/>
+                    </a:ln>
+                    <a:extLst>
+                      <a:ext uri="{53640926-AAD7-44D8-BBD7-CCE9431645EC}">
+                        <a14:shadowObscured xmlns:a14="http://schemas.microsoft.com/office/drawing/2010/main"/>
+                      </a:ext>
+                    </a:extLst>
+                  </pic:spPr>
+                </pic:pic>
+              </a:graphicData>
+            </a:graphic>
+            <wp14:sizeRelH relativeFrom="margin">
+              <wp14:pctWidth>0</wp14:pctWidth>
+            </wp14:sizeRelH>
+            <wp14:sizeRelV relativeFrom="margin">
+              <wp14:pctHeight>0</wp14:pctHeight>
+            </wp14:sizeRelV>
+          </wp:anchor>
+        </w:drawing>
       </w:r>
       <w:r>
         <w:t xml:space="preserve">We created a </w:t>
       </w:r>
-      <w:proofErr w:type="spellStart"/>
-      <w:r>
-        <w:t>trello</w:t>
-      </w:r>
-      <w:proofErr w:type="spellEnd"/>
-      <w:r>
-        <w:t xml:space="preserve"> board to keep track of tasks and the workload to ensure we develop the app on time and maintain organisation. We also created a </w:t>
-      </w:r>
-      <w:proofErr w:type="spellStart"/>
-      <w:r>
-        <w:t>github</w:t>
-      </w:r>
-      <w:proofErr w:type="spellEnd"/>
-      <w:r>
-        <w:t xml:space="preserve"> repository to store the code base to be accessible and push changed to in a central location, so both members of the team can work on the same code base and keep it up to date. </w:t>
+      <w:r>
+        <w:t>T</w:t>
+      </w:r>
+      <w:r>
+        <w:t>rello board</w:t>
+      </w:r>
+      <w:r>
+        <w:t xml:space="preserve">, a </w:t>
+      </w:r>
+      <w:r>
+        <w:t xml:space="preserve"> to keep track of tasks and </w:t>
+      </w:r>
+      <w:r>
+        <w:t xml:space="preserve">ensure </w:t>
+      </w:r>
+      <w:r>
+        <w:t xml:space="preserve">the workload </w:t>
+      </w:r>
+      <w:r>
+        <w:t>is shared out and to ensure</w:t>
+      </w:r>
+      <w:r>
+        <w:t xml:space="preserve"> we</w:t>
+      </w:r>
+      <w:r>
+        <w:t xml:space="preserve"> can keep an eye on the deadline and have</w:t>
+      </w:r>
+      <w:r>
+        <w:t xml:space="preserve"> </w:t>
+      </w:r>
+      <w:r>
+        <w:t xml:space="preserve">the app </w:t>
+      </w:r>
+      <w:r>
+        <w:t>develop</w:t>
+      </w:r>
+      <w:r>
+        <w:t>ed</w:t>
+      </w:r>
+      <w:r>
+        <w:t xml:space="preserve"> on time and maintain organisation. We also created a github repository to store the code base to be accessible and push changed to in a central location, so both members of the team can work on the same code base and keep it up to date. </w:t>
       </w:r>
     </w:p>
     <w:p/>
+    <w:p/>
+    <w:p/>
+    <w:p/>
+    <w:p/>
+    <w:p/>
+    <w:p/>
+    <w:p/>
+    <w:p/>
+    <w:p/>
+    <w:p/>
+    <w:p/>
+    <w:p/>
+    <w:p/>
+    <w:p/>
+    <w:p/>
+    <w:p/>
+    <w:p/>
     <w:p>
       <w:r>
-        <w:t xml:space="preserve">We then went to creating the project with some skeleton classes for possibly functionality and thought of certain tasks that we need to get working on to fulfil the first couple of requirements. We then added those tasks </w:t>
-      </w:r>
-      <w:r>
-        <w:t xml:space="preserve">to the </w:t>
-      </w:r>
-      <w:proofErr w:type="spellStart"/>
-      <w:r>
-        <w:t>trello</w:t>
-      </w:r>
-      <w:proofErr w:type="spellEnd"/>
-      <w:r>
-        <w:t xml:space="preserve"> board to keep track it. And got started on our initial tasks to get the app underway. We kept in contact through </w:t>
-      </w:r>
-      <w:proofErr w:type="spellStart"/>
-      <w:r>
-        <w:t>whatsapp</w:t>
-      </w:r>
-      <w:proofErr w:type="spellEnd"/>
-      <w:r>
-        <w:t xml:space="preserve"> to what work is needed and what we were working on and if we encountered any issues.</w:t>
+        <w:t>The requirement of the Elevens game was then discussed and broken down into a table below and set under a choice of titles to show their priority, required, desirable, nice to have and out of scope. This was to help prioritise which parts of the functionality should be developed first and in an order</w:t>
+      </w:r>
+      <w:r>
+        <w:t xml:space="preserve"> to be developed in.</w:t>
       </w:r>
     </w:p>
-    <w:p/>
     <w:tbl>
       <w:tblPr>
         <w:tblStyle w:val="TableGrid"/>
+        <w:tblpPr w:leftFromText="180" w:rightFromText="180" w:vertAnchor="text" w:horzAnchor="margin" w:tblpY="-299"/>
         <w:tblW w:w="0" w:type="auto"/>
         <w:tblLook w:val="04A0" w:firstRow="1" w:lastRow="0" w:firstColumn="1" w:lastColumn="0" w:noHBand="0" w:noVBand="1"/>
       </w:tblPr>
@@ -78,6 +186,7 @@
           </w:tcPr>
           <w:p>
             <w:r>
+              <w:lastRenderedPageBreak/>
               <w:t>Required functionality by end user:</w:t>
             </w:r>
           </w:p>
@@ -136,13 +245,7 @@
           </w:tcPr>
           <w:p>
             <w:r>
-              <w:t xml:space="preserve">The </w:t>
-            </w:r>
-            <w:r>
-              <w:t>player</w:t>
-            </w:r>
-            <w:r>
-              <w:t xml:space="preserve"> should be able to choose pairs of cards to be removed from the game according to elevens rules, having two cards add up to 11.</w:t>
+              <w:t>The player should be able to choose pairs of cards to be removed from the game according to elevens rules, having two cards add up to 11.</w:t>
             </w:r>
           </w:p>
         </w:tc>
@@ -160,28 +263,7 @@
           </w:tcPr>
           <w:p>
             <w:r>
-              <w:t>When cards have been removed</w:t>
-            </w:r>
-            <w:r>
-              <w:t>,</w:t>
-            </w:r>
-            <w:r>
-              <w:t xml:space="preserve"> the </w:t>
-            </w:r>
-            <w:r>
-              <w:t>player</w:t>
-            </w:r>
-            <w:r>
-              <w:t xml:space="preserve"> shou</w:t>
-            </w:r>
-            <w:r>
-              <w:t>l</w:t>
-            </w:r>
-            <w:r>
-              <w:t>d</w:t>
-            </w:r>
-            <w:r>
-              <w:t xml:space="preserve"> automatically have new cards dealt from the deck, to their playing hand, 9 cards before the next round begins.</w:t>
+              <w:t>When cards have been removed, the player should automatically have new cards dealt from the deck, to their playing hand, 9 cards before the next round begins.</w:t>
             </w:r>
           </w:p>
         </w:tc>
@@ -199,15 +281,7 @@
           </w:tcPr>
           <w:p>
             <w:r>
-              <w:t xml:space="preserve">The application </w:t>
-            </w:r>
-            <w:proofErr w:type="gramStart"/>
-            <w:r>
-              <w:t>is able to</w:t>
-            </w:r>
-            <w:proofErr w:type="gramEnd"/>
-            <w:r>
-              <w:t xml:space="preserve"> inform the player when the game has been won, when all cards have been removed from the game.</w:t>
+              <w:t>The application is able to inform the player when the game has been won, when all cards have been removed from the game.</w:t>
             </w:r>
           </w:p>
         </w:tc>
@@ -225,27 +299,7 @@
           </w:tcPr>
           <w:p>
             <w:r>
-              <w:t xml:space="preserve">The application is able to inform the player when the game has been </w:t>
-            </w:r>
-            <w:r>
-              <w:t>lost</w:t>
-            </w:r>
-            <w:r>
-              <w:t xml:space="preserve">, when </w:t>
-            </w:r>
-            <w:r>
-              <w:t xml:space="preserve">there are no more cards pairs which add to give 11, therefore the game </w:t>
-            </w:r>
-            <w:proofErr w:type="gramStart"/>
-            <w:r>
-              <w:t>cant</w:t>
-            </w:r>
-            <w:proofErr w:type="gramEnd"/>
-            <w:r>
-              <w:t xml:space="preserve"> progress</w:t>
-            </w:r>
-            <w:r>
-              <w:t>.</w:t>
+              <w:t>The application is able to inform the player when the game has been lost, when there are no more cards pairs which add to give 11, therefore the game cant progress.</w:t>
             </w:r>
           </w:p>
         </w:tc>
@@ -263,15 +317,7 @@
           </w:tcPr>
           <w:p>
             <w:r>
-              <w:t xml:space="preserve">The game </w:t>
-            </w:r>
-            <w:proofErr w:type="gramStart"/>
-            <w:r>
-              <w:t>is able to</w:t>
-            </w:r>
-            <w:proofErr w:type="gramEnd"/>
-            <w:r>
-              <w:t xml:space="preserve"> provide a hint to the player on the players request, giving a valid move or informing the player that no moves are possible.</w:t>
+              <w:t>The game is able to provide a hint to the player on the players request, giving a valid move or informing the player that no moves are possible.</w:t>
             </w:r>
           </w:p>
         </w:tc>
@@ -297,6 +343,40 @@
         </w:tc>
       </w:tr>
     </w:tbl>
+    <w:p/>
+    <w:p>
+      <w:r>
+        <w:t>We then went to creating the project</w:t>
+      </w:r>
+      <w:r>
+        <w:t>, scaffolding out</w:t>
+      </w:r>
+      <w:r>
+        <w:t xml:space="preserve"> some classes for </w:t>
+      </w:r>
+      <w:r>
+        <w:t xml:space="preserve">the basic parts of </w:t>
+      </w:r>
+      <w:r>
+        <w:t>functionality and thought of certain tasks that we need to get working on to fulfil the first couple of requirements.</w:t>
+      </w:r>
+      <w:r>
+        <w:t xml:space="preserve"> We went through each class and thought about which </w:t>
+      </w:r>
+      <w:r>
+        <w:t xml:space="preserve">abstract data types we should use. We were going to use arrays for some of the classes, such as the deck class to hold the deck of cards. But we decided that I made most sense to use a stack ADT for the deck, since a deck of cards is lifted from top of the stack to the bottom in the Elevens card game in real life. </w:t>
+      </w:r>
+      <w:r>
+        <w:t>It was decided that we would use a queue to add the round into that works along with the round class. We also used a bag class for the Card class to choose the cards. The deck class also works with the cardnode class based on the Node class from the lecture example, to get the position and data of the items in the stack.</w:t>
+      </w:r>
+      <w:r>
+        <w:t xml:space="preserve"> We then added those tasks </w:t>
+      </w:r>
+      <w:r>
+        <w:t>to the trello board to keep track it. And got started on our initial tasks to get the app underway. We kept in contact through whatsapp to what work is needed and what we were working on and if we encountered any issues.</w:t>
+      </w:r>
+    </w:p>
+    <w:p/>
     <w:p/>
     <w:sectPr>
       <w:pgSz w:w="11906" w:h="16838"/>

--- a/Design and dev doc.docx
+++ b/Design and dev doc.docx
@@ -33,31 +33,1020 @@
         <w:t>Having gone over the rules and coursework specification document we went about creating a flow chart to show how the application of the Elevens game will work and how it will flow.</w:t>
       </w:r>
     </w:p>
-    <w:p/>
-    <w:p/>
-    <w:p/>
-    <w:p/>
-    <w:p/>
-    <w:p/>
-    <w:p/>
-    <w:p/>
-    <w:p/>
-    <w:p/>
-    <w:p/>
-    <w:p/>
-    <w:p/>
-    <w:p/>
-    <w:p/>
-    <w:p/>
-    <w:p/>
-    <w:p/>
-    <w:p/>
-    <w:p/>
+    <w:p>
+      <w:pPr>
+        <w:pStyle w:val="Heading2"/>
+      </w:pPr>
+    </w:p>
+    <w:p>
+      <w:pPr>
+        <w:pStyle w:val="Heading2"/>
+      </w:pPr>
+      <w:r>
+        <w:t>FLOW chart</w:t>
+      </w:r>
+      <w:r>
+        <w:tab/>
+        <w:t xml:space="preserve">       </w:t>
+      </w:r>
+    </w:p>
+    <w:p>
+      <w:r>
+        <w:t>Launch app =&gt; menu  =&gt;  Game Menu</w:t>
+      </w:r>
+    </w:p>
+    <w:p>
+      <w:pPr>
+        <w:pStyle w:val="ListParagraph"/>
+        <w:numPr>
+          <w:ilvl w:val="0"/>
+          <w:numId w:val="2"/>
+        </w:numPr>
+      </w:pPr>
+      <w:r>
+        <w:t>Quit application</w:t>
+      </w:r>
+    </w:p>
+    <w:p>
+      <w:r>
+        <w:rPr>
+          <w:noProof/>
+        </w:rPr>
+        <mc:AlternateContent>
+          <mc:Choice Requires="wps">
+            <w:drawing>
+              <wp:anchor distT="0" distB="0" distL="114300" distR="114300" simplePos="0" relativeHeight="251714560" behindDoc="0" locked="0" layoutInCell="1" allowOverlap="1" wp14:anchorId="47C64131" wp14:editId="3635820C">
+                <wp:simplePos x="0" y="0"/>
+                <wp:positionH relativeFrom="column">
+                  <wp:posOffset>123825</wp:posOffset>
+                </wp:positionH>
+                <wp:positionV relativeFrom="paragraph">
+                  <wp:posOffset>136525</wp:posOffset>
+                </wp:positionV>
+                <wp:extent cx="1371600" cy="723900"/>
+                <wp:effectExtent l="0" t="0" r="19050" b="19050"/>
+                <wp:wrapNone/>
+                <wp:docPr id="4" name="Oval 4"/>
+                <wp:cNvGraphicFramePr/>
+                <a:graphic xmlns:a="http://schemas.openxmlformats.org/drawingml/2006/main">
+                  <a:graphicData uri="http://schemas.microsoft.com/office/word/2010/wordprocessingShape">
+                    <wps:wsp>
+                      <wps:cNvSpPr/>
+                      <wps:spPr>
+                        <a:xfrm>
+                          <a:off x="0" y="0"/>
+                          <a:ext cx="1371600" cy="723900"/>
+                        </a:xfrm>
+                        <a:prstGeom prst="ellipse">
+                          <a:avLst/>
+                        </a:prstGeom>
+                        <a:solidFill>
+                          <a:srgbClr val="00B0F0"/>
+                        </a:solidFill>
+                      </wps:spPr>
+                      <wps:style>
+                        <a:lnRef idx="2">
+                          <a:schemeClr val="accent1">
+                            <a:shade val="50000"/>
+                          </a:schemeClr>
+                        </a:lnRef>
+                        <a:fillRef idx="1">
+                          <a:schemeClr val="accent1"/>
+                        </a:fillRef>
+                        <a:effectRef idx="0">
+                          <a:schemeClr val="accent1"/>
+                        </a:effectRef>
+                        <a:fontRef idx="minor">
+                          <a:schemeClr val="lt1"/>
+                        </a:fontRef>
+                      </wps:style>
+                      <wps:txbx>
+                        <w:txbxContent>
+                          <w:p>
+                            <w:pPr>
+                              <w:jc w:val="center"/>
+                              <w:rPr>
+                                <w:b/>
+                                <w:bCs/>
+                                <w:color w:val="000000" w:themeColor="text1"/>
+                              </w:rPr>
+                            </w:pPr>
+                            <w:r>
+                              <w:rPr>
+                                <w:b/>
+                                <w:bCs/>
+                                <w:color w:val="000000" w:themeColor="text1"/>
+                              </w:rPr>
+                              <w:t>Launch Application</w:t>
+                            </w:r>
+                          </w:p>
+                        </w:txbxContent>
+                      </wps:txbx>
+                      <wps:bodyPr rot="0" spcFirstLastPara="0" vertOverflow="overflow" horzOverflow="overflow" vert="horz" wrap="square" lIns="91440" tIns="45720" rIns="91440" bIns="45720" numCol="1" spcCol="0" rtlCol="0" fromWordArt="0" anchor="ctr" anchorCtr="0" forceAA="0" compatLnSpc="1">
+                        <a:prstTxWarp prst="textNoShape">
+                          <a:avLst/>
+                        </a:prstTxWarp>
+                        <a:noAutofit/>
+                      </wps:bodyPr>
+                    </wps:wsp>
+                  </a:graphicData>
+                </a:graphic>
+                <wp14:sizeRelV relativeFrom="margin">
+                  <wp14:pctHeight>0</wp14:pctHeight>
+                </wp14:sizeRelV>
+              </wp:anchor>
+            </w:drawing>
+          </mc:Choice>
+          <mc:Fallback>
+            <w:pict>
+              <v:oval w14:anchorId="47C64131" id="Oval 4" o:spid="_x0000_s1026" style="position:absolute;margin-left:9.75pt;margin-top:10.75pt;width:108pt;height:57pt;z-index:251714560;visibility:visible;mso-wrap-style:square;mso-height-percent:0;mso-wrap-distance-left:9pt;mso-wrap-distance-top:0;mso-wrap-distance-right:9pt;mso-wrap-distance-bottom:0;mso-position-horizontal:absolute;mso-position-horizontal-relative:text;mso-position-vertical:absolute;mso-position-vertical-relative:text;mso-height-percent:0;mso-height-relative:margin;v-text-anchor:middle" o:gfxdata="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" fillcolor="#00b0f0" strokecolor="#1f3763 [1604]" strokeweight="1pt">
+                <v:stroke joinstyle="miter"/>
+                <v:textbox>
+                  <w:txbxContent>
+                    <w:p>
+                      <w:pPr>
+                        <w:jc w:val="center"/>
+                        <w:rPr>
+                          <w:b/>
+                          <w:bCs/>
+                          <w:color w:val="000000" w:themeColor="text1"/>
+                        </w:rPr>
+                      </w:pPr>
+                      <w:r>
+                        <w:rPr>
+                          <w:b/>
+                          <w:bCs/>
+                          <w:color w:val="000000" w:themeColor="text1"/>
+                        </w:rPr>
+                        <w:t>Launch Application</w:t>
+                      </w:r>
+                    </w:p>
+                  </w:txbxContent>
+                </v:textbox>
+              </v:oval>
+            </w:pict>
+          </mc:Fallback>
+        </mc:AlternateContent>
+      </w:r>
+      <w:r>
+        <w:rPr>
+          <w:noProof/>
+        </w:rPr>
+        <mc:AlternateContent>
+          <mc:Choice Requires="wps">
+            <w:drawing>
+              <wp:anchor distT="0" distB="0" distL="114300" distR="114300" simplePos="0" relativeHeight="251715584" behindDoc="0" locked="0" layoutInCell="1" allowOverlap="1" wp14:anchorId="5FDCE798" wp14:editId="72FA7E9A">
+                <wp:simplePos x="0" y="0"/>
+                <wp:positionH relativeFrom="column">
+                  <wp:posOffset>2228850</wp:posOffset>
+                </wp:positionH>
+                <wp:positionV relativeFrom="paragraph">
+                  <wp:posOffset>212725</wp:posOffset>
+                </wp:positionV>
+                <wp:extent cx="1524000" cy="600075"/>
+                <wp:effectExtent l="0" t="0" r="19050" b="28575"/>
+                <wp:wrapNone/>
+                <wp:docPr id="9" name="Rectangle 9"/>
+                <wp:cNvGraphicFramePr/>
+                <a:graphic xmlns:a="http://schemas.openxmlformats.org/drawingml/2006/main">
+                  <a:graphicData uri="http://schemas.microsoft.com/office/word/2010/wordprocessingShape">
+                    <wps:wsp>
+                      <wps:cNvSpPr/>
+                      <wps:spPr>
+                        <a:xfrm>
+                          <a:off x="0" y="0"/>
+                          <a:ext cx="1524000" cy="600075"/>
+                        </a:xfrm>
+                        <a:prstGeom prst="rect">
+                          <a:avLst/>
+                        </a:prstGeom>
+                        <a:solidFill>
+                          <a:schemeClr val="bg2"/>
+                        </a:solidFill>
+                      </wps:spPr>
+                      <wps:style>
+                        <a:lnRef idx="2">
+                          <a:schemeClr val="accent1">
+                            <a:shade val="50000"/>
+                          </a:schemeClr>
+                        </a:lnRef>
+                        <a:fillRef idx="1">
+                          <a:schemeClr val="accent1"/>
+                        </a:fillRef>
+                        <a:effectRef idx="0">
+                          <a:schemeClr val="accent1"/>
+                        </a:effectRef>
+                        <a:fontRef idx="minor">
+                          <a:schemeClr val="lt1"/>
+                        </a:fontRef>
+                      </wps:style>
+                      <wps:txbx>
+                        <w:txbxContent>
+                          <w:p>
+                            <w:pPr>
+                              <w:jc w:val="center"/>
+                              <w:rPr>
+                                <w:color w:val="000000" w:themeColor="text1"/>
+                              </w:rPr>
+                            </w:pPr>
+                            <w:r>
+                              <w:rPr>
+                                <w:color w:val="000000" w:themeColor="text1"/>
+                              </w:rPr>
+                              <w:t>Main Menu</w:t>
+                            </w:r>
+                          </w:p>
+                        </w:txbxContent>
+                      </wps:txbx>
+                      <wps:bodyPr rot="0" spcFirstLastPara="0" vertOverflow="overflow" horzOverflow="overflow" vert="horz" wrap="square" lIns="91440" tIns="45720" rIns="91440" bIns="45720" numCol="1" spcCol="0" rtlCol="0" fromWordArt="0" anchor="ctr" anchorCtr="0" forceAA="0" compatLnSpc="1">
+                        <a:prstTxWarp prst="textNoShape">
+                          <a:avLst/>
+                        </a:prstTxWarp>
+                        <a:noAutofit/>
+                      </wps:bodyPr>
+                    </wps:wsp>
+                  </a:graphicData>
+                </a:graphic>
+              </wp:anchor>
+            </w:drawing>
+          </mc:Choice>
+          <mc:Fallback>
+            <w:pict>
+              <v:rect w14:anchorId="5FDCE798" id="Rectangle 9" o:spid="_x0000_s1027" style="position:absolute;margin-left:175.5pt;margin-top:16.75pt;width:120pt;height:47.25pt;z-index:251715584;visibility:visible;mso-wrap-style:square;mso-wrap-distance-left:9pt;mso-wrap-distance-top:0;mso-wrap-distance-right:9pt;mso-wrap-distance-bottom:0;mso-position-horizontal:absolute;mso-position-horizontal-relative:text;mso-position-vertical:absolute;mso-position-vertical-relative:text;v-text-anchor:middle" o:gfxdata="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" fillcolor="#e7e6e6 [3214]" strokecolor="#1f3763 [1604]" strokeweight="1pt">
+                <v:textbox>
+                  <w:txbxContent>
+                    <w:p>
+                      <w:pPr>
+                        <w:jc w:val="center"/>
+                        <w:rPr>
+                          <w:color w:val="000000" w:themeColor="text1"/>
+                        </w:rPr>
+                      </w:pPr>
+                      <w:r>
+                        <w:rPr>
+                          <w:color w:val="000000" w:themeColor="text1"/>
+                        </w:rPr>
+                        <w:t>Main Menu</w:t>
+                      </w:r>
+                    </w:p>
+                  </w:txbxContent>
+                </v:textbox>
+              </v:rect>
+            </w:pict>
+          </mc:Fallback>
+        </mc:AlternateContent>
+      </w:r>
+    </w:p>
+    <w:p>
+      <w:r>
+        <w:rPr>
+          <w:noProof/>
+        </w:rPr>
+        <mc:AlternateContent>
+          <mc:Choice Requires="wps">
+            <w:drawing>
+              <wp:anchor distT="0" distB="0" distL="114300" distR="114300" simplePos="0" relativeHeight="251716608" behindDoc="0" locked="0" layoutInCell="1" allowOverlap="1" wp14:anchorId="221EC1D2" wp14:editId="6FAFEF26">
+                <wp:simplePos x="0" y="0"/>
+                <wp:positionH relativeFrom="column">
+                  <wp:posOffset>1590675</wp:posOffset>
+                </wp:positionH>
+                <wp:positionV relativeFrom="paragraph">
+                  <wp:posOffset>146050</wp:posOffset>
+                </wp:positionV>
+                <wp:extent cx="552450" cy="0"/>
+                <wp:effectExtent l="0" t="76200" r="19050" b="95250"/>
+                <wp:wrapNone/>
+                <wp:docPr id="10" name="Straight Arrow Connector 10"/>
+                <wp:cNvGraphicFramePr/>
+                <a:graphic xmlns:a="http://schemas.openxmlformats.org/drawingml/2006/main">
+                  <a:graphicData uri="http://schemas.microsoft.com/office/word/2010/wordprocessingShape">
+                    <wps:wsp>
+                      <wps:cNvCnPr/>
+                      <wps:spPr>
+                        <a:xfrm>
+                          <a:off x="0" y="0"/>
+                          <a:ext cx="552450" cy="0"/>
+                        </a:xfrm>
+                        <a:prstGeom prst="straightConnector1">
+                          <a:avLst/>
+                        </a:prstGeom>
+                        <a:ln>
+                          <a:tailEnd type="triangle"/>
+                        </a:ln>
+                      </wps:spPr>
+                      <wps:style>
+                        <a:lnRef idx="1">
+                          <a:schemeClr val="dk1"/>
+                        </a:lnRef>
+                        <a:fillRef idx="0">
+                          <a:schemeClr val="dk1"/>
+                        </a:fillRef>
+                        <a:effectRef idx="0">
+                          <a:schemeClr val="dk1"/>
+                        </a:effectRef>
+                        <a:fontRef idx="minor">
+                          <a:schemeClr val="tx1"/>
+                        </a:fontRef>
+                      </wps:style>
+                      <wps:bodyPr/>
+                    </wps:wsp>
+                  </a:graphicData>
+                </a:graphic>
+              </wp:anchor>
+            </w:drawing>
+          </mc:Choice>
+          <mc:Fallback>
+            <w:pict>
+              <v:shapetype w14:anchorId="57324420" id="_x0000_t32" coordsize="21600,21600" o:spt="32" o:oned="t" path="m,l21600,21600e" filled="f">
+                <v:path arrowok="t" fillok="f" o:connecttype="none"/>
+                <o:lock v:ext="edit" shapetype="t"/>
+              </v:shapetype>
+              <v:shape id="Straight Arrow Connector 10" o:spid="_x0000_s1026" type="#_x0000_t32" style="position:absolute;margin-left:125.25pt;margin-top:11.5pt;width:43.5pt;height:0;z-index:251716608;visibility:visible;mso-wrap-style:square;mso-wrap-distance-left:9pt;mso-wrap-distance-top:0;mso-wrap-distance-right:9pt;mso-wrap-distance-bottom:0;mso-position-horizontal:absolute;mso-position-horizontal-relative:text;mso-position-vertical:absolute;mso-position-vertical-relative:text" o:gfxdata="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" strokecolor="black [3200]" strokeweight=".5pt">
+                <v:stroke endarrow="block" joinstyle="miter"/>
+              </v:shape>
+            </w:pict>
+          </mc:Fallback>
+        </mc:AlternateContent>
+      </w:r>
+    </w:p>
+    <w:p>
+      <w:r>
+        <w:rPr>
+          <w:noProof/>
+        </w:rPr>
+        <mc:AlternateContent>
+          <mc:Choice Requires="wps">
+            <w:drawing>
+              <wp:anchor distT="0" distB="0" distL="114300" distR="114300" simplePos="0" relativeHeight="251719680" behindDoc="0" locked="0" layoutInCell="1" allowOverlap="1" wp14:anchorId="5789F7BF" wp14:editId="139E1ACC">
+                <wp:simplePos x="0" y="0"/>
+                <wp:positionH relativeFrom="column">
+                  <wp:posOffset>3000375</wp:posOffset>
+                </wp:positionH>
+                <wp:positionV relativeFrom="paragraph">
+                  <wp:posOffset>288925</wp:posOffset>
+                </wp:positionV>
+                <wp:extent cx="0" cy="561975"/>
+                <wp:effectExtent l="76200" t="0" r="57150" b="47625"/>
+                <wp:wrapNone/>
+                <wp:docPr id="12" name="Straight Arrow Connector 12"/>
+                <wp:cNvGraphicFramePr/>
+                <a:graphic xmlns:a="http://schemas.openxmlformats.org/drawingml/2006/main">
+                  <a:graphicData uri="http://schemas.microsoft.com/office/word/2010/wordprocessingShape">
+                    <wps:wsp>
+                      <wps:cNvCnPr/>
+                      <wps:spPr>
+                        <a:xfrm>
+                          <a:off x="0" y="0"/>
+                          <a:ext cx="0" cy="561975"/>
+                        </a:xfrm>
+                        <a:prstGeom prst="straightConnector1">
+                          <a:avLst/>
+                        </a:prstGeom>
+                        <a:ln>
+                          <a:tailEnd type="triangle"/>
+                        </a:ln>
+                      </wps:spPr>
+                      <wps:style>
+                        <a:lnRef idx="1">
+                          <a:schemeClr val="dk1"/>
+                        </a:lnRef>
+                        <a:fillRef idx="0">
+                          <a:schemeClr val="dk1"/>
+                        </a:fillRef>
+                        <a:effectRef idx="0">
+                          <a:schemeClr val="dk1"/>
+                        </a:effectRef>
+                        <a:fontRef idx="minor">
+                          <a:schemeClr val="tx1"/>
+                        </a:fontRef>
+                      </wps:style>
+                      <wps:bodyPr/>
+                    </wps:wsp>
+                  </a:graphicData>
+                </a:graphic>
+              </wp:anchor>
+            </w:drawing>
+          </mc:Choice>
+          <mc:Fallback>
+            <w:pict>
+              <v:shape w14:anchorId="694C0FE1" id="Straight Arrow Connector 12" o:spid="_x0000_s1026" type="#_x0000_t32" style="position:absolute;margin-left:236.25pt;margin-top:22.75pt;width:0;height:44.25pt;z-index:251719680;visibility:visible;mso-wrap-style:square;mso-wrap-distance-left:9pt;mso-wrap-distance-top:0;mso-wrap-distance-right:9pt;mso-wrap-distance-bottom:0;mso-position-horizontal:absolute;mso-position-horizontal-relative:text;mso-position-vertical:absolute;mso-position-vertical-relative:text" o:gfxdata="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" strokecolor="black [3200]" strokeweight=".5pt">
+                <v:stroke endarrow="block" joinstyle="miter"/>
+              </v:shape>
+            </w:pict>
+          </mc:Fallback>
+        </mc:AlternateContent>
+      </w:r>
+    </w:p>
     <w:p/>
     <w:p/>
     <w:p>
       <w:r>
-        <w:br w:type="page"/>
+        <w:rPr>
+          <w:noProof/>
+        </w:rPr>
+        <mc:AlternateContent>
+          <mc:Choice Requires="wps">
+            <w:drawing>
+              <wp:anchor distT="0" distB="0" distL="114300" distR="114300" simplePos="0" relativeHeight="251718656" behindDoc="0" locked="0" layoutInCell="1" allowOverlap="1" wp14:anchorId="3297C682" wp14:editId="016844EF">
+                <wp:simplePos x="0" y="0"/>
+                <wp:positionH relativeFrom="column">
+                  <wp:posOffset>2228850</wp:posOffset>
+                </wp:positionH>
+                <wp:positionV relativeFrom="paragraph">
+                  <wp:posOffset>51435</wp:posOffset>
+                </wp:positionV>
+                <wp:extent cx="1524000" cy="600075"/>
+                <wp:effectExtent l="0" t="0" r="19050" b="28575"/>
+                <wp:wrapNone/>
+                <wp:docPr id="11" name="Rectangle 11"/>
+                <wp:cNvGraphicFramePr/>
+                <a:graphic xmlns:a="http://schemas.openxmlformats.org/drawingml/2006/main">
+                  <a:graphicData uri="http://schemas.microsoft.com/office/word/2010/wordprocessingShape">
+                    <wps:wsp>
+                      <wps:cNvSpPr/>
+                      <wps:spPr>
+                        <a:xfrm>
+                          <a:off x="0" y="0"/>
+                          <a:ext cx="1524000" cy="600075"/>
+                        </a:xfrm>
+                        <a:prstGeom prst="rect">
+                          <a:avLst/>
+                        </a:prstGeom>
+                        <a:solidFill>
+                          <a:schemeClr val="bg2"/>
+                        </a:solidFill>
+                      </wps:spPr>
+                      <wps:style>
+                        <a:lnRef idx="2">
+                          <a:schemeClr val="accent1">
+                            <a:shade val="50000"/>
+                          </a:schemeClr>
+                        </a:lnRef>
+                        <a:fillRef idx="1">
+                          <a:schemeClr val="accent1"/>
+                        </a:fillRef>
+                        <a:effectRef idx="0">
+                          <a:schemeClr val="accent1"/>
+                        </a:effectRef>
+                        <a:fontRef idx="minor">
+                          <a:schemeClr val="lt1"/>
+                        </a:fontRef>
+                      </wps:style>
+                      <wps:txbx>
+                        <w:txbxContent>
+                          <w:p>
+                            <w:pPr>
+                              <w:jc w:val="center"/>
+                              <w:rPr>
+                                <w:color w:val="000000" w:themeColor="text1"/>
+                              </w:rPr>
+                            </w:pPr>
+                            <w:r>
+                              <w:rPr>
+                                <w:color w:val="000000" w:themeColor="text1"/>
+                              </w:rPr>
+                              <w:t>Game Menu</w:t>
+                            </w:r>
+                          </w:p>
+                        </w:txbxContent>
+                      </wps:txbx>
+                      <wps:bodyPr rot="0" spcFirstLastPara="0" vertOverflow="overflow" horzOverflow="overflow" vert="horz" wrap="square" lIns="91440" tIns="45720" rIns="91440" bIns="45720" numCol="1" spcCol="0" rtlCol="0" fromWordArt="0" anchor="ctr" anchorCtr="0" forceAA="0" compatLnSpc="1">
+                        <a:prstTxWarp prst="textNoShape">
+                          <a:avLst/>
+                        </a:prstTxWarp>
+                        <a:noAutofit/>
+                      </wps:bodyPr>
+                    </wps:wsp>
+                  </a:graphicData>
+                </a:graphic>
+              </wp:anchor>
+            </w:drawing>
+          </mc:Choice>
+          <mc:Fallback>
+            <w:pict>
+              <v:rect w14:anchorId="3297C682" id="Rectangle 11" o:spid="_x0000_s1028" style="position:absolute;margin-left:175.5pt;margin-top:4.05pt;width:120pt;height:47.25pt;z-index:251718656;visibility:visible;mso-wrap-style:square;mso-wrap-distance-left:9pt;mso-wrap-distance-top:0;mso-wrap-distance-right:9pt;mso-wrap-distance-bottom:0;mso-position-horizontal:absolute;mso-position-horizontal-relative:text;mso-position-vertical:absolute;mso-position-vertical-relative:text;v-text-anchor:middle" o:gfxdata="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" fillcolor="#e7e6e6 [3214]" strokecolor="#1f3763 [1604]" strokeweight="1pt">
+                <v:textbox>
+                  <w:txbxContent>
+                    <w:p>
+                      <w:pPr>
+                        <w:jc w:val="center"/>
+                        <w:rPr>
+                          <w:color w:val="000000" w:themeColor="text1"/>
+                        </w:rPr>
+                      </w:pPr>
+                      <w:r>
+                        <w:rPr>
+                          <w:color w:val="000000" w:themeColor="text1"/>
+                        </w:rPr>
+                        <w:t>Game Menu</w:t>
+                      </w:r>
+                    </w:p>
+                  </w:txbxContent>
+                </v:textbox>
+              </v:rect>
+            </w:pict>
+          </mc:Fallback>
+        </mc:AlternateContent>
+      </w:r>
+    </w:p>
+    <w:p/>
+    <w:p>
+      <w:r>
+        <w:rPr>
+          <w:noProof/>
+        </w:rPr>
+        <mc:AlternateContent>
+          <mc:Choice Requires="wps">
+            <w:drawing>
+              <wp:anchor distT="0" distB="0" distL="114300" distR="114300" simplePos="0" relativeHeight="251725824" behindDoc="0" locked="0" layoutInCell="1" allowOverlap="1" wp14:anchorId="7BD86EAA" wp14:editId="700C72CB">
+                <wp:simplePos x="0" y="0"/>
+                <wp:positionH relativeFrom="column">
+                  <wp:posOffset>3000375</wp:posOffset>
+                </wp:positionH>
+                <wp:positionV relativeFrom="paragraph">
+                  <wp:posOffset>222885</wp:posOffset>
+                </wp:positionV>
+                <wp:extent cx="0" cy="561975"/>
+                <wp:effectExtent l="76200" t="0" r="57150" b="47625"/>
+                <wp:wrapNone/>
+                <wp:docPr id="16" name="Straight Arrow Connector 16"/>
+                <wp:cNvGraphicFramePr/>
+                <a:graphic xmlns:a="http://schemas.openxmlformats.org/drawingml/2006/main">
+                  <a:graphicData uri="http://schemas.microsoft.com/office/word/2010/wordprocessingShape">
+                    <wps:wsp>
+                      <wps:cNvCnPr/>
+                      <wps:spPr>
+                        <a:xfrm>
+                          <a:off x="0" y="0"/>
+                          <a:ext cx="0" cy="561975"/>
+                        </a:xfrm>
+                        <a:prstGeom prst="straightConnector1">
+                          <a:avLst/>
+                        </a:prstGeom>
+                        <a:ln>
+                          <a:tailEnd type="triangle"/>
+                        </a:ln>
+                      </wps:spPr>
+                      <wps:style>
+                        <a:lnRef idx="1">
+                          <a:schemeClr val="dk1"/>
+                        </a:lnRef>
+                        <a:fillRef idx="0">
+                          <a:schemeClr val="dk1"/>
+                        </a:fillRef>
+                        <a:effectRef idx="0">
+                          <a:schemeClr val="dk1"/>
+                        </a:effectRef>
+                        <a:fontRef idx="minor">
+                          <a:schemeClr val="tx1"/>
+                        </a:fontRef>
+                      </wps:style>
+                      <wps:bodyPr/>
+                    </wps:wsp>
+                  </a:graphicData>
+                </a:graphic>
+              </wp:anchor>
+            </w:drawing>
+          </mc:Choice>
+          <mc:Fallback>
+            <w:pict>
+              <v:shape w14:anchorId="36FD1A63" id="Straight Arrow Connector 16" o:spid="_x0000_s1026" type="#_x0000_t32" style="position:absolute;margin-left:236.25pt;margin-top:17.55pt;width:0;height:44.25pt;z-index:251725824;visibility:visible;mso-wrap-style:square;mso-wrap-distance-left:9pt;mso-wrap-distance-top:0;mso-wrap-distance-right:9pt;mso-wrap-distance-bottom:0;mso-position-horizontal:absolute;mso-position-horizontal-relative:text;mso-position-vertical:absolute;mso-position-vertical-relative:text" o:gfxdata="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" strokecolor="black [3200]" strokeweight=".5pt">
+                <v:stroke endarrow="block" joinstyle="miter"/>
+              </v:shape>
+            </w:pict>
+          </mc:Fallback>
+        </mc:AlternateContent>
+      </w:r>
+    </w:p>
+    <w:p/>
+    <w:p/>
+    <w:p>
+      <w:r>
+        <mc:AlternateContent>
+          <mc:Choice Requires="wps">
+            <w:drawing>
+              <wp:anchor distT="0" distB="0" distL="114300" distR="114300" simplePos="0" relativeHeight="251729920" behindDoc="0" locked="0" layoutInCell="1" allowOverlap="1" wp14:anchorId="12422515" wp14:editId="317FCB35">
+                <wp:simplePos x="0" y="0"/>
+                <wp:positionH relativeFrom="column">
+                  <wp:posOffset>2238375</wp:posOffset>
+                </wp:positionH>
+                <wp:positionV relativeFrom="paragraph">
+                  <wp:posOffset>104775</wp:posOffset>
+                </wp:positionV>
+                <wp:extent cx="1524000" cy="600075"/>
+                <wp:effectExtent l="0" t="0" r="19050" b="28575"/>
+                <wp:wrapNone/>
+                <wp:docPr id="13" name="Rectangle 13"/>
+                <wp:cNvGraphicFramePr/>
+                <a:graphic xmlns:a="http://schemas.openxmlformats.org/drawingml/2006/main">
+                  <a:graphicData uri="http://schemas.microsoft.com/office/word/2010/wordprocessingShape">
+                    <wps:wsp>
+                      <wps:cNvSpPr/>
+                      <wps:spPr>
+                        <a:xfrm>
+                          <a:off x="0" y="0"/>
+                          <a:ext cx="1524000" cy="600075"/>
+                        </a:xfrm>
+                        <a:prstGeom prst="rect">
+                          <a:avLst/>
+                        </a:prstGeom>
+                        <a:solidFill>
+                          <a:schemeClr val="bg2"/>
+                        </a:solidFill>
+                      </wps:spPr>
+                      <wps:style>
+                        <a:lnRef idx="2">
+                          <a:schemeClr val="accent1">
+                            <a:shade val="50000"/>
+                          </a:schemeClr>
+                        </a:lnRef>
+                        <a:fillRef idx="1">
+                          <a:schemeClr val="accent1"/>
+                        </a:fillRef>
+                        <a:effectRef idx="0">
+                          <a:schemeClr val="accent1"/>
+                        </a:effectRef>
+                        <a:fontRef idx="minor">
+                          <a:schemeClr val="lt1"/>
+                        </a:fontRef>
+                      </wps:style>
+                      <wps:txbx>
+                        <w:txbxContent>
+                          <w:p>
+                            <w:pPr>
+                              <w:jc w:val="center"/>
+                              <w:rPr>
+                                <w:color w:val="000000" w:themeColor="text1"/>
+                              </w:rPr>
+                            </w:pPr>
+                            <w:r>
+                              <w:rPr>
+                                <w:color w:val="000000" w:themeColor="text1"/>
+                              </w:rPr>
+                              <w:t>Start Game</w:t>
+                            </w:r>
+                          </w:p>
+                        </w:txbxContent>
+                      </wps:txbx>
+                      <wps:bodyPr rot="0" spcFirstLastPara="0" vertOverflow="overflow" horzOverflow="overflow" vert="horz" wrap="square" lIns="91440" tIns="45720" rIns="91440" bIns="45720" numCol="1" spcCol="0" rtlCol="0" fromWordArt="0" anchor="ctr" anchorCtr="0" forceAA="0" compatLnSpc="1">
+                        <a:prstTxWarp prst="textNoShape">
+                          <a:avLst/>
+                        </a:prstTxWarp>
+                        <a:noAutofit/>
+                      </wps:bodyPr>
+                    </wps:wsp>
+                  </a:graphicData>
+                </a:graphic>
+              </wp:anchor>
+            </w:drawing>
+          </mc:Choice>
+          <mc:Fallback>
+            <w:pict>
+              <v:rect w14:anchorId="12422515" id="Rectangle 13" o:spid="_x0000_s1029" style="position:absolute;margin-left:176.25pt;margin-top:8.25pt;width:120pt;height:47.25pt;z-index:251729920;visibility:visible;mso-wrap-style:square;mso-wrap-distance-left:9pt;mso-wrap-distance-top:0;mso-wrap-distance-right:9pt;mso-wrap-distance-bottom:0;mso-position-horizontal:absolute;mso-position-horizontal-relative:text;mso-position-vertical:absolute;mso-position-vertical-relative:text;v-text-anchor:middle" o:gfxdata="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" fillcolor="#e7e6e6 [3214]" strokecolor="#1f3763 [1604]" strokeweight="1pt">
+                <v:textbox>
+                  <w:txbxContent>
+                    <w:p>
+                      <w:pPr>
+                        <w:jc w:val="center"/>
+                        <w:rPr>
+                          <w:color w:val="000000" w:themeColor="text1"/>
+                        </w:rPr>
+                      </w:pPr>
+                      <w:r>
+                        <w:rPr>
+                          <w:color w:val="000000" w:themeColor="text1"/>
+                        </w:rPr>
+                        <w:t>Start Game</w:t>
+                      </w:r>
+                    </w:p>
+                  </w:txbxContent>
+                </v:textbox>
+              </v:rect>
+            </w:pict>
+          </mc:Fallback>
+        </mc:AlternateContent>
+      </w:r>
+    </w:p>
+    <w:p/>
+    <w:p>
+      <w:r>
+        <mc:AlternateContent>
+          <mc:Choice Requires="wps">
+            <w:drawing>
+              <wp:anchor distT="0" distB="0" distL="114300" distR="114300" simplePos="0" relativeHeight="251723776" behindDoc="0" locked="0" layoutInCell="1" allowOverlap="1" wp14:anchorId="0D21BC79" wp14:editId="1D1B9A2B">
+                <wp:simplePos x="0" y="0"/>
+                <wp:positionH relativeFrom="column">
+                  <wp:posOffset>2981325</wp:posOffset>
+                </wp:positionH>
+                <wp:positionV relativeFrom="paragraph">
+                  <wp:posOffset>9525</wp:posOffset>
+                </wp:positionV>
+                <wp:extent cx="0" cy="561975"/>
+                <wp:effectExtent l="76200" t="0" r="57150" b="47625"/>
+                <wp:wrapNone/>
+                <wp:docPr id="15" name="Straight Arrow Connector 15"/>
+                <wp:cNvGraphicFramePr/>
+                <a:graphic xmlns:a="http://schemas.openxmlformats.org/drawingml/2006/main">
+                  <a:graphicData uri="http://schemas.microsoft.com/office/word/2010/wordprocessingShape">
+                    <wps:wsp>
+                      <wps:cNvCnPr/>
+                      <wps:spPr>
+                        <a:xfrm>
+                          <a:off x="0" y="0"/>
+                          <a:ext cx="0" cy="561975"/>
+                        </a:xfrm>
+                        <a:prstGeom prst="straightConnector1">
+                          <a:avLst/>
+                        </a:prstGeom>
+                        <a:ln>
+                          <a:tailEnd type="triangle"/>
+                        </a:ln>
+                      </wps:spPr>
+                      <wps:style>
+                        <a:lnRef idx="1">
+                          <a:schemeClr val="dk1"/>
+                        </a:lnRef>
+                        <a:fillRef idx="0">
+                          <a:schemeClr val="dk1"/>
+                        </a:fillRef>
+                        <a:effectRef idx="0">
+                          <a:schemeClr val="dk1"/>
+                        </a:effectRef>
+                        <a:fontRef idx="minor">
+                          <a:schemeClr val="tx1"/>
+                        </a:fontRef>
+                      </wps:style>
+                      <wps:bodyPr/>
+                    </wps:wsp>
+                  </a:graphicData>
+                </a:graphic>
+              </wp:anchor>
+            </w:drawing>
+          </mc:Choice>
+          <mc:Fallback>
+            <w:pict>
+              <v:shape w14:anchorId="0C48143B" id="Straight Arrow Connector 15" o:spid="_x0000_s1026" type="#_x0000_t32" style="position:absolute;margin-left:234.75pt;margin-top:.75pt;width:0;height:44.25pt;z-index:251723776;visibility:visible;mso-wrap-style:square;mso-wrap-distance-left:9pt;mso-wrap-distance-top:0;mso-wrap-distance-right:9pt;mso-wrap-distance-bottom:0;mso-position-horizontal:absolute;mso-position-horizontal-relative:text;mso-position-vertical:absolute;mso-position-vertical-relative:text" o:gfxdata="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" strokecolor="black [3200]" strokeweight=".5pt">
+                <v:stroke endarrow="block" joinstyle="miter"/>
+              </v:shape>
+            </w:pict>
+          </mc:Fallback>
+        </mc:AlternateContent>
+      </w:r>
+    </w:p>
+    <w:p/>
+    <w:p>
+      <w:r>
+        <w:rPr>
+          <w:noProof/>
+        </w:rPr>
+        <mc:AlternateContent>
+          <mc:Choice Requires="wps">
+            <w:drawing>
+              <wp:anchor distT="0" distB="0" distL="114300" distR="114300" simplePos="0" relativeHeight="251728896" behindDoc="0" locked="0" layoutInCell="1" allowOverlap="1" wp14:anchorId="300E716C" wp14:editId="500E6CAF">
+                <wp:simplePos x="0" y="0"/>
+                <wp:positionH relativeFrom="column">
+                  <wp:posOffset>2314575</wp:posOffset>
+                </wp:positionH>
+                <wp:positionV relativeFrom="paragraph">
+                  <wp:posOffset>71755</wp:posOffset>
+                </wp:positionV>
+                <wp:extent cx="1333500" cy="895350"/>
+                <wp:effectExtent l="19050" t="19050" r="19050" b="38100"/>
+                <wp:wrapNone/>
+                <wp:docPr id="18" name="Flowchart: Decision 18"/>
+                <wp:cNvGraphicFramePr/>
+                <a:graphic xmlns:a="http://schemas.openxmlformats.org/drawingml/2006/main">
+                  <a:graphicData uri="http://schemas.microsoft.com/office/word/2010/wordprocessingShape">
+                    <wps:wsp>
+                      <wps:cNvSpPr/>
+                      <wps:spPr>
+                        <a:xfrm>
+                          <a:off x="0" y="0"/>
+                          <a:ext cx="1333500" cy="895350"/>
+                        </a:xfrm>
+                        <a:prstGeom prst="flowChartDecision">
+                          <a:avLst/>
+                        </a:prstGeom>
+                        <a:solidFill>
+                          <a:schemeClr val="bg2"/>
+                        </a:solidFill>
+                      </wps:spPr>
+                      <wps:style>
+                        <a:lnRef idx="2">
+                          <a:schemeClr val="accent1">
+                            <a:shade val="50000"/>
+                          </a:schemeClr>
+                        </a:lnRef>
+                        <a:fillRef idx="1">
+                          <a:schemeClr val="accent1"/>
+                        </a:fillRef>
+                        <a:effectRef idx="0">
+                          <a:schemeClr val="accent1"/>
+                        </a:effectRef>
+                        <a:fontRef idx="minor">
+                          <a:schemeClr val="lt1"/>
+                        </a:fontRef>
+                      </wps:style>
+                      <wps:txbx>
+                        <w:txbxContent>
+                          <w:p>
+                            <w:pPr>
+                              <w:jc w:val="center"/>
+                              <w:rPr>
+                                <w:color w:val="000000" w:themeColor="text1"/>
+                              </w:rPr>
+                            </w:pPr>
+                            <w:r>
+                              <w:rPr>
+                                <w:color w:val="000000" w:themeColor="text1"/>
+                              </w:rPr>
+                              <w:t>Create Deck</w:t>
+                            </w:r>
+                          </w:p>
+                        </w:txbxContent>
+                      </wps:txbx>
+                      <wps:bodyPr rot="0" spcFirstLastPara="0" vertOverflow="overflow" horzOverflow="overflow" vert="horz" wrap="square" lIns="91440" tIns="45720" rIns="91440" bIns="45720" numCol="1" spcCol="0" rtlCol="0" fromWordArt="0" anchor="ctr" anchorCtr="0" forceAA="0" compatLnSpc="1">
+                        <a:prstTxWarp prst="textNoShape">
+                          <a:avLst/>
+                        </a:prstTxWarp>
+                        <a:noAutofit/>
+                      </wps:bodyPr>
+                    </wps:wsp>
+                  </a:graphicData>
+                </a:graphic>
+                <wp14:sizeRelH relativeFrom="margin">
+                  <wp14:pctWidth>0</wp14:pctWidth>
+                </wp14:sizeRelH>
+              </wp:anchor>
+            </w:drawing>
+          </mc:Choice>
+          <mc:Fallback>
+            <w:pict>
+              <v:shapetype w14:anchorId="300E716C" id="_x0000_t110" coordsize="21600,21600" o:spt="110" path="m10800,l,10800,10800,21600,21600,10800xe">
+                <v:stroke joinstyle="miter"/>
+                <v:path gradientshapeok="t" o:connecttype="rect" textboxrect="5400,5400,16200,16200"/>
+              </v:shapetype>
+              <v:shape id="Flowchart: Decision 18" o:spid="_x0000_s1030" type="#_x0000_t110" style="position:absolute;margin-left:182.25pt;margin-top:5.65pt;width:105pt;height:70.5pt;z-index:251728896;visibility:visible;mso-wrap-style:square;mso-width-percent:0;mso-wrap-distance-left:9pt;mso-wrap-distance-top:0;mso-wrap-distance-right:9pt;mso-wrap-distance-bottom:0;mso-position-horizontal:absolute;mso-position-horizontal-relative:text;mso-position-vertical:absolute;mso-position-vertical-relative:text;mso-width-percent:0;mso-width-relative:margin;v-text-anchor:middle" o:gfxdata="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" fillcolor="#e7e6e6 [3214]" strokecolor="#1f3763 [1604]" strokeweight="1pt">
+                <v:textbox>
+                  <w:txbxContent>
+                    <w:p>
+                      <w:pPr>
+                        <w:jc w:val="center"/>
+                        <w:rPr>
+                          <w:color w:val="000000" w:themeColor="text1"/>
+                        </w:rPr>
+                      </w:pPr>
+                      <w:r>
+                        <w:rPr>
+                          <w:color w:val="000000" w:themeColor="text1"/>
+                        </w:rPr>
+                        <w:t>Create Deck</w:t>
+                      </w:r>
+                    </w:p>
+                  </w:txbxContent>
+                </v:textbox>
+              </v:shape>
+            </w:pict>
+          </mc:Fallback>
+        </mc:AlternateContent>
+      </w:r>
+    </w:p>
+    <w:p/>
+    <w:p>
+      <w:r>
+        <mc:AlternateContent>
+          <mc:Choice Requires="wps">
+            <w:drawing>
+              <wp:anchor distT="0" distB="0" distL="114300" distR="114300" simplePos="0" relativeHeight="251727872" behindDoc="0" locked="0" layoutInCell="1" allowOverlap="1" wp14:anchorId="191C143B" wp14:editId="4317459D">
+                <wp:simplePos x="0" y="0"/>
+                <wp:positionH relativeFrom="column">
+                  <wp:posOffset>2981325</wp:posOffset>
+                </wp:positionH>
+                <wp:positionV relativeFrom="paragraph">
+                  <wp:posOffset>266065</wp:posOffset>
+                </wp:positionV>
+                <wp:extent cx="0" cy="561975"/>
+                <wp:effectExtent l="76200" t="0" r="57150" b="47625"/>
+                <wp:wrapNone/>
+                <wp:docPr id="17" name="Straight Arrow Connector 17"/>
+                <wp:cNvGraphicFramePr/>
+                <a:graphic xmlns:a="http://schemas.openxmlformats.org/drawingml/2006/main">
+                  <a:graphicData uri="http://schemas.microsoft.com/office/word/2010/wordprocessingShape">
+                    <wps:wsp>
+                      <wps:cNvCnPr/>
+                      <wps:spPr>
+                        <a:xfrm>
+                          <a:off x="0" y="0"/>
+                          <a:ext cx="0" cy="561975"/>
+                        </a:xfrm>
+                        <a:prstGeom prst="straightConnector1">
+                          <a:avLst/>
+                        </a:prstGeom>
+                        <a:ln>
+                          <a:tailEnd type="triangle"/>
+                        </a:ln>
+                      </wps:spPr>
+                      <wps:style>
+                        <a:lnRef idx="1">
+                          <a:schemeClr val="dk1"/>
+                        </a:lnRef>
+                        <a:fillRef idx="0">
+                          <a:schemeClr val="dk1"/>
+                        </a:fillRef>
+                        <a:effectRef idx="0">
+                          <a:schemeClr val="dk1"/>
+                        </a:effectRef>
+                        <a:fontRef idx="minor">
+                          <a:schemeClr val="tx1"/>
+                        </a:fontRef>
+                      </wps:style>
+                      <wps:bodyPr/>
+                    </wps:wsp>
+                  </a:graphicData>
+                </a:graphic>
+              </wp:anchor>
+            </w:drawing>
+          </mc:Choice>
+          <mc:Fallback>
+            <w:pict>
+              <v:shape w14:anchorId="1775E6E7" id="Straight Arrow Connector 17" o:spid="_x0000_s1026" type="#_x0000_t32" style="position:absolute;margin-left:234.75pt;margin-top:20.95pt;width:0;height:44.25pt;z-index:251727872;visibility:visible;mso-wrap-style:square;mso-wrap-distance-left:9pt;mso-wrap-distance-top:0;mso-wrap-distance-right:9pt;mso-wrap-distance-bottom:0;mso-position-horizontal:absolute;mso-position-horizontal-relative:text;mso-position-vertical:absolute;mso-position-vertical-relative:text" o:gfxdata="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" strokecolor="black [3200]" strokeweight=".5pt">
+                <v:stroke endarrow="block" joinstyle="miter"/>
+              </v:shape>
+            </w:pict>
+          </mc:Fallback>
+        </mc:AlternateContent>
+      </w:r>
+    </w:p>
+    <w:p/>
+    <w:p/>
+    <w:p>
+      <w:r>
+        <mc:AlternateContent>
+          <mc:Choice Requires="wps">
+            <w:drawing>
+              <wp:anchor distT="0" distB="0" distL="114300" distR="114300" simplePos="0" relativeHeight="251722752" behindDoc="0" locked="0" layoutInCell="1" allowOverlap="1" wp14:anchorId="134B1CD3" wp14:editId="1650D473">
+                <wp:simplePos x="0" y="0"/>
+                <wp:positionH relativeFrom="column">
+                  <wp:posOffset>2238375</wp:posOffset>
+                </wp:positionH>
+                <wp:positionV relativeFrom="paragraph">
+                  <wp:posOffset>29845</wp:posOffset>
+                </wp:positionV>
+                <wp:extent cx="1524000" cy="600075"/>
+                <wp:effectExtent l="0" t="0" r="19050" b="28575"/>
+                <wp:wrapNone/>
+                <wp:docPr id="14" name="Rectangle 14"/>
+                <wp:cNvGraphicFramePr/>
+                <a:graphic xmlns:a="http://schemas.openxmlformats.org/drawingml/2006/main">
+                  <a:graphicData uri="http://schemas.microsoft.com/office/word/2010/wordprocessingShape">
+                    <wps:wsp>
+                      <wps:cNvSpPr/>
+                      <wps:spPr>
+                        <a:xfrm>
+                          <a:off x="0" y="0"/>
+                          <a:ext cx="1524000" cy="600075"/>
+                        </a:xfrm>
+                        <a:prstGeom prst="rect">
+                          <a:avLst/>
+                        </a:prstGeom>
+                        <a:solidFill>
+                          <a:schemeClr val="bg2"/>
+                        </a:solidFill>
+                      </wps:spPr>
+                      <wps:style>
+                        <a:lnRef idx="2">
+                          <a:schemeClr val="accent1">
+                            <a:shade val="50000"/>
+                          </a:schemeClr>
+                        </a:lnRef>
+                        <a:fillRef idx="1">
+                          <a:schemeClr val="accent1"/>
+                        </a:fillRef>
+                        <a:effectRef idx="0">
+                          <a:schemeClr val="accent1"/>
+                        </a:effectRef>
+                        <a:fontRef idx="minor">
+                          <a:schemeClr val="lt1"/>
+                        </a:fontRef>
+                      </wps:style>
+                      <wps:bodyPr rot="0" spcFirstLastPara="0" vertOverflow="overflow" horzOverflow="overflow" vert="horz" wrap="square" lIns="91440" tIns="45720" rIns="91440" bIns="45720" numCol="1" spcCol="0" rtlCol="0" fromWordArt="0" anchor="ctr" anchorCtr="0" forceAA="0" compatLnSpc="1">
+                        <a:prstTxWarp prst="textNoShape">
+                          <a:avLst/>
+                        </a:prstTxWarp>
+                        <a:noAutofit/>
+                      </wps:bodyPr>
+                    </wps:wsp>
+                  </a:graphicData>
+                </a:graphic>
+              </wp:anchor>
+            </w:drawing>
+          </mc:Choice>
+          <mc:Fallback>
+            <w:pict>
+              <v:rect w14:anchorId="5DAA7099" id="Rectangle 14" o:spid="_x0000_s1026" style="position:absolute;margin-left:176.25pt;margin-top:2.35pt;width:120pt;height:47.25pt;z-index:251722752;visibility:visible;mso-wrap-style:square;mso-wrap-distance-left:9pt;mso-wrap-distance-top:0;mso-wrap-distance-right:9pt;mso-wrap-distance-bottom:0;mso-position-horizontal:absolute;mso-position-horizontal-relative:text;mso-position-vertical:absolute;mso-position-vertical-relative:text;v-text-anchor:middle" o:gfxdata="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" fillcolor="#e7e6e6 [3214]" strokecolor="#1f3763 [1604]" strokeweight="1pt"/>
+            </w:pict>
+          </mc:Fallback>
+        </mc:AlternateContent>
       </w:r>
     </w:p>
     <w:p>
@@ -114,7 +1103,15 @@
         <w:t>ed</w:t>
       </w:r>
       <w:r>
-        <w:t xml:space="preserve"> on time and maintain organisation. We also created a github repository to store the code base to be accessible and push changed to in a central location, so both members of the team can work on the same code base and keep it up to date. </w:t>
+        <w:t xml:space="preserve"> on time and maintain organisation. We also created a </w:t>
+      </w:r>
+      <w:proofErr w:type="spellStart"/>
+      <w:r>
+        <w:t>github</w:t>
+      </w:r>
+      <w:proofErr w:type="spellEnd"/>
+      <w:r>
+        <w:t xml:space="preserve"> repository to store the code base to be accessible and push changed to in a central location, so both members of the team can work on the same code base and keep it up to date. </w:t>
       </w:r>
     </w:p>
     <w:p>
@@ -240,6 +1237,14 @@
       </w:r>
       <w:r>
         <w:t xml:space="preserve"> to be developed in.</w:t>
+      </w:r>
+    </w:p>
+    <w:p>
+      <w:pPr>
+        <w:pStyle w:val="Heading2"/>
+      </w:pPr>
+      <w:r>
+        <w:t>Requirements</w:t>
       </w:r>
     </w:p>
     <w:tbl>
@@ -523,7 +1528,6 @@
       </w:tr>
     </w:tbl>
     <w:p/>
-    <w:p/>
     <w:p>
       <w:r>
         <w:lastRenderedPageBreak/>
@@ -535,6 +1539,9 @@
     </w:p>
     <w:p/>
     <w:p>
+      <w:pPr>
+        <w:pStyle w:val="Heading2"/>
+      </w:pPr>
       <w:r>
         <w:rPr>
           <w:noProof/>
@@ -719,6 +1726,7 @@
                                     <w:szCs w:val="28"/>
                                   </w:rPr>
                                 </w:pPr>
+                                <w:proofErr w:type="spellStart"/>
                                 <w:r>
                                   <w:rPr>
                                     <w:sz w:val="28"/>
@@ -733,6 +1741,7 @@
                                   </w:rPr>
                                   <w:t>SlotsBag</w:t>
                                 </w:r>
+                                <w:proofErr w:type="spellEnd"/>
                               </w:p>
                             </w:txbxContent>
                           </wps:txbx>
@@ -837,11 +1846,19 @@
                                   <w:color w:val="000000" w:themeColor="text1"/>
                                 </w:rPr>
                               </w:pPr>
+                              <w:proofErr w:type="spellStart"/>
                               <w:r>
                                 <w:rPr>
                                   <w:color w:val="000000" w:themeColor="text1"/>
                                 </w:rPr>
-                                <w:t>numberOfEntries : int</w:t>
+                                <w:t>numberOfEntries</w:t>
+                              </w:r>
+                              <w:proofErr w:type="spellEnd"/>
+                              <w:r>
+                                <w:rPr>
+                                  <w:color w:val="000000" w:themeColor="text1"/>
+                                </w:rPr>
+                                <w:t xml:space="preserve"> : int</w:t>
                               </w:r>
                             </w:p>
                             <w:p/>
@@ -891,7 +1908,23 @@
                                   <w:sz w:val="18"/>
                                   <w:szCs w:val="18"/>
                                 </w:rPr>
-                                <w:t xml:space="preserve"> CardSlotsBag()</w:t>
+                                <w:t xml:space="preserve"> </w:t>
+                              </w:r>
+                              <w:proofErr w:type="spellStart"/>
+                              <w:r>
+                                <w:rPr>
+                                  <w:sz w:val="18"/>
+                                  <w:szCs w:val="18"/>
+                                </w:rPr>
+                                <w:t>CardSlotsBag</w:t>
+                              </w:r>
+                              <w:proofErr w:type="spellEnd"/>
+                              <w:r>
+                                <w:rPr>
+                                  <w:sz w:val="18"/>
+                                  <w:szCs w:val="18"/>
+                                </w:rPr>
+                                <w:t>()</w:t>
                               </w:r>
                             </w:p>
                             <w:p>
@@ -906,7 +1939,39 @@
                                   <w:sz w:val="18"/>
                                   <w:szCs w:val="18"/>
                                 </w:rPr>
-                                <w:t>+ CardSlotsBag(Card[] copiedBag)</w:t>
+                                <w:t xml:space="preserve">+ </w:t>
+                              </w:r>
+                              <w:proofErr w:type="spellStart"/>
+                              <w:r>
+                                <w:rPr>
+                                  <w:sz w:val="18"/>
+                                  <w:szCs w:val="18"/>
+                                </w:rPr>
+                                <w:t>CardSlotsBag</w:t>
+                              </w:r>
+                              <w:proofErr w:type="spellEnd"/>
+                              <w:r>
+                                <w:rPr>
+                                  <w:sz w:val="18"/>
+                                  <w:szCs w:val="18"/>
+                                </w:rPr>
+                                <w:t xml:space="preserve">(Card[] </w:t>
+                              </w:r>
+                              <w:proofErr w:type="spellStart"/>
+                              <w:r>
+                                <w:rPr>
+                                  <w:sz w:val="18"/>
+                                  <w:szCs w:val="18"/>
+                                </w:rPr>
+                                <w:t>copiedBag</w:t>
+                              </w:r>
+                              <w:proofErr w:type="spellEnd"/>
+                              <w:r>
+                                <w:rPr>
+                                  <w:sz w:val="18"/>
+                                  <w:szCs w:val="18"/>
+                                </w:rPr>
+                                <w:t>)</w:t>
                               </w:r>
                             </w:p>
                             <w:p>
@@ -923,13 +1988,23 @@
                                 </w:rPr>
                                 <w:t xml:space="preserve">+ </w:t>
                               </w:r>
-                              <w:r>
-                                <w:rPr>
-                                  <w:sz w:val="18"/>
-                                  <w:szCs w:val="18"/>
-                                  <w:u w:val="single"/>
-                                </w:rPr>
-                                <w:t>formatStringForDisplay(String str)</w:t>
+                              <w:proofErr w:type="spellStart"/>
+                              <w:r>
+                                <w:rPr>
+                                  <w:sz w:val="18"/>
+                                  <w:szCs w:val="18"/>
+                                  <w:u w:val="single"/>
+                                </w:rPr>
+                                <w:t>formatStringForDisplay</w:t>
+                              </w:r>
+                              <w:proofErr w:type="spellEnd"/>
+                              <w:r>
+                                <w:rPr>
+                                  <w:sz w:val="18"/>
+                                  <w:szCs w:val="18"/>
+                                  <w:u w:val="single"/>
+                                </w:rPr>
+                                <w:t>(String str)</w:t>
                               </w:r>
                             </w:p>
                             <w:p>
@@ -944,7 +2019,39 @@
                                   <w:sz w:val="18"/>
                                   <w:szCs w:val="18"/>
                                 </w:rPr>
-                                <w:t>+ containsCardValue(int cardValue)</w:t>
+                                <w:t xml:space="preserve">+ </w:t>
+                              </w:r>
+                              <w:proofErr w:type="spellStart"/>
+                              <w:r>
+                                <w:rPr>
+                                  <w:sz w:val="18"/>
+                                  <w:szCs w:val="18"/>
+                                </w:rPr>
+                                <w:t>containsCardValue</w:t>
+                              </w:r>
+                              <w:proofErr w:type="spellEnd"/>
+                              <w:r>
+                                <w:rPr>
+                                  <w:sz w:val="18"/>
+                                  <w:szCs w:val="18"/>
+                                </w:rPr>
+                                <w:t xml:space="preserve">(int </w:t>
+                              </w:r>
+                              <w:proofErr w:type="spellStart"/>
+                              <w:r>
+                                <w:rPr>
+                                  <w:sz w:val="18"/>
+                                  <w:szCs w:val="18"/>
+                                </w:rPr>
+                                <w:t>cardValue</w:t>
+                              </w:r>
+                              <w:proofErr w:type="spellEnd"/>
+                              <w:r>
+                                <w:rPr>
+                                  <w:sz w:val="18"/>
+                                  <w:szCs w:val="18"/>
+                                </w:rPr>
+                                <w:t>)</w:t>
                               </w:r>
                             </w:p>
                             <w:p>
@@ -959,7 +2066,39 @@
                                   <w:sz w:val="18"/>
                                   <w:szCs w:val="18"/>
                                 </w:rPr>
-                                <w:t>+findsAndReturnsCardValue(int cardValue)</w:t>
+                                <w:t>+</w:t>
+                              </w:r>
+                              <w:proofErr w:type="spellStart"/>
+                              <w:r>
+                                <w:rPr>
+                                  <w:sz w:val="18"/>
+                                  <w:szCs w:val="18"/>
+                                </w:rPr>
+                                <w:t>findsAndReturnsCardValue</w:t>
+                              </w:r>
+                              <w:proofErr w:type="spellEnd"/>
+                              <w:r>
+                                <w:rPr>
+                                  <w:sz w:val="18"/>
+                                  <w:szCs w:val="18"/>
+                                </w:rPr>
+                                <w:t xml:space="preserve">(int </w:t>
+                              </w:r>
+                              <w:proofErr w:type="spellStart"/>
+                              <w:r>
+                                <w:rPr>
+                                  <w:sz w:val="18"/>
+                                  <w:szCs w:val="18"/>
+                                </w:rPr>
+                                <w:t>cardValue</w:t>
+                              </w:r>
+                              <w:proofErr w:type="spellEnd"/>
+                              <w:r>
+                                <w:rPr>
+                                  <w:sz w:val="18"/>
+                                  <w:szCs w:val="18"/>
+                                </w:rPr>
+                                <w:t>)</w:t>
                               </w:r>
                             </w:p>
                             <w:p>
@@ -974,7 +2113,23 @@
                                   <w:sz w:val="18"/>
                                   <w:szCs w:val="18"/>
                                 </w:rPr>
-                                <w:t>+ containsKingQueenJack()</w:t>
+                                <w:t xml:space="preserve">+ </w:t>
+                              </w:r>
+                              <w:proofErr w:type="spellStart"/>
+                              <w:r>
+                                <w:rPr>
+                                  <w:sz w:val="18"/>
+                                  <w:szCs w:val="18"/>
+                                </w:rPr>
+                                <w:t>containsKingQueenJack</w:t>
+                              </w:r>
+                              <w:proofErr w:type="spellEnd"/>
+                              <w:r>
+                                <w:rPr>
+                                  <w:sz w:val="18"/>
+                                  <w:szCs w:val="18"/>
+                                </w:rPr>
+                                <w:t>()</w:t>
                               </w:r>
                             </w:p>
                             <w:p>
@@ -989,7 +2144,23 @@
                                   <w:sz w:val="18"/>
                                   <w:szCs w:val="18"/>
                                 </w:rPr>
-                                <w:t>+ findAndReturnKingQueenJackPair()</w:t>
+                                <w:t xml:space="preserve">+ </w:t>
+                              </w:r>
+                              <w:proofErr w:type="spellStart"/>
+                              <w:r>
+                                <w:rPr>
+                                  <w:sz w:val="18"/>
+                                  <w:szCs w:val="18"/>
+                                </w:rPr>
+                                <w:t>findAndReturnKingQueenJackPair</w:t>
+                              </w:r>
+                              <w:proofErr w:type="spellEnd"/>
+                              <w:r>
+                                <w:rPr>
+                                  <w:sz w:val="18"/>
+                                  <w:szCs w:val="18"/>
+                                </w:rPr>
+                                <w:t>()</w:t>
                               </w:r>
                             </w:p>
                             <w:p>
@@ -1004,7 +2175,23 @@
                                   <w:sz w:val="18"/>
                                   <w:szCs w:val="18"/>
                                 </w:rPr>
-                                <w:t>+ containsElevensPair()</w:t>
+                                <w:t xml:space="preserve">+ </w:t>
+                              </w:r>
+                              <w:proofErr w:type="spellStart"/>
+                              <w:r>
+                                <w:rPr>
+                                  <w:sz w:val="18"/>
+                                  <w:szCs w:val="18"/>
+                                </w:rPr>
+                                <w:t>containsElevensPair</w:t>
+                              </w:r>
+                              <w:proofErr w:type="spellEnd"/>
+                              <w:r>
+                                <w:rPr>
+                                  <w:sz w:val="18"/>
+                                  <w:szCs w:val="18"/>
+                                </w:rPr>
+                                <w:t>()</w:t>
                               </w:r>
                             </w:p>
                             <w:p>
@@ -1019,7 +2206,23 @@
                                   <w:sz w:val="18"/>
                                   <w:szCs w:val="18"/>
                                 </w:rPr>
-                                <w:t>+ findAndReturnElevensPair()</w:t>
+                                <w:t xml:space="preserve">+ </w:t>
+                              </w:r>
+                              <w:proofErr w:type="spellStart"/>
+                              <w:r>
+                                <w:rPr>
+                                  <w:sz w:val="18"/>
+                                  <w:szCs w:val="18"/>
+                                </w:rPr>
+                                <w:t>findAndReturnElevensPair</w:t>
+                              </w:r>
+                              <w:proofErr w:type="spellEnd"/>
+                              <w:r>
+                                <w:rPr>
+                                  <w:sz w:val="18"/>
+                                  <w:szCs w:val="18"/>
+                                </w:rPr>
+                                <w:t>()</w:t>
                               </w:r>
                             </w:p>
                             <w:p>
@@ -1034,7 +2237,23 @@
                                   <w:sz w:val="18"/>
                                   <w:szCs w:val="18"/>
                                 </w:rPr>
-                                <w:t>+ countCards()</w:t>
+                                <w:t xml:space="preserve">+ </w:t>
+                              </w:r>
+                              <w:proofErr w:type="spellStart"/>
+                              <w:r>
+                                <w:rPr>
+                                  <w:sz w:val="18"/>
+                                  <w:szCs w:val="18"/>
+                                </w:rPr>
+                                <w:t>countCards</w:t>
+                              </w:r>
+                              <w:proofErr w:type="spellEnd"/>
+                              <w:r>
+                                <w:rPr>
+                                  <w:sz w:val="18"/>
+                                  <w:szCs w:val="18"/>
+                                </w:rPr>
+                                <w:t>()</w:t>
                               </w:r>
                             </w:p>
                             <w:p>
@@ -1049,7 +2268,23 @@
                                   <w:sz w:val="18"/>
                                   <w:szCs w:val="18"/>
                                 </w:rPr>
-                                <w:t>+ countEmptySlots()</w:t>
+                                <w:t xml:space="preserve">+ </w:t>
+                              </w:r>
+                              <w:proofErr w:type="spellStart"/>
+                              <w:r>
+                                <w:rPr>
+                                  <w:sz w:val="18"/>
+                                  <w:szCs w:val="18"/>
+                                </w:rPr>
+                                <w:t>countEmptySlots</w:t>
+                              </w:r>
+                              <w:proofErr w:type="spellEnd"/>
+                              <w:r>
+                                <w:rPr>
+                                  <w:sz w:val="18"/>
+                                  <w:szCs w:val="18"/>
+                                </w:rPr>
+                                <w:t>()</w:t>
                               </w:r>
                             </w:p>
                             <w:p>
@@ -1066,12 +2301,21 @@
                                 </w:rPr>
                                 <w:t xml:space="preserve">+ </w:t>
                               </w:r>
-                              <w:r>
-                                <w:rPr>
-                                  <w:sz w:val="18"/>
-                                  <w:szCs w:val="18"/>
-                                </w:rPr>
-                                <w:t>cardAtPosition(int index)</w:t>
+                              <w:proofErr w:type="spellStart"/>
+                              <w:r>
+                                <w:rPr>
+                                  <w:sz w:val="18"/>
+                                  <w:szCs w:val="18"/>
+                                </w:rPr>
+                                <w:t>cardAtPosition</w:t>
+                              </w:r>
+                              <w:proofErr w:type="spellEnd"/>
+                              <w:r>
+                                <w:rPr>
+                                  <w:sz w:val="18"/>
+                                  <w:szCs w:val="18"/>
+                                </w:rPr>
+                                <w:t>(int index)</w:t>
                               </w:r>
                             </w:p>
                             <w:p>
@@ -1086,7 +2330,23 @@
                                   <w:sz w:val="18"/>
                                   <w:szCs w:val="18"/>
                                 </w:rPr>
-                                <w:t>+ getCurrentSize()</w:t>
+                                <w:t xml:space="preserve">+ </w:t>
+                              </w:r>
+                              <w:proofErr w:type="spellStart"/>
+                              <w:r>
+                                <w:rPr>
+                                  <w:sz w:val="18"/>
+                                  <w:szCs w:val="18"/>
+                                </w:rPr>
+                                <w:t>getCurrentSize</w:t>
+                              </w:r>
+                              <w:proofErr w:type="spellEnd"/>
+                              <w:r>
+                                <w:rPr>
+                                  <w:sz w:val="18"/>
+                                  <w:szCs w:val="18"/>
+                                </w:rPr>
+                                <w:t>()</w:t>
                               </w:r>
                             </w:p>
                             <w:p>
@@ -1101,7 +2361,23 @@
                                   <w:sz w:val="18"/>
                                   <w:szCs w:val="18"/>
                                 </w:rPr>
-                                <w:t>+ isEmpty()</w:t>
+                                <w:t xml:space="preserve">+ </w:t>
+                              </w:r>
+                              <w:proofErr w:type="spellStart"/>
+                              <w:r>
+                                <w:rPr>
+                                  <w:sz w:val="18"/>
+                                  <w:szCs w:val="18"/>
+                                </w:rPr>
+                                <w:t>isEmpty</w:t>
+                              </w:r>
+                              <w:proofErr w:type="spellEnd"/>
+                              <w:r>
+                                <w:rPr>
+                                  <w:sz w:val="18"/>
+                                  <w:szCs w:val="18"/>
+                                </w:rPr>
+                                <w:t>()</w:t>
                               </w:r>
                             </w:p>
                             <w:p>
@@ -1116,7 +2392,39 @@
                                   <w:sz w:val="18"/>
                                   <w:szCs w:val="18"/>
                                 </w:rPr>
-                                <w:t>+ addNewEntry(Card newEntry)</w:t>
+                                <w:t xml:space="preserve">+ </w:t>
+                              </w:r>
+                              <w:proofErr w:type="spellStart"/>
+                              <w:r>
+                                <w:rPr>
+                                  <w:sz w:val="18"/>
+                                  <w:szCs w:val="18"/>
+                                </w:rPr>
+                                <w:t>addNewEntry</w:t>
+                              </w:r>
+                              <w:proofErr w:type="spellEnd"/>
+                              <w:r>
+                                <w:rPr>
+                                  <w:sz w:val="18"/>
+                                  <w:szCs w:val="18"/>
+                                </w:rPr>
+                                <w:t xml:space="preserve">(Card </w:t>
+                              </w:r>
+                              <w:proofErr w:type="spellStart"/>
+                              <w:r>
+                                <w:rPr>
+                                  <w:sz w:val="18"/>
+                                  <w:szCs w:val="18"/>
+                                </w:rPr>
+                                <w:t>newEntry</w:t>
+                              </w:r>
+                              <w:proofErr w:type="spellEnd"/>
+                              <w:r>
+                                <w:rPr>
+                                  <w:sz w:val="18"/>
+                                  <w:szCs w:val="18"/>
+                                </w:rPr>
+                                <w:t>)</w:t>
                               </w:r>
                             </w:p>
                             <w:p>
@@ -1131,7 +2439,23 @@
                                   <w:sz w:val="18"/>
                                   <w:szCs w:val="18"/>
                                 </w:rPr>
-                                <w:t>+ isArrayFull()</w:t>
+                                <w:t xml:space="preserve">+ </w:t>
+                              </w:r>
+                              <w:proofErr w:type="spellStart"/>
+                              <w:r>
+                                <w:rPr>
+                                  <w:sz w:val="18"/>
+                                  <w:szCs w:val="18"/>
+                                </w:rPr>
+                                <w:t>isArrayFull</w:t>
+                              </w:r>
+                              <w:proofErr w:type="spellEnd"/>
+                              <w:r>
+                                <w:rPr>
+                                  <w:sz w:val="18"/>
+                                  <w:szCs w:val="18"/>
+                                </w:rPr>
+                                <w:t>()</w:t>
                               </w:r>
                             </w:p>
                             <w:p>
@@ -1161,7 +2485,23 @@
                                   <w:sz w:val="18"/>
                                   <w:szCs w:val="18"/>
                                 </w:rPr>
-                                <w:t>+ remove(Card anEntry)</w:t>
+                                <w:t xml:space="preserve">+ remove(Card </w:t>
+                              </w:r>
+                              <w:proofErr w:type="spellStart"/>
+                              <w:r>
+                                <w:rPr>
+                                  <w:sz w:val="18"/>
+                                  <w:szCs w:val="18"/>
+                                </w:rPr>
+                                <w:t>anEntry</w:t>
+                              </w:r>
+                              <w:proofErr w:type="spellEnd"/>
+                              <w:r>
+                                <w:rPr>
+                                  <w:sz w:val="18"/>
+                                  <w:szCs w:val="18"/>
+                                </w:rPr>
+                                <w:t>)</w:t>
                               </w:r>
                             </w:p>
                             <w:p>
@@ -1176,7 +2516,23 @@
                                   <w:sz w:val="18"/>
                                   <w:szCs w:val="18"/>
                                 </w:rPr>
-                                <w:t>-  removeElementAt(int index)</w:t>
+                                <w:t xml:space="preserve">-  </w:t>
+                              </w:r>
+                              <w:proofErr w:type="spellStart"/>
+                              <w:r>
+                                <w:rPr>
+                                  <w:sz w:val="18"/>
+                                  <w:szCs w:val="18"/>
+                                </w:rPr>
+                                <w:t>removeElementAt</w:t>
+                              </w:r>
+                              <w:proofErr w:type="spellEnd"/>
+                              <w:r>
+                                <w:rPr>
+                                  <w:sz w:val="18"/>
+                                  <w:szCs w:val="18"/>
+                                </w:rPr>
+                                <w:t>(int index)</w:t>
                               </w:r>
                             </w:p>
                             <w:p>
@@ -1206,7 +2562,23 @@
                                   <w:sz w:val="18"/>
                                   <w:szCs w:val="18"/>
                                 </w:rPr>
-                                <w:t>+ contains(Card anEntry)</w:t>
+                                <w:t xml:space="preserve">+ contains(Card </w:t>
+                              </w:r>
+                              <w:proofErr w:type="spellStart"/>
+                              <w:r>
+                                <w:rPr>
+                                  <w:sz w:val="18"/>
+                                  <w:szCs w:val="18"/>
+                                </w:rPr>
+                                <w:t>anEntry</w:t>
+                              </w:r>
+                              <w:proofErr w:type="spellEnd"/>
+                              <w:r>
+                                <w:rPr>
+                                  <w:sz w:val="18"/>
+                                  <w:szCs w:val="18"/>
+                                </w:rPr>
+                                <w:t>)</w:t>
                               </w:r>
                             </w:p>
                             <w:p>
@@ -1221,7 +2593,23 @@
                                   <w:sz w:val="18"/>
                                   <w:szCs w:val="18"/>
                                 </w:rPr>
-                                <w:t>+ toArrayCopy()</w:t>
+                                <w:t xml:space="preserve">+ </w:t>
+                              </w:r>
+                              <w:proofErr w:type="spellStart"/>
+                              <w:r>
+                                <w:rPr>
+                                  <w:sz w:val="18"/>
+                                  <w:szCs w:val="18"/>
+                                </w:rPr>
+                                <w:t>toArrayCopy</w:t>
+                              </w:r>
+                              <w:proofErr w:type="spellEnd"/>
+                              <w:r>
+                                <w:rPr>
+                                  <w:sz w:val="18"/>
+                                  <w:szCs w:val="18"/>
+                                </w:rPr>
+                                <w:t>()</w:t>
                               </w:r>
                             </w:p>
                             <w:p>
@@ -1236,7 +2624,23 @@
                                   <w:sz w:val="18"/>
                                   <w:szCs w:val="18"/>
                                 </w:rPr>
-                                <w:t>+ display(Boolean withLegend)</w:t>
+                                <w:t xml:space="preserve">+ display(Boolean </w:t>
+                              </w:r>
+                              <w:proofErr w:type="spellStart"/>
+                              <w:r>
+                                <w:rPr>
+                                  <w:sz w:val="18"/>
+                                  <w:szCs w:val="18"/>
+                                </w:rPr>
+                                <w:t>withLegend</w:t>
+                              </w:r>
+                              <w:proofErr w:type="spellEnd"/>
+                              <w:r>
+                                <w:rPr>
+                                  <w:sz w:val="18"/>
+                                  <w:szCs w:val="18"/>
+                                </w:rPr>
+                                <w:t>)</w:t>
                               </w:r>
                             </w:p>
                           </w:txbxContent>
@@ -1262,10 +2666,10 @@
           </mc:Choice>
           <mc:Fallback>
             <w:pict>
-              <v:group w14:anchorId="401D5662" id="Group 104" o:spid="_x0000_s1026" style="position:absolute;margin-left:248.25pt;margin-top:18.8pt;width:218.25pt;height:560.25pt;z-index:251688960;mso-width-relative:margin;mso-height-relative:margin" coordorigin="" coordsize="27717,61102" o:gfxdata="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">
-                <v:group id="Group 105" o:spid="_x0000_s1027" style="position:absolute;width:27717;height:61102" coordorigin="" coordsize="21145,32131" o:gfxdata="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">
-                  <v:group id="Group 106" o:spid="_x0000_s1028" style="position:absolute;width:21145;height:32131" coordorigin="" coordsize="21145,32131" o:gfxdata="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">
-                    <v:roundrect id="Rectangle: Rounded Corners 107" o:spid="_x0000_s1029" style="position:absolute;left:95;width:21050;height:32131;visibility:visible;mso-wrap-style:square;v-text-anchor:middle" arcsize="10923f" o:gfxdata="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" filled="f" strokecolor="#1f3763 [1604]" strokeweight="1pt">
+              <v:group w14:anchorId="401D5662" id="Group 104" o:spid="_x0000_s1031" style="position:absolute;margin-left:248.25pt;margin-top:18.8pt;width:218.25pt;height:560.25pt;z-index:251688960;mso-width-relative:margin;mso-height-relative:margin" coordorigin="" coordsize="27717,61102" o:gfxdata="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">
+                <v:group id="Group 105" o:spid="_x0000_s1032" style="position:absolute;width:27717;height:61102" coordorigin="" coordsize="21145,32131" o:gfxdata="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">
+                  <v:group id="Group 106" o:spid="_x0000_s1033" style="position:absolute;width:21145;height:32131" coordorigin="" coordsize="21145,32131" o:gfxdata="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">
+                    <v:roundrect id="Rectangle: Rounded Corners 107" o:spid="_x0000_s1034" style="position:absolute;left:95;width:21050;height:32131;visibility:visible;mso-wrap-style:square;v-text-anchor:middle" arcsize="10923f" o:gfxdata="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" filled="f" strokecolor="#1f3763 [1604]" strokeweight="1pt">
                       <v:stroke joinstyle="miter"/>
                       <v:textbox>
                         <w:txbxContent>
@@ -1279,10 +2683,10 @@
                         </w:txbxContent>
                       </v:textbox>
                     </v:roundrect>
-                    <v:line id="Straight Connector 108" o:spid="_x0000_s1030" style="position:absolute;visibility:visible;mso-wrap-style:square" from="95,1772" to="21145,1772" o:connectortype="straight" o:gfxdata="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" strokecolor="#4472c4 [3204]" strokeweight=".5pt">
+                    <v:line id="Straight Connector 108" o:spid="_x0000_s1035" style="position:absolute;visibility:visible;mso-wrap-style:square" from="95,1772" to="21145,1772" o:connectortype="straight" o:gfxdata="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" strokecolor="#4472c4 [3204]" strokeweight=".5pt">
                       <v:stroke joinstyle="miter"/>
                     </v:line>
-                    <v:line id="Straight Connector 109" o:spid="_x0000_s1031" style="position:absolute;visibility:visible;mso-wrap-style:square" from="0,4916" to="21050,4916" o:connectortype="straight" o:gfxdata="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" strokecolor="#4472c4 [3204]" strokeweight=".5pt">
+                    <v:line id="Straight Connector 109" o:spid="_x0000_s1036" style="position:absolute;visibility:visible;mso-wrap-style:square" from="0,4916" to="21050,4916" o:connectortype="straight" o:gfxdata="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" strokecolor="#4472c4 [3204]" strokeweight=".5pt">
                       <v:stroke joinstyle="miter"/>
                     </v:line>
                   </v:group>
@@ -1290,7 +2694,7 @@
                     <v:stroke joinstyle="miter"/>
                     <v:path gradientshapeok="t" o:connecttype="rect"/>
                   </v:shapetype>
-                  <v:shape id="Text Box 110" o:spid="_x0000_s1032" type="#_x0000_t202" style="position:absolute;left:666;top:476;width:19908;height:1588;visibility:visible;mso-wrap-style:square;v-text-anchor:top" o:gfxdata="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" filled="f" stroked="f" strokeweight=".5pt">
+                  <v:shape id="Text Box 110" o:spid="_x0000_s1037" type="#_x0000_t202" style="position:absolute;left:666;top:476;width:19908;height:1588;visibility:visible;mso-wrap-style:square;v-text-anchor:top" o:gfxdata="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" filled="f" stroked="f" strokeweight=".5pt">
                     <v:textbox>
                       <w:txbxContent>
                         <w:p>
@@ -1301,6 +2705,7 @@
                               <w:szCs w:val="28"/>
                             </w:rPr>
                           </w:pPr>
+                          <w:proofErr w:type="spellStart"/>
                           <w:r>
                             <w:rPr>
                               <w:sz w:val="28"/>
@@ -1315,12 +2720,13 @@
                             </w:rPr>
                             <w:t>SlotsBag</w:t>
                           </w:r>
+                          <w:proofErr w:type="spellEnd"/>
                         </w:p>
                       </w:txbxContent>
                     </v:textbox>
                   </v:shape>
                 </v:group>
-                <v:shape id="Text Box 111" o:spid="_x0000_s1033" type="#_x0000_t202" style="position:absolute;left:857;top:3779;width:26092;height:6572;visibility:visible;mso-wrap-style:square;v-text-anchor:top" o:gfxdata="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" filled="f" stroked="f" strokeweight=".5pt">
+                <v:shape id="Text Box 111" o:spid="_x0000_s1038" type="#_x0000_t202" style="position:absolute;left:857;top:3779;width:26092;height:6572;visibility:visible;mso-wrap-style:square;v-text-anchor:top" o:gfxdata="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" filled="f" stroked="f" strokeweight=".5pt">
                   <v:textbox>
                     <w:txbxContent>
                       <w:p>
@@ -1398,18 +2804,26 @@
                             <w:color w:val="000000" w:themeColor="text1"/>
                           </w:rPr>
                         </w:pPr>
+                        <w:proofErr w:type="spellStart"/>
                         <w:r>
                           <w:rPr>
                             <w:color w:val="000000" w:themeColor="text1"/>
                           </w:rPr>
-                          <w:t>numberOfEntries : int</w:t>
+                          <w:t>numberOfEntries</w:t>
+                        </w:r>
+                        <w:proofErr w:type="spellEnd"/>
+                        <w:r>
+                          <w:rPr>
+                            <w:color w:val="000000" w:themeColor="text1"/>
+                          </w:rPr>
+                          <w:t xml:space="preserve"> : int</w:t>
                         </w:r>
                       </w:p>
                       <w:p/>
                     </w:txbxContent>
                   </v:textbox>
                 </v:shape>
-                <v:shape id="Text Box 112" o:spid="_x0000_s1034" type="#_x0000_t202" style="position:absolute;left:857;top:9391;width:26092;height:51711;visibility:visible;mso-wrap-style:square;v-text-anchor:top" o:gfxdata="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" filled="f" stroked="f" strokeweight=".5pt">
+                <v:shape id="Text Box 112" o:spid="_x0000_s1039" type="#_x0000_t202" style="position:absolute;left:857;top:9391;width:26092;height:51711;visibility:visible;mso-wrap-style:square;v-text-anchor:top" o:gfxdata="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" filled="f" stroked="f" strokeweight=".5pt">
                   <v:textbox>
                     <w:txbxContent>
                       <w:p>
@@ -1431,7 +2845,23 @@
                             <w:sz w:val="18"/>
                             <w:szCs w:val="18"/>
                           </w:rPr>
-                          <w:t xml:space="preserve"> CardSlotsBag()</w:t>
+                          <w:t xml:space="preserve"> </w:t>
+                        </w:r>
+                        <w:proofErr w:type="spellStart"/>
+                        <w:r>
+                          <w:rPr>
+                            <w:sz w:val="18"/>
+                            <w:szCs w:val="18"/>
+                          </w:rPr>
+                          <w:t>CardSlotsBag</w:t>
+                        </w:r>
+                        <w:proofErr w:type="spellEnd"/>
+                        <w:r>
+                          <w:rPr>
+                            <w:sz w:val="18"/>
+                            <w:szCs w:val="18"/>
+                          </w:rPr>
+                          <w:t>()</w:t>
                         </w:r>
                       </w:p>
                       <w:p>
@@ -1446,7 +2876,39 @@
                             <w:sz w:val="18"/>
                             <w:szCs w:val="18"/>
                           </w:rPr>
-                          <w:t>+ CardSlotsBag(Card[] copiedBag)</w:t>
+                          <w:t xml:space="preserve">+ </w:t>
+                        </w:r>
+                        <w:proofErr w:type="spellStart"/>
+                        <w:r>
+                          <w:rPr>
+                            <w:sz w:val="18"/>
+                            <w:szCs w:val="18"/>
+                          </w:rPr>
+                          <w:t>CardSlotsBag</w:t>
+                        </w:r>
+                        <w:proofErr w:type="spellEnd"/>
+                        <w:r>
+                          <w:rPr>
+                            <w:sz w:val="18"/>
+                            <w:szCs w:val="18"/>
+                          </w:rPr>
+                          <w:t xml:space="preserve">(Card[] </w:t>
+                        </w:r>
+                        <w:proofErr w:type="spellStart"/>
+                        <w:r>
+                          <w:rPr>
+                            <w:sz w:val="18"/>
+                            <w:szCs w:val="18"/>
+                          </w:rPr>
+                          <w:t>copiedBag</w:t>
+                        </w:r>
+                        <w:proofErr w:type="spellEnd"/>
+                        <w:r>
+                          <w:rPr>
+                            <w:sz w:val="18"/>
+                            <w:szCs w:val="18"/>
+                          </w:rPr>
+                          <w:t>)</w:t>
                         </w:r>
                       </w:p>
                       <w:p>
@@ -1463,13 +2925,23 @@
                           </w:rPr>
                           <w:t xml:space="preserve">+ </w:t>
                         </w:r>
-                        <w:r>
-                          <w:rPr>
-                            <w:sz w:val="18"/>
-                            <w:szCs w:val="18"/>
-                            <w:u w:val="single"/>
-                          </w:rPr>
-                          <w:t>formatStringForDisplay(String str)</w:t>
+                        <w:proofErr w:type="spellStart"/>
+                        <w:r>
+                          <w:rPr>
+                            <w:sz w:val="18"/>
+                            <w:szCs w:val="18"/>
+                            <w:u w:val="single"/>
+                          </w:rPr>
+                          <w:t>formatStringForDisplay</w:t>
+                        </w:r>
+                        <w:proofErr w:type="spellEnd"/>
+                        <w:r>
+                          <w:rPr>
+                            <w:sz w:val="18"/>
+                            <w:szCs w:val="18"/>
+                            <w:u w:val="single"/>
+                          </w:rPr>
+                          <w:t>(String str)</w:t>
                         </w:r>
                       </w:p>
                       <w:p>
@@ -1484,7 +2956,39 @@
                             <w:sz w:val="18"/>
                             <w:szCs w:val="18"/>
                           </w:rPr>
-                          <w:t>+ containsCardValue(int cardValue)</w:t>
+                          <w:t xml:space="preserve">+ </w:t>
+                        </w:r>
+                        <w:proofErr w:type="spellStart"/>
+                        <w:r>
+                          <w:rPr>
+                            <w:sz w:val="18"/>
+                            <w:szCs w:val="18"/>
+                          </w:rPr>
+                          <w:t>containsCardValue</w:t>
+                        </w:r>
+                        <w:proofErr w:type="spellEnd"/>
+                        <w:r>
+                          <w:rPr>
+                            <w:sz w:val="18"/>
+                            <w:szCs w:val="18"/>
+                          </w:rPr>
+                          <w:t xml:space="preserve">(int </w:t>
+                        </w:r>
+                        <w:proofErr w:type="spellStart"/>
+                        <w:r>
+                          <w:rPr>
+                            <w:sz w:val="18"/>
+                            <w:szCs w:val="18"/>
+                          </w:rPr>
+                          <w:t>cardValue</w:t>
+                        </w:r>
+                        <w:proofErr w:type="spellEnd"/>
+                        <w:r>
+                          <w:rPr>
+                            <w:sz w:val="18"/>
+                            <w:szCs w:val="18"/>
+                          </w:rPr>
+                          <w:t>)</w:t>
                         </w:r>
                       </w:p>
                       <w:p>
@@ -1499,7 +3003,39 @@
                             <w:sz w:val="18"/>
                             <w:szCs w:val="18"/>
                           </w:rPr>
-                          <w:t>+findsAndReturnsCardValue(int cardValue)</w:t>
+                          <w:t>+</w:t>
+                        </w:r>
+                        <w:proofErr w:type="spellStart"/>
+                        <w:r>
+                          <w:rPr>
+                            <w:sz w:val="18"/>
+                            <w:szCs w:val="18"/>
+                          </w:rPr>
+                          <w:t>findsAndReturnsCardValue</w:t>
+                        </w:r>
+                        <w:proofErr w:type="spellEnd"/>
+                        <w:r>
+                          <w:rPr>
+                            <w:sz w:val="18"/>
+                            <w:szCs w:val="18"/>
+                          </w:rPr>
+                          <w:t xml:space="preserve">(int </w:t>
+                        </w:r>
+                        <w:proofErr w:type="spellStart"/>
+                        <w:r>
+                          <w:rPr>
+                            <w:sz w:val="18"/>
+                            <w:szCs w:val="18"/>
+                          </w:rPr>
+                          <w:t>cardValue</w:t>
+                        </w:r>
+                        <w:proofErr w:type="spellEnd"/>
+                        <w:r>
+                          <w:rPr>
+                            <w:sz w:val="18"/>
+                            <w:szCs w:val="18"/>
+                          </w:rPr>
+                          <w:t>)</w:t>
                         </w:r>
                       </w:p>
                       <w:p>
@@ -1514,7 +3050,23 @@
                             <w:sz w:val="18"/>
                             <w:szCs w:val="18"/>
                           </w:rPr>
-                          <w:t>+ containsKingQueenJack()</w:t>
+                          <w:t xml:space="preserve">+ </w:t>
+                        </w:r>
+                        <w:proofErr w:type="spellStart"/>
+                        <w:r>
+                          <w:rPr>
+                            <w:sz w:val="18"/>
+                            <w:szCs w:val="18"/>
+                          </w:rPr>
+                          <w:t>containsKingQueenJack</w:t>
+                        </w:r>
+                        <w:proofErr w:type="spellEnd"/>
+                        <w:r>
+                          <w:rPr>
+                            <w:sz w:val="18"/>
+                            <w:szCs w:val="18"/>
+                          </w:rPr>
+                          <w:t>()</w:t>
                         </w:r>
                       </w:p>
                       <w:p>
@@ -1529,7 +3081,23 @@
                             <w:sz w:val="18"/>
                             <w:szCs w:val="18"/>
                           </w:rPr>
-                          <w:t>+ findAndReturnKingQueenJackPair()</w:t>
+                          <w:t xml:space="preserve">+ </w:t>
+                        </w:r>
+                        <w:proofErr w:type="spellStart"/>
+                        <w:r>
+                          <w:rPr>
+                            <w:sz w:val="18"/>
+                            <w:szCs w:val="18"/>
+                          </w:rPr>
+                          <w:t>findAndReturnKingQueenJackPair</w:t>
+                        </w:r>
+                        <w:proofErr w:type="spellEnd"/>
+                        <w:r>
+                          <w:rPr>
+                            <w:sz w:val="18"/>
+                            <w:szCs w:val="18"/>
+                          </w:rPr>
+                          <w:t>()</w:t>
                         </w:r>
                       </w:p>
                       <w:p>
@@ -1544,7 +3112,23 @@
                             <w:sz w:val="18"/>
                             <w:szCs w:val="18"/>
                           </w:rPr>
-                          <w:t>+ containsElevensPair()</w:t>
+                          <w:t xml:space="preserve">+ </w:t>
+                        </w:r>
+                        <w:proofErr w:type="spellStart"/>
+                        <w:r>
+                          <w:rPr>
+                            <w:sz w:val="18"/>
+                            <w:szCs w:val="18"/>
+                          </w:rPr>
+                          <w:t>containsElevensPair</w:t>
+                        </w:r>
+                        <w:proofErr w:type="spellEnd"/>
+                        <w:r>
+                          <w:rPr>
+                            <w:sz w:val="18"/>
+                            <w:szCs w:val="18"/>
+                          </w:rPr>
+                          <w:t>()</w:t>
                         </w:r>
                       </w:p>
                       <w:p>
@@ -1559,7 +3143,23 @@
                             <w:sz w:val="18"/>
                             <w:szCs w:val="18"/>
                           </w:rPr>
-                          <w:t>+ findAndReturnElevensPair()</w:t>
+                          <w:t xml:space="preserve">+ </w:t>
+                        </w:r>
+                        <w:proofErr w:type="spellStart"/>
+                        <w:r>
+                          <w:rPr>
+                            <w:sz w:val="18"/>
+                            <w:szCs w:val="18"/>
+                          </w:rPr>
+                          <w:t>findAndReturnElevensPair</w:t>
+                        </w:r>
+                        <w:proofErr w:type="spellEnd"/>
+                        <w:r>
+                          <w:rPr>
+                            <w:sz w:val="18"/>
+                            <w:szCs w:val="18"/>
+                          </w:rPr>
+                          <w:t>()</w:t>
                         </w:r>
                       </w:p>
                       <w:p>
@@ -1574,7 +3174,23 @@
                             <w:sz w:val="18"/>
                             <w:szCs w:val="18"/>
                           </w:rPr>
-                          <w:t>+ countCards()</w:t>
+                          <w:t xml:space="preserve">+ </w:t>
+                        </w:r>
+                        <w:proofErr w:type="spellStart"/>
+                        <w:r>
+                          <w:rPr>
+                            <w:sz w:val="18"/>
+                            <w:szCs w:val="18"/>
+                          </w:rPr>
+                          <w:t>countCards</w:t>
+                        </w:r>
+                        <w:proofErr w:type="spellEnd"/>
+                        <w:r>
+                          <w:rPr>
+                            <w:sz w:val="18"/>
+                            <w:szCs w:val="18"/>
+                          </w:rPr>
+                          <w:t>()</w:t>
                         </w:r>
                       </w:p>
                       <w:p>
@@ -1589,7 +3205,23 @@
                             <w:sz w:val="18"/>
                             <w:szCs w:val="18"/>
                           </w:rPr>
-                          <w:t>+ countEmptySlots()</w:t>
+                          <w:t xml:space="preserve">+ </w:t>
+                        </w:r>
+                        <w:proofErr w:type="spellStart"/>
+                        <w:r>
+                          <w:rPr>
+                            <w:sz w:val="18"/>
+                            <w:szCs w:val="18"/>
+                          </w:rPr>
+                          <w:t>countEmptySlots</w:t>
+                        </w:r>
+                        <w:proofErr w:type="spellEnd"/>
+                        <w:r>
+                          <w:rPr>
+                            <w:sz w:val="18"/>
+                            <w:szCs w:val="18"/>
+                          </w:rPr>
+                          <w:t>()</w:t>
                         </w:r>
                       </w:p>
                       <w:p>
@@ -1606,12 +3238,21 @@
                           </w:rPr>
                           <w:t xml:space="preserve">+ </w:t>
                         </w:r>
-                        <w:r>
-                          <w:rPr>
-                            <w:sz w:val="18"/>
-                            <w:szCs w:val="18"/>
-                          </w:rPr>
-                          <w:t>cardAtPosition(int index)</w:t>
+                        <w:proofErr w:type="spellStart"/>
+                        <w:r>
+                          <w:rPr>
+                            <w:sz w:val="18"/>
+                            <w:szCs w:val="18"/>
+                          </w:rPr>
+                          <w:t>cardAtPosition</w:t>
+                        </w:r>
+                        <w:proofErr w:type="spellEnd"/>
+                        <w:r>
+                          <w:rPr>
+                            <w:sz w:val="18"/>
+                            <w:szCs w:val="18"/>
+                          </w:rPr>
+                          <w:t>(int index)</w:t>
                         </w:r>
                       </w:p>
                       <w:p>
@@ -1626,7 +3267,23 @@
                             <w:sz w:val="18"/>
                             <w:szCs w:val="18"/>
                           </w:rPr>
-                          <w:t>+ getCurrentSize()</w:t>
+                          <w:t xml:space="preserve">+ </w:t>
+                        </w:r>
+                        <w:proofErr w:type="spellStart"/>
+                        <w:r>
+                          <w:rPr>
+                            <w:sz w:val="18"/>
+                            <w:szCs w:val="18"/>
+                          </w:rPr>
+                          <w:t>getCurrentSize</w:t>
+                        </w:r>
+                        <w:proofErr w:type="spellEnd"/>
+                        <w:r>
+                          <w:rPr>
+                            <w:sz w:val="18"/>
+                            <w:szCs w:val="18"/>
+                          </w:rPr>
+                          <w:t>()</w:t>
                         </w:r>
                       </w:p>
                       <w:p>
@@ -1641,7 +3298,23 @@
                             <w:sz w:val="18"/>
                             <w:szCs w:val="18"/>
                           </w:rPr>
-                          <w:t>+ isEmpty()</w:t>
+                          <w:t xml:space="preserve">+ </w:t>
+                        </w:r>
+                        <w:proofErr w:type="spellStart"/>
+                        <w:r>
+                          <w:rPr>
+                            <w:sz w:val="18"/>
+                            <w:szCs w:val="18"/>
+                          </w:rPr>
+                          <w:t>isEmpty</w:t>
+                        </w:r>
+                        <w:proofErr w:type="spellEnd"/>
+                        <w:r>
+                          <w:rPr>
+                            <w:sz w:val="18"/>
+                            <w:szCs w:val="18"/>
+                          </w:rPr>
+                          <w:t>()</w:t>
                         </w:r>
                       </w:p>
                       <w:p>
@@ -1656,7 +3329,39 @@
                             <w:sz w:val="18"/>
                             <w:szCs w:val="18"/>
                           </w:rPr>
-                          <w:t>+ addNewEntry(Card newEntry)</w:t>
+                          <w:t xml:space="preserve">+ </w:t>
+                        </w:r>
+                        <w:proofErr w:type="spellStart"/>
+                        <w:r>
+                          <w:rPr>
+                            <w:sz w:val="18"/>
+                            <w:szCs w:val="18"/>
+                          </w:rPr>
+                          <w:t>addNewEntry</w:t>
+                        </w:r>
+                        <w:proofErr w:type="spellEnd"/>
+                        <w:r>
+                          <w:rPr>
+                            <w:sz w:val="18"/>
+                            <w:szCs w:val="18"/>
+                          </w:rPr>
+                          <w:t xml:space="preserve">(Card </w:t>
+                        </w:r>
+                        <w:proofErr w:type="spellStart"/>
+                        <w:r>
+                          <w:rPr>
+                            <w:sz w:val="18"/>
+                            <w:szCs w:val="18"/>
+                          </w:rPr>
+                          <w:t>newEntry</w:t>
+                        </w:r>
+                        <w:proofErr w:type="spellEnd"/>
+                        <w:r>
+                          <w:rPr>
+                            <w:sz w:val="18"/>
+                            <w:szCs w:val="18"/>
+                          </w:rPr>
+                          <w:t>)</w:t>
                         </w:r>
                       </w:p>
                       <w:p>
@@ -1671,7 +3376,23 @@
                             <w:sz w:val="18"/>
                             <w:szCs w:val="18"/>
                           </w:rPr>
-                          <w:t>+ isArrayFull()</w:t>
+                          <w:t xml:space="preserve">+ </w:t>
+                        </w:r>
+                        <w:proofErr w:type="spellStart"/>
+                        <w:r>
+                          <w:rPr>
+                            <w:sz w:val="18"/>
+                            <w:szCs w:val="18"/>
+                          </w:rPr>
+                          <w:t>isArrayFull</w:t>
+                        </w:r>
+                        <w:proofErr w:type="spellEnd"/>
+                        <w:r>
+                          <w:rPr>
+                            <w:sz w:val="18"/>
+                            <w:szCs w:val="18"/>
+                          </w:rPr>
+                          <w:t>()</w:t>
                         </w:r>
                       </w:p>
                       <w:p>
@@ -1701,7 +3422,23 @@
                             <w:sz w:val="18"/>
                             <w:szCs w:val="18"/>
                           </w:rPr>
-                          <w:t>+ remove(Card anEntry)</w:t>
+                          <w:t xml:space="preserve">+ remove(Card </w:t>
+                        </w:r>
+                        <w:proofErr w:type="spellStart"/>
+                        <w:r>
+                          <w:rPr>
+                            <w:sz w:val="18"/>
+                            <w:szCs w:val="18"/>
+                          </w:rPr>
+                          <w:t>anEntry</w:t>
+                        </w:r>
+                        <w:proofErr w:type="spellEnd"/>
+                        <w:r>
+                          <w:rPr>
+                            <w:sz w:val="18"/>
+                            <w:szCs w:val="18"/>
+                          </w:rPr>
+                          <w:t>)</w:t>
                         </w:r>
                       </w:p>
                       <w:p>
@@ -1716,7 +3453,23 @@
                             <w:sz w:val="18"/>
                             <w:szCs w:val="18"/>
                           </w:rPr>
-                          <w:t>-  removeElementAt(int index)</w:t>
+                          <w:t xml:space="preserve">-  </w:t>
+                        </w:r>
+                        <w:proofErr w:type="spellStart"/>
+                        <w:r>
+                          <w:rPr>
+                            <w:sz w:val="18"/>
+                            <w:szCs w:val="18"/>
+                          </w:rPr>
+                          <w:t>removeElementAt</w:t>
+                        </w:r>
+                        <w:proofErr w:type="spellEnd"/>
+                        <w:r>
+                          <w:rPr>
+                            <w:sz w:val="18"/>
+                            <w:szCs w:val="18"/>
+                          </w:rPr>
+                          <w:t>(int index)</w:t>
                         </w:r>
                       </w:p>
                       <w:p>
@@ -1746,7 +3499,23 @@
                             <w:sz w:val="18"/>
                             <w:szCs w:val="18"/>
                           </w:rPr>
-                          <w:t>+ contains(Card anEntry)</w:t>
+                          <w:t xml:space="preserve">+ contains(Card </w:t>
+                        </w:r>
+                        <w:proofErr w:type="spellStart"/>
+                        <w:r>
+                          <w:rPr>
+                            <w:sz w:val="18"/>
+                            <w:szCs w:val="18"/>
+                          </w:rPr>
+                          <w:t>anEntry</w:t>
+                        </w:r>
+                        <w:proofErr w:type="spellEnd"/>
+                        <w:r>
+                          <w:rPr>
+                            <w:sz w:val="18"/>
+                            <w:szCs w:val="18"/>
+                          </w:rPr>
+                          <w:t>)</w:t>
                         </w:r>
                       </w:p>
                       <w:p>
@@ -1761,7 +3530,23 @@
                             <w:sz w:val="18"/>
                             <w:szCs w:val="18"/>
                           </w:rPr>
-                          <w:t>+ toArrayCopy()</w:t>
+                          <w:t xml:space="preserve">+ </w:t>
+                        </w:r>
+                        <w:proofErr w:type="spellStart"/>
+                        <w:r>
+                          <w:rPr>
+                            <w:sz w:val="18"/>
+                            <w:szCs w:val="18"/>
+                          </w:rPr>
+                          <w:t>toArrayCopy</w:t>
+                        </w:r>
+                        <w:proofErr w:type="spellEnd"/>
+                        <w:r>
+                          <w:rPr>
+                            <w:sz w:val="18"/>
+                            <w:szCs w:val="18"/>
+                          </w:rPr>
+                          <w:t>()</w:t>
                         </w:r>
                       </w:p>
                       <w:p>
@@ -1776,7 +3561,23 @@
                             <w:sz w:val="18"/>
                             <w:szCs w:val="18"/>
                           </w:rPr>
-                          <w:t>+ display(Boolean withLegend)</w:t>
+                          <w:t xml:space="preserve">+ display(Boolean </w:t>
+                        </w:r>
+                        <w:proofErr w:type="spellStart"/>
+                        <w:r>
+                          <w:rPr>
+                            <w:sz w:val="18"/>
+                            <w:szCs w:val="18"/>
+                          </w:rPr>
+                          <w:t>withLegend</w:t>
+                        </w:r>
+                        <w:proofErr w:type="spellEnd"/>
+                        <w:r>
+                          <w:rPr>
+                            <w:sz w:val="18"/>
+                            <w:szCs w:val="18"/>
+                          </w:rPr>
+                          <w:t>)</w:t>
                         </w:r>
                       </w:p>
                     </w:txbxContent>
@@ -2088,7 +3889,23 @@
                                   <w:sz w:val="18"/>
                                   <w:szCs w:val="18"/>
                                 </w:rPr>
-                                <w:t>+ Card(House house, Rank rank)</w:t>
+                                <w:t xml:space="preserve">+ Card(House </w:t>
+                              </w:r>
+                              <w:proofErr w:type="spellStart"/>
+                              <w:r>
+                                <w:rPr>
+                                  <w:sz w:val="18"/>
+                                  <w:szCs w:val="18"/>
+                                </w:rPr>
+                                <w:t>house</w:t>
+                              </w:r>
+                              <w:proofErr w:type="spellEnd"/>
+                              <w:r>
+                                <w:rPr>
+                                  <w:sz w:val="18"/>
+                                  <w:szCs w:val="18"/>
+                                </w:rPr>
+                                <w:t>, Rank rank)</w:t>
                               </w:r>
                             </w:p>
                             <w:p>
@@ -2112,7 +3929,43 @@
                                   <w:szCs w:val="18"/>
                                   <w:u w:val="single"/>
                                 </w:rPr>
-                                <w:t xml:space="preserve"> extractRankAsDigit(Card aCard)</w:t>
+                                <w:t xml:space="preserve"> </w:t>
+                              </w:r>
+                              <w:proofErr w:type="spellStart"/>
+                              <w:r>
+                                <w:rPr>
+                                  <w:sz w:val="18"/>
+                                  <w:szCs w:val="18"/>
+                                  <w:u w:val="single"/>
+                                </w:rPr>
+                                <w:t>extractRankAsDigit</w:t>
+                              </w:r>
+                              <w:proofErr w:type="spellEnd"/>
+                              <w:r>
+                                <w:rPr>
+                                  <w:sz w:val="18"/>
+                                  <w:szCs w:val="18"/>
+                                  <w:u w:val="single"/>
+                                </w:rPr>
+                                <w:t xml:space="preserve">(Card </w:t>
+                              </w:r>
+                              <w:proofErr w:type="spellStart"/>
+                              <w:r>
+                                <w:rPr>
+                                  <w:sz w:val="18"/>
+                                  <w:szCs w:val="18"/>
+                                  <w:u w:val="single"/>
+                                </w:rPr>
+                                <w:t>aCard</w:t>
+                              </w:r>
+                              <w:proofErr w:type="spellEnd"/>
+                              <w:r>
+                                <w:rPr>
+                                  <w:sz w:val="18"/>
+                                  <w:szCs w:val="18"/>
+                                  <w:u w:val="single"/>
+                                </w:rPr>
+                                <w:t>)</w:t>
                               </w:r>
                             </w:p>
                             <w:p>
@@ -2129,13 +3982,41 @@
                                 </w:rPr>
                                 <w:t xml:space="preserve">+ </w:t>
                               </w:r>
-                              <w:r>
-                                <w:rPr>
-                                  <w:sz w:val="18"/>
-                                  <w:szCs w:val="18"/>
-                                  <w:u w:val="single"/>
-                                </w:rPr>
-                                <w:t>extractHouseAsDigitWithColour(Card aCard)</w:t>
+                              <w:proofErr w:type="spellStart"/>
+                              <w:r>
+                                <w:rPr>
+                                  <w:sz w:val="18"/>
+                                  <w:szCs w:val="18"/>
+                                  <w:u w:val="single"/>
+                                </w:rPr>
+                                <w:t>extractHouseAsDigitWithColour</w:t>
+                              </w:r>
+                              <w:proofErr w:type="spellEnd"/>
+                              <w:r>
+                                <w:rPr>
+                                  <w:sz w:val="18"/>
+                                  <w:szCs w:val="18"/>
+                                  <w:u w:val="single"/>
+                                </w:rPr>
+                                <w:t xml:space="preserve">(Card </w:t>
+                              </w:r>
+                              <w:proofErr w:type="spellStart"/>
+                              <w:r>
+                                <w:rPr>
+                                  <w:sz w:val="18"/>
+                                  <w:szCs w:val="18"/>
+                                  <w:u w:val="single"/>
+                                </w:rPr>
+                                <w:t>aCard</w:t>
+                              </w:r>
+                              <w:proofErr w:type="spellEnd"/>
+                              <w:r>
+                                <w:rPr>
+                                  <w:sz w:val="18"/>
+                                  <w:szCs w:val="18"/>
+                                  <w:u w:val="single"/>
+                                </w:rPr>
+                                <w:t>)</w:t>
                               </w:r>
                             </w:p>
                             <w:p>
@@ -2150,7 +4031,23 @@
                                   <w:sz w:val="18"/>
                                   <w:szCs w:val="18"/>
                                 </w:rPr>
-                                <w:t>+ toString()</w:t>
+                                <w:t xml:space="preserve">+ </w:t>
+                              </w:r>
+                              <w:proofErr w:type="spellStart"/>
+                              <w:r>
+                                <w:rPr>
+                                  <w:sz w:val="18"/>
+                                  <w:szCs w:val="18"/>
+                                </w:rPr>
+                                <w:t>toString</w:t>
+                              </w:r>
+                              <w:proofErr w:type="spellEnd"/>
+                              <w:r>
+                                <w:rPr>
+                                  <w:sz w:val="18"/>
+                                  <w:szCs w:val="18"/>
+                                </w:rPr>
+                                <w:t>()</w:t>
                               </w:r>
                             </w:p>
                             <w:p>
@@ -2165,7 +4062,23 @@
                                   <w:sz w:val="18"/>
                                   <w:szCs w:val="18"/>
                                 </w:rPr>
-                                <w:t>+ getHouse()</w:t>
+                                <w:t xml:space="preserve">+ </w:t>
+                              </w:r>
+                              <w:proofErr w:type="spellStart"/>
+                              <w:r>
+                                <w:rPr>
+                                  <w:sz w:val="18"/>
+                                  <w:szCs w:val="18"/>
+                                </w:rPr>
+                                <w:t>getHouse</w:t>
+                              </w:r>
+                              <w:proofErr w:type="spellEnd"/>
+                              <w:r>
+                                <w:rPr>
+                                  <w:sz w:val="18"/>
+                                  <w:szCs w:val="18"/>
+                                </w:rPr>
+                                <w:t>()</w:t>
                               </w:r>
                             </w:p>
                             <w:p>
@@ -2180,7 +4093,23 @@
                                   <w:sz w:val="18"/>
                                   <w:szCs w:val="18"/>
                                 </w:rPr>
-                                <w:t>+ getRank()</w:t>
+                                <w:t xml:space="preserve">+ </w:t>
+                              </w:r>
+                              <w:proofErr w:type="spellStart"/>
+                              <w:r>
+                                <w:rPr>
+                                  <w:sz w:val="18"/>
+                                  <w:szCs w:val="18"/>
+                                </w:rPr>
+                                <w:t>getRank</w:t>
+                              </w:r>
+                              <w:proofErr w:type="spellEnd"/>
+                              <w:r>
+                                <w:rPr>
+                                  <w:sz w:val="18"/>
+                                  <w:szCs w:val="18"/>
+                                </w:rPr>
+                                <w:t>()</w:t>
                               </w:r>
                             </w:p>
                           </w:txbxContent>
@@ -2203,10 +4132,10 @@
           </mc:Choice>
           <mc:Fallback>
             <w:pict>
-              <v:group w14:anchorId="0E1BB169" id="Group 102" o:spid="_x0000_s1035" style="position:absolute;margin-left:0;margin-top:3.8pt;width:218.25pt;height:201pt;z-index:251686912;mso-height-relative:margin" coordsize="27717,22998" o:gfxdata="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">
-                <v:group id="Group 8" o:spid="_x0000_s1036" style="position:absolute;width:27717;height:22998" coordsize="21145,12093" o:gfxdata="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">
-                  <v:group id="Group 6" o:spid="_x0000_s1037" style="position:absolute;width:21145;height:12093" coordsize="21145,12093" o:gfxdata="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">
-                    <v:roundrect id="Rectangle: Rounded Corners 2" o:spid="_x0000_s1038" style="position:absolute;left:95;width:21050;height:12093;visibility:visible;mso-wrap-style:square;v-text-anchor:middle" arcsize="10923f" o:gfxdata="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" filled="f" strokecolor="#1f3763 [1604]" strokeweight="1pt">
+              <v:group w14:anchorId="0E1BB169" id="Group 102" o:spid="_x0000_s1040" style="position:absolute;margin-left:0;margin-top:3.8pt;width:218.25pt;height:201pt;z-index:251686912;mso-height-relative:margin" coordsize="27717,22998" o:gfxdata="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">
+                <v:group id="Group 8" o:spid="_x0000_s1041" style="position:absolute;width:27717;height:22998" coordsize="21145,12093" o:gfxdata="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">
+                  <v:group id="Group 6" o:spid="_x0000_s1042" style="position:absolute;width:21145;height:12093" coordsize="21145,12093" o:gfxdata="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">
+                    <v:roundrect id="Rectangle: Rounded Corners 2" o:spid="_x0000_s1043" style="position:absolute;left:95;width:21050;height:12093;visibility:visible;mso-wrap-style:square;v-text-anchor:middle" arcsize="10923f" o:gfxdata="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" filled="f" strokecolor="#1f3763 [1604]" strokeweight="1pt">
                       <v:stroke joinstyle="miter"/>
                       <v:textbox>
                         <w:txbxContent>
@@ -2220,14 +4149,14 @@
                         </w:txbxContent>
                       </v:textbox>
                     </v:roundrect>
-                    <v:line id="Straight Connector 3" o:spid="_x0000_s1039" style="position:absolute;visibility:visible;mso-wrap-style:square" from="95,2115" to="21145,2115" o:connectortype="straight" o:gfxdata="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" strokecolor="#4472c4 [3204]" strokeweight=".5pt">
+                    <v:line id="Straight Connector 3" o:spid="_x0000_s1044" style="position:absolute;visibility:visible;mso-wrap-style:square" from="95,2115" to="21145,2115" o:connectortype="straight" o:gfxdata="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" strokecolor="#4472c4 [3204]" strokeweight=".5pt">
                       <v:stroke joinstyle="miter"/>
                     </v:line>
-                    <v:line id="Straight Connector 5" o:spid="_x0000_s1040" style="position:absolute;visibility:visible;mso-wrap-style:square" from="0,4346" to="21050,4346" o:connectortype="straight" o:gfxdata="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" strokecolor="#4472c4 [3204]" strokeweight=".5pt">
+                    <v:line id="Straight Connector 5" o:spid="_x0000_s1045" style="position:absolute;visibility:visible;mso-wrap-style:square" from="0,4346" to="21050,4346" o:connectortype="straight" o:gfxdata="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" strokecolor="#4472c4 [3204]" strokeweight=".5pt">
                       <v:stroke joinstyle="miter"/>
                     </v:line>
                   </v:group>
-                  <v:shape id="Text Box 7" o:spid="_x0000_s1041" type="#_x0000_t202" style="position:absolute;left:666;top:476;width:19908;height:1870;visibility:visible;mso-wrap-style:square;v-text-anchor:top" o:gfxdata="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" filled="f" stroked="f" strokeweight=".5pt">
+                  <v:shape id="Text Box 7" o:spid="_x0000_s1046" type="#_x0000_t202" style="position:absolute;left:666;top:476;width:19908;height:1870;visibility:visible;mso-wrap-style:square;v-text-anchor:top" o:gfxdata="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" filled="f" stroked="f" strokeweight=".5pt">
                     <v:textbox>
                       <w:txbxContent>
                         <w:p>
@@ -2250,7 +4179,7 @@
                     </v:textbox>
                   </v:shape>
                 </v:group>
-                <v:shape id="Text Box 99" o:spid="_x0000_s1042" type="#_x0000_t202" style="position:absolute;left:857;top:4022;width:26092;height:5430;visibility:visible;mso-wrap-style:square;v-text-anchor:top" o:gfxdata="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" filled="f" stroked="f" strokeweight=".5pt">
+                <v:shape id="Text Box 99" o:spid="_x0000_s1047" type="#_x0000_t202" style="position:absolute;left:857;top:4022;width:26092;height:5430;visibility:visible;mso-wrap-style:square;v-text-anchor:top" o:gfxdata="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" filled="f" stroked="f" strokeweight=".5pt">
                   <v:textbox>
                     <w:txbxContent>
                       <w:p>
@@ -2293,7 +4222,7 @@
                     </w:txbxContent>
                   </v:textbox>
                 </v:shape>
-                <v:shape id="Text Box 101" o:spid="_x0000_s1043" type="#_x0000_t202" style="position:absolute;left:857;top:8832;width:26092;height:14160;visibility:visible;mso-wrap-style:square;v-text-anchor:top" o:gfxdata="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" filled="f" stroked="f" strokeweight=".5pt">
+                <v:shape id="Text Box 101" o:spid="_x0000_s1048" type="#_x0000_t202" style="position:absolute;left:857;top:8832;width:26092;height:14160;visibility:visible;mso-wrap-style:square;v-text-anchor:top" o:gfxdata="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" filled="f" stroked="f" strokeweight=".5pt">
                   <v:textbox>
                     <w:txbxContent>
                       <w:p>
@@ -2308,7 +4237,23 @@
                             <w:sz w:val="18"/>
                             <w:szCs w:val="18"/>
                           </w:rPr>
-                          <w:t>+ Card(House house, Rank rank)</w:t>
+                          <w:t xml:space="preserve">+ Card(House </w:t>
+                        </w:r>
+                        <w:proofErr w:type="spellStart"/>
+                        <w:r>
+                          <w:rPr>
+                            <w:sz w:val="18"/>
+                            <w:szCs w:val="18"/>
+                          </w:rPr>
+                          <w:t>house</w:t>
+                        </w:r>
+                        <w:proofErr w:type="spellEnd"/>
+                        <w:r>
+                          <w:rPr>
+                            <w:sz w:val="18"/>
+                            <w:szCs w:val="18"/>
+                          </w:rPr>
+                          <w:t>, Rank rank)</w:t>
                         </w:r>
                       </w:p>
                       <w:p>
@@ -2332,7 +4277,43 @@
                             <w:szCs w:val="18"/>
                             <w:u w:val="single"/>
                           </w:rPr>
-                          <w:t xml:space="preserve"> extractRankAsDigit(Card aCard)</w:t>
+                          <w:t xml:space="preserve"> </w:t>
+                        </w:r>
+                        <w:proofErr w:type="spellStart"/>
+                        <w:r>
+                          <w:rPr>
+                            <w:sz w:val="18"/>
+                            <w:szCs w:val="18"/>
+                            <w:u w:val="single"/>
+                          </w:rPr>
+                          <w:t>extractRankAsDigit</w:t>
+                        </w:r>
+                        <w:proofErr w:type="spellEnd"/>
+                        <w:r>
+                          <w:rPr>
+                            <w:sz w:val="18"/>
+                            <w:szCs w:val="18"/>
+                            <w:u w:val="single"/>
+                          </w:rPr>
+                          <w:t xml:space="preserve">(Card </w:t>
+                        </w:r>
+                        <w:proofErr w:type="spellStart"/>
+                        <w:r>
+                          <w:rPr>
+                            <w:sz w:val="18"/>
+                            <w:szCs w:val="18"/>
+                            <w:u w:val="single"/>
+                          </w:rPr>
+                          <w:t>aCard</w:t>
+                        </w:r>
+                        <w:proofErr w:type="spellEnd"/>
+                        <w:r>
+                          <w:rPr>
+                            <w:sz w:val="18"/>
+                            <w:szCs w:val="18"/>
+                            <w:u w:val="single"/>
+                          </w:rPr>
+                          <w:t>)</w:t>
                         </w:r>
                       </w:p>
                       <w:p>
@@ -2349,13 +4330,41 @@
                           </w:rPr>
                           <w:t xml:space="preserve">+ </w:t>
                         </w:r>
-                        <w:r>
-                          <w:rPr>
-                            <w:sz w:val="18"/>
-                            <w:szCs w:val="18"/>
-                            <w:u w:val="single"/>
-                          </w:rPr>
-                          <w:t>extractHouseAsDigitWithColour(Card aCard)</w:t>
+                        <w:proofErr w:type="spellStart"/>
+                        <w:r>
+                          <w:rPr>
+                            <w:sz w:val="18"/>
+                            <w:szCs w:val="18"/>
+                            <w:u w:val="single"/>
+                          </w:rPr>
+                          <w:t>extractHouseAsDigitWithColour</w:t>
+                        </w:r>
+                        <w:proofErr w:type="spellEnd"/>
+                        <w:r>
+                          <w:rPr>
+                            <w:sz w:val="18"/>
+                            <w:szCs w:val="18"/>
+                            <w:u w:val="single"/>
+                          </w:rPr>
+                          <w:t xml:space="preserve">(Card </w:t>
+                        </w:r>
+                        <w:proofErr w:type="spellStart"/>
+                        <w:r>
+                          <w:rPr>
+                            <w:sz w:val="18"/>
+                            <w:szCs w:val="18"/>
+                            <w:u w:val="single"/>
+                          </w:rPr>
+                          <w:t>aCard</w:t>
+                        </w:r>
+                        <w:proofErr w:type="spellEnd"/>
+                        <w:r>
+                          <w:rPr>
+                            <w:sz w:val="18"/>
+                            <w:szCs w:val="18"/>
+                            <w:u w:val="single"/>
+                          </w:rPr>
+                          <w:t>)</w:t>
                         </w:r>
                       </w:p>
                       <w:p>
@@ -2370,7 +4379,23 @@
                             <w:sz w:val="18"/>
                             <w:szCs w:val="18"/>
                           </w:rPr>
-                          <w:t>+ toString()</w:t>
+                          <w:t xml:space="preserve">+ </w:t>
+                        </w:r>
+                        <w:proofErr w:type="spellStart"/>
+                        <w:r>
+                          <w:rPr>
+                            <w:sz w:val="18"/>
+                            <w:szCs w:val="18"/>
+                          </w:rPr>
+                          <w:t>toString</w:t>
+                        </w:r>
+                        <w:proofErr w:type="spellEnd"/>
+                        <w:r>
+                          <w:rPr>
+                            <w:sz w:val="18"/>
+                            <w:szCs w:val="18"/>
+                          </w:rPr>
+                          <w:t>()</w:t>
                         </w:r>
                       </w:p>
                       <w:p>
@@ -2385,7 +4410,23 @@
                             <w:sz w:val="18"/>
                             <w:szCs w:val="18"/>
                           </w:rPr>
-                          <w:t>+ getHouse()</w:t>
+                          <w:t xml:space="preserve">+ </w:t>
+                        </w:r>
+                        <w:proofErr w:type="spellStart"/>
+                        <w:r>
+                          <w:rPr>
+                            <w:sz w:val="18"/>
+                            <w:szCs w:val="18"/>
+                          </w:rPr>
+                          <w:t>getHouse</w:t>
+                        </w:r>
+                        <w:proofErr w:type="spellEnd"/>
+                        <w:r>
+                          <w:rPr>
+                            <w:sz w:val="18"/>
+                            <w:szCs w:val="18"/>
+                          </w:rPr>
+                          <w:t>()</w:t>
                         </w:r>
                       </w:p>
                       <w:p>
@@ -2400,7 +4441,23 @@
                             <w:sz w:val="18"/>
                             <w:szCs w:val="18"/>
                           </w:rPr>
-                          <w:t>+ getRank()</w:t>
+                          <w:t xml:space="preserve">+ </w:t>
+                        </w:r>
+                        <w:proofErr w:type="spellStart"/>
+                        <w:r>
+                          <w:rPr>
+                            <w:sz w:val="18"/>
+                            <w:szCs w:val="18"/>
+                          </w:rPr>
+                          <w:t>getRank</w:t>
+                        </w:r>
+                        <w:proofErr w:type="spellEnd"/>
+                        <w:r>
+                          <w:rPr>
+                            <w:sz w:val="18"/>
+                            <w:szCs w:val="18"/>
+                          </w:rPr>
+                          <w:t>()</w:t>
                         </w:r>
                       </w:p>
                     </w:txbxContent>
@@ -2605,6 +4662,7 @@
                                     <w:szCs w:val="28"/>
                                   </w:rPr>
                                 </w:pPr>
+                                <w:proofErr w:type="spellStart"/>
                                 <w:r>
                                   <w:rPr>
                                     <w:sz w:val="28"/>
@@ -2619,6 +4677,7 @@
                                   </w:rPr>
                                   <w:t>Node</w:t>
                                 </w:r>
+                                <w:proofErr w:type="spellEnd"/>
                               </w:p>
                             </w:txbxContent>
                           </wps:txbx>
@@ -2701,12 +4760,14 @@
                                 </w:rPr>
                                 <w:t xml:space="preserve"> : </w:t>
                               </w:r>
+                              <w:proofErr w:type="spellStart"/>
                               <w:r>
                                 <w:rPr>
                                   <w:color w:val="000000" w:themeColor="text1"/>
                                 </w:rPr>
                                 <w:t>CardNode</w:t>
                               </w:r>
+                              <w:proofErr w:type="spellEnd"/>
                             </w:p>
                             <w:p/>
                           </w:txbxContent>
@@ -2748,7 +4809,39 @@
                                   <w:sz w:val="18"/>
                                   <w:szCs w:val="18"/>
                                 </w:rPr>
-                                <w:t>+ CardNode(Card dataValue)</w:t>
+                                <w:t xml:space="preserve">+ </w:t>
+                              </w:r>
+                              <w:proofErr w:type="spellStart"/>
+                              <w:r>
+                                <w:rPr>
+                                  <w:sz w:val="18"/>
+                                  <w:szCs w:val="18"/>
+                                </w:rPr>
+                                <w:t>CardNode</w:t>
+                              </w:r>
+                              <w:proofErr w:type="spellEnd"/>
+                              <w:r>
+                                <w:rPr>
+                                  <w:sz w:val="18"/>
+                                  <w:szCs w:val="18"/>
+                                </w:rPr>
+                                <w:t xml:space="preserve">(Card </w:t>
+                              </w:r>
+                              <w:proofErr w:type="spellStart"/>
+                              <w:r>
+                                <w:rPr>
+                                  <w:sz w:val="18"/>
+                                  <w:szCs w:val="18"/>
+                                </w:rPr>
+                                <w:t>dataValue</w:t>
+                              </w:r>
+                              <w:proofErr w:type="spellEnd"/>
+                              <w:r>
+                                <w:rPr>
+                                  <w:sz w:val="18"/>
+                                  <w:szCs w:val="18"/>
+                                </w:rPr>
+                                <w:t>)</w:t>
                               </w:r>
                             </w:p>
                             <w:p>
@@ -2763,7 +4856,23 @@
                                   <w:sz w:val="18"/>
                                   <w:szCs w:val="18"/>
                                 </w:rPr>
-                                <w:t>+ getData()</w:t>
+                                <w:t xml:space="preserve">+ </w:t>
+                              </w:r>
+                              <w:proofErr w:type="spellStart"/>
+                              <w:r>
+                                <w:rPr>
+                                  <w:sz w:val="18"/>
+                                  <w:szCs w:val="18"/>
+                                </w:rPr>
+                                <w:t>getData</w:t>
+                              </w:r>
+                              <w:proofErr w:type="spellEnd"/>
+                              <w:r>
+                                <w:rPr>
+                                  <w:sz w:val="18"/>
+                                  <w:szCs w:val="18"/>
+                                </w:rPr>
+                                <w:t>()</w:t>
                               </w:r>
                             </w:p>
                             <w:p>
@@ -2778,7 +4887,39 @@
                                   <w:sz w:val="18"/>
                                   <w:szCs w:val="18"/>
                                 </w:rPr>
-                                <w:t>+setData(Card dataValue)</w:t>
+                                <w:t>+</w:t>
+                              </w:r>
+                              <w:proofErr w:type="spellStart"/>
+                              <w:r>
+                                <w:rPr>
+                                  <w:sz w:val="18"/>
+                                  <w:szCs w:val="18"/>
+                                </w:rPr>
+                                <w:t>setData</w:t>
+                              </w:r>
+                              <w:proofErr w:type="spellEnd"/>
+                              <w:r>
+                                <w:rPr>
+                                  <w:sz w:val="18"/>
+                                  <w:szCs w:val="18"/>
+                                </w:rPr>
+                                <w:t xml:space="preserve">(Card </w:t>
+                              </w:r>
+                              <w:proofErr w:type="spellStart"/>
+                              <w:r>
+                                <w:rPr>
+                                  <w:sz w:val="18"/>
+                                  <w:szCs w:val="18"/>
+                                </w:rPr>
+                                <w:t>dataValue</w:t>
+                              </w:r>
+                              <w:proofErr w:type="spellEnd"/>
+                              <w:r>
+                                <w:rPr>
+                                  <w:sz w:val="18"/>
+                                  <w:szCs w:val="18"/>
+                                </w:rPr>
+                                <w:t>)</w:t>
                               </w:r>
                             </w:p>
                             <w:p>
@@ -2793,7 +4934,23 @@
                                   <w:sz w:val="18"/>
                                   <w:szCs w:val="18"/>
                                 </w:rPr>
-                                <w:t>+ getNext()</w:t>
+                                <w:t xml:space="preserve">+ </w:t>
+                              </w:r>
+                              <w:proofErr w:type="spellStart"/>
+                              <w:r>
+                                <w:rPr>
+                                  <w:sz w:val="18"/>
+                                  <w:szCs w:val="18"/>
+                                </w:rPr>
+                                <w:t>getNext</w:t>
+                              </w:r>
+                              <w:proofErr w:type="spellEnd"/>
+                              <w:r>
+                                <w:rPr>
+                                  <w:sz w:val="18"/>
+                                  <w:szCs w:val="18"/>
+                                </w:rPr>
+                                <w:t>()</w:t>
                               </w:r>
                             </w:p>
                             <w:p>
@@ -2808,7 +4965,55 @@
                                   <w:sz w:val="18"/>
                                   <w:szCs w:val="18"/>
                                 </w:rPr>
-                                <w:t>+setNext(CardNode nextNode)</w:t>
+                                <w:t>+</w:t>
+                              </w:r>
+                              <w:proofErr w:type="spellStart"/>
+                              <w:r>
+                                <w:rPr>
+                                  <w:sz w:val="18"/>
+                                  <w:szCs w:val="18"/>
+                                </w:rPr>
+                                <w:t>setNext</w:t>
+                              </w:r>
+                              <w:proofErr w:type="spellEnd"/>
+                              <w:r>
+                                <w:rPr>
+                                  <w:sz w:val="18"/>
+                                  <w:szCs w:val="18"/>
+                                </w:rPr>
+                                <w:t>(</w:t>
+                              </w:r>
+                              <w:proofErr w:type="spellStart"/>
+                              <w:r>
+                                <w:rPr>
+                                  <w:sz w:val="18"/>
+                                  <w:szCs w:val="18"/>
+                                </w:rPr>
+                                <w:t>CardNode</w:t>
+                              </w:r>
+                              <w:proofErr w:type="spellEnd"/>
+                              <w:r>
+                                <w:rPr>
+                                  <w:sz w:val="18"/>
+                                  <w:szCs w:val="18"/>
+                                </w:rPr>
+                                <w:t xml:space="preserve"> </w:t>
+                              </w:r>
+                              <w:proofErr w:type="spellStart"/>
+                              <w:r>
+                                <w:rPr>
+                                  <w:sz w:val="18"/>
+                                  <w:szCs w:val="18"/>
+                                </w:rPr>
+                                <w:t>nextNode</w:t>
+                              </w:r>
+                              <w:proofErr w:type="spellEnd"/>
+                              <w:r>
+                                <w:rPr>
+                                  <w:sz w:val="18"/>
+                                  <w:szCs w:val="18"/>
+                                </w:rPr>
+                                <w:t>)</w:t>
                               </w:r>
                             </w:p>
                           </w:txbxContent>
@@ -2831,10 +5036,10 @@
           </mc:Choice>
           <mc:Fallback>
             <w:pict>
-              <v:group w14:anchorId="5BD733E1" id="Group 113" o:spid="_x0000_s1044" style="position:absolute;margin-left:-5.05pt;margin-top:13.65pt;width:218.25pt;height:191.25pt;z-index:251691008;mso-height-relative:margin" coordsize="27717,22098" o:gfxdata="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">
-                <v:group id="Group 114" o:spid="_x0000_s1045" style="position:absolute;width:27717;height:22098" coordsize="21145,11620" o:gfxdata="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">
-                  <v:group id="Group 115" o:spid="_x0000_s1046" style="position:absolute;width:21145;height:11620" coordsize="21145,11620" o:gfxdata="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">
-                    <v:roundrect id="Rectangle: Rounded Corners 116" o:spid="_x0000_s1047" style="position:absolute;left:95;width:21050;height:11620;visibility:visible;mso-wrap-style:square;v-text-anchor:middle" arcsize="10923f" o:gfxdata="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" filled="f" strokecolor="#1f3763 [1604]" strokeweight="1pt">
+              <v:group w14:anchorId="5BD733E1" id="Group 113" o:spid="_x0000_s1049" style="position:absolute;margin-left:-5.05pt;margin-top:13.65pt;width:218.25pt;height:191.25pt;z-index:251691008;mso-height-relative:margin" coordsize="27717,22098" o:gfxdata="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">
+                <v:group id="Group 114" o:spid="_x0000_s1050" style="position:absolute;width:27717;height:22098" coordsize="21145,11620" o:gfxdata="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">
+                  <v:group id="Group 115" o:spid="_x0000_s1051" style="position:absolute;width:21145;height:11620" coordsize="21145,11620" o:gfxdata="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">
+                    <v:roundrect id="Rectangle: Rounded Corners 116" o:spid="_x0000_s1052" style="position:absolute;left:95;width:21050;height:11620;visibility:visible;mso-wrap-style:square;v-text-anchor:middle" arcsize="10923f" o:gfxdata="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" filled="f" strokecolor="#1f3763 [1604]" strokeweight="1pt">
                       <v:stroke joinstyle="miter"/>
                       <v:textbox>
                         <w:txbxContent>
@@ -2848,14 +5053,14 @@
                         </w:txbxContent>
                       </v:textbox>
                     </v:roundrect>
-                    <v:line id="Straight Connector 117" o:spid="_x0000_s1048" style="position:absolute;visibility:visible;mso-wrap-style:square" from="95,2331" to="21145,2331" o:connectortype="straight" o:gfxdata="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" strokecolor="#4472c4 [3204]" strokeweight=".5pt">
+                    <v:line id="Straight Connector 117" o:spid="_x0000_s1053" style="position:absolute;visibility:visible;mso-wrap-style:square" from="95,2331" to="21145,2331" o:connectortype="straight" o:gfxdata="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" strokecolor="#4472c4 [3204]" strokeweight=".5pt">
                       <v:stroke joinstyle="miter"/>
                     </v:line>
-                    <v:line id="Straight Connector 118" o:spid="_x0000_s1049" style="position:absolute;visibility:visible;mso-wrap-style:square" from="0,4682" to="21050,4682" o:connectortype="straight" o:gfxdata="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" strokecolor="#4472c4 [3204]" strokeweight=".5pt">
+                    <v:line id="Straight Connector 118" o:spid="_x0000_s1054" style="position:absolute;visibility:visible;mso-wrap-style:square" from="0,4682" to="21050,4682" o:connectortype="straight" o:gfxdata="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" strokecolor="#4472c4 [3204]" strokeweight=".5pt">
                       <v:stroke joinstyle="miter"/>
                     </v:line>
                   </v:group>
-                  <v:shape id="Text Box 119" o:spid="_x0000_s1050" type="#_x0000_t202" style="position:absolute;left:666;top:476;width:19908;height:2857;visibility:visible;mso-wrap-style:square;v-text-anchor:top" o:gfxdata="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" filled="f" stroked="f" strokeweight=".5pt">
+                  <v:shape id="Text Box 119" o:spid="_x0000_s1055" type="#_x0000_t202" style="position:absolute;left:666;top:476;width:19908;height:2857;visibility:visible;mso-wrap-style:square;v-text-anchor:top" o:gfxdata="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" filled="f" stroked="f" strokeweight=".5pt">
                     <v:textbox>
                       <w:txbxContent>
                         <w:p>
@@ -2866,6 +5071,7 @@
                               <w:szCs w:val="28"/>
                             </w:rPr>
                           </w:pPr>
+                          <w:proofErr w:type="spellStart"/>
                           <w:r>
                             <w:rPr>
                               <w:sz w:val="28"/>
@@ -2880,12 +5086,13 @@
                             </w:rPr>
                             <w:t>Node</w:t>
                           </w:r>
+                          <w:proofErr w:type="spellEnd"/>
                         </w:p>
                       </w:txbxContent>
                     </v:textbox>
                   </v:shape>
                 </v:group>
-                <v:shape id="Text Box 120" o:spid="_x0000_s1051" type="#_x0000_t202" style="position:absolute;left:124;top:4433;width:26093;height:5429;visibility:visible;mso-wrap-style:square;v-text-anchor:top" o:gfxdata="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" filled="f" stroked="f" strokeweight=".5pt">
+                <v:shape id="Text Box 120" o:spid="_x0000_s1056" type="#_x0000_t202" style="position:absolute;left:124;top:4433;width:26093;height:5429;visibility:visible;mso-wrap-style:square;v-text-anchor:top" o:gfxdata="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" filled="f" stroked="f" strokeweight=".5pt">
                   <v:textbox>
                     <w:txbxContent>
                       <w:p>
@@ -2941,18 +5148,20 @@
                           </w:rPr>
                           <w:t xml:space="preserve"> : </w:t>
                         </w:r>
+                        <w:proofErr w:type="spellStart"/>
                         <w:r>
                           <w:rPr>
                             <w:color w:val="000000" w:themeColor="text1"/>
                           </w:rPr>
                           <w:t>CardNode</w:t>
                         </w:r>
+                        <w:proofErr w:type="spellEnd"/>
                       </w:p>
                       <w:p/>
                     </w:txbxContent>
                   </v:textbox>
                 </v:shape>
-                <v:shape id="Text Box 121" o:spid="_x0000_s1052" type="#_x0000_t202" style="position:absolute;left:857;top:9603;width:26092;height:12495;visibility:visible;mso-wrap-style:square;v-text-anchor:top" o:gfxdata="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" filled="f" stroked="f" strokeweight=".5pt">
+                <v:shape id="Text Box 121" o:spid="_x0000_s1057" type="#_x0000_t202" style="position:absolute;left:857;top:9603;width:26092;height:12495;visibility:visible;mso-wrap-style:square;v-text-anchor:top" o:gfxdata="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" filled="f" stroked="f" strokeweight=".5pt">
                   <v:textbox>
                     <w:txbxContent>
                       <w:p>
@@ -2967,7 +5176,39 @@
                             <w:sz w:val="18"/>
                             <w:szCs w:val="18"/>
                           </w:rPr>
-                          <w:t>+ CardNode(Card dataValue)</w:t>
+                          <w:t xml:space="preserve">+ </w:t>
+                        </w:r>
+                        <w:proofErr w:type="spellStart"/>
+                        <w:r>
+                          <w:rPr>
+                            <w:sz w:val="18"/>
+                            <w:szCs w:val="18"/>
+                          </w:rPr>
+                          <w:t>CardNode</w:t>
+                        </w:r>
+                        <w:proofErr w:type="spellEnd"/>
+                        <w:r>
+                          <w:rPr>
+                            <w:sz w:val="18"/>
+                            <w:szCs w:val="18"/>
+                          </w:rPr>
+                          <w:t xml:space="preserve">(Card </w:t>
+                        </w:r>
+                        <w:proofErr w:type="spellStart"/>
+                        <w:r>
+                          <w:rPr>
+                            <w:sz w:val="18"/>
+                            <w:szCs w:val="18"/>
+                          </w:rPr>
+                          <w:t>dataValue</w:t>
+                        </w:r>
+                        <w:proofErr w:type="spellEnd"/>
+                        <w:r>
+                          <w:rPr>
+                            <w:sz w:val="18"/>
+                            <w:szCs w:val="18"/>
+                          </w:rPr>
+                          <w:t>)</w:t>
                         </w:r>
                       </w:p>
                       <w:p>
@@ -2982,7 +5223,23 @@
                             <w:sz w:val="18"/>
                             <w:szCs w:val="18"/>
                           </w:rPr>
-                          <w:t>+ getData()</w:t>
+                          <w:t xml:space="preserve">+ </w:t>
+                        </w:r>
+                        <w:proofErr w:type="spellStart"/>
+                        <w:r>
+                          <w:rPr>
+                            <w:sz w:val="18"/>
+                            <w:szCs w:val="18"/>
+                          </w:rPr>
+                          <w:t>getData</w:t>
+                        </w:r>
+                        <w:proofErr w:type="spellEnd"/>
+                        <w:r>
+                          <w:rPr>
+                            <w:sz w:val="18"/>
+                            <w:szCs w:val="18"/>
+                          </w:rPr>
+                          <w:t>()</w:t>
                         </w:r>
                       </w:p>
                       <w:p>
@@ -2997,7 +5254,39 @@
                             <w:sz w:val="18"/>
                             <w:szCs w:val="18"/>
                           </w:rPr>
-                          <w:t>+setData(Card dataValue)</w:t>
+                          <w:t>+</w:t>
+                        </w:r>
+                        <w:proofErr w:type="spellStart"/>
+                        <w:r>
+                          <w:rPr>
+                            <w:sz w:val="18"/>
+                            <w:szCs w:val="18"/>
+                          </w:rPr>
+                          <w:t>setData</w:t>
+                        </w:r>
+                        <w:proofErr w:type="spellEnd"/>
+                        <w:r>
+                          <w:rPr>
+                            <w:sz w:val="18"/>
+                            <w:szCs w:val="18"/>
+                          </w:rPr>
+                          <w:t xml:space="preserve">(Card </w:t>
+                        </w:r>
+                        <w:proofErr w:type="spellStart"/>
+                        <w:r>
+                          <w:rPr>
+                            <w:sz w:val="18"/>
+                            <w:szCs w:val="18"/>
+                          </w:rPr>
+                          <w:t>dataValue</w:t>
+                        </w:r>
+                        <w:proofErr w:type="spellEnd"/>
+                        <w:r>
+                          <w:rPr>
+                            <w:sz w:val="18"/>
+                            <w:szCs w:val="18"/>
+                          </w:rPr>
+                          <w:t>)</w:t>
                         </w:r>
                       </w:p>
                       <w:p>
@@ -3012,7 +5301,23 @@
                             <w:sz w:val="18"/>
                             <w:szCs w:val="18"/>
                           </w:rPr>
-                          <w:t>+ getNext()</w:t>
+                          <w:t xml:space="preserve">+ </w:t>
+                        </w:r>
+                        <w:proofErr w:type="spellStart"/>
+                        <w:r>
+                          <w:rPr>
+                            <w:sz w:val="18"/>
+                            <w:szCs w:val="18"/>
+                          </w:rPr>
+                          <w:t>getNext</w:t>
+                        </w:r>
+                        <w:proofErr w:type="spellEnd"/>
+                        <w:r>
+                          <w:rPr>
+                            <w:sz w:val="18"/>
+                            <w:szCs w:val="18"/>
+                          </w:rPr>
+                          <w:t>()</w:t>
                         </w:r>
                       </w:p>
                       <w:p>
@@ -3027,7 +5332,55 @@
                             <w:sz w:val="18"/>
                             <w:szCs w:val="18"/>
                           </w:rPr>
-                          <w:t>+setNext(CardNode nextNode)</w:t>
+                          <w:t>+</w:t>
+                        </w:r>
+                        <w:proofErr w:type="spellStart"/>
+                        <w:r>
+                          <w:rPr>
+                            <w:sz w:val="18"/>
+                            <w:szCs w:val="18"/>
+                          </w:rPr>
+                          <w:t>setNext</w:t>
+                        </w:r>
+                        <w:proofErr w:type="spellEnd"/>
+                        <w:r>
+                          <w:rPr>
+                            <w:sz w:val="18"/>
+                            <w:szCs w:val="18"/>
+                          </w:rPr>
+                          <w:t>(</w:t>
+                        </w:r>
+                        <w:proofErr w:type="spellStart"/>
+                        <w:r>
+                          <w:rPr>
+                            <w:sz w:val="18"/>
+                            <w:szCs w:val="18"/>
+                          </w:rPr>
+                          <w:t>CardNode</w:t>
+                        </w:r>
+                        <w:proofErr w:type="spellEnd"/>
+                        <w:r>
+                          <w:rPr>
+                            <w:sz w:val="18"/>
+                            <w:szCs w:val="18"/>
+                          </w:rPr>
+                          <w:t xml:space="preserve"> </w:t>
+                        </w:r>
+                        <w:proofErr w:type="spellStart"/>
+                        <w:r>
+                          <w:rPr>
+                            <w:sz w:val="18"/>
+                            <w:szCs w:val="18"/>
+                          </w:rPr>
+                          <w:t>nextNode</w:t>
+                        </w:r>
+                        <w:proofErr w:type="spellEnd"/>
+                        <w:r>
+                          <w:rPr>
+                            <w:sz w:val="18"/>
+                            <w:szCs w:val="18"/>
+                          </w:rPr>
+                          <w:t>)</w:t>
                         </w:r>
                       </w:p>
                     </w:txbxContent>
@@ -3400,10 +5753,10 @@
           </mc:Choice>
           <mc:Fallback>
             <w:pict>
-              <v:group w14:anchorId="3CA90F52" id="Group 122" o:spid="_x0000_s1053" style="position:absolute;margin-left:1.5pt;margin-top:17.45pt;width:218.25pt;height:119.25pt;z-index:251693056;mso-height-relative:margin" coordsize="27717,13778" o:gfxdata="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">
-                <v:group id="Group 123" o:spid="_x0000_s1054" style="position:absolute;width:27717;height:13778" coordsize="21145,7245" o:gfxdata="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">
-                  <v:group id="Group 124" o:spid="_x0000_s1055" style="position:absolute;width:21145;height:7245" coordsize="21145,7245" o:gfxdata="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">
-                    <v:roundrect id="Rectangle: Rounded Corners 125" o:spid="_x0000_s1056" style="position:absolute;left:95;width:21050;height:7245;visibility:visible;mso-wrap-style:square;v-text-anchor:middle" arcsize="10923f" o:gfxdata="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" filled="f" strokecolor="#1f3763 [1604]" strokeweight="1pt">
+              <v:group w14:anchorId="3CA90F52" id="Group 122" o:spid="_x0000_s1058" style="position:absolute;margin-left:1.5pt;margin-top:17.45pt;width:218.25pt;height:119.25pt;z-index:251693056;mso-height-relative:margin" coordsize="27717,13778" o:gfxdata="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">
+                <v:group id="Group 123" o:spid="_x0000_s1059" style="position:absolute;width:27717;height:13778" coordsize="21145,7245" o:gfxdata="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">
+                  <v:group id="Group 124" o:spid="_x0000_s1060" style="position:absolute;width:21145;height:7245" coordsize="21145,7245" o:gfxdata="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">
+                    <v:roundrect id="Rectangle: Rounded Corners 125" o:spid="_x0000_s1061" style="position:absolute;left:95;width:21050;height:7245;visibility:visible;mso-wrap-style:square;v-text-anchor:middle" arcsize="10923f" o:gfxdata="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" filled="f" strokecolor="#1f3763 [1604]" strokeweight="1pt">
                       <v:stroke joinstyle="miter"/>
                       <v:textbox>
                         <w:txbxContent>
@@ -3417,14 +5770,14 @@
                         </w:txbxContent>
                       </v:textbox>
                     </v:roundrect>
-                    <v:line id="Straight Connector 126" o:spid="_x0000_s1057" style="position:absolute;visibility:visible;mso-wrap-style:square" from="95,2240" to="21145,2240" o:connectortype="straight" o:gfxdata="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" strokecolor="#4472c4 [3204]" strokeweight=".5pt">
+                    <v:line id="Straight Connector 126" o:spid="_x0000_s1062" style="position:absolute;visibility:visible;mso-wrap-style:square" from="95,2240" to="21145,2240" o:connectortype="straight" o:gfxdata="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" strokecolor="#4472c4 [3204]" strokeweight=".5pt">
                       <v:stroke joinstyle="miter"/>
                     </v:line>
-                    <v:line id="Straight Connector 127" o:spid="_x0000_s1058" style="position:absolute;visibility:visible;mso-wrap-style:square" from="0,5776" to="21050,5776" o:connectortype="straight" o:gfxdata="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" strokecolor="#4472c4 [3204]" strokeweight=".5pt">
+                    <v:line id="Straight Connector 127" o:spid="_x0000_s1063" style="position:absolute;visibility:visible;mso-wrap-style:square" from="0,5776" to="21050,5776" o:connectortype="straight" o:gfxdata="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" strokecolor="#4472c4 [3204]" strokeweight=".5pt">
                       <v:stroke joinstyle="miter"/>
                     </v:line>
                   </v:group>
-                  <v:shape id="Text Box 128" o:spid="_x0000_s1059" type="#_x0000_t202" style="position:absolute;left:666;top:476;width:19908;height:1855;visibility:visible;mso-wrap-style:square;v-text-anchor:top" o:gfxdata="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" filled="f" stroked="f" strokeweight=".5pt">
+                  <v:shape id="Text Box 128" o:spid="_x0000_s1064" type="#_x0000_t202" style="position:absolute;left:666;top:476;width:19908;height:1855;visibility:visible;mso-wrap-style:square;v-text-anchor:top" o:gfxdata="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" filled="f" stroked="f" strokeweight=".5pt">
                     <v:textbox>
                       <w:txbxContent>
                         <w:p>
@@ -3447,7 +5800,7 @@
                     </v:textbox>
                   </v:shape>
                 </v:group>
-                <v:shape id="Text Box 129" o:spid="_x0000_s1060" type="#_x0000_t202" style="position:absolute;left:220;top:4389;width:26092;height:6674;visibility:visible;mso-wrap-style:square;v-text-anchor:top" o:gfxdata="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" filled="f" stroked="f" strokeweight=".5pt">
+                <v:shape id="Text Box 129" o:spid="_x0000_s1065" type="#_x0000_t202" style="position:absolute;left:220;top:4389;width:26092;height:6674;visibility:visible;mso-wrap-style:square;v-text-anchor:top" o:gfxdata="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" filled="f" stroked="f" strokeweight=".5pt">
                   <v:textbox>
                     <w:txbxContent>
                       <w:p>
@@ -3530,7 +5883,7 @@
                     </w:txbxContent>
                   </v:textbox>
                 </v:shape>
-                <v:shape id="Text Box 130" o:spid="_x0000_s1061" type="#_x0000_t202" style="position:absolute;left:1310;top:11063;width:26092;height:2710;visibility:visible;mso-wrap-style:square;v-text-anchor:top" o:gfxdata="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" filled="f" stroked="f" strokeweight=".5pt">
+                <v:shape id="Text Box 130" o:spid="_x0000_s1066" type="#_x0000_t202" style="position:absolute;left:1310;top:11063;width:26092;height:2710;visibility:visible;mso-wrap-style:square;v-text-anchor:top" o:gfxdata="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" filled="f" stroked="f" strokeweight=".5pt">
                   <v:textbox>
                     <w:txbxContent>
                       <w:p>
@@ -3819,11 +6172,19 @@
                               <w:r>
                                 <w:t xml:space="preserve">- </w:t>
                               </w:r>
-                              <w:r>
-                                <w:rPr>
-                                  <w:u w:val="single"/>
-                                </w:rPr>
-                                <w:t>startElevensApplication()</w:t>
+                              <w:proofErr w:type="spellStart"/>
+                              <w:r>
+                                <w:rPr>
+                                  <w:u w:val="single"/>
+                                </w:rPr>
+                                <w:t>startElevensApplication</w:t>
+                              </w:r>
+                              <w:proofErr w:type="spellEnd"/>
+                              <w:r>
+                                <w:rPr>
+                                  <w:u w:val="single"/>
+                                </w:rPr>
+                                <w:t>()</w:t>
                               </w:r>
                             </w:p>
                             <w:p>
@@ -3839,7 +6200,21 @@
                                 <w:rPr>
                                   <w:u w:val="single"/>
                                 </w:rPr>
-                                <w:t>main(String[] args)</w:t>
+                                <w:t xml:space="preserve">main(String[] </w:t>
+                              </w:r>
+                              <w:proofErr w:type="spellStart"/>
+                              <w:r>
+                                <w:rPr>
+                                  <w:u w:val="single"/>
+                                </w:rPr>
+                                <w:t>args</w:t>
+                              </w:r>
+                              <w:proofErr w:type="spellEnd"/>
+                              <w:r>
+                                <w:rPr>
+                                  <w:u w:val="single"/>
+                                </w:rPr>
+                                <w:t>)</w:t>
                               </w:r>
                             </w:p>
                           </w:txbxContent>
@@ -3862,10 +6237,10 @@
           </mc:Choice>
           <mc:Fallback>
             <w:pict>
-              <v:group w14:anchorId="69F2AE3A" id="Group 149" o:spid="_x0000_s1062" style="position:absolute;margin-left:-16.5pt;margin-top:375.75pt;width:218.25pt;height:150pt;z-index:251699200;mso-height-relative:margin" coordsize="27717,19050" o:gfxdata="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">
-                <v:group id="Group 150" o:spid="_x0000_s1063" style="position:absolute;width:27717;height:19050" coordsize="21145,10017" o:gfxdata="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">
-                  <v:group id="Group 151" o:spid="_x0000_s1064" style="position:absolute;width:21145;height:10017" coordsize="21145,10017" o:gfxdata="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">
-                    <v:roundrect id="Rectangle: Rounded Corners 152" o:spid="_x0000_s1065" style="position:absolute;left:95;width:21050;height:10017;visibility:visible;mso-wrap-style:square;v-text-anchor:middle" arcsize="10923f" o:gfxdata="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" filled="f" strokecolor="#1f3763 [1604]" strokeweight="1pt">
+              <v:group w14:anchorId="69F2AE3A" id="Group 149" o:spid="_x0000_s1067" style="position:absolute;margin-left:-16.5pt;margin-top:375.75pt;width:218.25pt;height:150pt;z-index:251699200;mso-height-relative:margin" coordsize="27717,19050" o:gfxdata="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">
+                <v:group id="Group 150" o:spid="_x0000_s1068" style="position:absolute;width:27717;height:19050" coordsize="21145,10017" o:gfxdata="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">
+                  <v:group id="Group 151" o:spid="_x0000_s1069" style="position:absolute;width:21145;height:10017" coordsize="21145,10017" o:gfxdata="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">
+                    <v:roundrect id="Rectangle: Rounded Corners 152" o:spid="_x0000_s1070" style="position:absolute;left:95;width:21050;height:10017;visibility:visible;mso-wrap-style:square;v-text-anchor:middle" arcsize="10923f" o:gfxdata="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" filled="f" strokecolor="#1f3763 [1604]" strokeweight="1pt">
                       <v:stroke joinstyle="miter"/>
                       <v:textbox>
                         <w:txbxContent>
@@ -3879,14 +6254,14 @@
                         </w:txbxContent>
                       </v:textbox>
                     </v:roundrect>
-                    <v:line id="Straight Connector 153" o:spid="_x0000_s1066" style="position:absolute;visibility:visible;mso-wrap-style:square" from="95,3333" to="21145,3333" o:connectortype="straight" o:gfxdata="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" strokecolor="#4472c4 [3204]" strokeweight=".5pt">
+                    <v:line id="Straight Connector 153" o:spid="_x0000_s1071" style="position:absolute;visibility:visible;mso-wrap-style:square" from="95,3333" to="21145,3333" o:connectortype="straight" o:gfxdata="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" strokecolor="#4472c4 [3204]" strokeweight=".5pt">
                       <v:stroke joinstyle="miter"/>
                     </v:line>
-                    <v:line id="Straight Connector 154" o:spid="_x0000_s1067" style="position:absolute;visibility:visible;mso-wrap-style:square" from="0,5590" to="21050,5590" o:connectortype="straight" o:gfxdata="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" strokecolor="#4472c4 [3204]" strokeweight=".5pt">
+                    <v:line id="Straight Connector 154" o:spid="_x0000_s1072" style="position:absolute;visibility:visible;mso-wrap-style:square" from="0,5590" to="21050,5590" o:connectortype="straight" o:gfxdata="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" strokecolor="#4472c4 [3204]" strokeweight=".5pt">
                       <v:stroke joinstyle="miter"/>
                     </v:line>
                   </v:group>
-                  <v:shape id="Text Box 155" o:spid="_x0000_s1068" type="#_x0000_t202" style="position:absolute;left:666;top:476;width:19908;height:2857;visibility:visible;mso-wrap-style:square;v-text-anchor:top" o:gfxdata="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" filled="f" stroked="f" strokeweight=".5pt">
+                  <v:shape id="Text Box 155" o:spid="_x0000_s1073" type="#_x0000_t202" style="position:absolute;left:666;top:476;width:19908;height:2857;visibility:visible;mso-wrap-style:square;v-text-anchor:top" o:gfxdata="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" filled="f" stroked="f" strokeweight=".5pt">
                     <v:textbox>
                       <w:txbxContent>
                         <w:p>
@@ -3909,14 +6284,14 @@
                     </v:textbox>
                   </v:shape>
                 </v:group>
-                <v:shape id="Text Box 156" o:spid="_x0000_s1069" type="#_x0000_t202" style="position:absolute;left:857;top:7239;width:26092;height:3048;visibility:visible;mso-wrap-style:square;v-text-anchor:top" o:gfxdata="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" filled="f" stroked="f" strokeweight=".5pt">
+                <v:shape id="Text Box 156" o:spid="_x0000_s1074" type="#_x0000_t202" style="position:absolute;left:857;top:7239;width:26092;height:3048;visibility:visible;mso-wrap-style:square;v-text-anchor:top" o:gfxdata="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" filled="f" stroked="f" strokeweight=".5pt">
                   <v:textbox>
                     <w:txbxContent>
                       <w:p/>
                     </w:txbxContent>
                   </v:textbox>
                 </v:shape>
-                <v:shape id="Text Box 157" o:spid="_x0000_s1070" type="#_x0000_t202" style="position:absolute;left:666;top:11334;width:26092;height:6096;visibility:visible;mso-wrap-style:square;v-text-anchor:top" o:gfxdata="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" filled="f" stroked="f" strokeweight=".5pt">
+                <v:shape id="Text Box 157" o:spid="_x0000_s1075" type="#_x0000_t202" style="position:absolute;left:666;top:11334;width:26092;height:6096;visibility:visible;mso-wrap-style:square;v-text-anchor:top" o:gfxdata="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" filled="f" stroked="f" strokeweight=".5pt">
                   <v:textbox>
                     <w:txbxContent>
                       <w:p>
@@ -3928,11 +6303,19 @@
                         <w:r>
                           <w:t xml:space="preserve">- </w:t>
                         </w:r>
-                        <w:r>
-                          <w:rPr>
-                            <w:u w:val="single"/>
-                          </w:rPr>
-                          <w:t>startElevensApplication()</w:t>
+                        <w:proofErr w:type="spellStart"/>
+                        <w:r>
+                          <w:rPr>
+                            <w:u w:val="single"/>
+                          </w:rPr>
+                          <w:t>startElevensApplication</w:t>
+                        </w:r>
+                        <w:proofErr w:type="spellEnd"/>
+                        <w:r>
+                          <w:rPr>
+                            <w:u w:val="single"/>
+                          </w:rPr>
+                          <w:t>()</w:t>
                         </w:r>
                       </w:p>
                       <w:p>
@@ -3948,7 +6331,21 @@
                           <w:rPr>
                             <w:u w:val="single"/>
                           </w:rPr>
-                          <w:t>main(String[] args)</w:t>
+                          <w:t xml:space="preserve">main(String[] </w:t>
+                        </w:r>
+                        <w:proofErr w:type="spellStart"/>
+                        <w:r>
+                          <w:rPr>
+                            <w:u w:val="single"/>
+                          </w:rPr>
+                          <w:t>args</w:t>
+                        </w:r>
+                        <w:proofErr w:type="spellEnd"/>
+                        <w:r>
+                          <w:rPr>
+                            <w:u w:val="single"/>
+                          </w:rPr>
+                          <w:t>)</w:t>
                         </w:r>
                       </w:p>
                     </w:txbxContent>
@@ -4253,13 +6650,23 @@
                                 </w:rPr>
                                 <w:t xml:space="preserve">+ </w:t>
                               </w:r>
-                              <w:r>
-                                <w:rPr>
-                                  <w:sz w:val="18"/>
-                                  <w:szCs w:val="18"/>
-                                  <w:u w:val="single"/>
-                                </w:rPr>
-                                <w:t>mainMenu()</w:t>
+                              <w:proofErr w:type="spellStart"/>
+                              <w:r>
+                                <w:rPr>
+                                  <w:sz w:val="18"/>
+                                  <w:szCs w:val="18"/>
+                                  <w:u w:val="single"/>
+                                </w:rPr>
+                                <w:t>mainMenu</w:t>
+                              </w:r>
+                              <w:proofErr w:type="spellEnd"/>
+                              <w:r>
+                                <w:rPr>
+                                  <w:sz w:val="18"/>
+                                  <w:szCs w:val="18"/>
+                                  <w:u w:val="single"/>
+                                </w:rPr>
+                                <w:t>()</w:t>
                               </w:r>
                             </w:p>
                             <w:p>
@@ -4277,13 +6684,23 @@
                                 </w:rPr>
                                 <w:t xml:space="preserve">+ </w:t>
                               </w:r>
-                              <w:r>
-                                <w:rPr>
-                                  <w:sz w:val="18"/>
-                                  <w:szCs w:val="18"/>
-                                  <w:u w:val="single"/>
-                                </w:rPr>
-                                <w:t>gameMenu()</w:t>
+                              <w:proofErr w:type="spellStart"/>
+                              <w:r>
+                                <w:rPr>
+                                  <w:sz w:val="18"/>
+                                  <w:szCs w:val="18"/>
+                                  <w:u w:val="single"/>
+                                </w:rPr>
+                                <w:t>gameMenu</w:t>
+                              </w:r>
+                              <w:proofErr w:type="spellEnd"/>
+                              <w:r>
+                                <w:rPr>
+                                  <w:sz w:val="18"/>
+                                  <w:szCs w:val="18"/>
+                                  <w:u w:val="single"/>
+                                </w:rPr>
+                                <w:t>()</w:t>
                               </w:r>
                             </w:p>
                             <w:p>
@@ -4301,13 +6718,23 @@
                                 </w:rPr>
                                 <w:t xml:space="preserve">+ </w:t>
                               </w:r>
-                              <w:r>
-                                <w:rPr>
-                                  <w:sz w:val="18"/>
-                                  <w:szCs w:val="18"/>
-                                  <w:u w:val="single"/>
-                                </w:rPr>
-                                <w:t>displayGameCrashed()</w:t>
+                              <w:proofErr w:type="spellStart"/>
+                              <w:r>
+                                <w:rPr>
+                                  <w:sz w:val="18"/>
+                                  <w:szCs w:val="18"/>
+                                  <w:u w:val="single"/>
+                                </w:rPr>
+                                <w:t>displayGameCrashed</w:t>
+                              </w:r>
+                              <w:proofErr w:type="spellEnd"/>
+                              <w:r>
+                                <w:rPr>
+                                  <w:sz w:val="18"/>
+                                  <w:szCs w:val="18"/>
+                                  <w:u w:val="single"/>
+                                </w:rPr>
+                                <w:t>()</w:t>
                               </w:r>
                             </w:p>
                             <w:p>
@@ -4325,13 +6752,41 @@
                                 </w:rPr>
                                 <w:t xml:space="preserve">+ </w:t>
                               </w:r>
-                              <w:r>
-                                <w:rPr>
-                                  <w:sz w:val="18"/>
-                                  <w:szCs w:val="18"/>
-                                  <w:u w:val="single"/>
-                                </w:rPr>
-                                <w:t>displayPostGameMenu(Game lastGame)</w:t>
+                              <w:proofErr w:type="spellStart"/>
+                              <w:r>
+                                <w:rPr>
+                                  <w:sz w:val="18"/>
+                                  <w:szCs w:val="18"/>
+                                  <w:u w:val="single"/>
+                                </w:rPr>
+                                <w:t>displayPostGameMenu</w:t>
+                              </w:r>
+                              <w:proofErr w:type="spellEnd"/>
+                              <w:r>
+                                <w:rPr>
+                                  <w:sz w:val="18"/>
+                                  <w:szCs w:val="18"/>
+                                  <w:u w:val="single"/>
+                                </w:rPr>
+                                <w:t xml:space="preserve">(Game </w:t>
+                              </w:r>
+                              <w:proofErr w:type="spellStart"/>
+                              <w:r>
+                                <w:rPr>
+                                  <w:sz w:val="18"/>
+                                  <w:szCs w:val="18"/>
+                                  <w:u w:val="single"/>
+                                </w:rPr>
+                                <w:t>lastGame</w:t>
+                              </w:r>
+                              <w:proofErr w:type="spellEnd"/>
+                              <w:r>
+                                <w:rPr>
+                                  <w:sz w:val="18"/>
+                                  <w:szCs w:val="18"/>
+                                  <w:u w:val="single"/>
+                                </w:rPr>
+                                <w:t>)</w:t>
                               </w:r>
                             </w:p>
                             <w:p>
@@ -4349,13 +6804,41 @@
                                 </w:rPr>
                                 <w:t xml:space="preserve">+ </w:t>
                               </w:r>
-                              <w:r>
-                                <w:rPr>
-                                  <w:sz w:val="18"/>
-                                  <w:szCs w:val="18"/>
-                                  <w:u w:val="single"/>
-                                </w:rPr>
-                                <w:t>displayRound(Round currentRound)</w:t>
+                              <w:proofErr w:type="spellStart"/>
+                              <w:r>
+                                <w:rPr>
+                                  <w:sz w:val="18"/>
+                                  <w:szCs w:val="18"/>
+                                  <w:u w:val="single"/>
+                                </w:rPr>
+                                <w:t>displayRound</w:t>
+                              </w:r>
+                              <w:proofErr w:type="spellEnd"/>
+                              <w:r>
+                                <w:rPr>
+                                  <w:sz w:val="18"/>
+                                  <w:szCs w:val="18"/>
+                                  <w:u w:val="single"/>
+                                </w:rPr>
+                                <w:t xml:space="preserve">(Round </w:t>
+                              </w:r>
+                              <w:proofErr w:type="spellStart"/>
+                              <w:r>
+                                <w:rPr>
+                                  <w:sz w:val="18"/>
+                                  <w:szCs w:val="18"/>
+                                  <w:u w:val="single"/>
+                                </w:rPr>
+                                <w:t>currentRound</w:t>
+                              </w:r>
+                              <w:proofErr w:type="spellEnd"/>
+                              <w:r>
+                                <w:rPr>
+                                  <w:sz w:val="18"/>
+                                  <w:szCs w:val="18"/>
+                                  <w:u w:val="single"/>
+                                </w:rPr>
+                                <w:t>)</w:t>
                               </w:r>
                             </w:p>
                             <w:p>
@@ -4373,13 +6856,41 @@
                                 </w:rPr>
                                 <w:t xml:space="preserve">+ </w:t>
                               </w:r>
-                              <w:r>
-                                <w:rPr>
-                                  <w:sz w:val="18"/>
-                                  <w:szCs w:val="18"/>
-                                  <w:u w:val="single"/>
-                                </w:rPr>
-                                <w:t>displayAIRound(Round currentRound)</w:t>
+                              <w:proofErr w:type="spellStart"/>
+                              <w:r>
+                                <w:rPr>
+                                  <w:sz w:val="18"/>
+                                  <w:szCs w:val="18"/>
+                                  <w:u w:val="single"/>
+                                </w:rPr>
+                                <w:t>displayAIRound</w:t>
+                              </w:r>
+                              <w:proofErr w:type="spellEnd"/>
+                              <w:r>
+                                <w:rPr>
+                                  <w:sz w:val="18"/>
+                                  <w:szCs w:val="18"/>
+                                  <w:u w:val="single"/>
+                                </w:rPr>
+                                <w:t xml:space="preserve">(Round </w:t>
+                              </w:r>
+                              <w:proofErr w:type="spellStart"/>
+                              <w:r>
+                                <w:rPr>
+                                  <w:sz w:val="18"/>
+                                  <w:szCs w:val="18"/>
+                                  <w:u w:val="single"/>
+                                </w:rPr>
+                                <w:t>currentRound</w:t>
+                              </w:r>
+                              <w:proofErr w:type="spellEnd"/>
+                              <w:r>
+                                <w:rPr>
+                                  <w:sz w:val="18"/>
+                                  <w:szCs w:val="18"/>
+                                  <w:u w:val="single"/>
+                                </w:rPr>
+                                <w:t>)</w:t>
                               </w:r>
                             </w:p>
                             <w:p>
@@ -4397,13 +6908,23 @@
                                 </w:rPr>
                                 <w:t xml:space="preserve">+ </w:t>
                               </w:r>
-                              <w:r>
-                                <w:rPr>
-                                  <w:sz w:val="18"/>
-                                  <w:szCs w:val="18"/>
-                                  <w:u w:val="single"/>
-                                </w:rPr>
-                                <w:t>userPlayableGame()</w:t>
+                              <w:proofErr w:type="spellStart"/>
+                              <w:r>
+                                <w:rPr>
+                                  <w:sz w:val="18"/>
+                                  <w:szCs w:val="18"/>
+                                  <w:u w:val="single"/>
+                                </w:rPr>
+                                <w:t>userPlayableGame</w:t>
+                              </w:r>
+                              <w:proofErr w:type="spellEnd"/>
+                              <w:r>
+                                <w:rPr>
+                                  <w:sz w:val="18"/>
+                                  <w:szCs w:val="18"/>
+                                  <w:u w:val="single"/>
+                                </w:rPr>
+                                <w:t>()</w:t>
                               </w:r>
                             </w:p>
                             <w:p>
@@ -4421,13 +6942,23 @@
                                 </w:rPr>
                                 <w:t xml:space="preserve">+ </w:t>
                               </w:r>
-                              <w:r>
-                                <w:rPr>
-                                  <w:sz w:val="18"/>
-                                  <w:szCs w:val="18"/>
-                                  <w:u w:val="single"/>
-                                </w:rPr>
-                                <w:t>aiPlayableGame()</w:t>
+                              <w:proofErr w:type="spellStart"/>
+                              <w:r>
+                                <w:rPr>
+                                  <w:sz w:val="18"/>
+                                  <w:szCs w:val="18"/>
+                                  <w:u w:val="single"/>
+                                </w:rPr>
+                                <w:t>aiPlayableGame</w:t>
+                              </w:r>
+                              <w:proofErr w:type="spellEnd"/>
+                              <w:r>
+                                <w:rPr>
+                                  <w:sz w:val="18"/>
+                                  <w:szCs w:val="18"/>
+                                  <w:u w:val="single"/>
+                                </w:rPr>
+                                <w:t>()</w:t>
                               </w:r>
                             </w:p>
                             <w:p>
@@ -4445,13 +6976,23 @@
                                 </w:rPr>
                                 <w:t xml:space="preserve">+ </w:t>
                               </w:r>
-                              <w:r>
-                                <w:rPr>
-                                  <w:sz w:val="18"/>
-                                  <w:szCs w:val="18"/>
-                                  <w:u w:val="single"/>
-                                </w:rPr>
-                                <w:t>errorExitingGame()</w:t>
+                              <w:proofErr w:type="spellStart"/>
+                              <w:r>
+                                <w:rPr>
+                                  <w:sz w:val="18"/>
+                                  <w:szCs w:val="18"/>
+                                  <w:u w:val="single"/>
+                                </w:rPr>
+                                <w:t>errorExitingGame</w:t>
+                              </w:r>
+                              <w:proofErr w:type="spellEnd"/>
+                              <w:r>
+                                <w:rPr>
+                                  <w:sz w:val="18"/>
+                                  <w:szCs w:val="18"/>
+                                  <w:u w:val="single"/>
+                                </w:rPr>
+                                <w:t>()</w:t>
                               </w:r>
                             </w:p>
                             <w:p>
@@ -4469,13 +7010,95 @@
                                 </w:rPr>
                                 <w:t xml:space="preserve">+ </w:t>
                               </w:r>
-                              <w:r>
-                                <w:rPr>
-                                  <w:sz w:val="18"/>
-                                  <w:szCs w:val="18"/>
-                                  <w:u w:val="single"/>
-                                </w:rPr>
-                                <w:t>displayTwoCards(Card firstCard, Card secondCard, String color, String prefixString)</w:t>
+                              <w:proofErr w:type="spellStart"/>
+                              <w:r>
+                                <w:rPr>
+                                  <w:sz w:val="18"/>
+                                  <w:szCs w:val="18"/>
+                                  <w:u w:val="single"/>
+                                </w:rPr>
+                                <w:t>displayTwoCards</w:t>
+                              </w:r>
+                              <w:proofErr w:type="spellEnd"/>
+                              <w:r>
+                                <w:rPr>
+                                  <w:sz w:val="18"/>
+                                  <w:szCs w:val="18"/>
+                                  <w:u w:val="single"/>
+                                </w:rPr>
+                                <w:t xml:space="preserve">(Card </w:t>
+                              </w:r>
+                              <w:proofErr w:type="spellStart"/>
+                              <w:r>
+                                <w:rPr>
+                                  <w:sz w:val="18"/>
+                                  <w:szCs w:val="18"/>
+                                  <w:u w:val="single"/>
+                                </w:rPr>
+                                <w:t>firstCard</w:t>
+                              </w:r>
+                              <w:proofErr w:type="spellEnd"/>
+                              <w:r>
+                                <w:rPr>
+                                  <w:sz w:val="18"/>
+                                  <w:szCs w:val="18"/>
+                                  <w:u w:val="single"/>
+                                </w:rPr>
+                                <w:t xml:space="preserve">, Card </w:t>
+                              </w:r>
+                              <w:proofErr w:type="spellStart"/>
+                              <w:r>
+                                <w:rPr>
+                                  <w:sz w:val="18"/>
+                                  <w:szCs w:val="18"/>
+                                  <w:u w:val="single"/>
+                                </w:rPr>
+                                <w:t>secondCard</w:t>
+                              </w:r>
+                              <w:proofErr w:type="spellEnd"/>
+                              <w:r>
+                                <w:rPr>
+                                  <w:sz w:val="18"/>
+                                  <w:szCs w:val="18"/>
+                                  <w:u w:val="single"/>
+                                </w:rPr>
+                                <w:t xml:space="preserve">, String </w:t>
+                              </w:r>
+                              <w:proofErr w:type="spellStart"/>
+                              <w:r>
+                                <w:rPr>
+                                  <w:sz w:val="18"/>
+                                  <w:szCs w:val="18"/>
+                                  <w:u w:val="single"/>
+                                </w:rPr>
+                                <w:t>color</w:t>
+                              </w:r>
+                              <w:proofErr w:type="spellEnd"/>
+                              <w:r>
+                                <w:rPr>
+                                  <w:sz w:val="18"/>
+                                  <w:szCs w:val="18"/>
+                                  <w:u w:val="single"/>
+                                </w:rPr>
+                                <w:t xml:space="preserve">, String </w:t>
+                              </w:r>
+                              <w:proofErr w:type="spellStart"/>
+                              <w:r>
+                                <w:rPr>
+                                  <w:sz w:val="18"/>
+                                  <w:szCs w:val="18"/>
+                                  <w:u w:val="single"/>
+                                </w:rPr>
+                                <w:t>prefixString</w:t>
+                              </w:r>
+                              <w:proofErr w:type="spellEnd"/>
+                              <w:r>
+                                <w:rPr>
+                                  <w:sz w:val="18"/>
+                                  <w:szCs w:val="18"/>
+                                  <w:u w:val="single"/>
+                                </w:rPr>
+                                <w:t>)</w:t>
                               </w:r>
                             </w:p>
                             <w:p>
@@ -4493,21 +7116,121 @@
                                 </w:rPr>
                                 <w:t xml:space="preserve">+ </w:t>
                               </w:r>
-                              <w:r>
-                                <w:rPr>
-                                  <w:sz w:val="18"/>
-                                  <w:szCs w:val="18"/>
-                                  <w:u w:val="single"/>
-                                </w:rPr>
-                                <w:t xml:space="preserve">displayThreeCards(Card firstCard, Card secondCard, Card thirdCard, </w:t>
-                              </w:r>
-                              <w:r>
-                                <w:rPr>
-                                  <w:sz w:val="18"/>
-                                  <w:szCs w:val="18"/>
-                                  <w:u w:val="single"/>
-                                </w:rPr>
-                                <w:t>String color, String prefixCard)</w:t>
+                              <w:proofErr w:type="spellStart"/>
+                              <w:r>
+                                <w:rPr>
+                                  <w:sz w:val="18"/>
+                                  <w:szCs w:val="18"/>
+                                  <w:u w:val="single"/>
+                                </w:rPr>
+                                <w:t>displayThreeCards</w:t>
+                              </w:r>
+                              <w:proofErr w:type="spellEnd"/>
+                              <w:r>
+                                <w:rPr>
+                                  <w:sz w:val="18"/>
+                                  <w:szCs w:val="18"/>
+                                  <w:u w:val="single"/>
+                                </w:rPr>
+                                <w:t xml:space="preserve">(Card </w:t>
+                              </w:r>
+                              <w:proofErr w:type="spellStart"/>
+                              <w:r>
+                                <w:rPr>
+                                  <w:sz w:val="18"/>
+                                  <w:szCs w:val="18"/>
+                                  <w:u w:val="single"/>
+                                </w:rPr>
+                                <w:t>firstCard</w:t>
+                              </w:r>
+                              <w:proofErr w:type="spellEnd"/>
+                              <w:r>
+                                <w:rPr>
+                                  <w:sz w:val="18"/>
+                                  <w:szCs w:val="18"/>
+                                  <w:u w:val="single"/>
+                                </w:rPr>
+                                <w:t xml:space="preserve">, Card </w:t>
+                              </w:r>
+                              <w:proofErr w:type="spellStart"/>
+                              <w:r>
+                                <w:rPr>
+                                  <w:sz w:val="18"/>
+                                  <w:szCs w:val="18"/>
+                                  <w:u w:val="single"/>
+                                </w:rPr>
+                                <w:t>secondCard</w:t>
+                              </w:r>
+                              <w:proofErr w:type="spellEnd"/>
+                              <w:r>
+                                <w:rPr>
+                                  <w:sz w:val="18"/>
+                                  <w:szCs w:val="18"/>
+                                  <w:u w:val="single"/>
+                                </w:rPr>
+                                <w:t xml:space="preserve">, Card </w:t>
+                              </w:r>
+                              <w:proofErr w:type="spellStart"/>
+                              <w:r>
+                                <w:rPr>
+                                  <w:sz w:val="18"/>
+                                  <w:szCs w:val="18"/>
+                                  <w:u w:val="single"/>
+                                </w:rPr>
+                                <w:t>thirdCard</w:t>
+                              </w:r>
+                              <w:proofErr w:type="spellEnd"/>
+                              <w:r>
+                                <w:rPr>
+                                  <w:sz w:val="18"/>
+                                  <w:szCs w:val="18"/>
+                                  <w:u w:val="single"/>
+                                </w:rPr>
+                                <w:t xml:space="preserve">, </w:t>
+                              </w:r>
+                              <w:r>
+                                <w:rPr>
+                                  <w:sz w:val="18"/>
+                                  <w:szCs w:val="18"/>
+                                  <w:u w:val="single"/>
+                                </w:rPr>
+                                <w:t xml:space="preserve">String </w:t>
+                              </w:r>
+                              <w:proofErr w:type="spellStart"/>
+                              <w:r>
+                                <w:rPr>
+                                  <w:sz w:val="18"/>
+                                  <w:szCs w:val="18"/>
+                                  <w:u w:val="single"/>
+                                </w:rPr>
+                                <w:t>color</w:t>
+                              </w:r>
+                              <w:proofErr w:type="spellEnd"/>
+                              <w:r>
+                                <w:rPr>
+                                  <w:sz w:val="18"/>
+                                  <w:szCs w:val="18"/>
+                                  <w:u w:val="single"/>
+                                </w:rPr>
+                                <w:t xml:space="preserve">, String </w:t>
+                              </w:r>
+                              <w:proofErr w:type="spellStart"/>
+                              <w:r>
+                                <w:rPr>
+                                  <w:sz w:val="18"/>
+                                  <w:szCs w:val="18"/>
+                                  <w:u w:val="single"/>
+                                </w:rPr>
+                                <w:t>prefixCard</w:t>
+                              </w:r>
+                              <w:proofErr w:type="spellEnd"/>
+                              <w:r>
+                                <w:rPr>
+                                  <w:sz w:val="18"/>
+                                  <w:szCs w:val="18"/>
+                                  <w:u w:val="single"/>
+                                </w:rPr>
+                                <w:t>)</w:t>
                               </w:r>
                             </w:p>
                             <w:p>
@@ -4525,13 +7248,23 @@
                                 </w:rPr>
                                 <w:t xml:space="preserve">+ </w:t>
                               </w:r>
-                              <w:r>
-                                <w:rPr>
-                                  <w:sz w:val="18"/>
-                                  <w:szCs w:val="18"/>
-                                  <w:u w:val="single"/>
-                                </w:rPr>
-                                <w:t>displayIsStalemate()</w:t>
+                              <w:proofErr w:type="spellStart"/>
+                              <w:r>
+                                <w:rPr>
+                                  <w:sz w:val="18"/>
+                                  <w:szCs w:val="18"/>
+                                  <w:u w:val="single"/>
+                                </w:rPr>
+                                <w:t>displayIsStalemate</w:t>
+                              </w:r>
+                              <w:proofErr w:type="spellEnd"/>
+                              <w:r>
+                                <w:rPr>
+                                  <w:sz w:val="18"/>
+                                  <w:szCs w:val="18"/>
+                                  <w:u w:val="single"/>
+                                </w:rPr>
+                                <w:t>()</w:t>
                               </w:r>
                             </w:p>
                             <w:p>
@@ -4549,13 +7282,77 @@
                                 </w:rPr>
                                 <w:t xml:space="preserve">+ </w:t>
                               </w:r>
-                              <w:r>
-                                <w:rPr>
-                                  <w:sz w:val="18"/>
-                                  <w:szCs w:val="18"/>
-                                  <w:u w:val="single"/>
-                                </w:rPr>
-                                <w:t>displayWinOrLoseOutput(Boolean gameResult, int roundNumber, Boolean isHuman)</w:t>
+                              <w:proofErr w:type="spellStart"/>
+                              <w:r>
+                                <w:rPr>
+                                  <w:sz w:val="18"/>
+                                  <w:szCs w:val="18"/>
+                                  <w:u w:val="single"/>
+                                </w:rPr>
+                                <w:t>displayWinOrLoseOutput</w:t>
+                              </w:r>
+                              <w:proofErr w:type="spellEnd"/>
+                              <w:r>
+                                <w:rPr>
+                                  <w:sz w:val="18"/>
+                                  <w:szCs w:val="18"/>
+                                  <w:u w:val="single"/>
+                                </w:rPr>
+                                <w:t xml:space="preserve">(Boolean </w:t>
+                              </w:r>
+                              <w:proofErr w:type="spellStart"/>
+                              <w:r>
+                                <w:rPr>
+                                  <w:sz w:val="18"/>
+                                  <w:szCs w:val="18"/>
+                                  <w:u w:val="single"/>
+                                </w:rPr>
+                                <w:t>gameResult</w:t>
+                              </w:r>
+                              <w:proofErr w:type="spellEnd"/>
+                              <w:r>
+                                <w:rPr>
+                                  <w:sz w:val="18"/>
+                                  <w:szCs w:val="18"/>
+                                  <w:u w:val="single"/>
+                                </w:rPr>
+                                <w:t xml:space="preserve">, int </w:t>
+                              </w:r>
+                              <w:proofErr w:type="spellStart"/>
+                              <w:r>
+                                <w:rPr>
+                                  <w:sz w:val="18"/>
+                                  <w:szCs w:val="18"/>
+                                  <w:u w:val="single"/>
+                                </w:rPr>
+                                <w:t>roundNumber</w:t>
+                              </w:r>
+                              <w:proofErr w:type="spellEnd"/>
+                              <w:r>
+                                <w:rPr>
+                                  <w:sz w:val="18"/>
+                                  <w:szCs w:val="18"/>
+                                  <w:u w:val="single"/>
+                                </w:rPr>
+                                <w:t xml:space="preserve">, Boolean </w:t>
+                              </w:r>
+                              <w:proofErr w:type="spellStart"/>
+                              <w:r>
+                                <w:rPr>
+                                  <w:sz w:val="18"/>
+                                  <w:szCs w:val="18"/>
+                                  <w:u w:val="single"/>
+                                </w:rPr>
+                                <w:t>isHuman</w:t>
+                              </w:r>
+                              <w:proofErr w:type="spellEnd"/>
+                              <w:r>
+                                <w:rPr>
+                                  <w:sz w:val="18"/>
+                                  <w:szCs w:val="18"/>
+                                  <w:u w:val="single"/>
+                                </w:rPr>
+                                <w:t>)</w:t>
                               </w:r>
                             </w:p>
                             <w:p>
@@ -4573,13 +7370,23 @@
                                 </w:rPr>
                                 <w:t xml:space="preserve">+ </w:t>
                               </w:r>
-                              <w:r>
-                                <w:rPr>
-                                  <w:sz w:val="18"/>
-                                  <w:szCs w:val="18"/>
-                                  <w:u w:val="single"/>
-                                </w:rPr>
-                                <w:t>returningToGameMenu()</w:t>
+                              <w:proofErr w:type="spellStart"/>
+                              <w:r>
+                                <w:rPr>
+                                  <w:sz w:val="18"/>
+                                  <w:szCs w:val="18"/>
+                                  <w:u w:val="single"/>
+                                </w:rPr>
+                                <w:t>returningToGameMenu</w:t>
+                              </w:r>
+                              <w:proofErr w:type="spellEnd"/>
+                              <w:r>
+                                <w:rPr>
+                                  <w:sz w:val="18"/>
+                                  <w:szCs w:val="18"/>
+                                  <w:u w:val="single"/>
+                                </w:rPr>
+                                <w:t>()</w:t>
                               </w:r>
                             </w:p>
                             <w:p>
@@ -4597,13 +7404,41 @@
                                 </w:rPr>
                                 <w:t xml:space="preserve">+ </w:t>
                               </w:r>
-                              <w:r>
-                                <w:rPr>
-                                  <w:sz w:val="18"/>
-                                  <w:szCs w:val="18"/>
-                                  <w:u w:val="single"/>
-                                </w:rPr>
-                                <w:t>displayActionReplayOfLastGame(Game lastGame)</w:t>
+                              <w:proofErr w:type="spellStart"/>
+                              <w:r>
+                                <w:rPr>
+                                  <w:sz w:val="18"/>
+                                  <w:szCs w:val="18"/>
+                                  <w:u w:val="single"/>
+                                </w:rPr>
+                                <w:t>displayActionReplayOfLastGame</w:t>
+                              </w:r>
+                              <w:proofErr w:type="spellEnd"/>
+                              <w:r>
+                                <w:rPr>
+                                  <w:sz w:val="18"/>
+                                  <w:szCs w:val="18"/>
+                                  <w:u w:val="single"/>
+                                </w:rPr>
+                                <w:t xml:space="preserve">(Game </w:t>
+                              </w:r>
+                              <w:proofErr w:type="spellStart"/>
+                              <w:r>
+                                <w:rPr>
+                                  <w:sz w:val="18"/>
+                                  <w:szCs w:val="18"/>
+                                  <w:u w:val="single"/>
+                                </w:rPr>
+                                <w:t>lastGame</w:t>
+                              </w:r>
+                              <w:proofErr w:type="spellEnd"/>
+                              <w:r>
+                                <w:rPr>
+                                  <w:sz w:val="18"/>
+                                  <w:szCs w:val="18"/>
+                                  <w:u w:val="single"/>
+                                </w:rPr>
+                                <w:t>)</w:t>
                               </w:r>
                             </w:p>
                             <w:p>
@@ -4621,13 +7456,23 @@
                                 </w:rPr>
                                 <w:t xml:space="preserve">+ </w:t>
                               </w:r>
-                              <w:r>
-                                <w:rPr>
-                                  <w:sz w:val="18"/>
-                                  <w:szCs w:val="18"/>
-                                  <w:u w:val="single"/>
-                                </w:rPr>
-                                <w:t>enterInput()</w:t>
+                              <w:proofErr w:type="spellStart"/>
+                              <w:r>
+                                <w:rPr>
+                                  <w:sz w:val="18"/>
+                                  <w:szCs w:val="18"/>
+                                  <w:u w:val="single"/>
+                                </w:rPr>
+                                <w:t>enterInput</w:t>
+                              </w:r>
+                              <w:proofErr w:type="spellEnd"/>
+                              <w:r>
+                                <w:rPr>
+                                  <w:sz w:val="18"/>
+                                  <w:szCs w:val="18"/>
+                                  <w:u w:val="single"/>
+                                </w:rPr>
+                                <w:t>()</w:t>
                               </w:r>
                             </w:p>
                             <w:p>
@@ -4645,13 +7490,23 @@
                                 </w:rPr>
                                 <w:t xml:space="preserve">+ </w:t>
                               </w:r>
-                              <w:r>
-                                <w:rPr>
-                                  <w:sz w:val="18"/>
-                                  <w:szCs w:val="18"/>
-                                  <w:u w:val="single"/>
-                                </w:rPr>
-                                <w:t>invalidInput()</w:t>
+                              <w:proofErr w:type="spellStart"/>
+                              <w:r>
+                                <w:rPr>
+                                  <w:sz w:val="18"/>
+                                  <w:szCs w:val="18"/>
+                                  <w:u w:val="single"/>
+                                </w:rPr>
+                                <w:t>invalidInput</w:t>
+                              </w:r>
+                              <w:proofErr w:type="spellEnd"/>
+                              <w:r>
+                                <w:rPr>
+                                  <w:sz w:val="18"/>
+                                  <w:szCs w:val="18"/>
+                                  <w:u w:val="single"/>
+                                </w:rPr>
+                                <w:t>()</w:t>
                               </w:r>
                             </w:p>
                           </w:txbxContent>
@@ -4674,10 +7529,10 @@
           </mc:Choice>
           <mc:Fallback>
             <w:pict>
-              <v:group w14:anchorId="1961D435" id="Group 140" o:spid="_x0000_s1071" style="position:absolute;margin-left:245.25pt;margin-top:36pt;width:218.25pt;height:7in;z-index:251697152;mso-height-relative:margin" coordsize="27717,58234" o:gfxdata="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">
-                <v:group id="Group 141" o:spid="_x0000_s1072" style="position:absolute;width:27717;height:58234" coordsize="21145,30623" o:gfxdata="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">
-                  <v:group id="Group 142" o:spid="_x0000_s1073" style="position:absolute;width:21145;height:30623" coordsize="21145,30623" o:gfxdata="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">
-                    <v:roundrect id="Rectangle: Rounded Corners 143" o:spid="_x0000_s1074" style="position:absolute;left:95;width:21050;height:30623;visibility:visible;mso-wrap-style:square;v-text-anchor:middle" arcsize="10923f" o:gfxdata="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" filled="f" strokecolor="#1f3763 [1604]" strokeweight="1pt">
+              <v:group w14:anchorId="1961D435" id="Group 140" o:spid="_x0000_s1076" style="position:absolute;margin-left:245.25pt;margin-top:36pt;width:218.25pt;height:7in;z-index:251697152;mso-height-relative:margin" coordsize="27717,58234" o:gfxdata="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">
+                <v:group id="Group 141" o:spid="_x0000_s1077" style="position:absolute;width:27717;height:58234" coordsize="21145,30623" o:gfxdata="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">
+                  <v:group id="Group 142" o:spid="_x0000_s1078" style="position:absolute;width:21145;height:30623" coordsize="21145,30623" o:gfxdata="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">
+                    <v:roundrect id="Rectangle: Rounded Corners 143" o:spid="_x0000_s1079" style="position:absolute;left:95;width:21050;height:30623;visibility:visible;mso-wrap-style:square;v-text-anchor:middle" arcsize="10923f" o:gfxdata="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" filled="f" strokecolor="#1f3763 [1604]" strokeweight="1pt">
                       <v:stroke joinstyle="miter"/>
                       <v:textbox>
                         <w:txbxContent>
@@ -4691,14 +7546,14 @@
                         </w:txbxContent>
                       </v:textbox>
                     </v:roundrect>
-                    <v:line id="Straight Connector 144" o:spid="_x0000_s1075" style="position:absolute;visibility:visible;mso-wrap-style:square" from="95,3333" to="21145,3333" o:connectortype="straight" o:gfxdata="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" strokecolor="#4472c4 [3204]" strokeweight=".5pt">
+                    <v:line id="Straight Connector 144" o:spid="_x0000_s1080" style="position:absolute;visibility:visible;mso-wrap-style:square" from="95,3333" to="21145,3333" o:connectortype="straight" o:gfxdata="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" strokecolor="#4472c4 [3204]" strokeweight=".5pt">
                       <v:stroke joinstyle="miter"/>
                     </v:line>
-                    <v:line id="Straight Connector 145" o:spid="_x0000_s1076" style="position:absolute;visibility:visible;mso-wrap-style:square" from="0,4682" to="21050,4682" o:connectortype="straight" o:gfxdata="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" strokecolor="#4472c4 [3204]" strokeweight=".5pt">
+                    <v:line id="Straight Connector 145" o:spid="_x0000_s1081" style="position:absolute;visibility:visible;mso-wrap-style:square" from="0,4682" to="21050,4682" o:connectortype="straight" o:gfxdata="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" strokecolor="#4472c4 [3204]" strokeweight=".5pt">
                       <v:stroke joinstyle="miter"/>
                     </v:line>
                   </v:group>
-                  <v:shape id="Text Box 146" o:spid="_x0000_s1077" type="#_x0000_t202" style="position:absolute;left:666;top:476;width:19908;height:2857;visibility:visible;mso-wrap-style:square;v-text-anchor:top" o:gfxdata="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" filled="f" stroked="f" strokeweight=".5pt">
+                  <v:shape id="Text Box 146" o:spid="_x0000_s1082" type="#_x0000_t202" style="position:absolute;left:666;top:476;width:19908;height:2857;visibility:visible;mso-wrap-style:square;v-text-anchor:top" o:gfxdata="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" filled="f" stroked="f" strokeweight=".5pt">
                     <v:textbox>
                       <w:txbxContent>
                         <w:p>
@@ -4721,14 +7576,14 @@
                     </v:textbox>
                   </v:shape>
                 </v:group>
-                <v:shape id="Text Box 147" o:spid="_x0000_s1078" type="#_x0000_t202" style="position:absolute;left:857;top:7239;width:26092;height:1860;visibility:visible;mso-wrap-style:square;v-text-anchor:top" o:gfxdata="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" filled="f" stroked="f" strokeweight=".5pt">
+                <v:shape id="Text Box 147" o:spid="_x0000_s1083" type="#_x0000_t202" style="position:absolute;left:857;top:7239;width:26092;height:1860;visibility:visible;mso-wrap-style:square;v-text-anchor:top" o:gfxdata="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" filled="f" stroked="f" strokeweight=".5pt">
                   <v:textbox>
                     <w:txbxContent>
                       <w:p/>
                     </w:txbxContent>
                   </v:textbox>
                 </v:shape>
-                <v:shape id="Text Box 148" o:spid="_x0000_s1079" type="#_x0000_t202" style="position:absolute;left:857;top:9856;width:26092;height:48372;visibility:visible;mso-wrap-style:square;v-text-anchor:top" o:gfxdata="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" filled="f" stroked="f" strokeweight=".5pt">
+                <v:shape id="Text Box 148" o:spid="_x0000_s1084" type="#_x0000_t202" style="position:absolute;left:857;top:9856;width:26092;height:48372;visibility:visible;mso-wrap-style:square;v-text-anchor:top" o:gfxdata="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" filled="f" stroked="f" strokeweight=".5pt">
                   <v:textbox>
                     <w:txbxContent>
                       <w:p>
@@ -4777,13 +7632,23 @@
                           </w:rPr>
                           <w:t xml:space="preserve">+ </w:t>
                         </w:r>
-                        <w:r>
-                          <w:rPr>
-                            <w:sz w:val="18"/>
-                            <w:szCs w:val="18"/>
-                            <w:u w:val="single"/>
-                          </w:rPr>
-                          <w:t>mainMenu()</w:t>
+                        <w:proofErr w:type="spellStart"/>
+                        <w:r>
+                          <w:rPr>
+                            <w:sz w:val="18"/>
+                            <w:szCs w:val="18"/>
+                            <w:u w:val="single"/>
+                          </w:rPr>
+                          <w:t>mainMenu</w:t>
+                        </w:r>
+                        <w:proofErr w:type="spellEnd"/>
+                        <w:r>
+                          <w:rPr>
+                            <w:sz w:val="18"/>
+                            <w:szCs w:val="18"/>
+                            <w:u w:val="single"/>
+                          </w:rPr>
+                          <w:t>()</w:t>
                         </w:r>
                       </w:p>
                       <w:p>
@@ -4801,13 +7666,23 @@
                           </w:rPr>
                           <w:t xml:space="preserve">+ </w:t>
                         </w:r>
-                        <w:r>
-                          <w:rPr>
-                            <w:sz w:val="18"/>
-                            <w:szCs w:val="18"/>
-                            <w:u w:val="single"/>
-                          </w:rPr>
-                          <w:t>gameMenu()</w:t>
+                        <w:proofErr w:type="spellStart"/>
+                        <w:r>
+                          <w:rPr>
+                            <w:sz w:val="18"/>
+                            <w:szCs w:val="18"/>
+                            <w:u w:val="single"/>
+                          </w:rPr>
+                          <w:t>gameMenu</w:t>
+                        </w:r>
+                        <w:proofErr w:type="spellEnd"/>
+                        <w:r>
+                          <w:rPr>
+                            <w:sz w:val="18"/>
+                            <w:szCs w:val="18"/>
+                            <w:u w:val="single"/>
+                          </w:rPr>
+                          <w:t>()</w:t>
                         </w:r>
                       </w:p>
                       <w:p>
@@ -4825,13 +7700,23 @@
                           </w:rPr>
                           <w:t xml:space="preserve">+ </w:t>
                         </w:r>
-                        <w:r>
-                          <w:rPr>
-                            <w:sz w:val="18"/>
-                            <w:szCs w:val="18"/>
-                            <w:u w:val="single"/>
-                          </w:rPr>
-                          <w:t>displayGameCrashed()</w:t>
+                        <w:proofErr w:type="spellStart"/>
+                        <w:r>
+                          <w:rPr>
+                            <w:sz w:val="18"/>
+                            <w:szCs w:val="18"/>
+                            <w:u w:val="single"/>
+                          </w:rPr>
+                          <w:t>displayGameCrashed</w:t>
+                        </w:r>
+                        <w:proofErr w:type="spellEnd"/>
+                        <w:r>
+                          <w:rPr>
+                            <w:sz w:val="18"/>
+                            <w:szCs w:val="18"/>
+                            <w:u w:val="single"/>
+                          </w:rPr>
+                          <w:t>()</w:t>
                         </w:r>
                       </w:p>
                       <w:p>
@@ -4849,13 +7734,41 @@
                           </w:rPr>
                           <w:t xml:space="preserve">+ </w:t>
                         </w:r>
-                        <w:r>
-                          <w:rPr>
-                            <w:sz w:val="18"/>
-                            <w:szCs w:val="18"/>
-                            <w:u w:val="single"/>
-                          </w:rPr>
-                          <w:t>displayPostGameMenu(Game lastGame)</w:t>
+                        <w:proofErr w:type="spellStart"/>
+                        <w:r>
+                          <w:rPr>
+                            <w:sz w:val="18"/>
+                            <w:szCs w:val="18"/>
+                            <w:u w:val="single"/>
+                          </w:rPr>
+                          <w:t>displayPostGameMenu</w:t>
+                        </w:r>
+                        <w:proofErr w:type="spellEnd"/>
+                        <w:r>
+                          <w:rPr>
+                            <w:sz w:val="18"/>
+                            <w:szCs w:val="18"/>
+                            <w:u w:val="single"/>
+                          </w:rPr>
+                          <w:t xml:space="preserve">(Game </w:t>
+                        </w:r>
+                        <w:proofErr w:type="spellStart"/>
+                        <w:r>
+                          <w:rPr>
+                            <w:sz w:val="18"/>
+                            <w:szCs w:val="18"/>
+                            <w:u w:val="single"/>
+                          </w:rPr>
+                          <w:t>lastGame</w:t>
+                        </w:r>
+                        <w:proofErr w:type="spellEnd"/>
+                        <w:r>
+                          <w:rPr>
+                            <w:sz w:val="18"/>
+                            <w:szCs w:val="18"/>
+                            <w:u w:val="single"/>
+                          </w:rPr>
+                          <w:t>)</w:t>
                         </w:r>
                       </w:p>
                       <w:p>
@@ -4873,13 +7786,41 @@
                           </w:rPr>
                           <w:t xml:space="preserve">+ </w:t>
                         </w:r>
-                        <w:r>
-                          <w:rPr>
-                            <w:sz w:val="18"/>
-                            <w:szCs w:val="18"/>
-                            <w:u w:val="single"/>
-                          </w:rPr>
-                          <w:t>displayRound(Round currentRound)</w:t>
+                        <w:proofErr w:type="spellStart"/>
+                        <w:r>
+                          <w:rPr>
+                            <w:sz w:val="18"/>
+                            <w:szCs w:val="18"/>
+                            <w:u w:val="single"/>
+                          </w:rPr>
+                          <w:t>displayRound</w:t>
+                        </w:r>
+                        <w:proofErr w:type="spellEnd"/>
+                        <w:r>
+                          <w:rPr>
+                            <w:sz w:val="18"/>
+                            <w:szCs w:val="18"/>
+                            <w:u w:val="single"/>
+                          </w:rPr>
+                          <w:t xml:space="preserve">(Round </w:t>
+                        </w:r>
+                        <w:proofErr w:type="spellStart"/>
+                        <w:r>
+                          <w:rPr>
+                            <w:sz w:val="18"/>
+                            <w:szCs w:val="18"/>
+                            <w:u w:val="single"/>
+                          </w:rPr>
+                          <w:t>currentRound</w:t>
+                        </w:r>
+                        <w:proofErr w:type="spellEnd"/>
+                        <w:r>
+                          <w:rPr>
+                            <w:sz w:val="18"/>
+                            <w:szCs w:val="18"/>
+                            <w:u w:val="single"/>
+                          </w:rPr>
+                          <w:t>)</w:t>
                         </w:r>
                       </w:p>
                       <w:p>
@@ -4897,13 +7838,41 @@
                           </w:rPr>
                           <w:t xml:space="preserve">+ </w:t>
                         </w:r>
-                        <w:r>
-                          <w:rPr>
-                            <w:sz w:val="18"/>
-                            <w:szCs w:val="18"/>
-                            <w:u w:val="single"/>
-                          </w:rPr>
-                          <w:t>displayAIRound(Round currentRound)</w:t>
+                        <w:proofErr w:type="spellStart"/>
+                        <w:r>
+                          <w:rPr>
+                            <w:sz w:val="18"/>
+                            <w:szCs w:val="18"/>
+                            <w:u w:val="single"/>
+                          </w:rPr>
+                          <w:t>displayAIRound</w:t>
+                        </w:r>
+                        <w:proofErr w:type="spellEnd"/>
+                        <w:r>
+                          <w:rPr>
+                            <w:sz w:val="18"/>
+                            <w:szCs w:val="18"/>
+                            <w:u w:val="single"/>
+                          </w:rPr>
+                          <w:t xml:space="preserve">(Round </w:t>
+                        </w:r>
+                        <w:proofErr w:type="spellStart"/>
+                        <w:r>
+                          <w:rPr>
+                            <w:sz w:val="18"/>
+                            <w:szCs w:val="18"/>
+                            <w:u w:val="single"/>
+                          </w:rPr>
+                          <w:t>currentRound</w:t>
+                        </w:r>
+                        <w:proofErr w:type="spellEnd"/>
+                        <w:r>
+                          <w:rPr>
+                            <w:sz w:val="18"/>
+                            <w:szCs w:val="18"/>
+                            <w:u w:val="single"/>
+                          </w:rPr>
+                          <w:t>)</w:t>
                         </w:r>
                       </w:p>
                       <w:p>
@@ -4921,13 +7890,23 @@
                           </w:rPr>
                           <w:t xml:space="preserve">+ </w:t>
                         </w:r>
-                        <w:r>
-                          <w:rPr>
-                            <w:sz w:val="18"/>
-                            <w:szCs w:val="18"/>
-                            <w:u w:val="single"/>
-                          </w:rPr>
-                          <w:t>userPlayableGame()</w:t>
+                        <w:proofErr w:type="spellStart"/>
+                        <w:r>
+                          <w:rPr>
+                            <w:sz w:val="18"/>
+                            <w:szCs w:val="18"/>
+                            <w:u w:val="single"/>
+                          </w:rPr>
+                          <w:t>userPlayableGame</w:t>
+                        </w:r>
+                        <w:proofErr w:type="spellEnd"/>
+                        <w:r>
+                          <w:rPr>
+                            <w:sz w:val="18"/>
+                            <w:szCs w:val="18"/>
+                            <w:u w:val="single"/>
+                          </w:rPr>
+                          <w:t>()</w:t>
                         </w:r>
                       </w:p>
                       <w:p>
@@ -4945,13 +7924,23 @@
                           </w:rPr>
                           <w:t xml:space="preserve">+ </w:t>
                         </w:r>
-                        <w:r>
-                          <w:rPr>
-                            <w:sz w:val="18"/>
-                            <w:szCs w:val="18"/>
-                            <w:u w:val="single"/>
-                          </w:rPr>
-                          <w:t>aiPlayableGame()</w:t>
+                        <w:proofErr w:type="spellStart"/>
+                        <w:r>
+                          <w:rPr>
+                            <w:sz w:val="18"/>
+                            <w:szCs w:val="18"/>
+                            <w:u w:val="single"/>
+                          </w:rPr>
+                          <w:t>aiPlayableGame</w:t>
+                        </w:r>
+                        <w:proofErr w:type="spellEnd"/>
+                        <w:r>
+                          <w:rPr>
+                            <w:sz w:val="18"/>
+                            <w:szCs w:val="18"/>
+                            <w:u w:val="single"/>
+                          </w:rPr>
+                          <w:t>()</w:t>
                         </w:r>
                       </w:p>
                       <w:p>
@@ -4969,13 +7958,23 @@
                           </w:rPr>
                           <w:t xml:space="preserve">+ </w:t>
                         </w:r>
-                        <w:r>
-                          <w:rPr>
-                            <w:sz w:val="18"/>
-                            <w:szCs w:val="18"/>
-                            <w:u w:val="single"/>
-                          </w:rPr>
-                          <w:t>errorExitingGame()</w:t>
+                        <w:proofErr w:type="spellStart"/>
+                        <w:r>
+                          <w:rPr>
+                            <w:sz w:val="18"/>
+                            <w:szCs w:val="18"/>
+                            <w:u w:val="single"/>
+                          </w:rPr>
+                          <w:t>errorExitingGame</w:t>
+                        </w:r>
+                        <w:proofErr w:type="spellEnd"/>
+                        <w:r>
+                          <w:rPr>
+                            <w:sz w:val="18"/>
+                            <w:szCs w:val="18"/>
+                            <w:u w:val="single"/>
+                          </w:rPr>
+                          <w:t>()</w:t>
                         </w:r>
                       </w:p>
                       <w:p>
@@ -4993,13 +7992,95 @@
                           </w:rPr>
                           <w:t xml:space="preserve">+ </w:t>
                         </w:r>
-                        <w:r>
-                          <w:rPr>
-                            <w:sz w:val="18"/>
-                            <w:szCs w:val="18"/>
-                            <w:u w:val="single"/>
-                          </w:rPr>
-                          <w:t>displayTwoCards(Card firstCard, Card secondCard, String color, String prefixString)</w:t>
+                        <w:proofErr w:type="spellStart"/>
+                        <w:r>
+                          <w:rPr>
+                            <w:sz w:val="18"/>
+                            <w:szCs w:val="18"/>
+                            <w:u w:val="single"/>
+                          </w:rPr>
+                          <w:t>displayTwoCards</w:t>
+                        </w:r>
+                        <w:proofErr w:type="spellEnd"/>
+                        <w:r>
+                          <w:rPr>
+                            <w:sz w:val="18"/>
+                            <w:szCs w:val="18"/>
+                            <w:u w:val="single"/>
+                          </w:rPr>
+                          <w:t xml:space="preserve">(Card </w:t>
+                        </w:r>
+                        <w:proofErr w:type="spellStart"/>
+                        <w:r>
+                          <w:rPr>
+                            <w:sz w:val="18"/>
+                            <w:szCs w:val="18"/>
+                            <w:u w:val="single"/>
+                          </w:rPr>
+                          <w:t>firstCard</w:t>
+                        </w:r>
+                        <w:proofErr w:type="spellEnd"/>
+                        <w:r>
+                          <w:rPr>
+                            <w:sz w:val="18"/>
+                            <w:szCs w:val="18"/>
+                            <w:u w:val="single"/>
+                          </w:rPr>
+                          <w:t xml:space="preserve">, Card </w:t>
+                        </w:r>
+                        <w:proofErr w:type="spellStart"/>
+                        <w:r>
+                          <w:rPr>
+                            <w:sz w:val="18"/>
+                            <w:szCs w:val="18"/>
+                            <w:u w:val="single"/>
+                          </w:rPr>
+                          <w:t>secondCard</w:t>
+                        </w:r>
+                        <w:proofErr w:type="spellEnd"/>
+                        <w:r>
+                          <w:rPr>
+                            <w:sz w:val="18"/>
+                            <w:szCs w:val="18"/>
+                            <w:u w:val="single"/>
+                          </w:rPr>
+                          <w:t xml:space="preserve">, String </w:t>
+                        </w:r>
+                        <w:proofErr w:type="spellStart"/>
+                        <w:r>
+                          <w:rPr>
+                            <w:sz w:val="18"/>
+                            <w:szCs w:val="18"/>
+                            <w:u w:val="single"/>
+                          </w:rPr>
+                          <w:t>color</w:t>
+                        </w:r>
+                        <w:proofErr w:type="spellEnd"/>
+                        <w:r>
+                          <w:rPr>
+                            <w:sz w:val="18"/>
+                            <w:szCs w:val="18"/>
+                            <w:u w:val="single"/>
+                          </w:rPr>
+                          <w:t xml:space="preserve">, String </w:t>
+                        </w:r>
+                        <w:proofErr w:type="spellStart"/>
+                        <w:r>
+                          <w:rPr>
+                            <w:sz w:val="18"/>
+                            <w:szCs w:val="18"/>
+                            <w:u w:val="single"/>
+                          </w:rPr>
+                          <w:t>prefixString</w:t>
+                        </w:r>
+                        <w:proofErr w:type="spellEnd"/>
+                        <w:r>
+                          <w:rPr>
+                            <w:sz w:val="18"/>
+                            <w:szCs w:val="18"/>
+                            <w:u w:val="single"/>
+                          </w:rPr>
+                          <w:t>)</w:t>
                         </w:r>
                       </w:p>
                       <w:p>
@@ -5017,21 +8098,121 @@
                           </w:rPr>
                           <w:t xml:space="preserve">+ </w:t>
                         </w:r>
-                        <w:r>
-                          <w:rPr>
-                            <w:sz w:val="18"/>
-                            <w:szCs w:val="18"/>
-                            <w:u w:val="single"/>
-                          </w:rPr>
-                          <w:t xml:space="preserve">displayThreeCards(Card firstCard, Card secondCard, Card thirdCard, </w:t>
-                        </w:r>
-                        <w:r>
-                          <w:rPr>
-                            <w:sz w:val="18"/>
-                            <w:szCs w:val="18"/>
-                            <w:u w:val="single"/>
-                          </w:rPr>
-                          <w:t>String color, String prefixCard)</w:t>
+                        <w:proofErr w:type="spellStart"/>
+                        <w:r>
+                          <w:rPr>
+                            <w:sz w:val="18"/>
+                            <w:szCs w:val="18"/>
+                            <w:u w:val="single"/>
+                          </w:rPr>
+                          <w:t>displayThreeCards</w:t>
+                        </w:r>
+                        <w:proofErr w:type="spellEnd"/>
+                        <w:r>
+                          <w:rPr>
+                            <w:sz w:val="18"/>
+                            <w:szCs w:val="18"/>
+                            <w:u w:val="single"/>
+                          </w:rPr>
+                          <w:t xml:space="preserve">(Card </w:t>
+                        </w:r>
+                        <w:proofErr w:type="spellStart"/>
+                        <w:r>
+                          <w:rPr>
+                            <w:sz w:val="18"/>
+                            <w:szCs w:val="18"/>
+                            <w:u w:val="single"/>
+                          </w:rPr>
+                          <w:t>firstCard</w:t>
+                        </w:r>
+                        <w:proofErr w:type="spellEnd"/>
+                        <w:r>
+                          <w:rPr>
+                            <w:sz w:val="18"/>
+                            <w:szCs w:val="18"/>
+                            <w:u w:val="single"/>
+                          </w:rPr>
+                          <w:t xml:space="preserve">, Card </w:t>
+                        </w:r>
+                        <w:proofErr w:type="spellStart"/>
+                        <w:r>
+                          <w:rPr>
+                            <w:sz w:val="18"/>
+                            <w:szCs w:val="18"/>
+                            <w:u w:val="single"/>
+                          </w:rPr>
+                          <w:t>secondCard</w:t>
+                        </w:r>
+                        <w:proofErr w:type="spellEnd"/>
+                        <w:r>
+                          <w:rPr>
+                            <w:sz w:val="18"/>
+                            <w:szCs w:val="18"/>
+                            <w:u w:val="single"/>
+                          </w:rPr>
+                          <w:t xml:space="preserve">, Card </w:t>
+                        </w:r>
+                        <w:proofErr w:type="spellStart"/>
+                        <w:r>
+                          <w:rPr>
+                            <w:sz w:val="18"/>
+                            <w:szCs w:val="18"/>
+                            <w:u w:val="single"/>
+                          </w:rPr>
+                          <w:t>thirdCard</w:t>
+                        </w:r>
+                        <w:proofErr w:type="spellEnd"/>
+                        <w:r>
+                          <w:rPr>
+                            <w:sz w:val="18"/>
+                            <w:szCs w:val="18"/>
+                            <w:u w:val="single"/>
+                          </w:rPr>
+                          <w:t xml:space="preserve">, </w:t>
+                        </w:r>
+                        <w:r>
+                          <w:rPr>
+                            <w:sz w:val="18"/>
+                            <w:szCs w:val="18"/>
+                            <w:u w:val="single"/>
+                          </w:rPr>
+                          <w:t xml:space="preserve">String </w:t>
+                        </w:r>
+                        <w:proofErr w:type="spellStart"/>
+                        <w:r>
+                          <w:rPr>
+                            <w:sz w:val="18"/>
+                            <w:szCs w:val="18"/>
+                            <w:u w:val="single"/>
+                          </w:rPr>
+                          <w:t>color</w:t>
+                        </w:r>
+                        <w:proofErr w:type="spellEnd"/>
+                        <w:r>
+                          <w:rPr>
+                            <w:sz w:val="18"/>
+                            <w:szCs w:val="18"/>
+                            <w:u w:val="single"/>
+                          </w:rPr>
+                          <w:t xml:space="preserve">, String </w:t>
+                        </w:r>
+                        <w:proofErr w:type="spellStart"/>
+                        <w:r>
+                          <w:rPr>
+                            <w:sz w:val="18"/>
+                            <w:szCs w:val="18"/>
+                            <w:u w:val="single"/>
+                          </w:rPr>
+                          <w:t>prefixCard</w:t>
+                        </w:r>
+                        <w:proofErr w:type="spellEnd"/>
+                        <w:r>
+                          <w:rPr>
+                            <w:sz w:val="18"/>
+                            <w:szCs w:val="18"/>
+                            <w:u w:val="single"/>
+                          </w:rPr>
+                          <w:t>)</w:t>
                         </w:r>
                       </w:p>
                       <w:p>
@@ -5049,13 +8230,23 @@
                           </w:rPr>
                           <w:t xml:space="preserve">+ </w:t>
                         </w:r>
-                        <w:r>
-                          <w:rPr>
-                            <w:sz w:val="18"/>
-                            <w:szCs w:val="18"/>
-                            <w:u w:val="single"/>
-                          </w:rPr>
-                          <w:t>displayIsStalemate()</w:t>
+                        <w:proofErr w:type="spellStart"/>
+                        <w:r>
+                          <w:rPr>
+                            <w:sz w:val="18"/>
+                            <w:szCs w:val="18"/>
+                            <w:u w:val="single"/>
+                          </w:rPr>
+                          <w:t>displayIsStalemate</w:t>
+                        </w:r>
+                        <w:proofErr w:type="spellEnd"/>
+                        <w:r>
+                          <w:rPr>
+                            <w:sz w:val="18"/>
+                            <w:szCs w:val="18"/>
+                            <w:u w:val="single"/>
+                          </w:rPr>
+                          <w:t>()</w:t>
                         </w:r>
                       </w:p>
                       <w:p>
@@ -5073,13 +8264,77 @@
                           </w:rPr>
                           <w:t xml:space="preserve">+ </w:t>
                         </w:r>
-                        <w:r>
-                          <w:rPr>
-                            <w:sz w:val="18"/>
-                            <w:szCs w:val="18"/>
-                            <w:u w:val="single"/>
-                          </w:rPr>
-                          <w:t>displayWinOrLoseOutput(Boolean gameResult, int roundNumber, Boolean isHuman)</w:t>
+                        <w:proofErr w:type="spellStart"/>
+                        <w:r>
+                          <w:rPr>
+                            <w:sz w:val="18"/>
+                            <w:szCs w:val="18"/>
+                            <w:u w:val="single"/>
+                          </w:rPr>
+                          <w:t>displayWinOrLoseOutput</w:t>
+                        </w:r>
+                        <w:proofErr w:type="spellEnd"/>
+                        <w:r>
+                          <w:rPr>
+                            <w:sz w:val="18"/>
+                            <w:szCs w:val="18"/>
+                            <w:u w:val="single"/>
+                          </w:rPr>
+                          <w:t xml:space="preserve">(Boolean </w:t>
+                        </w:r>
+                        <w:proofErr w:type="spellStart"/>
+                        <w:r>
+                          <w:rPr>
+                            <w:sz w:val="18"/>
+                            <w:szCs w:val="18"/>
+                            <w:u w:val="single"/>
+                          </w:rPr>
+                          <w:t>gameResult</w:t>
+                        </w:r>
+                        <w:proofErr w:type="spellEnd"/>
+                        <w:r>
+                          <w:rPr>
+                            <w:sz w:val="18"/>
+                            <w:szCs w:val="18"/>
+                            <w:u w:val="single"/>
+                          </w:rPr>
+                          <w:t xml:space="preserve">, int </w:t>
+                        </w:r>
+                        <w:proofErr w:type="spellStart"/>
+                        <w:r>
+                          <w:rPr>
+                            <w:sz w:val="18"/>
+                            <w:szCs w:val="18"/>
+                            <w:u w:val="single"/>
+                          </w:rPr>
+                          <w:t>roundNumber</w:t>
+                        </w:r>
+                        <w:proofErr w:type="spellEnd"/>
+                        <w:r>
+                          <w:rPr>
+                            <w:sz w:val="18"/>
+                            <w:szCs w:val="18"/>
+                            <w:u w:val="single"/>
+                          </w:rPr>
+                          <w:t xml:space="preserve">, Boolean </w:t>
+                        </w:r>
+                        <w:proofErr w:type="spellStart"/>
+                        <w:r>
+                          <w:rPr>
+                            <w:sz w:val="18"/>
+                            <w:szCs w:val="18"/>
+                            <w:u w:val="single"/>
+                          </w:rPr>
+                          <w:t>isHuman</w:t>
+                        </w:r>
+                        <w:proofErr w:type="spellEnd"/>
+                        <w:r>
+                          <w:rPr>
+                            <w:sz w:val="18"/>
+                            <w:szCs w:val="18"/>
+                            <w:u w:val="single"/>
+                          </w:rPr>
+                          <w:t>)</w:t>
                         </w:r>
                       </w:p>
                       <w:p>
@@ -5097,13 +8352,23 @@
                           </w:rPr>
                           <w:t xml:space="preserve">+ </w:t>
                         </w:r>
-                        <w:r>
-                          <w:rPr>
-                            <w:sz w:val="18"/>
-                            <w:szCs w:val="18"/>
-                            <w:u w:val="single"/>
-                          </w:rPr>
-                          <w:t>returningToGameMenu()</w:t>
+                        <w:proofErr w:type="spellStart"/>
+                        <w:r>
+                          <w:rPr>
+                            <w:sz w:val="18"/>
+                            <w:szCs w:val="18"/>
+                            <w:u w:val="single"/>
+                          </w:rPr>
+                          <w:t>returningToGameMenu</w:t>
+                        </w:r>
+                        <w:proofErr w:type="spellEnd"/>
+                        <w:r>
+                          <w:rPr>
+                            <w:sz w:val="18"/>
+                            <w:szCs w:val="18"/>
+                            <w:u w:val="single"/>
+                          </w:rPr>
+                          <w:t>()</w:t>
                         </w:r>
                       </w:p>
                       <w:p>
@@ -5121,13 +8386,41 @@
                           </w:rPr>
                           <w:t xml:space="preserve">+ </w:t>
                         </w:r>
-                        <w:r>
-                          <w:rPr>
-                            <w:sz w:val="18"/>
-                            <w:szCs w:val="18"/>
-                            <w:u w:val="single"/>
-                          </w:rPr>
-                          <w:t>displayActionReplayOfLastGame(Game lastGame)</w:t>
+                        <w:proofErr w:type="spellStart"/>
+                        <w:r>
+                          <w:rPr>
+                            <w:sz w:val="18"/>
+                            <w:szCs w:val="18"/>
+                            <w:u w:val="single"/>
+                          </w:rPr>
+                          <w:t>displayActionReplayOfLastGame</w:t>
+                        </w:r>
+                        <w:proofErr w:type="spellEnd"/>
+                        <w:r>
+                          <w:rPr>
+                            <w:sz w:val="18"/>
+                            <w:szCs w:val="18"/>
+                            <w:u w:val="single"/>
+                          </w:rPr>
+                          <w:t xml:space="preserve">(Game </w:t>
+                        </w:r>
+                        <w:proofErr w:type="spellStart"/>
+                        <w:r>
+                          <w:rPr>
+                            <w:sz w:val="18"/>
+                            <w:szCs w:val="18"/>
+                            <w:u w:val="single"/>
+                          </w:rPr>
+                          <w:t>lastGame</w:t>
+                        </w:r>
+                        <w:proofErr w:type="spellEnd"/>
+                        <w:r>
+                          <w:rPr>
+                            <w:sz w:val="18"/>
+                            <w:szCs w:val="18"/>
+                            <w:u w:val="single"/>
+                          </w:rPr>
+                          <w:t>)</w:t>
                         </w:r>
                       </w:p>
                       <w:p>
@@ -5145,13 +8438,23 @@
                           </w:rPr>
                           <w:t xml:space="preserve">+ </w:t>
                         </w:r>
-                        <w:r>
-                          <w:rPr>
-                            <w:sz w:val="18"/>
-                            <w:szCs w:val="18"/>
-                            <w:u w:val="single"/>
-                          </w:rPr>
-                          <w:t>enterInput()</w:t>
+                        <w:proofErr w:type="spellStart"/>
+                        <w:r>
+                          <w:rPr>
+                            <w:sz w:val="18"/>
+                            <w:szCs w:val="18"/>
+                            <w:u w:val="single"/>
+                          </w:rPr>
+                          <w:t>enterInput</w:t>
+                        </w:r>
+                        <w:proofErr w:type="spellEnd"/>
+                        <w:r>
+                          <w:rPr>
+                            <w:sz w:val="18"/>
+                            <w:szCs w:val="18"/>
+                            <w:u w:val="single"/>
+                          </w:rPr>
+                          <w:t>()</w:t>
                         </w:r>
                       </w:p>
                       <w:p>
@@ -5169,13 +8472,23 @@
                           </w:rPr>
                           <w:t xml:space="preserve">+ </w:t>
                         </w:r>
-                        <w:r>
-                          <w:rPr>
-                            <w:sz w:val="18"/>
-                            <w:szCs w:val="18"/>
-                            <w:u w:val="single"/>
-                          </w:rPr>
-                          <w:t>invalidInput()</w:t>
+                        <w:proofErr w:type="spellStart"/>
+                        <w:r>
+                          <w:rPr>
+                            <w:sz w:val="18"/>
+                            <w:szCs w:val="18"/>
+                            <w:u w:val="single"/>
+                          </w:rPr>
+                          <w:t>invalidInput</w:t>
+                        </w:r>
+                        <w:proofErr w:type="spellEnd"/>
+                        <w:r>
+                          <w:rPr>
+                            <w:sz w:val="18"/>
+                            <w:szCs w:val="18"/>
+                            <w:u w:val="single"/>
+                          </w:rPr>
+                          <w:t>()</w:t>
                         </w:r>
                       </w:p>
                     </w:txbxContent>
@@ -5417,24 +8730,28 @@
                                   <w:color w:val="000000" w:themeColor="text1"/>
                                 </w:rPr>
                               </w:pPr>
+                              <w:proofErr w:type="spellStart"/>
                               <w:r>
                                 <w:rPr>
                                   <w:color w:val="000000" w:themeColor="text1"/>
                                 </w:rPr>
                                 <w:t>topNode</w:t>
                               </w:r>
+                              <w:proofErr w:type="spellEnd"/>
                               <w:r>
                                 <w:rPr>
                                   <w:color w:val="000000" w:themeColor="text1"/>
                                 </w:rPr>
                                 <w:t xml:space="preserve"> : </w:t>
                               </w:r>
+                              <w:proofErr w:type="spellStart"/>
                               <w:r>
                                 <w:rPr>
                                   <w:color w:val="000000" w:themeColor="text1"/>
                                 </w:rPr>
                                 <w:t>CardNode</w:t>
                               </w:r>
+                              <w:proofErr w:type="spellEnd"/>
                             </w:p>
                           </w:txbxContent>
                         </wps:txbx>
@@ -5475,7 +8792,23 @@
                                   <w:sz w:val="18"/>
                                   <w:szCs w:val="18"/>
                                 </w:rPr>
-                                <w:t>+ createFullDeckOfCards()</w:t>
+                                <w:t xml:space="preserve">+ </w:t>
+                              </w:r>
+                              <w:proofErr w:type="spellStart"/>
+                              <w:r>
+                                <w:rPr>
+                                  <w:sz w:val="18"/>
+                                  <w:szCs w:val="18"/>
+                                </w:rPr>
+                                <w:t>createFullDeckOfCards</w:t>
+                              </w:r>
+                              <w:proofErr w:type="spellEnd"/>
+                              <w:r>
+                                <w:rPr>
+                                  <w:sz w:val="18"/>
+                                  <w:szCs w:val="18"/>
+                                </w:rPr>
+                                <w:t>()</w:t>
                               </w:r>
                             </w:p>
                             <w:p>
@@ -5490,7 +8823,23 @@
                                   <w:sz w:val="18"/>
                                   <w:szCs w:val="18"/>
                                 </w:rPr>
-                                <w:t>+ rigorousShuffle()</w:t>
+                                <w:t xml:space="preserve">+ </w:t>
+                              </w:r>
+                              <w:proofErr w:type="spellStart"/>
+                              <w:r>
+                                <w:rPr>
+                                  <w:sz w:val="18"/>
+                                  <w:szCs w:val="18"/>
+                                </w:rPr>
+                                <w:t>rigorousShuffle</w:t>
+                              </w:r>
+                              <w:proofErr w:type="spellEnd"/>
+                              <w:r>
+                                <w:rPr>
+                                  <w:sz w:val="18"/>
+                                  <w:szCs w:val="18"/>
+                                </w:rPr>
+                                <w:t>()</w:t>
                               </w:r>
                             </w:p>
                             <w:p>
@@ -5505,7 +8854,23 @@
                                   <w:sz w:val="18"/>
                                   <w:szCs w:val="18"/>
                                 </w:rPr>
-                                <w:t>- rippleShuffle()</w:t>
+                                <w:t xml:space="preserve">- </w:t>
+                              </w:r>
+                              <w:proofErr w:type="spellStart"/>
+                              <w:r>
+                                <w:rPr>
+                                  <w:sz w:val="18"/>
+                                  <w:szCs w:val="18"/>
+                                </w:rPr>
+                                <w:t>rippleShuffle</w:t>
+                              </w:r>
+                              <w:proofErr w:type="spellEnd"/>
+                              <w:r>
+                                <w:rPr>
+                                  <w:sz w:val="18"/>
+                                  <w:szCs w:val="18"/>
+                                </w:rPr>
+                                <w:t>()</w:t>
                               </w:r>
                             </w:p>
                             <w:p>
@@ -5520,7 +8885,23 @@
                                   <w:sz w:val="18"/>
                                   <w:szCs w:val="18"/>
                                 </w:rPr>
-                                <w:t>- randomShuffle()</w:t>
+                                <w:t xml:space="preserve">- </w:t>
+                              </w:r>
+                              <w:proofErr w:type="spellStart"/>
+                              <w:r>
+                                <w:rPr>
+                                  <w:sz w:val="18"/>
+                                  <w:szCs w:val="18"/>
+                                </w:rPr>
+                                <w:t>randomShuffle</w:t>
+                              </w:r>
+                              <w:proofErr w:type="spellEnd"/>
+                              <w:r>
+                                <w:rPr>
+                                  <w:sz w:val="18"/>
+                                  <w:szCs w:val="18"/>
+                                </w:rPr>
+                                <w:t>()</w:t>
                               </w:r>
                             </w:p>
                             <w:p>
@@ -5535,7 +8916,23 @@
                                   <w:sz w:val="18"/>
                                   <w:szCs w:val="18"/>
                                 </w:rPr>
-                                <w:t>+ push(Card newCard)</w:t>
+                                <w:t xml:space="preserve">+ push(Card </w:t>
+                              </w:r>
+                              <w:proofErr w:type="spellStart"/>
+                              <w:r>
+                                <w:rPr>
+                                  <w:sz w:val="18"/>
+                                  <w:szCs w:val="18"/>
+                                </w:rPr>
+                                <w:t>newCard</w:t>
+                              </w:r>
+                              <w:proofErr w:type="spellEnd"/>
+                              <w:r>
+                                <w:rPr>
+                                  <w:sz w:val="18"/>
+                                  <w:szCs w:val="18"/>
+                                </w:rPr>
+                                <w:t>)</w:t>
                               </w:r>
                             </w:p>
                             <w:p>
@@ -5580,7 +8977,23 @@
                                   <w:sz w:val="18"/>
                                   <w:szCs w:val="18"/>
                                 </w:rPr>
-                                <w:t>+ countNumberOfCards()</w:t>
+                                <w:t xml:space="preserve">+ </w:t>
+                              </w:r>
+                              <w:proofErr w:type="spellStart"/>
+                              <w:r>
+                                <w:rPr>
+                                  <w:sz w:val="18"/>
+                                  <w:szCs w:val="18"/>
+                                </w:rPr>
+                                <w:t>countNumberOfCards</w:t>
+                              </w:r>
+                              <w:proofErr w:type="spellEnd"/>
+                              <w:r>
+                                <w:rPr>
+                                  <w:sz w:val="18"/>
+                                  <w:szCs w:val="18"/>
+                                </w:rPr>
+                                <w:t>()</w:t>
                               </w:r>
                             </w:p>
                             <w:p>
@@ -5595,7 +9008,23 @@
                                   <w:sz w:val="18"/>
                                   <w:szCs w:val="18"/>
                                 </w:rPr>
-                                <w:t>+ isEmpty()</w:t>
+                                <w:t xml:space="preserve">+ </w:t>
+                              </w:r>
+                              <w:proofErr w:type="spellStart"/>
+                              <w:r>
+                                <w:rPr>
+                                  <w:sz w:val="18"/>
+                                  <w:szCs w:val="18"/>
+                                </w:rPr>
+                                <w:t>isEmpty</w:t>
+                              </w:r>
+                              <w:proofErr w:type="spellEnd"/>
+                              <w:r>
+                                <w:rPr>
+                                  <w:sz w:val="18"/>
+                                  <w:szCs w:val="18"/>
+                                </w:rPr>
+                                <w:t>()</w:t>
                               </w:r>
                             </w:p>
                             <w:p>
@@ -5625,7 +9054,23 @@
                                   <w:sz w:val="18"/>
                                   <w:szCs w:val="18"/>
                                 </w:rPr>
-                                <w:t>+ toArray()</w:t>
+                                <w:t xml:space="preserve">+ </w:t>
+                              </w:r>
+                              <w:proofErr w:type="spellStart"/>
+                              <w:r>
+                                <w:rPr>
+                                  <w:sz w:val="18"/>
+                                  <w:szCs w:val="18"/>
+                                </w:rPr>
+                                <w:t>toArray</w:t>
+                              </w:r>
+                              <w:proofErr w:type="spellEnd"/>
+                              <w:r>
+                                <w:rPr>
+                                  <w:sz w:val="18"/>
+                                  <w:szCs w:val="18"/>
+                                </w:rPr>
+                                <w:t>()</w:t>
                               </w:r>
                             </w:p>
                           </w:txbxContent>
@@ -5648,10 +9093,10 @@
           </mc:Choice>
           <mc:Fallback>
             <w:pict>
-              <v:group w14:anchorId="4F19A9EA" id="Group 131" o:spid="_x0000_s1080" style="position:absolute;margin-left:-10.5pt;margin-top:33pt;width:218.25pt;height:330.75pt;z-index:251695104;mso-height-relative:margin" coordsize="27717,38216" o:gfxdata="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">
-                <v:group id="Group 132" o:spid="_x0000_s1081" style="position:absolute;width:27717;height:37436" coordsize="21145,19686" o:gfxdata="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">
-                  <v:group id="Group 133" o:spid="_x0000_s1082" style="position:absolute;width:21145;height:19686" coordsize="21145,19686" o:gfxdata="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">
-                    <v:roundrect id="Rectangle: Rounded Corners 134" o:spid="_x0000_s1083" style="position:absolute;left:95;width:21050;height:19686;visibility:visible;mso-wrap-style:square;v-text-anchor:middle" arcsize="10923f" o:gfxdata="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" filled="f" strokecolor="#1f3763 [1604]" strokeweight="1pt">
+              <v:group w14:anchorId="4F19A9EA" id="Group 131" o:spid="_x0000_s1085" style="position:absolute;margin-left:-10.5pt;margin-top:33pt;width:218.25pt;height:330.75pt;z-index:251695104;mso-height-relative:margin" coordsize="27717,38216" o:gfxdata="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">
+                <v:group id="Group 132" o:spid="_x0000_s1086" style="position:absolute;width:27717;height:37436" coordsize="21145,19686" o:gfxdata="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">
+                  <v:group id="Group 133" o:spid="_x0000_s1087" style="position:absolute;width:21145;height:19686" coordsize="21145,19686" o:gfxdata="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">
+                    <v:roundrect id="Rectangle: Rounded Corners 134" o:spid="_x0000_s1088" style="position:absolute;left:95;width:21050;height:19686;visibility:visible;mso-wrap-style:square;v-text-anchor:middle" arcsize="10923f" o:gfxdata="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" filled="f" strokecolor="#1f3763 [1604]" strokeweight="1pt">
                       <v:stroke joinstyle="miter"/>
                       <v:textbox>
                         <w:txbxContent>
@@ -5665,14 +9110,14 @@
                         </w:txbxContent>
                       </v:textbox>
                     </v:roundrect>
-                    <v:line id="Straight Connector 135" o:spid="_x0000_s1084" style="position:absolute;visibility:visible;mso-wrap-style:square" from="95,3333" to="21145,3333" o:connectortype="straight" o:gfxdata="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" strokecolor="#4472c4 [3204]" strokeweight=".5pt">
+                    <v:line id="Straight Connector 135" o:spid="_x0000_s1089" style="position:absolute;visibility:visible;mso-wrap-style:square" from="95,3333" to="21145,3333" o:connectortype="straight" o:gfxdata="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" strokecolor="#4472c4 [3204]" strokeweight=".5pt">
                       <v:stroke joinstyle="miter"/>
                     </v:line>
-                    <v:line id="Straight Connector 136" o:spid="_x0000_s1085" style="position:absolute;visibility:visible;mso-wrap-style:square" from="0,5366" to="21050,5366" o:connectortype="straight" o:gfxdata="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" strokecolor="#4472c4 [3204]" strokeweight=".5pt">
+                    <v:line id="Straight Connector 136" o:spid="_x0000_s1090" style="position:absolute;visibility:visible;mso-wrap-style:square" from="0,5366" to="21050,5366" o:connectortype="straight" o:gfxdata="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" strokecolor="#4472c4 [3204]" strokeweight=".5pt">
                       <v:stroke joinstyle="miter"/>
                     </v:line>
                   </v:group>
-                  <v:shape id="Text Box 137" o:spid="_x0000_s1086" type="#_x0000_t202" style="position:absolute;left:666;top:476;width:19908;height:2857;visibility:visible;mso-wrap-style:square;v-text-anchor:top" o:gfxdata="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" filled="f" stroked="f" strokeweight=".5pt">
+                  <v:shape id="Text Box 137" o:spid="_x0000_s1091" type="#_x0000_t202" style="position:absolute;left:666;top:476;width:19908;height:2857;visibility:visible;mso-wrap-style:square;v-text-anchor:top" o:gfxdata="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" filled="f" stroked="f" strokeweight=".5pt">
                     <v:textbox>
                       <w:txbxContent>
                         <w:p>
@@ -5695,7 +9140,7 @@
                     </v:textbox>
                   </v:shape>
                 </v:group>
-                <v:shape id="Text Box 138" o:spid="_x0000_s1087" type="#_x0000_t202" style="position:absolute;left:857;top:7239;width:26092;height:2813;visibility:visible;mso-wrap-style:square;v-text-anchor:top" o:gfxdata="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" filled="f" stroked="f" strokeweight=".5pt">
+                <v:shape id="Text Box 138" o:spid="_x0000_s1092" type="#_x0000_t202" style="position:absolute;left:857;top:7239;width:26092;height:2813;visibility:visible;mso-wrap-style:square;v-text-anchor:top" o:gfxdata="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" filled="f" stroked="f" strokeweight=".5pt">
                   <v:textbox>
                     <w:txbxContent>
                       <w:p>
@@ -5709,29 +9154,33 @@
                             <w:color w:val="000000" w:themeColor="text1"/>
                           </w:rPr>
                         </w:pPr>
+                        <w:proofErr w:type="spellStart"/>
                         <w:r>
                           <w:rPr>
                             <w:color w:val="000000" w:themeColor="text1"/>
                           </w:rPr>
                           <w:t>topNode</w:t>
                         </w:r>
+                        <w:proofErr w:type="spellEnd"/>
                         <w:r>
                           <w:rPr>
                             <w:color w:val="000000" w:themeColor="text1"/>
                           </w:rPr>
                           <w:t xml:space="preserve"> : </w:t>
                         </w:r>
+                        <w:proofErr w:type="spellStart"/>
                         <w:r>
                           <w:rPr>
                             <w:color w:val="000000" w:themeColor="text1"/>
                           </w:rPr>
                           <w:t>CardNode</w:t>
                         </w:r>
+                        <w:proofErr w:type="spellEnd"/>
                       </w:p>
                     </w:txbxContent>
                   </v:textbox>
                 </v:shape>
-                <v:shape id="Text Box 139" o:spid="_x0000_s1088" type="#_x0000_t202" style="position:absolute;left:876;top:10861;width:26092;height:27355;visibility:visible;mso-wrap-style:square;v-text-anchor:top" o:gfxdata="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" filled="f" stroked="f" strokeweight=".5pt">
+                <v:shape id="Text Box 139" o:spid="_x0000_s1093" type="#_x0000_t202" style="position:absolute;left:876;top:10861;width:26092;height:27355;visibility:visible;mso-wrap-style:square;v-text-anchor:top" o:gfxdata="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" filled="f" stroked="f" strokeweight=".5pt">
                   <v:textbox>
                     <w:txbxContent>
                       <w:p>
@@ -5746,7 +9195,23 @@
                             <w:sz w:val="18"/>
                             <w:szCs w:val="18"/>
                           </w:rPr>
-                          <w:t>+ createFullDeckOfCards()</w:t>
+                          <w:t xml:space="preserve">+ </w:t>
+                        </w:r>
+                        <w:proofErr w:type="spellStart"/>
+                        <w:r>
+                          <w:rPr>
+                            <w:sz w:val="18"/>
+                            <w:szCs w:val="18"/>
+                          </w:rPr>
+                          <w:t>createFullDeckOfCards</w:t>
+                        </w:r>
+                        <w:proofErr w:type="spellEnd"/>
+                        <w:r>
+                          <w:rPr>
+                            <w:sz w:val="18"/>
+                            <w:szCs w:val="18"/>
+                          </w:rPr>
+                          <w:t>()</w:t>
                         </w:r>
                       </w:p>
                       <w:p>
@@ -5761,7 +9226,23 @@
                             <w:sz w:val="18"/>
                             <w:szCs w:val="18"/>
                           </w:rPr>
-                          <w:t>+ rigorousShuffle()</w:t>
+                          <w:t xml:space="preserve">+ </w:t>
+                        </w:r>
+                        <w:proofErr w:type="spellStart"/>
+                        <w:r>
+                          <w:rPr>
+                            <w:sz w:val="18"/>
+                            <w:szCs w:val="18"/>
+                          </w:rPr>
+                          <w:t>rigorousShuffle</w:t>
+                        </w:r>
+                        <w:proofErr w:type="spellEnd"/>
+                        <w:r>
+                          <w:rPr>
+                            <w:sz w:val="18"/>
+                            <w:szCs w:val="18"/>
+                          </w:rPr>
+                          <w:t>()</w:t>
                         </w:r>
                       </w:p>
                       <w:p>
@@ -5776,7 +9257,23 @@
                             <w:sz w:val="18"/>
                             <w:szCs w:val="18"/>
                           </w:rPr>
-                          <w:t>- rippleShuffle()</w:t>
+                          <w:t xml:space="preserve">- </w:t>
+                        </w:r>
+                        <w:proofErr w:type="spellStart"/>
+                        <w:r>
+                          <w:rPr>
+                            <w:sz w:val="18"/>
+                            <w:szCs w:val="18"/>
+                          </w:rPr>
+                          <w:t>rippleShuffle</w:t>
+                        </w:r>
+                        <w:proofErr w:type="spellEnd"/>
+                        <w:r>
+                          <w:rPr>
+                            <w:sz w:val="18"/>
+                            <w:szCs w:val="18"/>
+                          </w:rPr>
+                          <w:t>()</w:t>
                         </w:r>
                       </w:p>
                       <w:p>
@@ -5791,7 +9288,23 @@
                             <w:sz w:val="18"/>
                             <w:szCs w:val="18"/>
                           </w:rPr>
-                          <w:t>- randomShuffle()</w:t>
+                          <w:t xml:space="preserve">- </w:t>
+                        </w:r>
+                        <w:proofErr w:type="spellStart"/>
+                        <w:r>
+                          <w:rPr>
+                            <w:sz w:val="18"/>
+                            <w:szCs w:val="18"/>
+                          </w:rPr>
+                          <w:t>randomShuffle</w:t>
+                        </w:r>
+                        <w:proofErr w:type="spellEnd"/>
+                        <w:r>
+                          <w:rPr>
+                            <w:sz w:val="18"/>
+                            <w:szCs w:val="18"/>
+                          </w:rPr>
+                          <w:t>()</w:t>
                         </w:r>
                       </w:p>
                       <w:p>
@@ -5806,7 +9319,23 @@
                             <w:sz w:val="18"/>
                             <w:szCs w:val="18"/>
                           </w:rPr>
-                          <w:t>+ push(Card newCard)</w:t>
+                          <w:t xml:space="preserve">+ push(Card </w:t>
+                        </w:r>
+                        <w:proofErr w:type="spellStart"/>
+                        <w:r>
+                          <w:rPr>
+                            <w:sz w:val="18"/>
+                            <w:szCs w:val="18"/>
+                          </w:rPr>
+                          <w:t>newCard</w:t>
+                        </w:r>
+                        <w:proofErr w:type="spellEnd"/>
+                        <w:r>
+                          <w:rPr>
+                            <w:sz w:val="18"/>
+                            <w:szCs w:val="18"/>
+                          </w:rPr>
+                          <w:t>)</w:t>
                         </w:r>
                       </w:p>
                       <w:p>
@@ -5851,7 +9380,23 @@
                             <w:sz w:val="18"/>
                             <w:szCs w:val="18"/>
                           </w:rPr>
-                          <w:t>+ countNumberOfCards()</w:t>
+                          <w:t xml:space="preserve">+ </w:t>
+                        </w:r>
+                        <w:proofErr w:type="spellStart"/>
+                        <w:r>
+                          <w:rPr>
+                            <w:sz w:val="18"/>
+                            <w:szCs w:val="18"/>
+                          </w:rPr>
+                          <w:t>countNumberOfCards</w:t>
+                        </w:r>
+                        <w:proofErr w:type="spellEnd"/>
+                        <w:r>
+                          <w:rPr>
+                            <w:sz w:val="18"/>
+                            <w:szCs w:val="18"/>
+                          </w:rPr>
+                          <w:t>()</w:t>
                         </w:r>
                       </w:p>
                       <w:p>
@@ -5866,7 +9411,23 @@
                             <w:sz w:val="18"/>
                             <w:szCs w:val="18"/>
                           </w:rPr>
-                          <w:t>+ isEmpty()</w:t>
+                          <w:t xml:space="preserve">+ </w:t>
+                        </w:r>
+                        <w:proofErr w:type="spellStart"/>
+                        <w:r>
+                          <w:rPr>
+                            <w:sz w:val="18"/>
+                            <w:szCs w:val="18"/>
+                          </w:rPr>
+                          <w:t>isEmpty</w:t>
+                        </w:r>
+                        <w:proofErr w:type="spellEnd"/>
+                        <w:r>
+                          <w:rPr>
+                            <w:sz w:val="18"/>
+                            <w:szCs w:val="18"/>
+                          </w:rPr>
+                          <w:t>()</w:t>
                         </w:r>
                       </w:p>
                       <w:p>
@@ -5896,7 +9457,23 @@
                             <w:sz w:val="18"/>
                             <w:szCs w:val="18"/>
                           </w:rPr>
-                          <w:t>+ toArray()</w:t>
+                          <w:t xml:space="preserve">+ </w:t>
+                        </w:r>
+                        <w:proofErr w:type="spellStart"/>
+                        <w:r>
+                          <w:rPr>
+                            <w:sz w:val="18"/>
+                            <w:szCs w:val="18"/>
+                          </w:rPr>
+                          <w:t>toArray</w:t>
+                        </w:r>
+                        <w:proofErr w:type="spellEnd"/>
+                        <w:r>
+                          <w:rPr>
+                            <w:sz w:val="18"/>
+                            <w:szCs w:val="18"/>
+                          </w:rPr>
+                          <w:t>()</w:t>
                         </w:r>
                       </w:p>
                     </w:txbxContent>
@@ -6141,6 +9718,7 @@
                                   <w:numId w:val="1"/>
                                 </w:numPr>
                               </w:pPr>
+                              <w:proofErr w:type="spellStart"/>
                               <w:r>
                                 <w:rPr>
                                   <w:color w:val="000000" w:themeColor="text1"/>
@@ -6153,6 +9731,7 @@
                                 </w:rPr>
                                 <w:t>Name</w:t>
                               </w:r>
+                              <w:proofErr w:type="spellEnd"/>
                               <w:r>
                                 <w:rPr>
                                   <w:color w:val="000000" w:themeColor="text1"/>
@@ -6200,7 +9779,15 @@
                             </w:p>
                             <w:p>
                               <w:r>
-                                <w:t>+ toString()</w:t>
+                                <w:t xml:space="preserve">+ </w:t>
+                              </w:r>
+                              <w:proofErr w:type="spellStart"/>
+                              <w:r>
+                                <w:t>toString</w:t>
+                              </w:r>
+                              <w:proofErr w:type="spellEnd"/>
+                              <w:r>
+                                <w:t>()</w:t>
                               </w:r>
                             </w:p>
                           </w:txbxContent>
@@ -6220,10 +9807,10 @@
           </mc:Choice>
           <mc:Fallback>
             <w:pict>
-              <v:group w14:anchorId="317A18CC" id="Group 176" o:spid="_x0000_s1089" style="position:absolute;margin-left:-5.25pt;margin-top:466.5pt;width:218.25pt;height:174pt;z-index:251705344" coordsize="27717,22098" o:gfxdata="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">
-                <v:group id="Group 177" o:spid="_x0000_s1090" style="position:absolute;width:27717;height:22098" coordsize="21145,11620" o:gfxdata="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">
-                  <v:group id="Group 178" o:spid="_x0000_s1091" style="position:absolute;width:21145;height:11620" coordsize="21145,11620" o:gfxdata="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">
-                    <v:roundrect id="Rectangle: Rounded Corners 179" o:spid="_x0000_s1092" style="position:absolute;left:95;width:21050;height:11620;visibility:visible;mso-wrap-style:square;v-text-anchor:middle" arcsize="10923f" o:gfxdata="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" filled="f" strokecolor="#1f3763 [1604]" strokeweight="1pt">
+              <v:group w14:anchorId="317A18CC" id="Group 176" o:spid="_x0000_s1094" style="position:absolute;margin-left:-5.25pt;margin-top:466.5pt;width:218.25pt;height:174pt;z-index:251705344" coordsize="27717,22098" o:gfxdata="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">
+                <v:group id="Group 177" o:spid="_x0000_s1095" style="position:absolute;width:27717;height:22098" coordsize="21145,11620" o:gfxdata="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">
+                  <v:group id="Group 178" o:spid="_x0000_s1096" style="position:absolute;width:21145;height:11620" coordsize="21145,11620" o:gfxdata="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">
+                    <v:roundrect id="Rectangle: Rounded Corners 179" o:spid="_x0000_s1097" style="position:absolute;left:95;width:21050;height:11620;visibility:visible;mso-wrap-style:square;v-text-anchor:middle" arcsize="10923f" o:gfxdata="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" filled="f" strokecolor="#1f3763 [1604]" strokeweight="1pt">
                       <v:stroke joinstyle="miter"/>
                       <v:textbox>
                         <w:txbxContent>
@@ -6237,14 +9824,14 @@
                         </w:txbxContent>
                       </v:textbox>
                     </v:roundrect>
-                    <v:line id="Straight Connector 180" o:spid="_x0000_s1093" style="position:absolute;visibility:visible;mso-wrap-style:square" from="95,3333" to="21145,3333" o:connectortype="straight" o:gfxdata="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" strokecolor="#4472c4 [3204]" strokeweight=".5pt">
+                    <v:line id="Straight Connector 180" o:spid="_x0000_s1098" style="position:absolute;visibility:visible;mso-wrap-style:square" from="95,3333" to="21145,3333" o:connectortype="straight" o:gfxdata="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" strokecolor="#4472c4 [3204]" strokeweight=".5pt">
                       <v:stroke joinstyle="miter"/>
                     </v:line>
-                    <v:line id="Straight Connector 181" o:spid="_x0000_s1094" style="position:absolute;visibility:visible;mso-wrap-style:square" from="0,7143" to="21050,7143" o:connectortype="straight" o:gfxdata="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" strokecolor="#4472c4 [3204]" strokeweight=".5pt">
+                    <v:line id="Straight Connector 181" o:spid="_x0000_s1099" style="position:absolute;visibility:visible;mso-wrap-style:square" from="0,7143" to="21050,7143" o:connectortype="straight" o:gfxdata="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" strokecolor="#4472c4 [3204]" strokeweight=".5pt">
                       <v:stroke joinstyle="miter"/>
                     </v:line>
                   </v:group>
-                  <v:shape id="Text Box 182" o:spid="_x0000_s1095" type="#_x0000_t202" style="position:absolute;left:666;top:476;width:19908;height:2857;visibility:visible;mso-wrap-style:square;v-text-anchor:top" o:gfxdata="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" filled="f" stroked="f" strokeweight=".5pt">
+                  <v:shape id="Text Box 182" o:spid="_x0000_s1100" type="#_x0000_t202" style="position:absolute;left:666;top:476;width:19908;height:2857;visibility:visible;mso-wrap-style:square;v-text-anchor:top" o:gfxdata="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" filled="f" stroked="f" strokeweight=".5pt">
                     <v:textbox>
                       <w:txbxContent>
                         <w:p>
@@ -6267,7 +9854,7 @@
                     </v:textbox>
                   </v:shape>
                 </v:group>
-                <v:shape id="Text Box 183" o:spid="_x0000_s1096" type="#_x0000_t202" style="position:absolute;left:857;top:7239;width:26092;height:4286;visibility:visible;mso-wrap-style:square;v-text-anchor:top" o:gfxdata="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" filled="f" stroked="f" strokeweight=".5pt">
+                <v:shape id="Text Box 183" o:spid="_x0000_s1101" type="#_x0000_t202" style="position:absolute;left:857;top:7239;width:26092;height:4286;visibility:visible;mso-wrap-style:square;v-text-anchor:top" o:gfxdata="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" filled="f" stroked="f" strokeweight=".5pt">
                   <v:textbox>
                     <w:txbxContent>
                       <w:p>
@@ -6278,6 +9865,7 @@
                             <w:numId w:val="1"/>
                           </w:numPr>
                         </w:pPr>
+                        <w:proofErr w:type="spellStart"/>
                         <w:r>
                           <w:rPr>
                             <w:color w:val="000000" w:themeColor="text1"/>
@@ -6290,6 +9878,7 @@
                           </w:rPr>
                           <w:t>Name</w:t>
                         </w:r>
+                        <w:proofErr w:type="spellEnd"/>
                         <w:r>
                           <w:rPr>
                             <w:color w:val="000000" w:themeColor="text1"/>
@@ -6306,7 +9895,7 @@
                     </w:txbxContent>
                   </v:textbox>
                 </v:shape>
-                <v:shape id="Text Box 184" o:spid="_x0000_s1097" type="#_x0000_t202" style="position:absolute;left:857;top:13811;width:26092;height:8001;visibility:visible;mso-wrap-style:square;v-text-anchor:top" o:gfxdata="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" filled="f" stroked="f" strokeweight=".5pt">
+                <v:shape id="Text Box 184" o:spid="_x0000_s1102" type="#_x0000_t202" style="position:absolute;left:857;top:13811;width:26092;height:8001;visibility:visible;mso-wrap-style:square;v-text-anchor:top" o:gfxdata="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" filled="f" stroked="f" strokeweight=".5pt">
                   <v:textbox>
                     <w:txbxContent>
                       <w:p>
@@ -6316,7 +9905,15 @@
                       </w:p>
                       <w:p>
                         <w:r>
-                          <w:t>+ toString()</w:t>
+                          <w:t xml:space="preserve">+ </w:t>
+                        </w:r>
+                        <w:proofErr w:type="spellStart"/>
+                        <w:r>
+                          <w:t>toString</w:t>
+                        </w:r>
+                        <w:proofErr w:type="spellEnd"/>
+                        <w:r>
+                          <w:t>()</w:t>
                         </w:r>
                       </w:p>
                     </w:txbxContent>
@@ -6511,6 +10108,7 @@
                                     <w:szCs w:val="28"/>
                                   </w:rPr>
                                 </w:pPr>
+                                <w:proofErr w:type="spellStart"/>
                                 <w:r>
                                   <w:rPr>
                                     <w:sz w:val="28"/>
@@ -6518,6 +10116,7 @@
                                   </w:rPr>
                                   <w:t>GameMechanics</w:t>
                                 </w:r>
+                                <w:proofErr w:type="spellEnd"/>
                               </w:p>
                             </w:txbxContent>
                           </wps:txbx>
@@ -6584,11 +10183,33 @@
                               <w:r>
                                 <w:t xml:space="preserve">+ </w:t>
                               </w:r>
-                              <w:r>
-                                <w:rPr>
-                                  <w:u w:val="single"/>
-                                </w:rPr>
-                                <w:t>isFaceCard(Card aCard)</w:t>
+                              <w:proofErr w:type="spellStart"/>
+                              <w:r>
+                                <w:rPr>
+                                  <w:u w:val="single"/>
+                                </w:rPr>
+                                <w:t>isFaceCard</w:t>
+                              </w:r>
+                              <w:proofErr w:type="spellEnd"/>
+                              <w:r>
+                                <w:rPr>
+                                  <w:u w:val="single"/>
+                                </w:rPr>
+                                <w:t xml:space="preserve">(Card </w:t>
+                              </w:r>
+                              <w:proofErr w:type="spellStart"/>
+                              <w:r>
+                                <w:rPr>
+                                  <w:u w:val="single"/>
+                                </w:rPr>
+                                <w:t>aCard</w:t>
+                              </w:r>
+                              <w:proofErr w:type="spellEnd"/>
+                              <w:r>
+                                <w:rPr>
+                                  <w:u w:val="single"/>
+                                </w:rPr>
+                                <w:t>)</w:t>
                               </w:r>
                             </w:p>
                             <w:p>
@@ -6600,11 +10221,61 @@
                               <w:r>
                                 <w:t xml:space="preserve">+ </w:t>
                               </w:r>
-                              <w:r>
-                                <w:rPr>
-                                  <w:u w:val="single"/>
-                                </w:rPr>
-                                <w:t>isFacePairs(Card oneCard, Card twoCard, Card threeCard)</w:t>
+                              <w:proofErr w:type="spellStart"/>
+                              <w:r>
+                                <w:rPr>
+                                  <w:u w:val="single"/>
+                                </w:rPr>
+                                <w:t>isFacePairs</w:t>
+                              </w:r>
+                              <w:proofErr w:type="spellEnd"/>
+                              <w:r>
+                                <w:rPr>
+                                  <w:u w:val="single"/>
+                                </w:rPr>
+                                <w:t xml:space="preserve">(Card </w:t>
+                              </w:r>
+                              <w:proofErr w:type="spellStart"/>
+                              <w:r>
+                                <w:rPr>
+                                  <w:u w:val="single"/>
+                                </w:rPr>
+                                <w:t>oneCard</w:t>
+                              </w:r>
+                              <w:proofErr w:type="spellEnd"/>
+                              <w:r>
+                                <w:rPr>
+                                  <w:u w:val="single"/>
+                                </w:rPr>
+                                <w:t xml:space="preserve">, Card </w:t>
+                              </w:r>
+                              <w:proofErr w:type="spellStart"/>
+                              <w:r>
+                                <w:rPr>
+                                  <w:u w:val="single"/>
+                                </w:rPr>
+                                <w:t>twoCard</w:t>
+                              </w:r>
+                              <w:proofErr w:type="spellEnd"/>
+                              <w:r>
+                                <w:rPr>
+                                  <w:u w:val="single"/>
+                                </w:rPr>
+                                <w:t xml:space="preserve">, Card </w:t>
+                              </w:r>
+                              <w:proofErr w:type="spellStart"/>
+                              <w:r>
+                                <w:rPr>
+                                  <w:u w:val="single"/>
+                                </w:rPr>
+                                <w:t>threeCard</w:t>
+                              </w:r>
+                              <w:proofErr w:type="spellEnd"/>
+                              <w:r>
+                                <w:rPr>
+                                  <w:u w:val="single"/>
+                                </w:rPr>
+                                <w:t>)</w:t>
                               </w:r>
                             </w:p>
                             <w:p>
@@ -6616,11 +10287,47 @@
                               <w:r>
                                 <w:t xml:space="preserve">+ </w:t>
                               </w:r>
-                              <w:r>
-                                <w:rPr>
-                                  <w:u w:val="single"/>
-                                </w:rPr>
-                                <w:t>isElevensPair(Card lhs, Card rhs)</w:t>
+                              <w:proofErr w:type="spellStart"/>
+                              <w:r>
+                                <w:rPr>
+                                  <w:u w:val="single"/>
+                                </w:rPr>
+                                <w:t>isElevensPair</w:t>
+                              </w:r>
+                              <w:proofErr w:type="spellEnd"/>
+                              <w:r>
+                                <w:rPr>
+                                  <w:u w:val="single"/>
+                                </w:rPr>
+                                <w:t xml:space="preserve">(Card </w:t>
+                              </w:r>
+                              <w:proofErr w:type="spellStart"/>
+                              <w:r>
+                                <w:rPr>
+                                  <w:u w:val="single"/>
+                                </w:rPr>
+                                <w:t>lhs</w:t>
+                              </w:r>
+                              <w:proofErr w:type="spellEnd"/>
+                              <w:r>
+                                <w:rPr>
+                                  <w:u w:val="single"/>
+                                </w:rPr>
+                                <w:t xml:space="preserve">, Card </w:t>
+                              </w:r>
+                              <w:proofErr w:type="spellStart"/>
+                              <w:r>
+                                <w:rPr>
+                                  <w:u w:val="single"/>
+                                </w:rPr>
+                                <w:t>rhs</w:t>
+                              </w:r>
+                              <w:proofErr w:type="spellEnd"/>
+                              <w:r>
+                                <w:rPr>
+                                  <w:u w:val="single"/>
+                                </w:rPr>
+                                <w:t>)</w:t>
                               </w:r>
                             </w:p>
                             <w:p>
@@ -6632,11 +10339,19 @@
                               <w:r>
                                 <w:t xml:space="preserve">+ </w:t>
                               </w:r>
-                              <w:r>
-                                <w:rPr>
-                                  <w:u w:val="single"/>
-                                </w:rPr>
-                                <w:t>cardSelectionCharToInt(char letter)</w:t>
+                              <w:proofErr w:type="spellStart"/>
+                              <w:r>
+                                <w:rPr>
+                                  <w:u w:val="single"/>
+                                </w:rPr>
+                                <w:t>cardSelectionCharToInt</w:t>
+                              </w:r>
+                              <w:proofErr w:type="spellEnd"/>
+                              <w:r>
+                                <w:rPr>
+                                  <w:u w:val="single"/>
+                                </w:rPr>
+                                <w:t>(char letter)</w:t>
                               </w:r>
                             </w:p>
                             <w:p>
@@ -6648,11 +10363,19 @@
                               <w:r>
                                 <w:t xml:space="preserve">+ </w:t>
                               </w:r>
-                              <w:r>
-                                <w:rPr>
-                                  <w:u w:val="single"/>
-                                </w:rPr>
-                                <w:t>cardSelectionNumberToString(int number)</w:t>
+                              <w:proofErr w:type="spellStart"/>
+                              <w:r>
+                                <w:rPr>
+                                  <w:u w:val="single"/>
+                                </w:rPr>
+                                <w:t>cardSelectionNumberToString</w:t>
+                              </w:r>
+                              <w:proofErr w:type="spellEnd"/>
+                              <w:r>
+                                <w:rPr>
+                                  <w:u w:val="single"/>
+                                </w:rPr>
+                                <w:t>(int number)</w:t>
                               </w:r>
                             </w:p>
                             <w:p>
@@ -6664,11 +10387,19 @@
                               <w:r>
                                 <w:t xml:space="preserve">+ </w:t>
                               </w:r>
-                              <w:r>
-                                <w:rPr>
-                                  <w:u w:val="single"/>
-                                </w:rPr>
-                                <w:t>validStringSelection(String input)</w:t>
+                              <w:proofErr w:type="spellStart"/>
+                              <w:r>
+                                <w:rPr>
+                                  <w:u w:val="single"/>
+                                </w:rPr>
+                                <w:t>validStringSelection</w:t>
+                              </w:r>
+                              <w:proofErr w:type="spellEnd"/>
+                              <w:r>
+                                <w:rPr>
+                                  <w:u w:val="single"/>
+                                </w:rPr>
+                                <w:t>(String input)</w:t>
                               </w:r>
                             </w:p>
                             <w:p>
@@ -6680,11 +10411,19 @@
                               <w:r>
                                 <w:t xml:space="preserve">+ </w:t>
                               </w:r>
-                              <w:r>
-                                <w:rPr>
-                                  <w:u w:val="single"/>
-                                </w:rPr>
-                                <w:t>allowedCharacter(char letter)</w:t>
+                              <w:proofErr w:type="spellStart"/>
+                              <w:r>
+                                <w:rPr>
+                                  <w:u w:val="single"/>
+                                </w:rPr>
+                                <w:t>allowedCharacter</w:t>
+                              </w:r>
+                              <w:proofErr w:type="spellEnd"/>
+                              <w:r>
+                                <w:rPr>
+                                  <w:u w:val="single"/>
+                                </w:rPr>
+                                <w:t>(char letter)</w:t>
                               </w:r>
                             </w:p>
                           </w:txbxContent>
@@ -6710,10 +10449,10 @@
           </mc:Choice>
           <mc:Fallback>
             <w:pict>
-              <v:group w14:anchorId="1D6BAF66" id="Group 167" o:spid="_x0000_s1098" style="position:absolute;margin-left:238.5pt;margin-top:39pt;width:218.25pt;height:309.75pt;z-index:251703296;mso-width-relative:margin;mso-height-relative:margin" coordorigin="" coordsize="27717,39338" o:gfxdata="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">
-                <v:group id="Group 168" o:spid="_x0000_s1099" style="position:absolute;width:27717;height:39338" coordorigin="" coordsize="21145,20686" o:gfxdata="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">
-                  <v:group id="Group 169" o:spid="_x0000_s1100" style="position:absolute;width:21145;height:20686" coordorigin="" coordsize="21145,20686" o:gfxdata="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">
-                    <v:roundrect id="Rectangle: Rounded Corners 170" o:spid="_x0000_s1101" style="position:absolute;left:95;width:21050;height:20686;visibility:visible;mso-wrap-style:square;v-text-anchor:middle" arcsize="10923f" o:gfxdata="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" filled="f" strokecolor="#1f3763 [1604]" strokeweight="1pt">
+              <v:group w14:anchorId="1D6BAF66" id="Group 167" o:spid="_x0000_s1103" style="position:absolute;margin-left:238.5pt;margin-top:39pt;width:218.25pt;height:309.75pt;z-index:251703296;mso-width-relative:margin;mso-height-relative:margin" coordorigin="" coordsize="27717,39338" o:gfxdata="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">
+                <v:group id="Group 168" o:spid="_x0000_s1104" style="position:absolute;width:27717;height:39338" coordorigin="" coordsize="21145,20686" o:gfxdata="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">
+                  <v:group id="Group 169" o:spid="_x0000_s1105" style="position:absolute;width:21145;height:20686" coordorigin="" coordsize="21145,20686" o:gfxdata="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">
+                    <v:roundrect id="Rectangle: Rounded Corners 170" o:spid="_x0000_s1106" style="position:absolute;left:95;width:21050;height:20686;visibility:visible;mso-wrap-style:square;v-text-anchor:middle" arcsize="10923f" o:gfxdata="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" filled="f" strokecolor="#1f3763 [1604]" strokeweight="1pt">
                       <v:stroke joinstyle="miter"/>
                       <v:textbox>
                         <w:txbxContent>
@@ -6727,14 +10466,14 @@
                         </w:txbxContent>
                       </v:textbox>
                     </v:roundrect>
-                    <v:line id="Straight Connector 171" o:spid="_x0000_s1102" style="position:absolute;visibility:visible;mso-wrap-style:square" from="95,3333" to="21145,3333" o:connectortype="straight" o:gfxdata="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" strokecolor="#4472c4 [3204]" strokeweight=".5pt">
+                    <v:line id="Straight Connector 171" o:spid="_x0000_s1107" style="position:absolute;visibility:visible;mso-wrap-style:square" from="95,3333" to="21145,3333" o:connectortype="straight" o:gfxdata="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" strokecolor="#4472c4 [3204]" strokeweight=".5pt">
                       <v:stroke joinstyle="miter"/>
                     </v:line>
-                    <v:line id="Straight Connector 172" o:spid="_x0000_s1103" style="position:absolute;visibility:visible;mso-wrap-style:square" from="0,4589" to="21050,4589" o:connectortype="straight" o:gfxdata="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" strokecolor="#4472c4 [3204]" strokeweight=".5pt">
+                    <v:line id="Straight Connector 172" o:spid="_x0000_s1108" style="position:absolute;visibility:visible;mso-wrap-style:square" from="0,4589" to="21050,4589" o:connectortype="straight" o:gfxdata="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" strokecolor="#4472c4 [3204]" strokeweight=".5pt">
                       <v:stroke joinstyle="miter"/>
                     </v:line>
                   </v:group>
-                  <v:shape id="Text Box 173" o:spid="_x0000_s1104" type="#_x0000_t202" style="position:absolute;left:666;top:476;width:19908;height:2857;visibility:visible;mso-wrap-style:square;v-text-anchor:top" o:gfxdata="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" filled="f" stroked="f" strokeweight=".5pt">
+                  <v:shape id="Text Box 173" o:spid="_x0000_s1109" type="#_x0000_t202" style="position:absolute;left:666;top:476;width:19908;height:2857;visibility:visible;mso-wrap-style:square;v-text-anchor:top" o:gfxdata="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" filled="f" stroked="f" strokeweight=".5pt">
                     <v:textbox>
                       <w:txbxContent>
                         <w:p>
@@ -6745,6 +10484,7 @@
                               <w:szCs w:val="28"/>
                             </w:rPr>
                           </w:pPr>
+                          <w:proofErr w:type="spellStart"/>
                           <w:r>
                             <w:rPr>
                               <w:sz w:val="28"/>
@@ -6752,19 +10492,20 @@
                             </w:rPr>
                             <w:t>GameMechanics</w:t>
                           </w:r>
+                          <w:proofErr w:type="spellEnd"/>
                         </w:p>
                       </w:txbxContent>
                     </v:textbox>
                   </v:shape>
                 </v:group>
-                <v:shape id="Text Box 174" o:spid="_x0000_s1105" type="#_x0000_t202" style="position:absolute;left:857;top:7239;width:26092;height:2667;visibility:visible;mso-wrap-style:square;v-text-anchor:top" o:gfxdata="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" filled="f" stroked="f" strokeweight=".5pt">
+                <v:shape id="Text Box 174" o:spid="_x0000_s1110" type="#_x0000_t202" style="position:absolute;left:857;top:7239;width:26092;height:2667;visibility:visible;mso-wrap-style:square;v-text-anchor:top" o:gfxdata="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" filled="f" stroked="f" strokeweight=".5pt">
                   <v:textbox>
                     <w:txbxContent>
                       <w:p/>
                     </w:txbxContent>
                   </v:textbox>
                 </v:shape>
-                <v:shape id="Text Box 175" o:spid="_x0000_s1106" type="#_x0000_t202" style="position:absolute;left:876;top:9522;width:26092;height:29816;visibility:visible;mso-wrap-style:square;v-text-anchor:top" o:gfxdata="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" filled="f" stroked="f" strokeweight=".5pt">
+                <v:shape id="Text Box 175" o:spid="_x0000_s1111" type="#_x0000_t202" style="position:absolute;left:876;top:9522;width:26092;height:29816;visibility:visible;mso-wrap-style:square;v-text-anchor:top" o:gfxdata="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" filled="f" stroked="f" strokeweight=".5pt">
                   <v:textbox>
                     <w:txbxContent>
                       <w:p>
@@ -6776,11 +10517,33 @@
                         <w:r>
                           <w:t xml:space="preserve">+ </w:t>
                         </w:r>
-                        <w:r>
-                          <w:rPr>
-                            <w:u w:val="single"/>
-                          </w:rPr>
-                          <w:t>isFaceCard(Card aCard)</w:t>
+                        <w:proofErr w:type="spellStart"/>
+                        <w:r>
+                          <w:rPr>
+                            <w:u w:val="single"/>
+                          </w:rPr>
+                          <w:t>isFaceCard</w:t>
+                        </w:r>
+                        <w:proofErr w:type="spellEnd"/>
+                        <w:r>
+                          <w:rPr>
+                            <w:u w:val="single"/>
+                          </w:rPr>
+                          <w:t xml:space="preserve">(Card </w:t>
+                        </w:r>
+                        <w:proofErr w:type="spellStart"/>
+                        <w:r>
+                          <w:rPr>
+                            <w:u w:val="single"/>
+                          </w:rPr>
+                          <w:t>aCard</w:t>
+                        </w:r>
+                        <w:proofErr w:type="spellEnd"/>
+                        <w:r>
+                          <w:rPr>
+                            <w:u w:val="single"/>
+                          </w:rPr>
+                          <w:t>)</w:t>
                         </w:r>
                       </w:p>
                       <w:p>
@@ -6792,11 +10555,61 @@
                         <w:r>
                           <w:t xml:space="preserve">+ </w:t>
                         </w:r>
-                        <w:r>
-                          <w:rPr>
-                            <w:u w:val="single"/>
-                          </w:rPr>
-                          <w:t>isFacePairs(Card oneCard, Card twoCard, Card threeCard)</w:t>
+                        <w:proofErr w:type="spellStart"/>
+                        <w:r>
+                          <w:rPr>
+                            <w:u w:val="single"/>
+                          </w:rPr>
+                          <w:t>isFacePairs</w:t>
+                        </w:r>
+                        <w:proofErr w:type="spellEnd"/>
+                        <w:r>
+                          <w:rPr>
+                            <w:u w:val="single"/>
+                          </w:rPr>
+                          <w:t xml:space="preserve">(Card </w:t>
+                        </w:r>
+                        <w:proofErr w:type="spellStart"/>
+                        <w:r>
+                          <w:rPr>
+                            <w:u w:val="single"/>
+                          </w:rPr>
+                          <w:t>oneCard</w:t>
+                        </w:r>
+                        <w:proofErr w:type="spellEnd"/>
+                        <w:r>
+                          <w:rPr>
+                            <w:u w:val="single"/>
+                          </w:rPr>
+                          <w:t xml:space="preserve">, Card </w:t>
+                        </w:r>
+                        <w:proofErr w:type="spellStart"/>
+                        <w:r>
+                          <w:rPr>
+                            <w:u w:val="single"/>
+                          </w:rPr>
+                          <w:t>twoCard</w:t>
+                        </w:r>
+                        <w:proofErr w:type="spellEnd"/>
+                        <w:r>
+                          <w:rPr>
+                            <w:u w:val="single"/>
+                          </w:rPr>
+                          <w:t xml:space="preserve">, Card </w:t>
+                        </w:r>
+                        <w:proofErr w:type="spellStart"/>
+                        <w:r>
+                          <w:rPr>
+                            <w:u w:val="single"/>
+                          </w:rPr>
+                          <w:t>threeCard</w:t>
+                        </w:r>
+                        <w:proofErr w:type="spellEnd"/>
+                        <w:r>
+                          <w:rPr>
+                            <w:u w:val="single"/>
+                          </w:rPr>
+                          <w:t>)</w:t>
                         </w:r>
                       </w:p>
                       <w:p>
@@ -6808,11 +10621,47 @@
                         <w:r>
                           <w:t xml:space="preserve">+ </w:t>
                         </w:r>
-                        <w:r>
-                          <w:rPr>
-                            <w:u w:val="single"/>
-                          </w:rPr>
-                          <w:t>isElevensPair(Card lhs, Card rhs)</w:t>
+                        <w:proofErr w:type="spellStart"/>
+                        <w:r>
+                          <w:rPr>
+                            <w:u w:val="single"/>
+                          </w:rPr>
+                          <w:t>isElevensPair</w:t>
+                        </w:r>
+                        <w:proofErr w:type="spellEnd"/>
+                        <w:r>
+                          <w:rPr>
+                            <w:u w:val="single"/>
+                          </w:rPr>
+                          <w:t xml:space="preserve">(Card </w:t>
+                        </w:r>
+                        <w:proofErr w:type="spellStart"/>
+                        <w:r>
+                          <w:rPr>
+                            <w:u w:val="single"/>
+                          </w:rPr>
+                          <w:t>lhs</w:t>
+                        </w:r>
+                        <w:proofErr w:type="spellEnd"/>
+                        <w:r>
+                          <w:rPr>
+                            <w:u w:val="single"/>
+                          </w:rPr>
+                          <w:t xml:space="preserve">, Card </w:t>
+                        </w:r>
+                        <w:proofErr w:type="spellStart"/>
+                        <w:r>
+                          <w:rPr>
+                            <w:u w:val="single"/>
+                          </w:rPr>
+                          <w:t>rhs</w:t>
+                        </w:r>
+                        <w:proofErr w:type="spellEnd"/>
+                        <w:r>
+                          <w:rPr>
+                            <w:u w:val="single"/>
+                          </w:rPr>
+                          <w:t>)</w:t>
                         </w:r>
                       </w:p>
                       <w:p>
@@ -6824,11 +10673,19 @@
                         <w:r>
                           <w:t xml:space="preserve">+ </w:t>
                         </w:r>
-                        <w:r>
-                          <w:rPr>
-                            <w:u w:val="single"/>
-                          </w:rPr>
-                          <w:t>cardSelectionCharToInt(char letter)</w:t>
+                        <w:proofErr w:type="spellStart"/>
+                        <w:r>
+                          <w:rPr>
+                            <w:u w:val="single"/>
+                          </w:rPr>
+                          <w:t>cardSelectionCharToInt</w:t>
+                        </w:r>
+                        <w:proofErr w:type="spellEnd"/>
+                        <w:r>
+                          <w:rPr>
+                            <w:u w:val="single"/>
+                          </w:rPr>
+                          <w:t>(char letter)</w:t>
                         </w:r>
                       </w:p>
                       <w:p>
@@ -6840,11 +10697,19 @@
                         <w:r>
                           <w:t xml:space="preserve">+ </w:t>
                         </w:r>
-                        <w:r>
-                          <w:rPr>
-                            <w:u w:val="single"/>
-                          </w:rPr>
-                          <w:t>cardSelectionNumberToString(int number)</w:t>
+                        <w:proofErr w:type="spellStart"/>
+                        <w:r>
+                          <w:rPr>
+                            <w:u w:val="single"/>
+                          </w:rPr>
+                          <w:t>cardSelectionNumberToString</w:t>
+                        </w:r>
+                        <w:proofErr w:type="spellEnd"/>
+                        <w:r>
+                          <w:rPr>
+                            <w:u w:val="single"/>
+                          </w:rPr>
+                          <w:t>(int number)</w:t>
                         </w:r>
                       </w:p>
                       <w:p>
@@ -6856,11 +10721,19 @@
                         <w:r>
                           <w:t xml:space="preserve">+ </w:t>
                         </w:r>
-                        <w:r>
-                          <w:rPr>
-                            <w:u w:val="single"/>
-                          </w:rPr>
-                          <w:t>validStringSelection(String input)</w:t>
+                        <w:proofErr w:type="spellStart"/>
+                        <w:r>
+                          <w:rPr>
+                            <w:u w:val="single"/>
+                          </w:rPr>
+                          <w:t>validStringSelection</w:t>
+                        </w:r>
+                        <w:proofErr w:type="spellEnd"/>
+                        <w:r>
+                          <w:rPr>
+                            <w:u w:val="single"/>
+                          </w:rPr>
+                          <w:t>(String input)</w:t>
                         </w:r>
                       </w:p>
                       <w:p>
@@ -6872,11 +10745,19 @@
                         <w:r>
                           <w:t xml:space="preserve">+ </w:t>
                         </w:r>
-                        <w:r>
-                          <w:rPr>
-                            <w:u w:val="single"/>
-                          </w:rPr>
-                          <w:t>allowedCharacter(char letter)</w:t>
+                        <w:proofErr w:type="spellStart"/>
+                        <w:r>
+                          <w:rPr>
+                            <w:u w:val="single"/>
+                          </w:rPr>
+                          <w:t>allowedCharacter</w:t>
+                        </w:r>
+                        <w:proofErr w:type="spellEnd"/>
+                        <w:r>
+                          <w:rPr>
+                            <w:u w:val="single"/>
+                          </w:rPr>
+                          <w:t>(char letter)</w:t>
                         </w:r>
                       </w:p>
                     </w:txbxContent>
@@ -7160,12 +11041,28 @@
                                   <w:color w:val="000000" w:themeColor="text1"/>
                                 </w:rPr>
                               </w:pPr>
+                              <w:proofErr w:type="spellStart"/>
                               <w:r>
                                 <w:rPr>
                                   <w:color w:val="000000" w:themeColor="text1"/>
                                 </w:rPr>
-                                <w:t>roundQueue : RoundQueue</w:t>
-                              </w:r>
+                                <w:t>roundQueue</w:t>
+                              </w:r>
+                              <w:proofErr w:type="spellEnd"/>
+                              <w:r>
+                                <w:rPr>
+                                  <w:color w:val="000000" w:themeColor="text1"/>
+                                </w:rPr>
+                                <w:t xml:space="preserve"> : </w:t>
+                              </w:r>
+                              <w:proofErr w:type="spellStart"/>
+                              <w:r>
+                                <w:rPr>
+                                  <w:color w:val="000000" w:themeColor="text1"/>
+                                </w:rPr>
+                                <w:t>RoundQueue</w:t>
+                              </w:r>
+                              <w:proofErr w:type="spellEnd"/>
                               <w:r>
                                 <w:rPr>
                                   <w:color w:val="000000" w:themeColor="text1"/>
@@ -7202,12 +11099,14 @@
                                   <w:color w:val="000000" w:themeColor="text1"/>
                                 </w:rPr>
                               </w:pPr>
+                              <w:proofErr w:type="spellStart"/>
                               <w:r>
                                 <w:rPr>
                                   <w:color w:val="000000" w:themeColor="text1"/>
                                 </w:rPr>
                                 <w:t>discardDeck</w:t>
                               </w:r>
+                              <w:proofErr w:type="spellEnd"/>
                               <w:r>
                                 <w:rPr>
                                   <w:color w:val="000000" w:themeColor="text1"/>
@@ -7232,11 +11131,19 @@
                                   <w:color w:val="000000" w:themeColor="text1"/>
                                 </w:rPr>
                               </w:pPr>
+                              <w:proofErr w:type="spellStart"/>
                               <w:r>
                                 <w:rPr>
                                   <w:color w:val="000000" w:themeColor="text1"/>
                                 </w:rPr>
-                                <w:t>currentRound : Round</w:t>
+                                <w:t>currentRound</w:t>
+                              </w:r>
+                              <w:proofErr w:type="spellEnd"/>
+                              <w:r>
+                                <w:rPr>
+                                  <w:color w:val="000000" w:themeColor="text1"/>
+                                </w:rPr>
+                                <w:t xml:space="preserve"> : Round</w:t>
                               </w:r>
                               <w:r>
                                 <w:rPr>
@@ -7263,12 +11170,14 @@
                                   <w:color w:val="000000" w:themeColor="text1"/>
                                 </w:rPr>
                               </w:pPr>
+                              <w:proofErr w:type="spellStart"/>
                               <w:r>
                                 <w:rPr>
                                   <w:color w:val="000000" w:themeColor="text1"/>
                                 </w:rPr>
                                 <w:t>keyPressScanner</w:t>
                               </w:r>
+                              <w:proofErr w:type="spellEnd"/>
                               <w:r>
                                 <w:rPr>
                                   <w:color w:val="000000" w:themeColor="text1"/>
@@ -7293,12 +11202,28 @@
                                   <w:color w:val="000000" w:themeColor="text1"/>
                                 </w:rPr>
                               </w:pPr>
+                              <w:proofErr w:type="spellStart"/>
                               <w:r>
                                 <w:rPr>
                                   <w:color w:val="000000" w:themeColor="text1"/>
                                 </w:rPr>
-                                <w:t>gameResult : boolean</w:t>
-                              </w:r>
+                                <w:t>gameResult</w:t>
+                              </w:r>
+                              <w:proofErr w:type="spellEnd"/>
+                              <w:r>
+                                <w:rPr>
+                                  <w:color w:val="000000" w:themeColor="text1"/>
+                                </w:rPr>
+                                <w:t xml:space="preserve"> : </w:t>
+                              </w:r>
+                              <w:proofErr w:type="spellStart"/>
+                              <w:r>
+                                <w:rPr>
+                                  <w:color w:val="000000" w:themeColor="text1"/>
+                                </w:rPr>
+                                <w:t>boolean</w:t>
+                              </w:r>
+                              <w:proofErr w:type="spellEnd"/>
                             </w:p>
                             <w:p/>
                           </w:txbxContent>
@@ -7342,11 +11267,19 @@
                               <w:r>
                                 <w:t xml:space="preserve">- </w:t>
                               </w:r>
-                              <w:r>
-                                <w:rPr>
-                                  <w:u w:val="single"/>
-                                </w:rPr>
-                                <w:t>askedForHint(String input)</w:t>
+                              <w:proofErr w:type="spellStart"/>
+                              <w:r>
+                                <w:rPr>
+                                  <w:u w:val="single"/>
+                                </w:rPr>
+                                <w:t>askedForHint</w:t>
+                              </w:r>
+                              <w:proofErr w:type="spellEnd"/>
+                              <w:r>
+                                <w:rPr>
+                                  <w:u w:val="single"/>
+                                </w:rPr>
+                                <w:t>(String input)</w:t>
                               </w:r>
                             </w:p>
                             <w:p>
@@ -7358,52 +11291,110 @@
                               <w:r>
                                 <w:t xml:space="preserve">- </w:t>
                               </w:r>
-                              <w:r>
-                                <w:rPr>
-                                  <w:u w:val="single"/>
-                                </w:rPr>
-                                <w:t>askToForfeit(String input)</w:t>
+                              <w:proofErr w:type="spellStart"/>
+                              <w:r>
+                                <w:rPr>
+                                  <w:u w:val="single"/>
+                                </w:rPr>
+                                <w:t>askToForfeit</w:t>
+                              </w:r>
+                              <w:proofErr w:type="spellEnd"/>
+                              <w:r>
+                                <w:rPr>
+                                  <w:u w:val="single"/>
+                                </w:rPr>
+                                <w:t>(String input)</w:t>
                               </w:r>
                             </w:p>
                             <w:p>
                               <w:r>
-                                <w:t>+ getDeck()</w:t>
+                                <w:t xml:space="preserve">+ </w:t>
+                              </w:r>
+                              <w:proofErr w:type="spellStart"/>
+                              <w:r>
+                                <w:t>getDeck</w:t>
+                              </w:r>
+                              <w:proofErr w:type="spellEnd"/>
+                              <w:r>
+                                <w:t>()</w:t>
                               </w:r>
                             </w:p>
                             <w:p>
                               <w:r>
-                                <w:t>+ getDiscardDeck()</w:t>
+                                <w:t xml:space="preserve">+ </w:t>
+                              </w:r>
+                              <w:proofErr w:type="spellStart"/>
+                              <w:r>
+                                <w:t>getDiscardDeck</w:t>
+                              </w:r>
+                              <w:proofErr w:type="spellEnd"/>
+                              <w:r>
+                                <w:t>()</w:t>
                               </w:r>
                             </w:p>
                             <w:p>
                               <w:r>
-                                <w:t>+ getRoundQueue()</w:t>
+                                <w:t xml:space="preserve">+ </w:t>
+                              </w:r>
+                              <w:proofErr w:type="spellStart"/>
+                              <w:r>
+                                <w:t>getRoundQueue</w:t>
+                              </w:r>
+                              <w:proofErr w:type="spellEnd"/>
+                              <w:r>
+                                <w:t>()</w:t>
                               </w:r>
                             </w:p>
                             <w:p>
                               <w:r>
-                                <w:t>+ getCurrentRound()</w:t>
+                                <w:t xml:space="preserve">+ </w:t>
+                              </w:r>
+                              <w:proofErr w:type="spellStart"/>
+                              <w:r>
+                                <w:t>getCurrentRound</w:t>
+                              </w:r>
+                              <w:proofErr w:type="spellEnd"/>
+                              <w:r>
+                                <w:t>()</w:t>
                               </w:r>
                             </w:p>
                             <w:p>
                               <w:r>
-                                <w:t>+ getGameResult()</w:t>
+                                <w:t xml:space="preserve">+ </w:t>
+                              </w:r>
+                              <w:proofErr w:type="spellStart"/>
+                              <w:r>
+                                <w:t>getGameResult</w:t>
+                              </w:r>
+                              <w:proofErr w:type="spellEnd"/>
+                              <w:r>
+                                <w:t>()</w:t>
                               </w:r>
                             </w:p>
                             <w:p>
                               <w:r>
                                 <w:t xml:space="preserve">+ </w:t>
                               </w:r>
+                              <w:proofErr w:type="spellStart"/>
                               <w:r>
                                 <w:t>computerDemonstration</w:t>
                               </w:r>
+                              <w:proofErr w:type="spellEnd"/>
                               <w:r>
                                 <w:t>()</w:t>
                               </w:r>
                             </w:p>
                             <w:p>
                               <w:r>
-                                <w:t>+ userPlayableGame()</w:t>
+                                <w:t xml:space="preserve">+ </w:t>
+                              </w:r>
+                              <w:proofErr w:type="spellStart"/>
+                              <w:r>
+                                <w:t>userPlayableGame</w:t>
+                              </w:r>
+                              <w:proofErr w:type="spellEnd"/>
+                              <w:r>
+                                <w:t>()</w:t>
                               </w:r>
                             </w:p>
                           </w:txbxContent>
@@ -7429,10 +11420,10 @@
           </mc:Choice>
           <mc:Fallback>
             <w:pict>
-              <v:group w14:anchorId="5C7425A7" id="Group 158" o:spid="_x0000_s1107" style="position:absolute;margin-left:-3.75pt;margin-top:39pt;width:217.5pt;height:421.5pt;z-index:251701248;mso-width-relative:margin;mso-height-relative:margin" coordsize="27717,24641" o:gfxdata="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">
-                <v:group id="Group 159" o:spid="_x0000_s1108" style="position:absolute;width:27717;height:24641" coordsize="21145,12957" o:gfxdata="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">
-                  <v:group id="Group 160" o:spid="_x0000_s1109" style="position:absolute;width:21145;height:12957" coordsize="21145,12957" o:gfxdata="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">
-                    <v:roundrect id="Rectangle: Rounded Corners 161" o:spid="_x0000_s1110" style="position:absolute;left:95;width:21050;height:12957;visibility:visible;mso-wrap-style:square;v-text-anchor:middle" arcsize="10923f" o:gfxdata="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" filled="f" strokecolor="#1f3763 [1604]" strokeweight="1pt">
+              <v:group w14:anchorId="5C7425A7" id="Group 158" o:spid="_x0000_s1112" style="position:absolute;margin-left:-3.75pt;margin-top:39pt;width:217.5pt;height:421.5pt;z-index:251701248;mso-width-relative:margin;mso-height-relative:margin" coordsize="27717,24641" o:gfxdata="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">
+                <v:group id="Group 159" o:spid="_x0000_s1113" style="position:absolute;width:27717;height:24641" coordsize="21145,12957" o:gfxdata="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">
+                  <v:group id="Group 160" o:spid="_x0000_s1114" style="position:absolute;width:21145;height:12957" coordsize="21145,12957" o:gfxdata="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">
+                    <v:roundrect id="Rectangle: Rounded Corners 161" o:spid="_x0000_s1115" style="position:absolute;left:95;width:21050;height:12957;visibility:visible;mso-wrap-style:square;v-text-anchor:middle" arcsize="10923f" o:gfxdata="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" filled="f" strokecolor="#1f3763 [1604]" strokeweight="1pt">
                       <v:stroke joinstyle="miter"/>
                       <v:textbox>
                         <w:txbxContent>
@@ -7446,14 +11437,14 @@
                         </w:txbxContent>
                       </v:textbox>
                     </v:roundrect>
-                    <v:line id="Straight Connector 162" o:spid="_x0000_s1111" style="position:absolute;visibility:visible;mso-wrap-style:square" from="95,1489" to="21145,1489" o:connectortype="straight" o:gfxdata="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" strokecolor="#4472c4 [3204]" strokeweight=".5pt">
+                    <v:line id="Straight Connector 162" o:spid="_x0000_s1116" style="position:absolute;visibility:visible;mso-wrap-style:square" from="95,1489" to="21145,1489" o:connectortype="straight" o:gfxdata="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" strokecolor="#4472c4 [3204]" strokeweight=".5pt">
                       <v:stroke joinstyle="miter"/>
                     </v:line>
-                    <v:line id="Straight Connector 163" o:spid="_x0000_s1112" style="position:absolute;visibility:visible;mso-wrap-style:square" from="0,5091" to="21050,5091" o:connectortype="straight" o:gfxdata="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" strokecolor="#4472c4 [3204]" strokeweight=".5pt">
+                    <v:line id="Straight Connector 163" o:spid="_x0000_s1117" style="position:absolute;visibility:visible;mso-wrap-style:square" from="0,5091" to="21050,5091" o:connectortype="straight" o:gfxdata="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" strokecolor="#4472c4 [3204]" strokeweight=".5pt">
                       <v:stroke joinstyle="miter"/>
                     </v:line>
                   </v:group>
-                  <v:shape id="Text Box 164" o:spid="_x0000_s1113" type="#_x0000_t202" style="position:absolute;left:666;top:476;width:19908;height:1460;visibility:visible;mso-wrap-style:square;v-text-anchor:top" o:gfxdata="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" filled="f" stroked="f" strokeweight=".5pt">
+                  <v:shape id="Text Box 164" o:spid="_x0000_s1118" type="#_x0000_t202" style="position:absolute;left:666;top:476;width:19908;height:1460;visibility:visible;mso-wrap-style:square;v-text-anchor:top" o:gfxdata="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" filled="f" stroked="f" strokeweight=".5pt">
                     <v:textbox>
                       <w:txbxContent>
                         <w:p>
@@ -7476,7 +11467,7 @@
                     </v:textbox>
                   </v:shape>
                 </v:group>
-                <v:shape id="Text Box 165" o:spid="_x0000_s1114" type="#_x0000_t202" style="position:absolute;left:124;top:3205;width:26093;height:6747;visibility:visible;mso-wrap-style:square;v-text-anchor:top" o:gfxdata="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" filled="f" stroked="f" strokeweight=".5pt">
+                <v:shape id="Text Box 165" o:spid="_x0000_s1119" type="#_x0000_t202" style="position:absolute;left:124;top:3205;width:26093;height:6747;visibility:visible;mso-wrap-style:square;v-text-anchor:top" o:gfxdata="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" filled="f" stroked="f" strokeweight=".5pt">
                   <v:textbox>
                     <w:txbxContent>
                       <w:p>
@@ -7532,12 +11523,28 @@
                             <w:color w:val="000000" w:themeColor="text1"/>
                           </w:rPr>
                         </w:pPr>
+                        <w:proofErr w:type="spellStart"/>
                         <w:r>
                           <w:rPr>
                             <w:color w:val="000000" w:themeColor="text1"/>
                           </w:rPr>
-                          <w:t>roundQueue : RoundQueue</w:t>
-                        </w:r>
+                          <w:t>roundQueue</w:t>
+                        </w:r>
+                        <w:proofErr w:type="spellEnd"/>
+                        <w:r>
+                          <w:rPr>
+                            <w:color w:val="000000" w:themeColor="text1"/>
+                          </w:rPr>
+                          <w:t xml:space="preserve"> : </w:t>
+                        </w:r>
+                        <w:proofErr w:type="spellStart"/>
+                        <w:r>
+                          <w:rPr>
+                            <w:color w:val="000000" w:themeColor="text1"/>
+                          </w:rPr>
+                          <w:t>RoundQueue</w:t>
+                        </w:r>
+                        <w:proofErr w:type="spellEnd"/>
                         <w:r>
                           <w:rPr>
                             <w:color w:val="000000" w:themeColor="text1"/>
@@ -7574,12 +11581,14 @@
                             <w:color w:val="000000" w:themeColor="text1"/>
                           </w:rPr>
                         </w:pPr>
+                        <w:proofErr w:type="spellStart"/>
                         <w:r>
                           <w:rPr>
                             <w:color w:val="000000" w:themeColor="text1"/>
                           </w:rPr>
                           <w:t>discardDeck</w:t>
                         </w:r>
+                        <w:proofErr w:type="spellEnd"/>
                         <w:r>
                           <w:rPr>
                             <w:color w:val="000000" w:themeColor="text1"/>
@@ -7604,11 +11613,19 @@
                             <w:color w:val="000000" w:themeColor="text1"/>
                           </w:rPr>
                         </w:pPr>
+                        <w:proofErr w:type="spellStart"/>
                         <w:r>
                           <w:rPr>
                             <w:color w:val="000000" w:themeColor="text1"/>
                           </w:rPr>
-                          <w:t>currentRound : Round</w:t>
+                          <w:t>currentRound</w:t>
+                        </w:r>
+                        <w:proofErr w:type="spellEnd"/>
+                        <w:r>
+                          <w:rPr>
+                            <w:color w:val="000000" w:themeColor="text1"/>
+                          </w:rPr>
+                          <w:t xml:space="preserve"> : Round</w:t>
                         </w:r>
                         <w:r>
                           <w:rPr>
@@ -7635,12 +11652,14 @@
                             <w:color w:val="000000" w:themeColor="text1"/>
                           </w:rPr>
                         </w:pPr>
+                        <w:proofErr w:type="spellStart"/>
                         <w:r>
                           <w:rPr>
                             <w:color w:val="000000" w:themeColor="text1"/>
                           </w:rPr>
                           <w:t>keyPressScanner</w:t>
                         </w:r>
+                        <w:proofErr w:type="spellEnd"/>
                         <w:r>
                           <w:rPr>
                             <w:color w:val="000000" w:themeColor="text1"/>
@@ -7665,18 +11684,34 @@
                             <w:color w:val="000000" w:themeColor="text1"/>
                           </w:rPr>
                         </w:pPr>
+                        <w:proofErr w:type="spellStart"/>
                         <w:r>
                           <w:rPr>
                             <w:color w:val="000000" w:themeColor="text1"/>
                           </w:rPr>
-                          <w:t>gameResult : boolean</w:t>
-                        </w:r>
+                          <w:t>gameResult</w:t>
+                        </w:r>
+                        <w:proofErr w:type="spellEnd"/>
+                        <w:r>
+                          <w:rPr>
+                            <w:color w:val="000000" w:themeColor="text1"/>
+                          </w:rPr>
+                          <w:t xml:space="preserve"> : </w:t>
+                        </w:r>
+                        <w:proofErr w:type="spellStart"/>
+                        <w:r>
+                          <w:rPr>
+                            <w:color w:val="000000" w:themeColor="text1"/>
+                          </w:rPr>
+                          <w:t>boolean</w:t>
+                        </w:r>
+                        <w:proofErr w:type="spellEnd"/>
                       </w:p>
                       <w:p/>
                     </w:txbxContent>
                   </v:textbox>
                 </v:shape>
-                <v:shape id="Text Box 166" o:spid="_x0000_s1115" type="#_x0000_t202" style="position:absolute;left:876;top:9886;width:26092;height:14752;visibility:visible;mso-wrap-style:square;v-text-anchor:top" o:gfxdata="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" filled="f" stroked="f" strokeweight=".5pt">
+                <v:shape id="Text Box 166" o:spid="_x0000_s1120" type="#_x0000_t202" style="position:absolute;left:876;top:9886;width:26092;height:14752;visibility:visible;mso-wrap-style:square;v-text-anchor:top" o:gfxdata="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" filled="f" stroked="f" strokeweight=".5pt">
                   <v:textbox>
                     <w:txbxContent>
                       <w:p>
@@ -7693,11 +11728,19 @@
                         <w:r>
                           <w:t xml:space="preserve">- </w:t>
                         </w:r>
-                        <w:r>
-                          <w:rPr>
-                            <w:u w:val="single"/>
-                          </w:rPr>
-                          <w:t>askedForHint(String input)</w:t>
+                        <w:proofErr w:type="spellStart"/>
+                        <w:r>
+                          <w:rPr>
+                            <w:u w:val="single"/>
+                          </w:rPr>
+                          <w:t>askedForHint</w:t>
+                        </w:r>
+                        <w:proofErr w:type="spellEnd"/>
+                        <w:r>
+                          <w:rPr>
+                            <w:u w:val="single"/>
+                          </w:rPr>
+                          <w:t>(String input)</w:t>
                         </w:r>
                       </w:p>
                       <w:p>
@@ -7709,52 +11752,110 @@
                         <w:r>
                           <w:t xml:space="preserve">- </w:t>
                         </w:r>
-                        <w:r>
-                          <w:rPr>
-                            <w:u w:val="single"/>
-                          </w:rPr>
-                          <w:t>askToForfeit(String input)</w:t>
+                        <w:proofErr w:type="spellStart"/>
+                        <w:r>
+                          <w:rPr>
+                            <w:u w:val="single"/>
+                          </w:rPr>
+                          <w:t>askToForfeit</w:t>
+                        </w:r>
+                        <w:proofErr w:type="spellEnd"/>
+                        <w:r>
+                          <w:rPr>
+                            <w:u w:val="single"/>
+                          </w:rPr>
+                          <w:t>(String input)</w:t>
                         </w:r>
                       </w:p>
                       <w:p>
                         <w:r>
-                          <w:t>+ getDeck()</w:t>
+                          <w:t xml:space="preserve">+ </w:t>
+                        </w:r>
+                        <w:proofErr w:type="spellStart"/>
+                        <w:r>
+                          <w:t>getDeck</w:t>
+                        </w:r>
+                        <w:proofErr w:type="spellEnd"/>
+                        <w:r>
+                          <w:t>()</w:t>
                         </w:r>
                       </w:p>
                       <w:p>
                         <w:r>
-                          <w:t>+ getDiscardDeck()</w:t>
+                          <w:t xml:space="preserve">+ </w:t>
+                        </w:r>
+                        <w:proofErr w:type="spellStart"/>
+                        <w:r>
+                          <w:t>getDiscardDeck</w:t>
+                        </w:r>
+                        <w:proofErr w:type="spellEnd"/>
+                        <w:r>
+                          <w:t>()</w:t>
                         </w:r>
                       </w:p>
                       <w:p>
                         <w:r>
-                          <w:t>+ getRoundQueue()</w:t>
+                          <w:t xml:space="preserve">+ </w:t>
+                        </w:r>
+                        <w:proofErr w:type="spellStart"/>
+                        <w:r>
+                          <w:t>getRoundQueue</w:t>
+                        </w:r>
+                        <w:proofErr w:type="spellEnd"/>
+                        <w:r>
+                          <w:t>()</w:t>
                         </w:r>
                       </w:p>
                       <w:p>
                         <w:r>
-                          <w:t>+ getCurrentRound()</w:t>
+                          <w:t xml:space="preserve">+ </w:t>
+                        </w:r>
+                        <w:proofErr w:type="spellStart"/>
+                        <w:r>
+                          <w:t>getCurrentRound</w:t>
+                        </w:r>
+                        <w:proofErr w:type="spellEnd"/>
+                        <w:r>
+                          <w:t>()</w:t>
                         </w:r>
                       </w:p>
                       <w:p>
                         <w:r>
-                          <w:t>+ getGameResult()</w:t>
+                          <w:t xml:space="preserve">+ </w:t>
+                        </w:r>
+                        <w:proofErr w:type="spellStart"/>
+                        <w:r>
+                          <w:t>getGameResult</w:t>
+                        </w:r>
+                        <w:proofErr w:type="spellEnd"/>
+                        <w:r>
+                          <w:t>()</w:t>
                         </w:r>
                       </w:p>
                       <w:p>
                         <w:r>
                           <w:t xml:space="preserve">+ </w:t>
                         </w:r>
+                        <w:proofErr w:type="spellStart"/>
                         <w:r>
                           <w:t>computerDemonstration</w:t>
                         </w:r>
+                        <w:proofErr w:type="spellEnd"/>
                         <w:r>
                           <w:t>()</w:t>
                         </w:r>
                       </w:p>
                       <w:p>
                         <w:r>
-                          <w:t>+ userPlayableGame()</w:t>
+                          <w:t xml:space="preserve">+ </w:t>
+                        </w:r>
+                        <w:proofErr w:type="spellStart"/>
+                        <w:r>
+                          <w:t>userPlayableGame</w:t>
+                        </w:r>
+                        <w:proofErr w:type="spellEnd"/>
+                        <w:r>
+                          <w:t>()</w:t>
                         </w:r>
                       </w:p>
                     </w:txbxContent>
@@ -7778,13 +11879,13 @@
         <mc:AlternateContent>
           <mc:Choice Requires="wpg">
             <w:drawing>
-              <wp:anchor distT="0" distB="0" distL="114300" distR="114300" simplePos="0" relativeHeight="251713536" behindDoc="0" locked="0" layoutInCell="1" allowOverlap="1" wp14:anchorId="5E63DA44" wp14:editId="0EB38583">
+              <wp:anchor distT="0" distB="0" distL="114300" distR="114300" simplePos="0" relativeHeight="251713536" behindDoc="0" locked="0" layoutInCell="1" allowOverlap="1" wp14:anchorId="5E63DA44" wp14:editId="33D016F6">
                 <wp:simplePos x="0" y="0"/>
                 <wp:positionH relativeFrom="column">
-                  <wp:posOffset>2876550</wp:posOffset>
+                  <wp:posOffset>2801637</wp:posOffset>
                 </wp:positionH>
                 <wp:positionV relativeFrom="paragraph">
-                  <wp:posOffset>4191000</wp:posOffset>
+                  <wp:posOffset>2495550</wp:posOffset>
                 </wp:positionV>
                 <wp:extent cx="2771775" cy="3543300"/>
                 <wp:effectExtent l="0" t="0" r="28575" b="19050"/>
@@ -7955,6 +12056,7 @@
                                     <w:szCs w:val="28"/>
                                   </w:rPr>
                                 </w:pPr>
+                                <w:proofErr w:type="spellStart"/>
                                 <w:r>
                                   <w:rPr>
                                     <w:sz w:val="28"/>
@@ -7962,6 +12064,7 @@
                                   </w:rPr>
                                   <w:t>RoundQueue</w:t>
                                 </w:r>
+                                <w:proofErr w:type="spellEnd"/>
                               </w:p>
                             </w:txbxContent>
                           </wps:txbx>
@@ -8050,12 +12153,28 @@
                           <w:txbxContent>
                             <w:p>
                               <w:r>
-                                <w:t>+ RoundQueue()</w:t>
+                                <w:t xml:space="preserve">+ </w:t>
+                              </w:r>
+                              <w:proofErr w:type="spellStart"/>
+                              <w:r>
+                                <w:t>RoundQueue</w:t>
+                              </w:r>
+                              <w:proofErr w:type="spellEnd"/>
+                              <w:r>
+                                <w:t>()</w:t>
                               </w:r>
                             </w:p>
                             <w:p>
                               <w:r>
-                                <w:t>+ enqueue(Round newRound)</w:t>
+                                <w:t xml:space="preserve">+ enqueue(Round </w:t>
+                              </w:r>
+                              <w:proofErr w:type="spellStart"/>
+                              <w:r>
+                                <w:t>newRound</w:t>
+                              </w:r>
+                              <w:proofErr w:type="spellEnd"/>
+                              <w:r>
+                                <w:t>)</w:t>
                               </w:r>
                             </w:p>
                             <w:p>
@@ -8065,17 +12184,41 @@
                             </w:p>
                             <w:p>
                               <w:r>
-                                <w:t>+ getFront()</w:t>
+                                <w:t xml:space="preserve">+ </w:t>
+                              </w:r>
+                              <w:proofErr w:type="spellStart"/>
+                              <w:r>
+                                <w:t>getFront</w:t>
+                              </w:r>
+                              <w:proofErr w:type="spellEnd"/>
+                              <w:r>
+                                <w:t>()</w:t>
                               </w:r>
                             </w:p>
                             <w:p>
                               <w:r>
-                                <w:t>+ getRear()</w:t>
+                                <w:t xml:space="preserve">+ </w:t>
+                              </w:r>
+                              <w:proofErr w:type="spellStart"/>
+                              <w:r>
+                                <w:t>getRear</w:t>
+                              </w:r>
+                              <w:proofErr w:type="spellEnd"/>
+                              <w:r>
+                                <w:t>()</w:t>
                               </w:r>
                             </w:p>
                             <w:p>
                               <w:r>
-                                <w:t>+ isEmpty()</w:t>
+                                <w:t xml:space="preserve">+ </w:t>
+                              </w:r>
+                              <w:proofErr w:type="spellStart"/>
+                              <w:r>
+                                <w:t>isEmpty</w:t>
+                              </w:r>
+                              <w:proofErr w:type="spellEnd"/>
+                              <w:r>
+                                <w:t>()</w:t>
                               </w:r>
                             </w:p>
                             <w:p>
@@ -8103,10 +12246,10 @@
           </mc:Choice>
           <mc:Fallback>
             <w:pict>
-              <v:group w14:anchorId="5E63DA44" id="Group 212" o:spid="_x0000_s1116" style="position:absolute;margin-left:226.5pt;margin-top:330pt;width:218.25pt;height:279pt;z-index:251713536;mso-height-relative:margin" coordorigin="" coordsize="27717,35433" o:gfxdata="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">
-                <v:group id="Group 213" o:spid="_x0000_s1117" style="position:absolute;width:27717;height:35432" coordorigin="" coordsize="21145,18632" o:gfxdata="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">
-                  <v:group id="Group 214" o:spid="_x0000_s1118" style="position:absolute;width:21145;height:18632" coordorigin="" coordsize="21145,18632" o:gfxdata="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">
-                    <v:roundrect id="Rectangle: Rounded Corners 215" o:spid="_x0000_s1119" style="position:absolute;left:95;width:21050;height:18632;visibility:visible;mso-wrap-style:square;v-text-anchor:middle" arcsize="10923f" o:gfxdata="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" filled="f" strokecolor="#1f3763 [1604]" strokeweight="1pt">
+              <v:group w14:anchorId="5E63DA44" id="Group 212" o:spid="_x0000_s1121" style="position:absolute;margin-left:220.6pt;margin-top:196.5pt;width:218.25pt;height:279pt;z-index:251713536;mso-height-relative:margin" coordorigin="" coordsize="27717,35433" o:gfxdata="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">
+                <v:group id="Group 213" o:spid="_x0000_s1122" style="position:absolute;width:27717;height:35432" coordorigin="" coordsize="21145,18632" o:gfxdata="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">
+                  <v:group id="Group 214" o:spid="_x0000_s1123" style="position:absolute;width:21145;height:18632" coordorigin="" coordsize="21145,18632" o:gfxdata="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">
+                    <v:roundrect id="Rectangle: Rounded Corners 215" o:spid="_x0000_s1124" style="position:absolute;left:95;width:21050;height:18632;visibility:visible;mso-wrap-style:square;v-text-anchor:middle" arcsize="10923f" o:gfxdata="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" filled="f" strokecolor="#1f3763 [1604]" strokeweight="1pt">
                       <v:stroke joinstyle="miter"/>
                       <v:textbox>
                         <w:txbxContent>
@@ -8120,14 +12263,14 @@
                         </w:txbxContent>
                       </v:textbox>
                     </v:roundrect>
-                    <v:line id="Straight Connector 216" o:spid="_x0000_s1120" style="position:absolute;visibility:visible;mso-wrap-style:square" from="95,3333" to="21145,3333" o:connectortype="straight" o:gfxdata="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" strokecolor="#4472c4 [3204]" strokeweight=".5pt">
+                    <v:line id="Straight Connector 216" o:spid="_x0000_s1125" style="position:absolute;visibility:visible;mso-wrap-style:square" from="95,3333" to="21145,3333" o:connectortype="straight" o:gfxdata="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" strokecolor="#4472c4 [3204]" strokeweight=".5pt">
                       <v:stroke joinstyle="miter"/>
                     </v:line>
-                    <v:line id="Straight Connector 217" o:spid="_x0000_s1121" style="position:absolute;visibility:visible;mso-wrap-style:square" from="0,7143" to="21050,7143" o:connectortype="straight" o:gfxdata="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" strokecolor="#4472c4 [3204]" strokeweight=".5pt">
+                    <v:line id="Straight Connector 217" o:spid="_x0000_s1126" style="position:absolute;visibility:visible;mso-wrap-style:square" from="0,7143" to="21050,7143" o:connectortype="straight" o:gfxdata="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" strokecolor="#4472c4 [3204]" strokeweight=".5pt">
                       <v:stroke joinstyle="miter"/>
                     </v:line>
                   </v:group>
-                  <v:shape id="Text Box 218" o:spid="_x0000_s1122" type="#_x0000_t202" style="position:absolute;left:666;top:476;width:19908;height:2857;visibility:visible;mso-wrap-style:square;v-text-anchor:top" o:gfxdata="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" filled="f" stroked="f" strokeweight=".5pt">
+                  <v:shape id="Text Box 218" o:spid="_x0000_s1127" type="#_x0000_t202" style="position:absolute;left:666;top:476;width:19908;height:2857;visibility:visible;mso-wrap-style:square;v-text-anchor:top" o:gfxdata="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" filled="f" stroked="f" strokeweight=".5pt">
                     <v:textbox>
                       <w:txbxContent>
                         <w:p>
@@ -8138,6 +12281,7 @@
                               <w:szCs w:val="28"/>
                             </w:rPr>
                           </w:pPr>
+                          <w:proofErr w:type="spellStart"/>
                           <w:r>
                             <w:rPr>
                               <w:sz w:val="28"/>
@@ -8145,12 +12289,13 @@
                             </w:rPr>
                             <w:t>RoundQueue</w:t>
                           </w:r>
+                          <w:proofErr w:type="spellEnd"/>
                         </w:p>
                       </w:txbxContent>
                     </v:textbox>
                   </v:shape>
                 </v:group>
-                <v:shape id="Text Box 219" o:spid="_x0000_s1123" type="#_x0000_t202" style="position:absolute;left:857;top:7239;width:26092;height:5429;visibility:visible;mso-wrap-style:square;v-text-anchor:top" o:gfxdata="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" filled="f" stroked="f" strokeweight=".5pt">
+                <v:shape id="Text Box 219" o:spid="_x0000_s1128" type="#_x0000_t202" style="position:absolute;left:857;top:7239;width:26092;height:5429;visibility:visible;mso-wrap-style:square;v-text-anchor:top" o:gfxdata="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" filled="f" stroked="f" strokeweight=".5pt">
                   <v:textbox>
                     <w:txbxContent>
                       <w:p>
@@ -8186,17 +12331,33 @@
                     </w:txbxContent>
                   </v:textbox>
                 </v:shape>
-                <v:shape id="Text Box 220" o:spid="_x0000_s1124" type="#_x0000_t202" style="position:absolute;left:857;top:13811;width:26092;height:21621;visibility:visible;mso-wrap-style:square;v-text-anchor:top" o:gfxdata="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" filled="f" stroked="f" strokeweight=".5pt">
+                <v:shape id="Text Box 220" o:spid="_x0000_s1129" type="#_x0000_t202" style="position:absolute;left:857;top:13811;width:26092;height:21621;visibility:visible;mso-wrap-style:square;v-text-anchor:top" o:gfxdata="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" filled="f" stroked="f" strokeweight=".5pt">
                   <v:textbox>
                     <w:txbxContent>
                       <w:p>
                         <w:r>
-                          <w:t>+ RoundQueue()</w:t>
+                          <w:t xml:space="preserve">+ </w:t>
+                        </w:r>
+                        <w:proofErr w:type="spellStart"/>
+                        <w:r>
+                          <w:t>RoundQueue</w:t>
+                        </w:r>
+                        <w:proofErr w:type="spellEnd"/>
+                        <w:r>
+                          <w:t>()</w:t>
                         </w:r>
                       </w:p>
                       <w:p>
                         <w:r>
-                          <w:t>+ enqueue(Round newRound)</w:t>
+                          <w:t xml:space="preserve">+ enqueue(Round </w:t>
+                        </w:r>
+                        <w:proofErr w:type="spellStart"/>
+                        <w:r>
+                          <w:t>newRound</w:t>
+                        </w:r>
+                        <w:proofErr w:type="spellEnd"/>
+                        <w:r>
+                          <w:t>)</w:t>
                         </w:r>
                       </w:p>
                       <w:p>
@@ -8206,17 +12367,41 @@
                       </w:p>
                       <w:p>
                         <w:r>
-                          <w:t>+ getFront()</w:t>
+                          <w:t xml:space="preserve">+ </w:t>
+                        </w:r>
+                        <w:proofErr w:type="spellStart"/>
+                        <w:r>
+                          <w:t>getFront</w:t>
+                        </w:r>
+                        <w:proofErr w:type="spellEnd"/>
+                        <w:r>
+                          <w:t>()</w:t>
                         </w:r>
                       </w:p>
                       <w:p>
                         <w:r>
-                          <w:t>+ getRear()</w:t>
+                          <w:t xml:space="preserve">+ </w:t>
+                        </w:r>
+                        <w:proofErr w:type="spellStart"/>
+                        <w:r>
+                          <w:t>getRear</w:t>
+                        </w:r>
+                        <w:proofErr w:type="spellEnd"/>
+                        <w:r>
+                          <w:t>()</w:t>
                         </w:r>
                       </w:p>
                       <w:p>
                         <w:r>
-                          <w:t>+ isEmpty()</w:t>
+                          <w:t xml:space="preserve">+ </w:t>
+                        </w:r>
+                        <w:proofErr w:type="spellStart"/>
+                        <w:r>
+                          <w:t>isEmpty</w:t>
+                        </w:r>
+                        <w:proofErr w:type="spellEnd"/>
+                        <w:r>
+                          <w:t>()</w:t>
                         </w:r>
                       </w:p>
                       <w:p>
@@ -8463,12 +12648,14 @@
                                   <w:color w:val="000000" w:themeColor="text1"/>
                                 </w:rPr>
                               </w:pPr>
+                              <w:proofErr w:type="spellStart"/>
                               <w:r>
                                 <w:rPr>
                                   <w:color w:val="000000" w:themeColor="text1"/>
                                 </w:rPr>
                                 <w:t>roundNumber</w:t>
                               </w:r>
+                              <w:proofErr w:type="spellEnd"/>
                               <w:r>
                                 <w:rPr>
                                   <w:color w:val="000000" w:themeColor="text1"/>
@@ -8493,12 +12680,14 @@
                                   <w:color w:val="000000" w:themeColor="text1"/>
                                 </w:rPr>
                               </w:pPr>
+                              <w:proofErr w:type="spellStart"/>
                               <w:r>
                                 <w:rPr>
                                   <w:color w:val="000000" w:themeColor="text1"/>
                                 </w:rPr>
                                 <w:t>nextRound</w:t>
                               </w:r>
+                              <w:proofErr w:type="spellEnd"/>
                               <w:r>
                                 <w:rPr>
                                   <w:color w:val="000000" w:themeColor="text1"/>
@@ -8523,12 +12712,28 @@
                                   <w:color w:val="000000" w:themeColor="text1"/>
                                 </w:rPr>
                               </w:pPr>
+                              <w:proofErr w:type="spellStart"/>
                               <w:r>
                                 <w:rPr>
                                   <w:color w:val="000000" w:themeColor="text1"/>
                                 </w:rPr>
-                                <w:t>cardsInPlayBag: CardSlotsBag</w:t>
-                              </w:r>
+                                <w:t>cardsInPlayBag</w:t>
+                              </w:r>
+                              <w:proofErr w:type="spellEnd"/>
+                              <w:r>
+                                <w:rPr>
+                                  <w:color w:val="000000" w:themeColor="text1"/>
+                                </w:rPr>
+                                <w:t xml:space="preserve">: </w:t>
+                              </w:r>
+                              <w:proofErr w:type="spellStart"/>
+                              <w:r>
+                                <w:rPr>
+                                  <w:color w:val="000000" w:themeColor="text1"/>
+                                </w:rPr>
+                                <w:t>CardSlotsBag</w:t>
+                              </w:r>
+                              <w:proofErr w:type="spellEnd"/>
                             </w:p>
                             <w:p>
                               <w:pPr>
@@ -8541,12 +12746,28 @@
                                   <w:color w:val="000000" w:themeColor="text1"/>
                                 </w:rPr>
                               </w:pPr>
+                              <w:proofErr w:type="spellStart"/>
                               <w:r>
                                 <w:rPr>
                                   <w:color w:val="000000" w:themeColor="text1"/>
                                 </w:rPr>
-                                <w:t>roundMemoryDrawCards : CardSlotsBag</w:t>
-                              </w:r>
+                                <w:t>roundMemoryDrawCards</w:t>
+                              </w:r>
+                              <w:proofErr w:type="spellEnd"/>
+                              <w:r>
+                                <w:rPr>
+                                  <w:color w:val="000000" w:themeColor="text1"/>
+                                </w:rPr>
+                                <w:t xml:space="preserve"> : </w:t>
+                              </w:r>
+                              <w:proofErr w:type="spellStart"/>
+                              <w:r>
+                                <w:rPr>
+                                  <w:color w:val="000000" w:themeColor="text1"/>
+                                </w:rPr>
+                                <w:t>CardSlotsBag</w:t>
+                              </w:r>
+                              <w:proofErr w:type="spellEnd"/>
                             </w:p>
                             <w:p>
                               <w:pPr>
@@ -8559,12 +12780,28 @@
                                   <w:color w:val="000000" w:themeColor="text1"/>
                                 </w:rPr>
                               </w:pPr>
+                              <w:proofErr w:type="spellStart"/>
                               <w:r>
                                 <w:rPr>
                                   <w:color w:val="000000" w:themeColor="text1"/>
                                 </w:rPr>
-                                <w:t>roundMemoryDiscardCards : CardSlotsBag</w:t>
-                              </w:r>
+                                <w:t>roundMemoryDiscardCards</w:t>
+                              </w:r>
+                              <w:proofErr w:type="spellEnd"/>
+                              <w:r>
+                                <w:rPr>
+                                  <w:color w:val="000000" w:themeColor="text1"/>
+                                </w:rPr>
+                                <w:t xml:space="preserve"> : </w:t>
+                              </w:r>
+                              <w:proofErr w:type="spellStart"/>
+                              <w:r>
+                                <w:rPr>
+                                  <w:color w:val="000000" w:themeColor="text1"/>
+                                </w:rPr>
+                                <w:t>CardSlotsBag</w:t>
+                              </w:r>
+                              <w:proofErr w:type="spellEnd"/>
                             </w:p>
                             <w:p/>
                           </w:txbxContent>
@@ -8596,12 +12833,44 @@
                           <w:txbxContent>
                             <w:p>
                               <w:r>
-                                <w:t>+ Round(int roundNumber, CardSlotsBag cardsInPlayBag)</w:t>
+                                <w:t xml:space="preserve">+ Round(int </w:t>
+                              </w:r>
+                              <w:proofErr w:type="spellStart"/>
+                              <w:r>
+                                <w:t>roundNumber</w:t>
+                              </w:r>
+                              <w:proofErr w:type="spellEnd"/>
+                              <w:r>
+                                <w:t xml:space="preserve">, </w:t>
+                              </w:r>
+                              <w:proofErr w:type="spellStart"/>
+                              <w:r>
+                                <w:t>CardSlotsBag</w:t>
+                              </w:r>
+                              <w:proofErr w:type="spellEnd"/>
+                              <w:r>
+                                <w:t xml:space="preserve"> </w:t>
+                              </w:r>
+                              <w:proofErr w:type="spellStart"/>
+                              <w:r>
+                                <w:t>cardsInPlayBag</w:t>
+                              </w:r>
+                              <w:proofErr w:type="spellEnd"/>
+                              <w:r>
+                                <w:t>)</w:t>
                               </w:r>
                             </w:p>
                             <w:p>
                               <w:r>
-                                <w:t>+ Round(int roundNumber)</w:t>
+                                <w:t xml:space="preserve">+ Round(int </w:t>
+                              </w:r>
+                              <w:proofErr w:type="spellStart"/>
+                              <w:r>
+                                <w:t>roundNumber</w:t>
+                              </w:r>
+                              <w:proofErr w:type="spellEnd"/>
+                              <w:r>
+                                <w:t>)</w:t>
                               </w:r>
                             </w:p>
                             <w:p>
@@ -8613,66 +12882,194 @@
                               <w:r>
                                 <w:t xml:space="preserve">- </w:t>
                               </w:r>
-                              <w:r>
-                                <w:rPr>
-                                  <w:u w:val="single"/>
-                                </w:rPr>
-                                <w:t>drawFromDeck(Deck deck)</w:t>
+                              <w:proofErr w:type="spellStart"/>
+                              <w:r>
+                                <w:rPr>
+                                  <w:u w:val="single"/>
+                                </w:rPr>
+                                <w:t>drawFromDeck</w:t>
+                              </w:r>
+                              <w:proofErr w:type="spellEnd"/>
+                              <w:r>
+                                <w:rPr>
+                                  <w:u w:val="single"/>
+                                </w:rPr>
+                                <w:t>(Deck deck)</w:t>
                               </w:r>
                             </w:p>
                             <w:p>
                               <w:r>
-                                <w:t>+ isStalemate()</w:t>
+                                <w:t xml:space="preserve">+ </w:t>
+                              </w:r>
+                              <w:proofErr w:type="spellStart"/>
+                              <w:r>
+                                <w:t>isStalemate</w:t>
+                              </w:r>
+                              <w:proofErr w:type="spellEnd"/>
+                              <w:r>
+                                <w:t>()</w:t>
                               </w:r>
                             </w:p>
                             <w:p>
                               <w:r>
-                                <w:t>+ replaceEmptyCardSlots(Deck deck)</w:t>
+                                <w:t xml:space="preserve">+ </w:t>
+                              </w:r>
+                              <w:proofErr w:type="spellStart"/>
+                              <w:r>
+                                <w:t>replaceEmptyCardSlots</w:t>
+                              </w:r>
+                              <w:proofErr w:type="spellEnd"/>
+                              <w:r>
+                                <w:t>(Deck deck)</w:t>
                               </w:r>
                             </w:p>
                             <w:p>
                               <w:r>
-                                <w:t>+ getRoundMemoryDrawCards()</w:t>
+                                <w:t xml:space="preserve">+ </w:t>
+                              </w:r>
+                              <w:proofErr w:type="spellStart"/>
+                              <w:r>
+                                <w:t>getRoundMemoryDrawCards</w:t>
+                              </w:r>
+                              <w:proofErr w:type="spellEnd"/>
+                              <w:r>
+                                <w:t>()</w:t>
                               </w:r>
                             </w:p>
                             <w:p>
                               <w:r>
-                                <w:t>+ getRoundMemoryDiscardCards()</w:t>
+                                <w:t xml:space="preserve">+ </w:t>
+                              </w:r>
+                              <w:proofErr w:type="spellStart"/>
+                              <w:r>
+                                <w:t>getRoundMemoryDiscardCards</w:t>
+                              </w:r>
+                              <w:proofErr w:type="spellEnd"/>
+                              <w:r>
+                                <w:t>()</w:t>
                               </w:r>
                             </w:p>
                             <w:p>
                               <w:r>
-                                <w:t>+ updateDiscardCardMemory(Card card)</w:t>
+                                <w:t xml:space="preserve">+ </w:t>
+                              </w:r>
+                              <w:proofErr w:type="spellStart"/>
+                              <w:r>
+                                <w:t>updateDiscardCardMemory</w:t>
+                              </w:r>
+                              <w:proofErr w:type="spellEnd"/>
+                              <w:r>
+                                <w:t>(Card card)</w:t>
                               </w:r>
                             </w:p>
                             <w:p>
                               <w:r>
-                                <w:t>+ getRoundNumber()</w:t>
+                                <w:t xml:space="preserve">+ </w:t>
+                              </w:r>
+                              <w:proofErr w:type="spellStart"/>
+                              <w:r>
+                                <w:t>getRoundNumber</w:t>
+                              </w:r>
+                              <w:proofErr w:type="spellEnd"/>
+                              <w:r>
+                                <w:t>()</w:t>
                               </w:r>
                             </w:p>
                             <w:p>
                               <w:r>
-                                <w:t>+ setRoundNumber(int roundNumber)</w:t>
+                                <w:t xml:space="preserve">+ </w:t>
+                              </w:r>
+                              <w:proofErr w:type="spellStart"/>
+                              <w:r>
+                                <w:t>setRoundNumber</w:t>
+                              </w:r>
+                              <w:proofErr w:type="spellEnd"/>
+                              <w:r>
+                                <w:t xml:space="preserve">(int </w:t>
+                              </w:r>
+                              <w:proofErr w:type="spellStart"/>
+                              <w:r>
+                                <w:t>roundNumber</w:t>
+                              </w:r>
+                              <w:proofErr w:type="spellEnd"/>
+                              <w:r>
+                                <w:t>)</w:t>
                               </w:r>
                             </w:p>
                             <w:p>
                               <w:r>
-                                <w:t>+ getCardsInPlayBag()</w:t>
+                                <w:t xml:space="preserve">+ </w:t>
+                              </w:r>
+                              <w:proofErr w:type="spellStart"/>
+                              <w:r>
+                                <w:t>getCardsInPlayBag</w:t>
+                              </w:r>
+                              <w:proofErr w:type="spellEnd"/>
+                              <w:r>
+                                <w:t>()</w:t>
                               </w:r>
                             </w:p>
                             <w:p>
                               <w:r>
-                                <w:t>+ setCardsInPlayBag(CardSlotsBag cardsInPlayBag)</w:t>
+                                <w:t xml:space="preserve">+ </w:t>
+                              </w:r>
+                              <w:proofErr w:type="spellStart"/>
+                              <w:r>
+                                <w:t>setCardsInPlayBag</w:t>
+                              </w:r>
+                              <w:proofErr w:type="spellEnd"/>
+                              <w:r>
+                                <w:t>(</w:t>
+                              </w:r>
+                              <w:proofErr w:type="spellStart"/>
+                              <w:r>
+                                <w:t>CardSlotsBag</w:t>
+                              </w:r>
+                              <w:proofErr w:type="spellEnd"/>
+                              <w:r>
+                                <w:t xml:space="preserve"> </w:t>
+                              </w:r>
+                              <w:proofErr w:type="spellStart"/>
+                              <w:r>
+                                <w:t>cardsInPlayBag</w:t>
+                              </w:r>
+                              <w:proofErr w:type="spellEnd"/>
+                              <w:r>
+                                <w:t>)</w:t>
                               </w:r>
                             </w:p>
                             <w:p>
                               <w:r>
-                                <w:t>+ getNextRound()</w:t>
+                                <w:t xml:space="preserve">+ </w:t>
+                              </w:r>
+                              <w:proofErr w:type="spellStart"/>
+                              <w:r>
+                                <w:t>getNextRound</w:t>
+                              </w:r>
+                              <w:proofErr w:type="spellEnd"/>
+                              <w:r>
+                                <w:t>()</w:t>
                               </w:r>
                             </w:p>
                             <w:p>
                               <w:r>
-                                <w:t>+ setNextRound(Round nextRound)</w:t>
+                                <w:t xml:space="preserve">+ </w:t>
+                              </w:r>
+                              <w:proofErr w:type="spellStart"/>
+                              <w:r>
+                                <w:t>setNextRound</w:t>
+                              </w:r>
+                              <w:proofErr w:type="spellEnd"/>
+                              <w:r>
+                                <w:t xml:space="preserve">(Round </w:t>
+                              </w:r>
+                              <w:proofErr w:type="spellStart"/>
+                              <w:r>
+                                <w:t>nextRound</w:t>
+                              </w:r>
+                              <w:proofErr w:type="spellEnd"/>
+                              <w:r>
+                                <w:t>)</w:t>
                               </w:r>
                             </w:p>
                           </w:txbxContent>
@@ -8695,10 +13092,10 @@
           </mc:Choice>
           <mc:Fallback>
             <w:pict>
-              <v:group w14:anchorId="6E54E093" id="Group 203" o:spid="_x0000_s1125" style="position:absolute;margin-left:-21.75pt;margin-top:196.5pt;width:218.25pt;height:531pt;z-index:251711488;mso-height-relative:margin" coordsize="27717,67448" o:gfxdata="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">
-                <v:group id="Group 204" o:spid="_x0000_s1126" style="position:absolute;width:27717;height:67448" coordsize="21145,35468" o:gfxdata="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">
-                  <v:group id="Group 205" o:spid="_x0000_s1127" style="position:absolute;width:21145;height:35468" coordsize="21145,35468" o:gfxdata="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">
-                    <v:roundrect id="Rectangle: Rounded Corners 206" o:spid="_x0000_s1128" style="position:absolute;left:95;width:21050;height:35468;visibility:visible;mso-wrap-style:square;v-text-anchor:middle" arcsize="10923f" o:gfxdata="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" filled="f" strokecolor="#1f3763 [1604]" strokeweight="1pt">
+              <v:group w14:anchorId="6E54E093" id="Group 203" o:spid="_x0000_s1130" style="position:absolute;margin-left:-21.75pt;margin-top:196.5pt;width:218.25pt;height:531pt;z-index:251711488;mso-height-relative:margin" coordsize="27717,67448" o:gfxdata="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">
+                <v:group id="Group 204" o:spid="_x0000_s1131" style="position:absolute;width:27717;height:67448" coordsize="21145,35468" o:gfxdata="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">
+                  <v:group id="Group 205" o:spid="_x0000_s1132" style="position:absolute;width:21145;height:35468" coordsize="21145,35468" o:gfxdata="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">
+                    <v:roundrect id="Rectangle: Rounded Corners 206" o:spid="_x0000_s1133" style="position:absolute;left:95;width:21050;height:35468;visibility:visible;mso-wrap-style:square;v-text-anchor:middle" arcsize="10923f" o:gfxdata="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" filled="f" strokecolor="#1f3763 [1604]" strokeweight="1pt">
                       <v:stroke joinstyle="miter"/>
                       <v:textbox>
                         <w:txbxContent>
@@ -8712,14 +13109,14 @@
                         </w:txbxContent>
                       </v:textbox>
                     </v:roundrect>
-                    <v:line id="Straight Connector 207" o:spid="_x0000_s1129" style="position:absolute;visibility:visible;mso-wrap-style:square" from="95,3333" to="21145,3333" o:connectortype="straight" o:gfxdata="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" strokecolor="#4472c4 [3204]" strokeweight=".5pt">
+                    <v:line id="Straight Connector 207" o:spid="_x0000_s1134" style="position:absolute;visibility:visible;mso-wrap-style:square" from="95,3333" to="21145,3333" o:connectortype="straight" o:gfxdata="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" strokecolor="#4472c4 [3204]" strokeweight=".5pt">
                       <v:stroke joinstyle="miter"/>
                     </v:line>
-                    <v:line id="Straight Connector 208" o:spid="_x0000_s1130" style="position:absolute;visibility:visible;mso-wrap-style:square" from="0,10750" to="21050,10750" o:connectortype="straight" o:gfxdata="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" strokecolor="#4472c4 [3204]" strokeweight=".5pt">
+                    <v:line id="Straight Connector 208" o:spid="_x0000_s1135" style="position:absolute;visibility:visible;mso-wrap-style:square" from="0,10750" to="21050,10750" o:connectortype="straight" o:gfxdata="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" strokecolor="#4472c4 [3204]" strokeweight=".5pt">
                       <v:stroke joinstyle="miter"/>
                     </v:line>
                   </v:group>
-                  <v:shape id="Text Box 209" o:spid="_x0000_s1131" type="#_x0000_t202" style="position:absolute;left:666;top:476;width:19908;height:2857;visibility:visible;mso-wrap-style:square;v-text-anchor:top" o:gfxdata="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" filled="f" stroked="f" strokeweight=".5pt">
+                  <v:shape id="Text Box 209" o:spid="_x0000_s1136" type="#_x0000_t202" style="position:absolute;left:666;top:476;width:19908;height:2857;visibility:visible;mso-wrap-style:square;v-text-anchor:top" o:gfxdata="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" filled="f" stroked="f" strokeweight=".5pt">
                     <v:textbox>
                       <w:txbxContent>
                         <w:p>
@@ -8742,7 +13139,7 @@
                     </v:textbox>
                   </v:shape>
                 </v:group>
-                <v:shape id="Text Box 210" o:spid="_x0000_s1132" type="#_x0000_t202" style="position:absolute;left:666;top:6954;width:26092;height:14099;visibility:visible;mso-wrap-style:square;v-text-anchor:top" o:gfxdata="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" filled="f" stroked="f" strokeweight=".5pt">
+                <v:shape id="Text Box 210" o:spid="_x0000_s1137" type="#_x0000_t202" style="position:absolute;left:666;top:6954;width:26092;height:14099;visibility:visible;mso-wrap-style:square;v-text-anchor:top" o:gfxdata="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" filled="f" stroked="f" strokeweight=".5pt">
                   <v:textbox>
                     <w:txbxContent>
                       <w:p>
@@ -8756,12 +13153,14 @@
                             <w:color w:val="000000" w:themeColor="text1"/>
                           </w:rPr>
                         </w:pPr>
+                        <w:proofErr w:type="spellStart"/>
                         <w:r>
                           <w:rPr>
                             <w:color w:val="000000" w:themeColor="text1"/>
                           </w:rPr>
                           <w:t>roundNumber</w:t>
                         </w:r>
+                        <w:proofErr w:type="spellEnd"/>
                         <w:r>
                           <w:rPr>
                             <w:color w:val="000000" w:themeColor="text1"/>
@@ -8786,12 +13185,14 @@
                             <w:color w:val="000000" w:themeColor="text1"/>
                           </w:rPr>
                         </w:pPr>
+                        <w:proofErr w:type="spellStart"/>
                         <w:r>
                           <w:rPr>
                             <w:color w:val="000000" w:themeColor="text1"/>
                           </w:rPr>
                           <w:t>nextRound</w:t>
                         </w:r>
+                        <w:proofErr w:type="spellEnd"/>
                         <w:r>
                           <w:rPr>
                             <w:color w:val="000000" w:themeColor="text1"/>
@@ -8816,12 +13217,28 @@
                             <w:color w:val="000000" w:themeColor="text1"/>
                           </w:rPr>
                         </w:pPr>
+                        <w:proofErr w:type="spellStart"/>
                         <w:r>
                           <w:rPr>
                             <w:color w:val="000000" w:themeColor="text1"/>
                           </w:rPr>
-                          <w:t>cardsInPlayBag: CardSlotsBag</w:t>
-                        </w:r>
+                          <w:t>cardsInPlayBag</w:t>
+                        </w:r>
+                        <w:proofErr w:type="spellEnd"/>
+                        <w:r>
+                          <w:rPr>
+                            <w:color w:val="000000" w:themeColor="text1"/>
+                          </w:rPr>
+                          <w:t xml:space="preserve">: </w:t>
+                        </w:r>
+                        <w:proofErr w:type="spellStart"/>
+                        <w:r>
+                          <w:rPr>
+                            <w:color w:val="000000" w:themeColor="text1"/>
+                          </w:rPr>
+                          <w:t>CardSlotsBag</w:t>
+                        </w:r>
+                        <w:proofErr w:type="spellEnd"/>
                       </w:p>
                       <w:p>
                         <w:pPr>
@@ -8834,12 +13251,28 @@
                             <w:color w:val="000000" w:themeColor="text1"/>
                           </w:rPr>
                         </w:pPr>
+                        <w:proofErr w:type="spellStart"/>
                         <w:r>
                           <w:rPr>
                             <w:color w:val="000000" w:themeColor="text1"/>
                           </w:rPr>
-                          <w:t>roundMemoryDrawCards : CardSlotsBag</w:t>
-                        </w:r>
+                          <w:t>roundMemoryDrawCards</w:t>
+                        </w:r>
+                        <w:proofErr w:type="spellEnd"/>
+                        <w:r>
+                          <w:rPr>
+                            <w:color w:val="000000" w:themeColor="text1"/>
+                          </w:rPr>
+                          <w:t xml:space="preserve"> : </w:t>
+                        </w:r>
+                        <w:proofErr w:type="spellStart"/>
+                        <w:r>
+                          <w:rPr>
+                            <w:color w:val="000000" w:themeColor="text1"/>
+                          </w:rPr>
+                          <w:t>CardSlotsBag</w:t>
+                        </w:r>
+                        <w:proofErr w:type="spellEnd"/>
                       </w:p>
                       <w:p>
                         <w:pPr>
@@ -8852,28 +13285,76 @@
                             <w:color w:val="000000" w:themeColor="text1"/>
                           </w:rPr>
                         </w:pPr>
+                        <w:proofErr w:type="spellStart"/>
                         <w:r>
                           <w:rPr>
                             <w:color w:val="000000" w:themeColor="text1"/>
                           </w:rPr>
-                          <w:t>roundMemoryDiscardCards : CardSlotsBag</w:t>
-                        </w:r>
+                          <w:t>roundMemoryDiscardCards</w:t>
+                        </w:r>
+                        <w:proofErr w:type="spellEnd"/>
+                        <w:r>
+                          <w:rPr>
+                            <w:color w:val="000000" w:themeColor="text1"/>
+                          </w:rPr>
+                          <w:t xml:space="preserve"> : </w:t>
+                        </w:r>
+                        <w:proofErr w:type="spellStart"/>
+                        <w:r>
+                          <w:rPr>
+                            <w:color w:val="000000" w:themeColor="text1"/>
+                          </w:rPr>
+                          <w:t>CardSlotsBag</w:t>
+                        </w:r>
+                        <w:proofErr w:type="spellEnd"/>
                       </w:p>
                       <w:p/>
                     </w:txbxContent>
                   </v:textbox>
                 </v:shape>
-                <v:shape id="Text Box 211" o:spid="_x0000_s1133" type="#_x0000_t202" style="position:absolute;left:1310;top:21523;width:26092;height:45925;visibility:visible;mso-wrap-style:square;v-text-anchor:top" o:gfxdata="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" filled="f" stroked="f" strokeweight=".5pt">
+                <v:shape id="Text Box 211" o:spid="_x0000_s1138" type="#_x0000_t202" style="position:absolute;left:1310;top:21523;width:26092;height:45925;visibility:visible;mso-wrap-style:square;v-text-anchor:top" o:gfxdata="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" filled="f" stroked="f" strokeweight=".5pt">
                   <v:textbox>
                     <w:txbxContent>
                       <w:p>
                         <w:r>
-                          <w:t>+ Round(int roundNumber, CardSlotsBag cardsInPlayBag)</w:t>
+                          <w:t xml:space="preserve">+ Round(int </w:t>
+                        </w:r>
+                        <w:proofErr w:type="spellStart"/>
+                        <w:r>
+                          <w:t>roundNumber</w:t>
+                        </w:r>
+                        <w:proofErr w:type="spellEnd"/>
+                        <w:r>
+                          <w:t xml:space="preserve">, </w:t>
+                        </w:r>
+                        <w:proofErr w:type="spellStart"/>
+                        <w:r>
+                          <w:t>CardSlotsBag</w:t>
+                        </w:r>
+                        <w:proofErr w:type="spellEnd"/>
+                        <w:r>
+                          <w:t xml:space="preserve"> </w:t>
+                        </w:r>
+                        <w:proofErr w:type="spellStart"/>
+                        <w:r>
+                          <w:t>cardsInPlayBag</w:t>
+                        </w:r>
+                        <w:proofErr w:type="spellEnd"/>
+                        <w:r>
+                          <w:t>)</w:t>
                         </w:r>
                       </w:p>
                       <w:p>
                         <w:r>
-                          <w:t>+ Round(int roundNumber)</w:t>
+                          <w:t xml:space="preserve">+ Round(int </w:t>
+                        </w:r>
+                        <w:proofErr w:type="spellStart"/>
+                        <w:r>
+                          <w:t>roundNumber</w:t>
+                        </w:r>
+                        <w:proofErr w:type="spellEnd"/>
+                        <w:r>
+                          <w:t>)</w:t>
                         </w:r>
                       </w:p>
                       <w:p>
@@ -8885,66 +13366,194 @@
                         <w:r>
                           <w:t xml:space="preserve">- </w:t>
                         </w:r>
-                        <w:r>
-                          <w:rPr>
-                            <w:u w:val="single"/>
-                          </w:rPr>
-                          <w:t>drawFromDeck(Deck deck)</w:t>
+                        <w:proofErr w:type="spellStart"/>
+                        <w:r>
+                          <w:rPr>
+                            <w:u w:val="single"/>
+                          </w:rPr>
+                          <w:t>drawFromDeck</w:t>
+                        </w:r>
+                        <w:proofErr w:type="spellEnd"/>
+                        <w:r>
+                          <w:rPr>
+                            <w:u w:val="single"/>
+                          </w:rPr>
+                          <w:t>(Deck deck)</w:t>
                         </w:r>
                       </w:p>
                       <w:p>
                         <w:r>
-                          <w:t>+ isStalemate()</w:t>
+                          <w:t xml:space="preserve">+ </w:t>
+                        </w:r>
+                        <w:proofErr w:type="spellStart"/>
+                        <w:r>
+                          <w:t>isStalemate</w:t>
+                        </w:r>
+                        <w:proofErr w:type="spellEnd"/>
+                        <w:r>
+                          <w:t>()</w:t>
                         </w:r>
                       </w:p>
                       <w:p>
                         <w:r>
-                          <w:t>+ replaceEmptyCardSlots(Deck deck)</w:t>
+                          <w:t xml:space="preserve">+ </w:t>
+                        </w:r>
+                        <w:proofErr w:type="spellStart"/>
+                        <w:r>
+                          <w:t>replaceEmptyCardSlots</w:t>
+                        </w:r>
+                        <w:proofErr w:type="spellEnd"/>
+                        <w:r>
+                          <w:t>(Deck deck)</w:t>
                         </w:r>
                       </w:p>
                       <w:p>
                         <w:r>
-                          <w:t>+ getRoundMemoryDrawCards()</w:t>
+                          <w:t xml:space="preserve">+ </w:t>
+                        </w:r>
+                        <w:proofErr w:type="spellStart"/>
+                        <w:r>
+                          <w:t>getRoundMemoryDrawCards</w:t>
+                        </w:r>
+                        <w:proofErr w:type="spellEnd"/>
+                        <w:r>
+                          <w:t>()</w:t>
                         </w:r>
                       </w:p>
                       <w:p>
                         <w:r>
-                          <w:t>+ getRoundMemoryDiscardCards()</w:t>
+                          <w:t xml:space="preserve">+ </w:t>
+                        </w:r>
+                        <w:proofErr w:type="spellStart"/>
+                        <w:r>
+                          <w:t>getRoundMemoryDiscardCards</w:t>
+                        </w:r>
+                        <w:proofErr w:type="spellEnd"/>
+                        <w:r>
+                          <w:t>()</w:t>
                         </w:r>
                       </w:p>
                       <w:p>
                         <w:r>
-                          <w:t>+ updateDiscardCardMemory(Card card)</w:t>
+                          <w:t xml:space="preserve">+ </w:t>
+                        </w:r>
+                        <w:proofErr w:type="spellStart"/>
+                        <w:r>
+                          <w:t>updateDiscardCardMemory</w:t>
+                        </w:r>
+                        <w:proofErr w:type="spellEnd"/>
+                        <w:r>
+                          <w:t>(Card card)</w:t>
                         </w:r>
                       </w:p>
                       <w:p>
                         <w:r>
-                          <w:t>+ getRoundNumber()</w:t>
+                          <w:t xml:space="preserve">+ </w:t>
+                        </w:r>
+                        <w:proofErr w:type="spellStart"/>
+                        <w:r>
+                          <w:t>getRoundNumber</w:t>
+                        </w:r>
+                        <w:proofErr w:type="spellEnd"/>
+                        <w:r>
+                          <w:t>()</w:t>
                         </w:r>
                       </w:p>
                       <w:p>
                         <w:r>
-                          <w:t>+ setRoundNumber(int roundNumber)</w:t>
+                          <w:t xml:space="preserve">+ </w:t>
+                        </w:r>
+                        <w:proofErr w:type="spellStart"/>
+                        <w:r>
+                          <w:t>setRoundNumber</w:t>
+                        </w:r>
+                        <w:proofErr w:type="spellEnd"/>
+                        <w:r>
+                          <w:t xml:space="preserve">(int </w:t>
+                        </w:r>
+                        <w:proofErr w:type="spellStart"/>
+                        <w:r>
+                          <w:t>roundNumber</w:t>
+                        </w:r>
+                        <w:proofErr w:type="spellEnd"/>
+                        <w:r>
+                          <w:t>)</w:t>
                         </w:r>
                       </w:p>
                       <w:p>
                         <w:r>
-                          <w:t>+ getCardsInPlayBag()</w:t>
+                          <w:t xml:space="preserve">+ </w:t>
+                        </w:r>
+                        <w:proofErr w:type="spellStart"/>
+                        <w:r>
+                          <w:t>getCardsInPlayBag</w:t>
+                        </w:r>
+                        <w:proofErr w:type="spellEnd"/>
+                        <w:r>
+                          <w:t>()</w:t>
                         </w:r>
                       </w:p>
                       <w:p>
                         <w:r>
-                          <w:t>+ setCardsInPlayBag(CardSlotsBag cardsInPlayBag)</w:t>
+                          <w:t xml:space="preserve">+ </w:t>
+                        </w:r>
+                        <w:proofErr w:type="spellStart"/>
+                        <w:r>
+                          <w:t>setCardsInPlayBag</w:t>
+                        </w:r>
+                        <w:proofErr w:type="spellEnd"/>
+                        <w:r>
+                          <w:t>(</w:t>
+                        </w:r>
+                        <w:proofErr w:type="spellStart"/>
+                        <w:r>
+                          <w:t>CardSlotsBag</w:t>
+                        </w:r>
+                        <w:proofErr w:type="spellEnd"/>
+                        <w:r>
+                          <w:t xml:space="preserve"> </w:t>
+                        </w:r>
+                        <w:proofErr w:type="spellStart"/>
+                        <w:r>
+                          <w:t>cardsInPlayBag</w:t>
+                        </w:r>
+                        <w:proofErr w:type="spellEnd"/>
+                        <w:r>
+                          <w:t>)</w:t>
                         </w:r>
                       </w:p>
                       <w:p>
                         <w:r>
-                          <w:t>+ getNextRound()</w:t>
+                          <w:t xml:space="preserve">+ </w:t>
+                        </w:r>
+                        <w:proofErr w:type="spellStart"/>
+                        <w:r>
+                          <w:t>getNextRound</w:t>
+                        </w:r>
+                        <w:proofErr w:type="spellEnd"/>
+                        <w:r>
+                          <w:t>()</w:t>
                         </w:r>
                       </w:p>
                       <w:p>
                         <w:r>
-                          <w:t>+ setNextRound(Round nextRound)</w:t>
+                          <w:t xml:space="preserve">+ </w:t>
+                        </w:r>
+                        <w:proofErr w:type="spellStart"/>
+                        <w:r>
+                          <w:t>setNextRound</w:t>
+                        </w:r>
+                        <w:proofErr w:type="spellEnd"/>
+                        <w:r>
+                          <w:t xml:space="preserve">(Round </w:t>
+                        </w:r>
+                        <w:proofErr w:type="spellStart"/>
+                        <w:r>
+                          <w:t>nextRound</w:t>
+                        </w:r>
+                        <w:proofErr w:type="spellEnd"/>
+                        <w:r>
+                          <w:t>)</w:t>
                         </w:r>
                       </w:p>
                     </w:txbxContent>
@@ -9270,17 +13879,41 @@
                             </w:p>
                             <w:p>
                               <w:r>
-                                <w:t>+ getRank()</w:t>
+                                <w:t xml:space="preserve">+ </w:t>
+                              </w:r>
+                              <w:proofErr w:type="spellStart"/>
+                              <w:r>
+                                <w:t>getRank</w:t>
+                              </w:r>
+                              <w:proofErr w:type="spellEnd"/>
+                              <w:r>
+                                <w:t>()</w:t>
                               </w:r>
                             </w:p>
                             <w:p>
                               <w:r>
-                                <w:t>+ getValue()</w:t>
+                                <w:t xml:space="preserve">+ </w:t>
+                              </w:r>
+                              <w:proofErr w:type="spellStart"/>
+                              <w:r>
+                                <w:t>getValue</w:t>
+                              </w:r>
+                              <w:proofErr w:type="spellEnd"/>
+                              <w:r>
+                                <w:t>()</w:t>
                               </w:r>
                             </w:p>
                             <w:p>
                               <w:r>
-                                <w:t>+toString()</w:t>
+                                <w:t>+</w:t>
+                              </w:r>
+                              <w:proofErr w:type="spellStart"/>
+                              <w:r>
+                                <w:t>toString</w:t>
+                              </w:r>
+                              <w:proofErr w:type="spellEnd"/>
+                              <w:r>
+                                <w:t>()</w:t>
                               </w:r>
                             </w:p>
                           </w:txbxContent>
@@ -9303,10 +13936,10 @@
           </mc:Choice>
           <mc:Fallback>
             <w:pict>
-              <v:group w14:anchorId="6A75CFCA" id="Group 194" o:spid="_x0000_s1134" style="position:absolute;margin-left:225.75pt;margin-top:-15.75pt;width:218.25pt;height:200.25pt;z-index:251709440;mso-height-relative:margin" coordorigin="" coordsize="27717,25438" o:gfxdata="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">
-                <v:group id="Group 195" o:spid="_x0000_s1135" style="position:absolute;width:27717;height:25431" coordorigin="" coordsize="21145,13373" o:gfxdata="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">
-                  <v:group id="Group 196" o:spid="_x0000_s1136" style="position:absolute;width:21145;height:13373" coordorigin="" coordsize="21145,13373" o:gfxdata="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">
-                    <v:roundrect id="Rectangle: Rounded Corners 197" o:spid="_x0000_s1137" style="position:absolute;left:95;width:21050;height:13373;visibility:visible;mso-wrap-style:square;v-text-anchor:middle" arcsize="10923f" o:gfxdata="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" filled="f" strokecolor="#1f3763 [1604]" strokeweight="1pt">
+              <v:group w14:anchorId="6A75CFCA" id="Group 194" o:spid="_x0000_s1139" style="position:absolute;margin-left:225.75pt;margin-top:-15.75pt;width:218.25pt;height:200.25pt;z-index:251709440;mso-height-relative:margin" coordorigin="" coordsize="27717,25438" o:gfxdata="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">
+                <v:group id="Group 195" o:spid="_x0000_s1140" style="position:absolute;width:27717;height:25431" coordorigin="" coordsize="21145,13373" o:gfxdata="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">
+                  <v:group id="Group 196" o:spid="_x0000_s1141" style="position:absolute;width:21145;height:13373" coordorigin="" coordsize="21145,13373" o:gfxdata="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">
+                    <v:roundrect id="Rectangle: Rounded Corners 197" o:spid="_x0000_s1142" style="position:absolute;left:95;width:21050;height:13373;visibility:visible;mso-wrap-style:square;v-text-anchor:middle" arcsize="10923f" o:gfxdata="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" filled="f" strokecolor="#1f3763 [1604]" strokeweight="1pt">
                       <v:stroke joinstyle="miter"/>
                       <v:textbox>
                         <w:txbxContent>
@@ -9320,14 +13953,14 @@
                         </w:txbxContent>
                       </v:textbox>
                     </v:roundrect>
-                    <v:line id="Straight Connector 198" o:spid="_x0000_s1138" style="position:absolute;visibility:visible;mso-wrap-style:square" from="95,3333" to="21145,3333" o:connectortype="straight" o:gfxdata="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" strokecolor="#4472c4 [3204]" strokeweight=".5pt">
+                    <v:line id="Straight Connector 198" o:spid="_x0000_s1143" style="position:absolute;visibility:visible;mso-wrap-style:square" from="95,3333" to="21145,3333" o:connectortype="straight" o:gfxdata="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" strokecolor="#4472c4 [3204]" strokeweight=".5pt">
                       <v:stroke joinstyle="miter"/>
                     </v:line>
-                    <v:line id="Straight Connector 199" o:spid="_x0000_s1139" style="position:absolute;visibility:visible;mso-wrap-style:square" from="0,7143" to="21050,7143" o:connectortype="straight" o:gfxdata="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" strokecolor="#4472c4 [3204]" strokeweight=".5pt">
+                    <v:line id="Straight Connector 199" o:spid="_x0000_s1144" style="position:absolute;visibility:visible;mso-wrap-style:square" from="0,7143" to="21050,7143" o:connectortype="straight" o:gfxdata="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" strokecolor="#4472c4 [3204]" strokeweight=".5pt">
                       <v:stroke joinstyle="miter"/>
                     </v:line>
                   </v:group>
-                  <v:shape id="Text Box 200" o:spid="_x0000_s1140" type="#_x0000_t202" style="position:absolute;left:666;top:476;width:19908;height:2857;visibility:visible;mso-wrap-style:square;v-text-anchor:top" o:gfxdata="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" filled="f" stroked="f" strokeweight=".5pt">
+                  <v:shape id="Text Box 200" o:spid="_x0000_s1145" type="#_x0000_t202" style="position:absolute;left:666;top:476;width:19908;height:2857;visibility:visible;mso-wrap-style:square;v-text-anchor:top" o:gfxdata="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" filled="f" stroked="f" strokeweight=".5pt">
                     <v:textbox>
                       <w:txbxContent>
                         <w:p>
@@ -9350,7 +13983,7 @@
                     </v:textbox>
                   </v:shape>
                 </v:group>
-                <v:shape id="Text Box 201" o:spid="_x0000_s1141" type="#_x0000_t202" style="position:absolute;left:857;top:7239;width:26092;height:5429;visibility:visible;mso-wrap-style:square;v-text-anchor:top" o:gfxdata="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" filled="f" stroked="f" strokeweight=".5pt">
+                <v:shape id="Text Box 201" o:spid="_x0000_s1146" type="#_x0000_t202" style="position:absolute;left:857;top:7239;width:26092;height:5429;visibility:visible;mso-wrap-style:square;v-text-anchor:top" o:gfxdata="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" filled="f" stroked="f" strokeweight=".5pt">
                   <v:textbox>
                     <w:txbxContent>
                       <w:p>
@@ -9417,7 +14050,7 @@
                     </w:txbxContent>
                   </v:textbox>
                 </v:shape>
-                <v:shape id="Text Box 202" o:spid="_x0000_s1142" type="#_x0000_t202" style="position:absolute;left:857;top:13811;width:26092;height:11627;visibility:visible;mso-wrap-style:square;v-text-anchor:top" o:gfxdata="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" filled="f" stroked="f" strokeweight=".5pt">
+                <v:shape id="Text Box 202" o:spid="_x0000_s1147" type="#_x0000_t202" style="position:absolute;left:857;top:13811;width:26092;height:11627;visibility:visible;mso-wrap-style:square;v-text-anchor:top" o:gfxdata="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" filled="f" stroked="f" strokeweight=".5pt">
                   <v:textbox>
                     <w:txbxContent>
                       <w:p>
@@ -9427,17 +14060,41 @@
                       </w:p>
                       <w:p>
                         <w:r>
-                          <w:t>+ getRank()</w:t>
+                          <w:t xml:space="preserve">+ </w:t>
+                        </w:r>
+                        <w:proofErr w:type="spellStart"/>
+                        <w:r>
+                          <w:t>getRank</w:t>
+                        </w:r>
+                        <w:proofErr w:type="spellEnd"/>
+                        <w:r>
+                          <w:t>()</w:t>
                         </w:r>
                       </w:p>
                       <w:p>
                         <w:r>
-                          <w:t>+ getValue()</w:t>
+                          <w:t xml:space="preserve">+ </w:t>
+                        </w:r>
+                        <w:proofErr w:type="spellStart"/>
+                        <w:r>
+                          <w:t>getValue</w:t>
+                        </w:r>
+                        <w:proofErr w:type="spellEnd"/>
+                        <w:r>
+                          <w:t>()</w:t>
                         </w:r>
                       </w:p>
                       <w:p>
                         <w:r>
-                          <w:t>+toString()</w:t>
+                          <w:t>+</w:t>
+                        </w:r>
+                        <w:proofErr w:type="spellStart"/>
+                        <w:r>
+                          <w:t>toString</w:t>
+                        </w:r>
+                        <w:proofErr w:type="spellEnd"/>
+                        <w:r>
+                          <w:t>()</w:t>
                         </w:r>
                       </w:p>
                     </w:txbxContent>
@@ -9709,12 +14366,14 @@
                                   <w:color w:val="000000" w:themeColor="text1"/>
                                 </w:rPr>
                               </w:pPr>
+                              <w:proofErr w:type="spellStart"/>
                               <w:r>
                                 <w:rPr>
                                   <w:color w:val="000000" w:themeColor="text1"/>
                                 </w:rPr>
                                 <w:t>keyPressScanner</w:t>
                               </w:r>
+                              <w:proofErr w:type="spellEnd"/>
                               <w:r>
                                 <w:rPr>
                                   <w:color w:val="000000" w:themeColor="text1"/>
@@ -9758,17 +14417,41 @@
                           <w:txbxContent>
                             <w:p>
                               <w:r>
-                                <w:t>+ MainMenu()</w:t>
+                                <w:t xml:space="preserve">+ </w:t>
+                              </w:r>
+                              <w:proofErr w:type="spellStart"/>
+                              <w:r>
+                                <w:t>MainMenu</w:t>
+                              </w:r>
+                              <w:proofErr w:type="spellEnd"/>
+                              <w:r>
+                                <w:t>()</w:t>
                               </w:r>
                             </w:p>
                             <w:p>
                               <w:r>
-                                <w:t>+ GameMenu()</w:t>
+                                <w:t xml:space="preserve">+ </w:t>
+                              </w:r>
+                              <w:proofErr w:type="spellStart"/>
+                              <w:r>
+                                <w:t>GameMenu</w:t>
+                              </w:r>
+                              <w:proofErr w:type="spellEnd"/>
+                              <w:r>
+                                <w:t>()</w:t>
                               </w:r>
                             </w:p>
                             <w:p>
                               <w:r>
-                                <w:t>+ PostGameMenu()</w:t>
+                                <w:t xml:space="preserve">+ </w:t>
+                              </w:r>
+                              <w:proofErr w:type="spellStart"/>
+                              <w:r>
+                                <w:t>PostGameMenu</w:t>
+                              </w:r>
+                              <w:proofErr w:type="spellEnd"/>
+                              <w:r>
+                                <w:t>()</w:t>
                               </w:r>
                             </w:p>
                           </w:txbxContent>
@@ -9791,10 +14474,10 @@
           </mc:Choice>
           <mc:Fallback>
             <w:pict>
-              <v:group w14:anchorId="048B586B" id="Group 185" o:spid="_x0000_s1143" style="position:absolute;margin-left:-20.25pt;margin-top:-13.5pt;width:218.25pt;height:198pt;z-index:251707392;mso-height-relative:margin" coordsize="27717,25146" o:gfxdata="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">
-                <v:group id="Group 186" o:spid="_x0000_s1144" style="position:absolute;width:27717;height:25146" coordsize="21145,13223" o:gfxdata="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">
-                  <v:group id="Group 187" o:spid="_x0000_s1145" style="position:absolute;width:21145;height:13223" coordsize="21145,13223" o:gfxdata="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">
-                    <v:roundrect id="Rectangle: Rounded Corners 188" o:spid="_x0000_s1146" style="position:absolute;left:95;width:21050;height:13223;visibility:visible;mso-wrap-style:square;v-text-anchor:middle" arcsize="10923f" o:gfxdata="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" filled="f" strokecolor="#1f3763 [1604]" strokeweight="1pt">
+              <v:group w14:anchorId="048B586B" id="Group 185" o:spid="_x0000_s1148" style="position:absolute;margin-left:-20.25pt;margin-top:-13.5pt;width:218.25pt;height:198pt;z-index:251707392;mso-height-relative:margin" coordsize="27717,25146" o:gfxdata="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">
+                <v:group id="Group 186" o:spid="_x0000_s1149" style="position:absolute;width:27717;height:25146" coordsize="21145,13223" o:gfxdata="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">
+                  <v:group id="Group 187" o:spid="_x0000_s1150" style="position:absolute;width:21145;height:13223" coordsize="21145,13223" o:gfxdata="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">
+                    <v:roundrect id="Rectangle: Rounded Corners 188" o:spid="_x0000_s1151" style="position:absolute;left:95;width:21050;height:13223;visibility:visible;mso-wrap-style:square;v-text-anchor:middle" arcsize="10923f" o:gfxdata="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" filled="f" strokecolor="#1f3763 [1604]" strokeweight="1pt">
                       <v:stroke joinstyle="miter"/>
                       <v:textbox>
                         <w:txbxContent>
@@ -9808,14 +14491,14 @@
                         </w:txbxContent>
                       </v:textbox>
                     </v:roundrect>
-                    <v:line id="Straight Connector 189" o:spid="_x0000_s1147" style="position:absolute;visibility:visible;mso-wrap-style:square" from="95,3333" to="21145,3333" o:connectortype="straight" o:gfxdata="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" strokecolor="#4472c4 [3204]" strokeweight=".5pt">
+                    <v:line id="Straight Connector 189" o:spid="_x0000_s1152" style="position:absolute;visibility:visible;mso-wrap-style:square" from="95,3333" to="21145,3333" o:connectortype="straight" o:gfxdata="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" strokecolor="#4472c4 [3204]" strokeweight=".5pt">
                       <v:stroke joinstyle="miter"/>
                     </v:line>
-                    <v:line id="Straight Connector 190" o:spid="_x0000_s1148" style="position:absolute;visibility:visible;mso-wrap-style:square" from="0,7143" to="21050,7143" o:connectortype="straight" o:gfxdata="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" strokecolor="#4472c4 [3204]" strokeweight=".5pt">
+                    <v:line id="Straight Connector 190" o:spid="_x0000_s1153" style="position:absolute;visibility:visible;mso-wrap-style:square" from="0,7143" to="21050,7143" o:connectortype="straight" o:gfxdata="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" strokecolor="#4472c4 [3204]" strokeweight=".5pt">
                       <v:stroke joinstyle="miter"/>
                     </v:line>
                   </v:group>
-                  <v:shape id="Text Box 191" o:spid="_x0000_s1149" type="#_x0000_t202" style="position:absolute;left:666;top:476;width:19908;height:2857;visibility:visible;mso-wrap-style:square;v-text-anchor:top" o:gfxdata="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" filled="f" stroked="f" strokeweight=".5pt">
+                  <v:shape id="Text Box 191" o:spid="_x0000_s1154" type="#_x0000_t202" style="position:absolute;left:666;top:476;width:19908;height:2857;visibility:visible;mso-wrap-style:square;v-text-anchor:top" o:gfxdata="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" filled="f" stroked="f" strokeweight=".5pt">
                     <v:textbox>
                       <w:txbxContent>
                         <w:p>
@@ -9838,7 +14521,7 @@
                     </v:textbox>
                   </v:shape>
                 </v:group>
-                <v:shape id="Text Box 192" o:spid="_x0000_s1150" type="#_x0000_t202" style="position:absolute;left:857;top:7239;width:26092;height:5429;visibility:visible;mso-wrap-style:square;v-text-anchor:top" o:gfxdata="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" filled="f" stroked="f" strokeweight=".5pt">
+                <v:shape id="Text Box 192" o:spid="_x0000_s1155" type="#_x0000_t202" style="position:absolute;left:857;top:7239;width:26092;height:5429;visibility:visible;mso-wrap-style:square;v-text-anchor:top" o:gfxdata="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" filled="f" stroked="f" strokeweight=".5pt">
                   <v:textbox>
                     <w:txbxContent>
                       <w:p>
@@ -9882,12 +14565,14 @@
                             <w:color w:val="000000" w:themeColor="text1"/>
                           </w:rPr>
                         </w:pPr>
+                        <w:proofErr w:type="spellStart"/>
                         <w:r>
                           <w:rPr>
                             <w:color w:val="000000" w:themeColor="text1"/>
                           </w:rPr>
                           <w:t>keyPressScanner</w:t>
                         </w:r>
+                        <w:proofErr w:type="spellEnd"/>
                         <w:r>
                           <w:rPr>
                             <w:color w:val="000000" w:themeColor="text1"/>
@@ -9905,22 +14590,46 @@
                     </w:txbxContent>
                   </v:textbox>
                 </v:shape>
-                <v:shape id="Text Box 193" o:spid="_x0000_s1151" type="#_x0000_t202" style="position:absolute;left:857;top:13811;width:26092;height:11334;visibility:visible;mso-wrap-style:square;v-text-anchor:top" o:gfxdata="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" filled="f" stroked="f" strokeweight=".5pt">
+                <v:shape id="Text Box 193" o:spid="_x0000_s1156" type="#_x0000_t202" style="position:absolute;left:857;top:13811;width:26092;height:11334;visibility:visible;mso-wrap-style:square;v-text-anchor:top" o:gfxdata="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" filled="f" stroked="f" strokeweight=".5pt">
                   <v:textbox>
                     <w:txbxContent>
                       <w:p>
                         <w:r>
-                          <w:t>+ MainMenu()</w:t>
+                          <w:t xml:space="preserve">+ </w:t>
+                        </w:r>
+                        <w:proofErr w:type="spellStart"/>
+                        <w:r>
+                          <w:t>MainMenu</w:t>
+                        </w:r>
+                        <w:proofErr w:type="spellEnd"/>
+                        <w:r>
+                          <w:t>()</w:t>
                         </w:r>
                       </w:p>
                       <w:p>
                         <w:r>
-                          <w:t>+ GameMenu()</w:t>
+                          <w:t xml:space="preserve">+ </w:t>
+                        </w:r>
+                        <w:proofErr w:type="spellStart"/>
+                        <w:r>
+                          <w:t>GameMenu</w:t>
+                        </w:r>
+                        <w:proofErr w:type="spellEnd"/>
+                        <w:r>
+                          <w:t>()</w:t>
                         </w:r>
                       </w:p>
                       <w:p>
                         <w:r>
-                          <w:t>+ PostGameMenu()</w:t>
+                          <w:t xml:space="preserve">+ </w:t>
+                        </w:r>
+                        <w:proofErr w:type="spellStart"/>
+                        <w:r>
+                          <w:t>PostGameMenu</w:t>
+                        </w:r>
+                        <w:proofErr w:type="spellEnd"/>
+                        <w:r>
+                          <w:t>()</w:t>
                         </w:r>
                       </w:p>
                     </w:txbxContent>
@@ -9959,7 +14668,15 @@
         <w:t xml:space="preserve">abstract data types we should use. We were going to use arrays for some of the classes, such as the deck class to hold the deck of cards. But we decided that I made most sense to use a stack ADT for the deck, since a deck of cards is lifted from top of the stack to the bottom in the Elevens card game in real life. </w:t>
       </w:r>
       <w:r>
-        <w:t>It was decided that we would use a queue to add the round into that works along with the round class. We also used a bag class for the Card class to choose the cards. The deck class also works with the cardnode class based on the Node class from the lecture example, to get the position and data of the items in the stack.</w:t>
+        <w:t xml:space="preserve">It was decided that we would use a queue to add the round into that works along with the round class. We also used a bag class for the Card class to choose the cards. The deck class also works with the </w:t>
+      </w:r>
+      <w:proofErr w:type="spellStart"/>
+      <w:r>
+        <w:t>cardnode</w:t>
+      </w:r>
+      <w:proofErr w:type="spellEnd"/>
+      <w:r>
+        <w:t xml:space="preserve"> class based on the Node class from the lecture example, to get the position and data of the items in the stack.</w:t>
       </w:r>
       <w:r>
         <w:t xml:space="preserve"> We then added those tasks </w:t>
@@ -10045,6 +14762,118 @@
 <file path=word/numbering.xml><?xml version="1.0" encoding="utf-8"?>
 <w:numbering xmlns:wpc="http://schemas.microsoft.com/office/word/2010/wordprocessingCanvas" xmlns:cx="http://schemas.microsoft.com/office/drawing/2014/chartex" xmlns:cx1="http://schemas.microsoft.com/office/drawing/2015/9/8/chartex" xmlns:cx2="http://schemas.microsoft.com/office/drawing/2015/10/21/chartex" xmlns:cx3="http://schemas.microsoft.com/office/drawing/2016/5/9/chartex" xmlns:cx4="http://schemas.microsoft.com/office/drawing/2016/5/10/chartex" xmlns:cx5="http://schemas.microsoft.com/office/drawing/2016/5/11/chartex" xmlns:cx6="http://schemas.microsoft.com/office/drawing/2016/5/12/chartex" xmlns:cx7="http://schemas.microsoft.com/office/drawing/2016/5/13/chartex" xmlns:cx8="http://schemas.microsoft.com/office/drawing/2016/5/14/chartex" xmlns:mc="http://schemas.openxmlformats.org/markup-compatibility/2006" xmlns:aink="http://schemas.microsoft.com/office/drawing/2016/ink" xmlns:am3d="http://schemas.microsoft.com/office/drawing/2017/model3d" xmlns:o="urn:schemas-microsoft-com:office:office" xmlns:r="http://schemas.openxmlformats.org/officeDocument/2006/relationships" xmlns:m="http://schemas.openxmlformats.org/officeDocument/2006/math" xmlns:v="urn:schemas-microsoft-com:vml" xmlns:wp14="http://schemas.microsoft.com/office/word/2010/wordprocessingDrawing" xmlns:wp="http://schemas.openxmlformats.org/drawingml/2006/wordprocessingDrawing" xmlns:w10="urn:schemas-microsoft-com:office:word" xmlns:w="http://schemas.openxmlformats.org/wordprocessingml/2006/main" xmlns:w14="http://schemas.microsoft.com/office/word/2010/wordml" xmlns:w15="http://schemas.microsoft.com/office/word/2012/wordml" xmlns:w16cex="http://schemas.microsoft.com/office/word/2018/wordml/cex" xmlns:w16cid="http://schemas.microsoft.com/office/word/2016/wordml/cid" xmlns:w16="http://schemas.microsoft.com/office/word/2018/wordml" xmlns:w16se="http://schemas.microsoft.com/office/word/2015/wordml/symex" xmlns:wpg="http://schemas.microsoft.com/office/word/2010/wordprocessingGroup" xmlns:wpi="http://schemas.microsoft.com/office/word/2010/wordprocessingInk" xmlns:wne="http://schemas.microsoft.com/office/word/2006/wordml" xmlns:wps="http://schemas.microsoft.com/office/word/2010/wordprocessingShape" mc:Ignorable="w14 w15 w16se w16cid w16 w16cex wp14">
   <w:abstractNum w:abstractNumId="0" w15:restartNumberingAfterBreak="0">
+    <w:nsid w:val="0FF279C4"/>
+    <w:multiLevelType w:val="hybridMultilevel"/>
+    <w:tmpl w:val="2638BD06"/>
+    <w:lvl w:ilvl="0" w:tplc="5D8AF3F2">
+      <w:numFmt w:val="bullet"/>
+      <w:lvlText w:val=""/>
+      <w:lvlJc w:val="left"/>
+      <w:pPr>
+        <w:ind w:left="2340" w:hanging="360"/>
+      </w:pPr>
+      <w:rPr>
+        <w:rFonts w:ascii="Wingdings" w:eastAsiaTheme="minorHAnsi" w:hAnsi="Wingdings" w:cstheme="minorBidi" w:hint="default"/>
+      </w:rPr>
+    </w:lvl>
+    <w:lvl w:ilvl="1" w:tplc="04090003" w:tentative="1">
+      <w:start w:val="1"/>
+      <w:numFmt w:val="bullet"/>
+      <w:lvlText w:val="o"/>
+      <w:lvlJc w:val="left"/>
+      <w:pPr>
+        <w:ind w:left="3060" w:hanging="360"/>
+      </w:pPr>
+      <w:rPr>
+        <w:rFonts w:ascii="Courier New" w:hAnsi="Courier New" w:cs="Courier New" w:hint="default"/>
+      </w:rPr>
+    </w:lvl>
+    <w:lvl w:ilvl="2" w:tplc="04090005" w:tentative="1">
+      <w:start w:val="1"/>
+      <w:numFmt w:val="bullet"/>
+      <w:lvlText w:val=""/>
+      <w:lvlJc w:val="left"/>
+      <w:pPr>
+        <w:ind w:left="3780" w:hanging="360"/>
+      </w:pPr>
+      <w:rPr>
+        <w:rFonts w:ascii="Wingdings" w:hAnsi="Wingdings" w:hint="default"/>
+      </w:rPr>
+    </w:lvl>
+    <w:lvl w:ilvl="3" w:tplc="04090001" w:tentative="1">
+      <w:start w:val="1"/>
+      <w:numFmt w:val="bullet"/>
+      <w:lvlText w:val=""/>
+      <w:lvlJc w:val="left"/>
+      <w:pPr>
+        <w:ind w:left="4500" w:hanging="360"/>
+      </w:pPr>
+      <w:rPr>
+        <w:rFonts w:ascii="Symbol" w:hAnsi="Symbol" w:hint="default"/>
+      </w:rPr>
+    </w:lvl>
+    <w:lvl w:ilvl="4" w:tplc="04090003" w:tentative="1">
+      <w:start w:val="1"/>
+      <w:numFmt w:val="bullet"/>
+      <w:lvlText w:val="o"/>
+      <w:lvlJc w:val="left"/>
+      <w:pPr>
+        <w:ind w:left="5220" w:hanging="360"/>
+      </w:pPr>
+      <w:rPr>
+        <w:rFonts w:ascii="Courier New" w:hAnsi="Courier New" w:cs="Courier New" w:hint="default"/>
+      </w:rPr>
+    </w:lvl>
+    <w:lvl w:ilvl="5" w:tplc="04090005" w:tentative="1">
+      <w:start w:val="1"/>
+      <w:numFmt w:val="bullet"/>
+      <w:lvlText w:val=""/>
+      <w:lvlJc w:val="left"/>
+      <w:pPr>
+        <w:ind w:left="5940" w:hanging="360"/>
+      </w:pPr>
+      <w:rPr>
+        <w:rFonts w:ascii="Wingdings" w:hAnsi="Wingdings" w:hint="default"/>
+      </w:rPr>
+    </w:lvl>
+    <w:lvl w:ilvl="6" w:tplc="04090001" w:tentative="1">
+      <w:start w:val="1"/>
+      <w:numFmt w:val="bullet"/>
+      <w:lvlText w:val=""/>
+      <w:lvlJc w:val="left"/>
+      <w:pPr>
+        <w:ind w:left="6660" w:hanging="360"/>
+      </w:pPr>
+      <w:rPr>
+        <w:rFonts w:ascii="Symbol" w:hAnsi="Symbol" w:hint="default"/>
+      </w:rPr>
+    </w:lvl>
+    <w:lvl w:ilvl="7" w:tplc="04090003" w:tentative="1">
+      <w:start w:val="1"/>
+      <w:numFmt w:val="bullet"/>
+      <w:lvlText w:val="o"/>
+      <w:lvlJc w:val="left"/>
+      <w:pPr>
+        <w:ind w:left="7380" w:hanging="360"/>
+      </w:pPr>
+      <w:rPr>
+        <w:rFonts w:ascii="Courier New" w:hAnsi="Courier New" w:cs="Courier New" w:hint="default"/>
+      </w:rPr>
+    </w:lvl>
+    <w:lvl w:ilvl="8" w:tplc="04090005" w:tentative="1">
+      <w:start w:val="1"/>
+      <w:numFmt w:val="bullet"/>
+      <w:lvlText w:val=""/>
+      <w:lvlJc w:val="left"/>
+      <w:pPr>
+        <w:ind w:left="8100" w:hanging="360"/>
+      </w:pPr>
+      <w:rPr>
+        <w:rFonts w:ascii="Wingdings" w:hAnsi="Wingdings" w:hint="default"/>
+      </w:rPr>
+    </w:lvl>
+  </w:abstractNum>
+  <w:abstractNum w:abstractNumId="1" w15:restartNumberingAfterBreak="0">
     <w:nsid w:val="14106F58"/>
     <w:multiLevelType w:val="hybridMultilevel"/>
     <w:tmpl w:val="3E9A0918"/>
@@ -10157,6 +14986,9 @@
     </w:lvl>
   </w:abstractNum>
   <w:num w:numId="1">
+    <w:abstractNumId w:val="1"/>
+  </w:num>
+  <w:num w:numId="2">
     <w:abstractNumId w:val="0"/>
   </w:num>
 </w:numbering>
@@ -10582,6 +15414,28 @@
       <w:szCs w:val="32"/>
     </w:rPr>
   </w:style>
+  <w:style w:type="paragraph" w:styleId="Heading2">
+    <w:name w:val="heading 2"/>
+    <w:basedOn w:val="Normal"/>
+    <w:next w:val="Normal"/>
+    <w:link w:val="Heading2Char"/>
+    <w:uiPriority w:val="9"/>
+    <w:unhideWhenUsed/>
+    <w:qFormat/>
+    <w:rsid w:val="00602B61"/>
+    <w:pPr>
+      <w:keepNext/>
+      <w:keepLines/>
+      <w:spacing w:before="40" w:after="0"/>
+      <w:outlineLvl w:val="1"/>
+    </w:pPr>
+    <w:rPr>
+      <w:rFonts w:asciiTheme="majorHAnsi" w:eastAsiaTheme="majorEastAsia" w:hAnsiTheme="majorHAnsi" w:cstheme="majorBidi"/>
+      <w:color w:val="2F5496" w:themeColor="accent1" w:themeShade="BF"/>
+      <w:sz w:val="26"/>
+      <w:szCs w:val="26"/>
+    </w:rPr>
+  </w:style>
   <w:style w:type="character" w:default="1" w:styleId="DefaultParagraphFont">
     <w:name w:val="Default Paragraph Font"/>
     <w:uiPriority w:val="1"/>
@@ -10695,6 +15549,19 @@
     <w:link w:val="Footer"/>
     <w:uiPriority w:val="99"/>
     <w:rsid w:val="00040FEE"/>
+  </w:style>
+  <w:style w:type="character" w:customStyle="1" w:styleId="Heading2Char">
+    <w:name w:val="Heading 2 Char"/>
+    <w:basedOn w:val="DefaultParagraphFont"/>
+    <w:link w:val="Heading2"/>
+    <w:uiPriority w:val="9"/>
+    <w:rsid w:val="00602B61"/>
+    <w:rPr>
+      <w:rFonts w:asciiTheme="majorHAnsi" w:eastAsiaTheme="majorEastAsia" w:hAnsiTheme="majorHAnsi" w:cstheme="majorBidi"/>
+      <w:color w:val="2F5496" w:themeColor="accent1" w:themeShade="BF"/>
+      <w:sz w:val="26"/>
+      <w:szCs w:val="26"/>
+    </w:rPr>
   </w:style>
 </w:styles>
 </file>

--- a/Design and dev doc.docx
+++ b/Design and dev doc.docx
@@ -10,6 +10,7 @@
           <w:docPartUnique/>
         </w:docPartObj>
       </w:sdtPr>
+      <w:sdtEndPr/>
       <w:sdtContent>
         <w:p>
           <w:r>
@@ -120,6 +121,7 @@
                                   <w:dataBinding w:prefixMappings="xmlns:ns0='http://purl.org/dc/elements/1.1/' xmlns:ns1='http://schemas.openxmlformats.org/package/2006/metadata/core-properties' " w:xpath="/ns1:coreProperties[1]/ns0:subject[1]" w:storeItemID="{6C3C8BC8-F283-45AE-878A-BAB7291924A1}"/>
                                   <w:text/>
                                 </w:sdtPr>
+                                <w:sdtEndPr/>
                                 <w:sdtContent>
                                   <w:p>
                                     <w:pPr>
@@ -138,6 +140,14 @@
                                         <w:szCs w:val="36"/>
                                       </w:rPr>
                                       <w:t>Design and Development doc</w:t>
+                                    </w:r>
+                                    <w:r>
+                                      <w:rPr>
+                                        <w:color w:val="404040" w:themeColor="text1" w:themeTint="BF"/>
+                                        <w:sz w:val="36"/>
+                                        <w:szCs w:val="36"/>
+                                      </w:rPr>
+                                      <w:t>ument</w:t>
                                     </w:r>
                                   </w:p>
                                 </w:sdtContent>
@@ -225,6 +235,7 @@
                             <w:dataBinding w:prefixMappings="xmlns:ns0='http://purl.org/dc/elements/1.1/' xmlns:ns1='http://schemas.openxmlformats.org/package/2006/metadata/core-properties' " w:xpath="/ns1:coreProperties[1]/ns0:subject[1]" w:storeItemID="{6C3C8BC8-F283-45AE-878A-BAB7291924A1}"/>
                             <w:text/>
                           </w:sdtPr>
+                          <w:sdtEndPr/>
                           <w:sdtContent>
                             <w:p>
                               <w:pPr>
@@ -243,6 +254,14 @@
                                   <w:szCs w:val="36"/>
                                 </w:rPr>
                                 <w:t>Design and Development doc</w:t>
+                              </w:r>
+                              <w:r>
+                                <w:rPr>
+                                  <w:color w:val="404040" w:themeColor="text1" w:themeTint="BF"/>
+                                  <w:sz w:val="36"/>
+                                  <w:szCs w:val="36"/>
+                                </w:rPr>
+                                <w:t>ument</w:t>
                               </w:r>
                             </w:p>
                           </w:sdtContent>
@@ -566,6 +585,13 @@
                             <w:txbxContent>
                               <w:sdt>
                                 <w:sdtPr>
+                                  <w:rPr>
+                                    <w:rFonts w:asciiTheme="minorHAnsi" w:eastAsiaTheme="minorHAnsi" w:hAnsiTheme="minorHAnsi" w:cstheme="minorBidi"/>
+                                    <w:color w:val="auto"/>
+                                    <w:sz w:val="22"/>
+                                    <w:szCs w:val="22"/>
+                                    <w:lang w:val="en-GB"/>
+                                  </w:rPr>
                                   <w:id w:val="887994945"/>
                                   <w:docPartObj>
                                     <w:docPartGallery w:val="Table of Contents"/>
@@ -574,14 +600,9 @@
                                 </w:sdtPr>
                                 <w:sdtEndPr>
                                   <w:rPr>
-                                    <w:rFonts w:asciiTheme="minorHAnsi" w:eastAsiaTheme="minorHAnsi" w:hAnsiTheme="minorHAnsi" w:cstheme="minorBidi"/>
                                     <w:b/>
                                     <w:bCs/>
                                     <w:noProof/>
-                                    <w:color w:val="auto"/>
-                                    <w:sz w:val="22"/>
-                                    <w:szCs w:val="22"/>
-                                    <w:lang w:val="en-GB"/>
                                   </w:rPr>
                                 </w:sdtEndPr>
                                 <w:sdtContent>
@@ -1358,6 +1379,7 @@
                                   <w:dataBinding w:prefixMappings="xmlns:ns0='http://schemas.microsoft.com/office/2006/coverPageProps' " w:xpath="/ns0:CoverPageProperties[1]/ns0:Abstract[1]" w:storeItemID="{55AF091B-3C7A-41E3-B477-F2FDAA23CFDA}"/>
                                   <w:text w:multiLine="1"/>
                                 </w:sdtPr>
+                                <w:sdtEndPr/>
                                 <w:sdtContent>
                                   <w:p>
                                     <w:pPr>
@@ -4048,7 +4070,15 @@
                           <w:txbxContent>
                             <w:p>
                               <w:r>
-                                <w:t>Valid cards chosen continue to next round</w:t>
+                                <w:t xml:space="preserve">Valid cards chosen </w:t>
+                              </w:r>
+                              <w:proofErr w:type="gramStart"/>
+                              <w:r>
+                                <w:t>continue</w:t>
+                              </w:r>
+                              <w:proofErr w:type="gramEnd"/>
+                              <w:r>
+                                <w:t xml:space="preserve"> to next round</w:t>
                               </w:r>
                             </w:p>
                           </w:txbxContent>
@@ -4908,7 +4938,15 @@
         <w:t>ed</w:t>
       </w:r>
       <w:r>
-        <w:t xml:space="preserve"> on time and maintain organisation. We also created a github repository to store the code base to be accessible and push changed to in a central location, so both members of the team can work on the same code base and keep it up to date. </w:t>
+        <w:t xml:space="preserve"> on time and maintain organisation. We also created a </w:t>
+      </w:r>
+      <w:proofErr w:type="spellStart"/>
+      <w:r>
+        <w:t>github</w:t>
+      </w:r>
+      <w:proofErr w:type="spellEnd"/>
+      <w:r>
+        <w:t xml:space="preserve"> repository to store the code base to be accessible and push changed to in a central location, so both members of the team can work on the same code base and keep it up to date. </w:t>
       </w:r>
     </w:p>
     <w:p>
@@ -5312,12 +5350,12 @@
       </w:r>
     </w:p>
     <w:p/>
+    <w:bookmarkStart w:id="6" w:name="_Toc58841426"/>
+    <w:bookmarkStart w:id="7" w:name="_Toc58841624"/>
     <w:p>
       <w:pPr>
         <w:pStyle w:val="Heading2"/>
       </w:pPr>
-      <w:bookmarkStart w:id="6" w:name="_Toc58841426"/>
-      <w:bookmarkStart w:id="7" w:name="_Toc58841624"/>
       <w:r>
         <w:rPr>
           <w:noProof/>
@@ -5502,6 +5540,7 @@
                                     <w:szCs w:val="28"/>
                                   </w:rPr>
                                 </w:pPr>
+                                <w:proofErr w:type="spellStart"/>
                                 <w:r>
                                   <w:rPr>
                                     <w:sz w:val="28"/>
@@ -5516,6 +5555,7 @@
                                   </w:rPr>
                                   <w:t>SlotsBag</w:t>
                                 </w:r>
+                                <w:proofErr w:type="spellEnd"/>
                               </w:p>
                             </w:txbxContent>
                           </wps:txbx>
@@ -5562,14 +5602,30 @@
                                   <w:color w:val="000000" w:themeColor="text1"/>
                                   <w:u w:val="single"/>
                                 </w:rPr>
-                                <w:t>MAX_CAPACITY</w:t>
-                              </w:r>
+                                <w:t>MAX_</w:t>
+                              </w:r>
+                              <w:proofErr w:type="gramStart"/>
                               <w:r>
                                 <w:rPr>
                                   <w:color w:val="000000" w:themeColor="text1"/>
                                   <w:u w:val="single"/>
                                 </w:rPr>
-                                <w:t xml:space="preserve"> : </w:t>
+                                <w:t>CAPACITY</w:t>
+                              </w:r>
+                              <w:r>
+                                <w:rPr>
+                                  <w:color w:val="000000" w:themeColor="text1"/>
+                                  <w:u w:val="single"/>
+                                </w:rPr>
+                                <w:t xml:space="preserve"> :</w:t>
+                              </w:r>
+                              <w:proofErr w:type="gramEnd"/>
+                              <w:r>
+                                <w:rPr>
+                                  <w:color w:val="000000" w:themeColor="text1"/>
+                                  <w:u w:val="single"/>
+                                </w:rPr>
+                                <w:t xml:space="preserve"> </w:t>
                               </w:r>
                               <w:r>
                                 <w:rPr>
@@ -5590,6 +5646,7 @@
                                   <w:color w:val="000000" w:themeColor="text1"/>
                                 </w:rPr>
                               </w:pPr>
+                              <w:proofErr w:type="gramStart"/>
                               <w:r>
                                 <w:rPr>
                                   <w:color w:val="000000" w:themeColor="text1"/>
@@ -5600,7 +5657,14 @@
                                 <w:rPr>
                                   <w:color w:val="000000" w:themeColor="text1"/>
                                 </w:rPr>
-                                <w:t xml:space="preserve"> : </w:t>
+                                <w:t xml:space="preserve"> :</w:t>
+                              </w:r>
+                              <w:proofErr w:type="gramEnd"/>
+                              <w:r>
+                                <w:rPr>
+                                  <w:color w:val="000000" w:themeColor="text1"/>
+                                </w:rPr>
+                                <w:t xml:space="preserve"> </w:t>
                               </w:r>
                               <w:r>
                                 <w:rPr>
@@ -5620,11 +5684,27 @@
                                   <w:color w:val="000000" w:themeColor="text1"/>
                                 </w:rPr>
                               </w:pPr>
+                              <w:proofErr w:type="spellStart"/>
+                              <w:proofErr w:type="gramStart"/>
                               <w:r>
                                 <w:rPr>
                                   <w:color w:val="000000" w:themeColor="text1"/>
                                 </w:rPr>
-                                <w:t>numberOfEntries : int</w:t>
+                                <w:t>numberOfEntries</w:t>
+                              </w:r>
+                              <w:proofErr w:type="spellEnd"/>
+                              <w:r>
+                                <w:rPr>
+                                  <w:color w:val="000000" w:themeColor="text1"/>
+                                </w:rPr>
+                                <w:t xml:space="preserve"> :</w:t>
+                              </w:r>
+                              <w:proofErr w:type="gramEnd"/>
+                              <w:r>
+                                <w:rPr>
+                                  <w:color w:val="000000" w:themeColor="text1"/>
+                                </w:rPr>
+                                <w:t xml:space="preserve"> int</w:t>
                               </w:r>
                             </w:p>
                             <w:p/>
@@ -5674,7 +5754,32 @@
                                   <w:sz w:val="18"/>
                                   <w:szCs w:val="18"/>
                                 </w:rPr>
-                                <w:t xml:space="preserve"> CardSlotsBag()</w:t>
+                                <w:t xml:space="preserve"> </w:t>
+                              </w:r>
+                              <w:proofErr w:type="spellStart"/>
+                              <w:proofErr w:type="gramStart"/>
+                              <w:r>
+                                <w:rPr>
+                                  <w:sz w:val="18"/>
+                                  <w:szCs w:val="18"/>
+                                </w:rPr>
+                                <w:t>CardSlotsBag</w:t>
+                              </w:r>
+                              <w:proofErr w:type="spellEnd"/>
+                              <w:r>
+                                <w:rPr>
+                                  <w:sz w:val="18"/>
+                                  <w:szCs w:val="18"/>
+                                </w:rPr>
+                                <w:t>(</w:t>
+                              </w:r>
+                              <w:proofErr w:type="gramEnd"/>
+                              <w:r>
+                                <w:rPr>
+                                  <w:sz w:val="18"/>
+                                  <w:szCs w:val="18"/>
+                                </w:rPr>
+                                <w:t>)</w:t>
                               </w:r>
                             </w:p>
                             <w:p>
@@ -5689,7 +5794,48 @@
                                   <w:sz w:val="18"/>
                                   <w:szCs w:val="18"/>
                                 </w:rPr>
-                                <w:t>+ CardSlotsBag(Card[] copiedBag)</w:t>
+                                <w:t xml:space="preserve">+ </w:t>
+                              </w:r>
+                              <w:proofErr w:type="spellStart"/>
+                              <w:proofErr w:type="gramStart"/>
+                              <w:r>
+                                <w:rPr>
+                                  <w:sz w:val="18"/>
+                                  <w:szCs w:val="18"/>
+                                </w:rPr>
+                                <w:t>CardSlotsBag</w:t>
+                              </w:r>
+                              <w:proofErr w:type="spellEnd"/>
+                              <w:r>
+                                <w:rPr>
+                                  <w:sz w:val="18"/>
+                                  <w:szCs w:val="18"/>
+                                </w:rPr>
+                                <w:t>(</w:t>
+                              </w:r>
+                              <w:proofErr w:type="gramEnd"/>
+                              <w:r>
+                                <w:rPr>
+                                  <w:sz w:val="18"/>
+                                  <w:szCs w:val="18"/>
+                                </w:rPr>
+                                <w:t xml:space="preserve">Card[] </w:t>
+                              </w:r>
+                              <w:proofErr w:type="spellStart"/>
+                              <w:r>
+                                <w:rPr>
+                                  <w:sz w:val="18"/>
+                                  <w:szCs w:val="18"/>
+                                </w:rPr>
+                                <w:t>copiedBag</w:t>
+                              </w:r>
+                              <w:proofErr w:type="spellEnd"/>
+                              <w:r>
+                                <w:rPr>
+                                  <w:sz w:val="18"/>
+                                  <w:szCs w:val="18"/>
+                                </w:rPr>
+                                <w:t>)</w:t>
                               </w:r>
                             </w:p>
                             <w:p>
@@ -5706,13 +5852,33 @@
                                 </w:rPr>
                                 <w:t xml:space="preserve">+ </w:t>
                               </w:r>
-                              <w:r>
-                                <w:rPr>
-                                  <w:sz w:val="18"/>
-                                  <w:szCs w:val="18"/>
-                                  <w:u w:val="single"/>
-                                </w:rPr>
-                                <w:t>formatStringForDisplay(String str)</w:t>
+                              <w:proofErr w:type="spellStart"/>
+                              <w:proofErr w:type="gramStart"/>
+                              <w:r>
+                                <w:rPr>
+                                  <w:sz w:val="18"/>
+                                  <w:szCs w:val="18"/>
+                                  <w:u w:val="single"/>
+                                </w:rPr>
+                                <w:t>formatStringForDisplay</w:t>
+                              </w:r>
+                              <w:proofErr w:type="spellEnd"/>
+                              <w:r>
+                                <w:rPr>
+                                  <w:sz w:val="18"/>
+                                  <w:szCs w:val="18"/>
+                                  <w:u w:val="single"/>
+                                </w:rPr>
+                                <w:t>(</w:t>
+                              </w:r>
+                              <w:proofErr w:type="gramEnd"/>
+                              <w:r>
+                                <w:rPr>
+                                  <w:sz w:val="18"/>
+                                  <w:szCs w:val="18"/>
+                                  <w:u w:val="single"/>
+                                </w:rPr>
+                                <w:t>String str)</w:t>
                               </w:r>
                             </w:p>
                             <w:p>
@@ -5727,7 +5893,48 @@
                                   <w:sz w:val="18"/>
                                   <w:szCs w:val="18"/>
                                 </w:rPr>
-                                <w:t>+ containsCardValue(int cardValue)</w:t>
+                                <w:t xml:space="preserve">+ </w:t>
+                              </w:r>
+                              <w:proofErr w:type="spellStart"/>
+                              <w:proofErr w:type="gramStart"/>
+                              <w:r>
+                                <w:rPr>
+                                  <w:sz w:val="18"/>
+                                  <w:szCs w:val="18"/>
+                                </w:rPr>
+                                <w:t>containsCardValue</w:t>
+                              </w:r>
+                              <w:proofErr w:type="spellEnd"/>
+                              <w:r>
+                                <w:rPr>
+                                  <w:sz w:val="18"/>
+                                  <w:szCs w:val="18"/>
+                                </w:rPr>
+                                <w:t>(</w:t>
+                              </w:r>
+                              <w:proofErr w:type="gramEnd"/>
+                              <w:r>
+                                <w:rPr>
+                                  <w:sz w:val="18"/>
+                                  <w:szCs w:val="18"/>
+                                </w:rPr>
+                                <w:t xml:space="preserve">int </w:t>
+                              </w:r>
+                              <w:proofErr w:type="spellStart"/>
+                              <w:r>
+                                <w:rPr>
+                                  <w:sz w:val="18"/>
+                                  <w:szCs w:val="18"/>
+                                </w:rPr>
+                                <w:t>cardValue</w:t>
+                              </w:r>
+                              <w:proofErr w:type="spellEnd"/>
+                              <w:r>
+                                <w:rPr>
+                                  <w:sz w:val="18"/>
+                                  <w:szCs w:val="18"/>
+                                </w:rPr>
+                                <w:t>)</w:t>
                               </w:r>
                             </w:p>
                             <w:p>
@@ -5742,7 +5949,48 @@
                                   <w:sz w:val="18"/>
                                   <w:szCs w:val="18"/>
                                 </w:rPr>
-                                <w:t>+findsAndReturnsCardValue(int cardValue)</w:t>
+                                <w:t>+</w:t>
+                              </w:r>
+                              <w:proofErr w:type="spellStart"/>
+                              <w:proofErr w:type="gramStart"/>
+                              <w:r>
+                                <w:rPr>
+                                  <w:sz w:val="18"/>
+                                  <w:szCs w:val="18"/>
+                                </w:rPr>
+                                <w:t>findsAndReturnsCardValue</w:t>
+                              </w:r>
+                              <w:proofErr w:type="spellEnd"/>
+                              <w:r>
+                                <w:rPr>
+                                  <w:sz w:val="18"/>
+                                  <w:szCs w:val="18"/>
+                                </w:rPr>
+                                <w:t>(</w:t>
+                              </w:r>
+                              <w:proofErr w:type="gramEnd"/>
+                              <w:r>
+                                <w:rPr>
+                                  <w:sz w:val="18"/>
+                                  <w:szCs w:val="18"/>
+                                </w:rPr>
+                                <w:t xml:space="preserve">int </w:t>
+                              </w:r>
+                              <w:proofErr w:type="spellStart"/>
+                              <w:r>
+                                <w:rPr>
+                                  <w:sz w:val="18"/>
+                                  <w:szCs w:val="18"/>
+                                </w:rPr>
+                                <w:t>cardValue</w:t>
+                              </w:r>
+                              <w:proofErr w:type="spellEnd"/>
+                              <w:r>
+                                <w:rPr>
+                                  <w:sz w:val="18"/>
+                                  <w:szCs w:val="18"/>
+                                </w:rPr>
+                                <w:t>)</w:t>
                               </w:r>
                             </w:p>
                             <w:p>
@@ -5757,7 +6005,32 @@
                                   <w:sz w:val="18"/>
                                   <w:szCs w:val="18"/>
                                 </w:rPr>
-                                <w:t>+ containsKingQueenJack()</w:t>
+                                <w:t xml:space="preserve">+ </w:t>
+                              </w:r>
+                              <w:proofErr w:type="spellStart"/>
+                              <w:proofErr w:type="gramStart"/>
+                              <w:r>
+                                <w:rPr>
+                                  <w:sz w:val="18"/>
+                                  <w:szCs w:val="18"/>
+                                </w:rPr>
+                                <w:t>containsKingQueenJack</w:t>
+                              </w:r>
+                              <w:proofErr w:type="spellEnd"/>
+                              <w:r>
+                                <w:rPr>
+                                  <w:sz w:val="18"/>
+                                  <w:szCs w:val="18"/>
+                                </w:rPr>
+                                <w:t>(</w:t>
+                              </w:r>
+                              <w:proofErr w:type="gramEnd"/>
+                              <w:r>
+                                <w:rPr>
+                                  <w:sz w:val="18"/>
+                                  <w:szCs w:val="18"/>
+                                </w:rPr>
+                                <w:t>)</w:t>
                               </w:r>
                             </w:p>
                             <w:p>
@@ -5772,7 +6045,32 @@
                                   <w:sz w:val="18"/>
                                   <w:szCs w:val="18"/>
                                 </w:rPr>
-                                <w:t>+ findAndReturnKingQueenJackPair()</w:t>
+                                <w:t xml:space="preserve">+ </w:t>
+                              </w:r>
+                              <w:proofErr w:type="spellStart"/>
+                              <w:proofErr w:type="gramStart"/>
+                              <w:r>
+                                <w:rPr>
+                                  <w:sz w:val="18"/>
+                                  <w:szCs w:val="18"/>
+                                </w:rPr>
+                                <w:t>findAndReturnKingQueenJackPair</w:t>
+                              </w:r>
+                              <w:proofErr w:type="spellEnd"/>
+                              <w:r>
+                                <w:rPr>
+                                  <w:sz w:val="18"/>
+                                  <w:szCs w:val="18"/>
+                                </w:rPr>
+                                <w:t>(</w:t>
+                              </w:r>
+                              <w:proofErr w:type="gramEnd"/>
+                              <w:r>
+                                <w:rPr>
+                                  <w:sz w:val="18"/>
+                                  <w:szCs w:val="18"/>
+                                </w:rPr>
+                                <w:t>)</w:t>
                               </w:r>
                             </w:p>
                             <w:p>
@@ -5787,7 +6085,32 @@
                                   <w:sz w:val="18"/>
                                   <w:szCs w:val="18"/>
                                 </w:rPr>
-                                <w:t>+ containsElevensPair()</w:t>
+                                <w:t xml:space="preserve">+ </w:t>
+                              </w:r>
+                              <w:proofErr w:type="spellStart"/>
+                              <w:proofErr w:type="gramStart"/>
+                              <w:r>
+                                <w:rPr>
+                                  <w:sz w:val="18"/>
+                                  <w:szCs w:val="18"/>
+                                </w:rPr>
+                                <w:t>containsElevensPair</w:t>
+                              </w:r>
+                              <w:proofErr w:type="spellEnd"/>
+                              <w:r>
+                                <w:rPr>
+                                  <w:sz w:val="18"/>
+                                  <w:szCs w:val="18"/>
+                                </w:rPr>
+                                <w:t>(</w:t>
+                              </w:r>
+                              <w:proofErr w:type="gramEnd"/>
+                              <w:r>
+                                <w:rPr>
+                                  <w:sz w:val="18"/>
+                                  <w:szCs w:val="18"/>
+                                </w:rPr>
+                                <w:t>)</w:t>
                               </w:r>
                             </w:p>
                             <w:p>
@@ -5802,7 +6125,32 @@
                                   <w:sz w:val="18"/>
                                   <w:szCs w:val="18"/>
                                 </w:rPr>
-                                <w:t>+ findAndReturnElevensPair()</w:t>
+                                <w:t xml:space="preserve">+ </w:t>
+                              </w:r>
+                              <w:proofErr w:type="spellStart"/>
+                              <w:proofErr w:type="gramStart"/>
+                              <w:r>
+                                <w:rPr>
+                                  <w:sz w:val="18"/>
+                                  <w:szCs w:val="18"/>
+                                </w:rPr>
+                                <w:t>findAndReturnElevensPair</w:t>
+                              </w:r>
+                              <w:proofErr w:type="spellEnd"/>
+                              <w:r>
+                                <w:rPr>
+                                  <w:sz w:val="18"/>
+                                  <w:szCs w:val="18"/>
+                                </w:rPr>
+                                <w:t>(</w:t>
+                              </w:r>
+                              <w:proofErr w:type="gramEnd"/>
+                              <w:r>
+                                <w:rPr>
+                                  <w:sz w:val="18"/>
+                                  <w:szCs w:val="18"/>
+                                </w:rPr>
+                                <w:t>)</w:t>
                               </w:r>
                             </w:p>
                             <w:p>
@@ -5817,7 +6165,32 @@
                                   <w:sz w:val="18"/>
                                   <w:szCs w:val="18"/>
                                 </w:rPr>
-                                <w:t>+ countCards()</w:t>
+                                <w:t xml:space="preserve">+ </w:t>
+                              </w:r>
+                              <w:proofErr w:type="spellStart"/>
+                              <w:proofErr w:type="gramStart"/>
+                              <w:r>
+                                <w:rPr>
+                                  <w:sz w:val="18"/>
+                                  <w:szCs w:val="18"/>
+                                </w:rPr>
+                                <w:t>countCards</w:t>
+                              </w:r>
+                              <w:proofErr w:type="spellEnd"/>
+                              <w:r>
+                                <w:rPr>
+                                  <w:sz w:val="18"/>
+                                  <w:szCs w:val="18"/>
+                                </w:rPr>
+                                <w:t>(</w:t>
+                              </w:r>
+                              <w:proofErr w:type="gramEnd"/>
+                              <w:r>
+                                <w:rPr>
+                                  <w:sz w:val="18"/>
+                                  <w:szCs w:val="18"/>
+                                </w:rPr>
+                                <w:t>)</w:t>
                               </w:r>
                             </w:p>
                             <w:p>
@@ -5832,7 +6205,32 @@
                                   <w:sz w:val="18"/>
                                   <w:szCs w:val="18"/>
                                 </w:rPr>
-                                <w:t>+ countEmptySlots()</w:t>
+                                <w:t xml:space="preserve">+ </w:t>
+                              </w:r>
+                              <w:proofErr w:type="spellStart"/>
+                              <w:proofErr w:type="gramStart"/>
+                              <w:r>
+                                <w:rPr>
+                                  <w:sz w:val="18"/>
+                                  <w:szCs w:val="18"/>
+                                </w:rPr>
+                                <w:t>countEmptySlots</w:t>
+                              </w:r>
+                              <w:proofErr w:type="spellEnd"/>
+                              <w:r>
+                                <w:rPr>
+                                  <w:sz w:val="18"/>
+                                  <w:szCs w:val="18"/>
+                                </w:rPr>
+                                <w:t>(</w:t>
+                              </w:r>
+                              <w:proofErr w:type="gramEnd"/>
+                              <w:r>
+                                <w:rPr>
+                                  <w:sz w:val="18"/>
+                                  <w:szCs w:val="18"/>
+                                </w:rPr>
+                                <w:t>)</w:t>
                               </w:r>
                             </w:p>
                             <w:p>
@@ -5849,12 +6247,30 @@
                                 </w:rPr>
                                 <w:t xml:space="preserve">+ </w:t>
                               </w:r>
-                              <w:r>
-                                <w:rPr>
-                                  <w:sz w:val="18"/>
-                                  <w:szCs w:val="18"/>
-                                </w:rPr>
-                                <w:t>cardAtPosition(int index)</w:t>
+                              <w:proofErr w:type="spellStart"/>
+                              <w:proofErr w:type="gramStart"/>
+                              <w:r>
+                                <w:rPr>
+                                  <w:sz w:val="18"/>
+                                  <w:szCs w:val="18"/>
+                                </w:rPr>
+                                <w:t>cardAtPosition</w:t>
+                              </w:r>
+                              <w:proofErr w:type="spellEnd"/>
+                              <w:r>
+                                <w:rPr>
+                                  <w:sz w:val="18"/>
+                                  <w:szCs w:val="18"/>
+                                </w:rPr>
+                                <w:t>(</w:t>
+                              </w:r>
+                              <w:proofErr w:type="gramEnd"/>
+                              <w:r>
+                                <w:rPr>
+                                  <w:sz w:val="18"/>
+                                  <w:szCs w:val="18"/>
+                                </w:rPr>
+                                <w:t>int index)</w:t>
                               </w:r>
                             </w:p>
                             <w:p>
@@ -5869,7 +6285,32 @@
                                   <w:sz w:val="18"/>
                                   <w:szCs w:val="18"/>
                                 </w:rPr>
-                                <w:t>+ getCurrentSize()</w:t>
+                                <w:t xml:space="preserve">+ </w:t>
+                              </w:r>
+                              <w:proofErr w:type="spellStart"/>
+                              <w:proofErr w:type="gramStart"/>
+                              <w:r>
+                                <w:rPr>
+                                  <w:sz w:val="18"/>
+                                  <w:szCs w:val="18"/>
+                                </w:rPr>
+                                <w:t>getCurrentSize</w:t>
+                              </w:r>
+                              <w:proofErr w:type="spellEnd"/>
+                              <w:r>
+                                <w:rPr>
+                                  <w:sz w:val="18"/>
+                                  <w:szCs w:val="18"/>
+                                </w:rPr>
+                                <w:t>(</w:t>
+                              </w:r>
+                              <w:proofErr w:type="gramEnd"/>
+                              <w:r>
+                                <w:rPr>
+                                  <w:sz w:val="18"/>
+                                  <w:szCs w:val="18"/>
+                                </w:rPr>
+                                <w:t>)</w:t>
                               </w:r>
                             </w:p>
                             <w:p>
@@ -5884,7 +6325,32 @@
                                   <w:sz w:val="18"/>
                                   <w:szCs w:val="18"/>
                                 </w:rPr>
-                                <w:t>+ isEmpty()</w:t>
+                                <w:t xml:space="preserve">+ </w:t>
+                              </w:r>
+                              <w:proofErr w:type="spellStart"/>
+                              <w:proofErr w:type="gramStart"/>
+                              <w:r>
+                                <w:rPr>
+                                  <w:sz w:val="18"/>
+                                  <w:szCs w:val="18"/>
+                                </w:rPr>
+                                <w:t>isEmpty</w:t>
+                              </w:r>
+                              <w:proofErr w:type="spellEnd"/>
+                              <w:r>
+                                <w:rPr>
+                                  <w:sz w:val="18"/>
+                                  <w:szCs w:val="18"/>
+                                </w:rPr>
+                                <w:t>(</w:t>
+                              </w:r>
+                              <w:proofErr w:type="gramEnd"/>
+                              <w:r>
+                                <w:rPr>
+                                  <w:sz w:val="18"/>
+                                  <w:szCs w:val="18"/>
+                                </w:rPr>
+                                <w:t>)</w:t>
                               </w:r>
                             </w:p>
                             <w:p>
@@ -5899,7 +6365,48 @@
                                   <w:sz w:val="18"/>
                                   <w:szCs w:val="18"/>
                                 </w:rPr>
-                                <w:t>+ addNewEntry(Card newEntry)</w:t>
+                                <w:t xml:space="preserve">+ </w:t>
+                              </w:r>
+                              <w:proofErr w:type="spellStart"/>
+                              <w:proofErr w:type="gramStart"/>
+                              <w:r>
+                                <w:rPr>
+                                  <w:sz w:val="18"/>
+                                  <w:szCs w:val="18"/>
+                                </w:rPr>
+                                <w:t>addNewEntry</w:t>
+                              </w:r>
+                              <w:proofErr w:type="spellEnd"/>
+                              <w:r>
+                                <w:rPr>
+                                  <w:sz w:val="18"/>
+                                  <w:szCs w:val="18"/>
+                                </w:rPr>
+                                <w:t>(</w:t>
+                              </w:r>
+                              <w:proofErr w:type="gramEnd"/>
+                              <w:r>
+                                <w:rPr>
+                                  <w:sz w:val="18"/>
+                                  <w:szCs w:val="18"/>
+                                </w:rPr>
+                                <w:t xml:space="preserve">Card </w:t>
+                              </w:r>
+                              <w:proofErr w:type="spellStart"/>
+                              <w:r>
+                                <w:rPr>
+                                  <w:sz w:val="18"/>
+                                  <w:szCs w:val="18"/>
+                                </w:rPr>
+                                <w:t>newEntry</w:t>
+                              </w:r>
+                              <w:proofErr w:type="spellEnd"/>
+                              <w:r>
+                                <w:rPr>
+                                  <w:sz w:val="18"/>
+                                  <w:szCs w:val="18"/>
+                                </w:rPr>
+                                <w:t>)</w:t>
                               </w:r>
                             </w:p>
                             <w:p>
@@ -5914,7 +6421,32 @@
                                   <w:sz w:val="18"/>
                                   <w:szCs w:val="18"/>
                                 </w:rPr>
-                                <w:t>+ isArrayFull()</w:t>
+                                <w:t xml:space="preserve">+ </w:t>
+                              </w:r>
+                              <w:proofErr w:type="spellStart"/>
+                              <w:proofErr w:type="gramStart"/>
+                              <w:r>
+                                <w:rPr>
+                                  <w:sz w:val="18"/>
+                                  <w:szCs w:val="18"/>
+                                </w:rPr>
+                                <w:t>isArrayFull</w:t>
+                              </w:r>
+                              <w:proofErr w:type="spellEnd"/>
+                              <w:r>
+                                <w:rPr>
+                                  <w:sz w:val="18"/>
+                                  <w:szCs w:val="18"/>
+                                </w:rPr>
+                                <w:t>(</w:t>
+                              </w:r>
+                              <w:proofErr w:type="gramEnd"/>
+                              <w:r>
+                                <w:rPr>
+                                  <w:sz w:val="18"/>
+                                  <w:szCs w:val="18"/>
+                                </w:rPr>
+                                <w:t>)</w:t>
                               </w:r>
                             </w:p>
                             <w:p>
@@ -5929,7 +6461,23 @@
                                   <w:sz w:val="18"/>
                                   <w:szCs w:val="18"/>
                                 </w:rPr>
-                                <w:t>+ remove()</w:t>
+                                <w:t xml:space="preserve">+ </w:t>
+                              </w:r>
+                              <w:proofErr w:type="gramStart"/>
+                              <w:r>
+                                <w:rPr>
+                                  <w:sz w:val="18"/>
+                                  <w:szCs w:val="18"/>
+                                </w:rPr>
+                                <w:t>remove(</w:t>
+                              </w:r>
+                              <w:proofErr w:type="gramEnd"/>
+                              <w:r>
+                                <w:rPr>
+                                  <w:sz w:val="18"/>
+                                  <w:szCs w:val="18"/>
+                                </w:rPr>
+                                <w:t>)</w:t>
                               </w:r>
                             </w:p>
                             <w:p>
@@ -5944,7 +6492,39 @@
                                   <w:sz w:val="18"/>
                                   <w:szCs w:val="18"/>
                                 </w:rPr>
-                                <w:t>+ remove(Card anEntry)</w:t>
+                                <w:t xml:space="preserve">+ </w:t>
+                              </w:r>
+                              <w:proofErr w:type="gramStart"/>
+                              <w:r>
+                                <w:rPr>
+                                  <w:sz w:val="18"/>
+                                  <w:szCs w:val="18"/>
+                                </w:rPr>
+                                <w:t>remove(</w:t>
+                              </w:r>
+                              <w:proofErr w:type="gramEnd"/>
+                              <w:r>
+                                <w:rPr>
+                                  <w:sz w:val="18"/>
+                                  <w:szCs w:val="18"/>
+                                </w:rPr>
+                                <w:t xml:space="preserve">Card </w:t>
+                              </w:r>
+                              <w:proofErr w:type="spellStart"/>
+                              <w:r>
+                                <w:rPr>
+                                  <w:sz w:val="18"/>
+                                  <w:szCs w:val="18"/>
+                                </w:rPr>
+                                <w:t>anEntry</w:t>
+                              </w:r>
+                              <w:proofErr w:type="spellEnd"/>
+                              <w:r>
+                                <w:rPr>
+                                  <w:sz w:val="18"/>
+                                  <w:szCs w:val="18"/>
+                                </w:rPr>
+                                <w:t>)</w:t>
                               </w:r>
                             </w:p>
                             <w:p>
@@ -5959,7 +6539,32 @@
                                   <w:sz w:val="18"/>
                                   <w:szCs w:val="18"/>
                                 </w:rPr>
-                                <w:t>-  removeElementAt(int index)</w:t>
+                                <w:t xml:space="preserve">-  </w:t>
+                              </w:r>
+                              <w:proofErr w:type="spellStart"/>
+                              <w:proofErr w:type="gramStart"/>
+                              <w:r>
+                                <w:rPr>
+                                  <w:sz w:val="18"/>
+                                  <w:szCs w:val="18"/>
+                                </w:rPr>
+                                <w:t>removeElementAt</w:t>
+                              </w:r>
+                              <w:proofErr w:type="spellEnd"/>
+                              <w:r>
+                                <w:rPr>
+                                  <w:sz w:val="18"/>
+                                  <w:szCs w:val="18"/>
+                                </w:rPr>
+                                <w:t>(</w:t>
+                              </w:r>
+                              <w:proofErr w:type="gramEnd"/>
+                              <w:r>
+                                <w:rPr>
+                                  <w:sz w:val="18"/>
+                                  <w:szCs w:val="18"/>
+                                </w:rPr>
+                                <w:t>int index)</w:t>
                               </w:r>
                             </w:p>
                             <w:p>
@@ -5974,7 +6579,23 @@
                                   <w:sz w:val="18"/>
                                   <w:szCs w:val="18"/>
                                 </w:rPr>
-                                <w:t>+ clear()</w:t>
+                                <w:t xml:space="preserve">+ </w:t>
+                              </w:r>
+                              <w:proofErr w:type="gramStart"/>
+                              <w:r>
+                                <w:rPr>
+                                  <w:sz w:val="18"/>
+                                  <w:szCs w:val="18"/>
+                                </w:rPr>
+                                <w:t>clear(</w:t>
+                              </w:r>
+                              <w:proofErr w:type="gramEnd"/>
+                              <w:r>
+                                <w:rPr>
+                                  <w:sz w:val="18"/>
+                                  <w:szCs w:val="18"/>
+                                </w:rPr>
+                                <w:t>)</w:t>
                               </w:r>
                             </w:p>
                             <w:p>
@@ -5989,7 +6610,39 @@
                                   <w:sz w:val="18"/>
                                   <w:szCs w:val="18"/>
                                 </w:rPr>
-                                <w:t>+ contains(Card anEntry)</w:t>
+                                <w:t xml:space="preserve">+ </w:t>
+                              </w:r>
+                              <w:proofErr w:type="gramStart"/>
+                              <w:r>
+                                <w:rPr>
+                                  <w:sz w:val="18"/>
+                                  <w:szCs w:val="18"/>
+                                </w:rPr>
+                                <w:t>contains(</w:t>
+                              </w:r>
+                              <w:proofErr w:type="gramEnd"/>
+                              <w:r>
+                                <w:rPr>
+                                  <w:sz w:val="18"/>
+                                  <w:szCs w:val="18"/>
+                                </w:rPr>
+                                <w:t xml:space="preserve">Card </w:t>
+                              </w:r>
+                              <w:proofErr w:type="spellStart"/>
+                              <w:r>
+                                <w:rPr>
+                                  <w:sz w:val="18"/>
+                                  <w:szCs w:val="18"/>
+                                </w:rPr>
+                                <w:t>anEntry</w:t>
+                              </w:r>
+                              <w:proofErr w:type="spellEnd"/>
+                              <w:r>
+                                <w:rPr>
+                                  <w:sz w:val="18"/>
+                                  <w:szCs w:val="18"/>
+                                </w:rPr>
+                                <w:t>)</w:t>
                               </w:r>
                             </w:p>
                             <w:p>
@@ -6004,7 +6657,32 @@
                                   <w:sz w:val="18"/>
                                   <w:szCs w:val="18"/>
                                 </w:rPr>
-                                <w:t>+ toArrayCopy()</w:t>
+                                <w:t xml:space="preserve">+ </w:t>
+                              </w:r>
+                              <w:proofErr w:type="spellStart"/>
+                              <w:proofErr w:type="gramStart"/>
+                              <w:r>
+                                <w:rPr>
+                                  <w:sz w:val="18"/>
+                                  <w:szCs w:val="18"/>
+                                </w:rPr>
+                                <w:t>toArrayCopy</w:t>
+                              </w:r>
+                              <w:proofErr w:type="spellEnd"/>
+                              <w:r>
+                                <w:rPr>
+                                  <w:sz w:val="18"/>
+                                  <w:szCs w:val="18"/>
+                                </w:rPr>
+                                <w:t>(</w:t>
+                              </w:r>
+                              <w:proofErr w:type="gramEnd"/>
+                              <w:r>
+                                <w:rPr>
+                                  <w:sz w:val="18"/>
+                                  <w:szCs w:val="18"/>
+                                </w:rPr>
+                                <w:t>)</w:t>
                               </w:r>
                             </w:p>
                             <w:p>
@@ -6019,7 +6697,39 @@
                                   <w:sz w:val="18"/>
                                   <w:szCs w:val="18"/>
                                 </w:rPr>
-                                <w:t>+ display(Boolean withLegend)</w:t>
+                                <w:t xml:space="preserve">+ </w:t>
+                              </w:r>
+                              <w:proofErr w:type="gramStart"/>
+                              <w:r>
+                                <w:rPr>
+                                  <w:sz w:val="18"/>
+                                  <w:szCs w:val="18"/>
+                                </w:rPr>
+                                <w:t>display(</w:t>
+                              </w:r>
+                              <w:proofErr w:type="gramEnd"/>
+                              <w:r>
+                                <w:rPr>
+                                  <w:sz w:val="18"/>
+                                  <w:szCs w:val="18"/>
+                                </w:rPr>
+                                <w:t xml:space="preserve">Boolean </w:t>
+                              </w:r>
+                              <w:proofErr w:type="spellStart"/>
+                              <w:r>
+                                <w:rPr>
+                                  <w:sz w:val="18"/>
+                                  <w:szCs w:val="18"/>
+                                </w:rPr>
+                                <w:t>withLegend</w:t>
+                              </w:r>
+                              <w:proofErr w:type="spellEnd"/>
+                              <w:r>
+                                <w:rPr>
+                                  <w:sz w:val="18"/>
+                                  <w:szCs w:val="18"/>
+                                </w:rPr>
+                                <w:t>)</w:t>
                               </w:r>
                             </w:p>
                           </w:txbxContent>
@@ -6804,11 +7514,19 @@
                                   <w:color w:val="000000" w:themeColor="text1"/>
                                 </w:rPr>
                               </w:pPr>
+                              <w:proofErr w:type="gramStart"/>
                               <w:r>
                                 <w:rPr>
                                   <w:color w:val="000000" w:themeColor="text1"/>
                                 </w:rPr>
-                                <w:t>house : House</w:t>
+                                <w:t>house :</w:t>
+                              </w:r>
+                              <w:proofErr w:type="gramEnd"/>
+                              <w:r>
+                                <w:rPr>
+                                  <w:color w:val="000000" w:themeColor="text1"/>
+                                </w:rPr>
+                                <w:t xml:space="preserve"> House</w:t>
                               </w:r>
                             </w:p>
                             <w:p>
@@ -6822,11 +7540,19 @@
                                   <w:color w:val="000000" w:themeColor="text1"/>
                                 </w:rPr>
                               </w:pPr>
+                              <w:proofErr w:type="gramStart"/>
                               <w:r>
                                 <w:rPr>
                                   <w:color w:val="000000" w:themeColor="text1"/>
                                 </w:rPr>
-                                <w:t>rank : Rank</w:t>
+                                <w:t>rank :</w:t>
+                              </w:r>
+                              <w:proofErr w:type="gramEnd"/>
+                              <w:r>
+                                <w:rPr>
+                                  <w:color w:val="000000" w:themeColor="text1"/>
+                                </w:rPr>
+                                <w:t xml:space="preserve"> Rank</w:t>
                               </w:r>
                             </w:p>
                             <w:p/>
@@ -6869,7 +7595,39 @@
                                   <w:sz w:val="18"/>
                                   <w:szCs w:val="18"/>
                                 </w:rPr>
-                                <w:t>+ Card(House house, Rank rank)</w:t>
+                                <w:t xml:space="preserve">+ </w:t>
+                              </w:r>
+                              <w:proofErr w:type="gramStart"/>
+                              <w:r>
+                                <w:rPr>
+                                  <w:sz w:val="18"/>
+                                  <w:szCs w:val="18"/>
+                                </w:rPr>
+                                <w:t>Card(</w:t>
+                              </w:r>
+                              <w:proofErr w:type="gramEnd"/>
+                              <w:r>
+                                <w:rPr>
+                                  <w:sz w:val="18"/>
+                                  <w:szCs w:val="18"/>
+                                </w:rPr>
+                                <w:t xml:space="preserve">House </w:t>
+                              </w:r>
+                              <w:proofErr w:type="spellStart"/>
+                              <w:r>
+                                <w:rPr>
+                                  <w:sz w:val="18"/>
+                                  <w:szCs w:val="18"/>
+                                </w:rPr>
+                                <w:t>house</w:t>
+                              </w:r>
+                              <w:proofErr w:type="spellEnd"/>
+                              <w:r>
+                                <w:rPr>
+                                  <w:sz w:val="18"/>
+                                  <w:szCs w:val="18"/>
+                                </w:rPr>
+                                <w:t>, Rank rank)</w:t>
                               </w:r>
                             </w:p>
                             <w:p>
@@ -6893,7 +7651,53 @@
                                   <w:szCs w:val="18"/>
                                   <w:u w:val="single"/>
                                 </w:rPr>
-                                <w:t xml:space="preserve"> extractRankAsDigit(Card aCard)</w:t>
+                                <w:t xml:space="preserve"> </w:t>
+                              </w:r>
+                              <w:proofErr w:type="spellStart"/>
+                              <w:proofErr w:type="gramStart"/>
+                              <w:r>
+                                <w:rPr>
+                                  <w:sz w:val="18"/>
+                                  <w:szCs w:val="18"/>
+                                  <w:u w:val="single"/>
+                                </w:rPr>
+                                <w:t>extractRankAsDigit</w:t>
+                              </w:r>
+                              <w:proofErr w:type="spellEnd"/>
+                              <w:r>
+                                <w:rPr>
+                                  <w:sz w:val="18"/>
+                                  <w:szCs w:val="18"/>
+                                  <w:u w:val="single"/>
+                                </w:rPr>
+                                <w:t>(</w:t>
+                              </w:r>
+                              <w:proofErr w:type="gramEnd"/>
+                              <w:r>
+                                <w:rPr>
+                                  <w:sz w:val="18"/>
+                                  <w:szCs w:val="18"/>
+                                  <w:u w:val="single"/>
+                                </w:rPr>
+                                <w:t xml:space="preserve">Card </w:t>
+                              </w:r>
+                              <w:proofErr w:type="spellStart"/>
+                              <w:r>
+                                <w:rPr>
+                                  <w:sz w:val="18"/>
+                                  <w:szCs w:val="18"/>
+                                  <w:u w:val="single"/>
+                                </w:rPr>
+                                <w:t>aCard</w:t>
+                              </w:r>
+                              <w:proofErr w:type="spellEnd"/>
+                              <w:r>
+                                <w:rPr>
+                                  <w:sz w:val="18"/>
+                                  <w:szCs w:val="18"/>
+                                  <w:u w:val="single"/>
+                                </w:rPr>
+                                <w:t>)</w:t>
                               </w:r>
                             </w:p>
                             <w:p>
@@ -6910,13 +7714,51 @@
                                 </w:rPr>
                                 <w:t xml:space="preserve">+ </w:t>
                               </w:r>
-                              <w:r>
-                                <w:rPr>
-                                  <w:sz w:val="18"/>
-                                  <w:szCs w:val="18"/>
-                                  <w:u w:val="single"/>
-                                </w:rPr>
-                                <w:t>extractHouseAsDigitWithColour(Card aCard)</w:t>
+                              <w:proofErr w:type="spellStart"/>
+                              <w:proofErr w:type="gramStart"/>
+                              <w:r>
+                                <w:rPr>
+                                  <w:sz w:val="18"/>
+                                  <w:szCs w:val="18"/>
+                                  <w:u w:val="single"/>
+                                </w:rPr>
+                                <w:t>extractHouseAsDigitWithColour</w:t>
+                              </w:r>
+                              <w:proofErr w:type="spellEnd"/>
+                              <w:r>
+                                <w:rPr>
+                                  <w:sz w:val="18"/>
+                                  <w:szCs w:val="18"/>
+                                  <w:u w:val="single"/>
+                                </w:rPr>
+                                <w:t>(</w:t>
+                              </w:r>
+                              <w:proofErr w:type="gramEnd"/>
+                              <w:r>
+                                <w:rPr>
+                                  <w:sz w:val="18"/>
+                                  <w:szCs w:val="18"/>
+                                  <w:u w:val="single"/>
+                                </w:rPr>
+                                <w:t xml:space="preserve">Card </w:t>
+                              </w:r>
+                              <w:proofErr w:type="spellStart"/>
+                              <w:r>
+                                <w:rPr>
+                                  <w:sz w:val="18"/>
+                                  <w:szCs w:val="18"/>
+                                  <w:u w:val="single"/>
+                                </w:rPr>
+                                <w:t>aCard</w:t>
+                              </w:r>
+                              <w:proofErr w:type="spellEnd"/>
+                              <w:r>
+                                <w:rPr>
+                                  <w:sz w:val="18"/>
+                                  <w:szCs w:val="18"/>
+                                  <w:u w:val="single"/>
+                                </w:rPr>
+                                <w:t>)</w:t>
                               </w:r>
                             </w:p>
                             <w:p>
@@ -6931,7 +7773,32 @@
                                   <w:sz w:val="18"/>
                                   <w:szCs w:val="18"/>
                                 </w:rPr>
-                                <w:t>+ toString()</w:t>
+                                <w:t xml:space="preserve">+ </w:t>
+                              </w:r>
+                              <w:proofErr w:type="spellStart"/>
+                              <w:proofErr w:type="gramStart"/>
+                              <w:r>
+                                <w:rPr>
+                                  <w:sz w:val="18"/>
+                                  <w:szCs w:val="18"/>
+                                </w:rPr>
+                                <w:t>toString</w:t>
+                              </w:r>
+                              <w:proofErr w:type="spellEnd"/>
+                              <w:r>
+                                <w:rPr>
+                                  <w:sz w:val="18"/>
+                                  <w:szCs w:val="18"/>
+                                </w:rPr>
+                                <w:t>(</w:t>
+                              </w:r>
+                              <w:proofErr w:type="gramEnd"/>
+                              <w:r>
+                                <w:rPr>
+                                  <w:sz w:val="18"/>
+                                  <w:szCs w:val="18"/>
+                                </w:rPr>
+                                <w:t>)</w:t>
                               </w:r>
                             </w:p>
                             <w:p>
@@ -6946,7 +7813,32 @@
                                   <w:sz w:val="18"/>
                                   <w:szCs w:val="18"/>
                                 </w:rPr>
-                                <w:t>+ getHouse()</w:t>
+                                <w:t xml:space="preserve">+ </w:t>
+                              </w:r>
+                              <w:proofErr w:type="spellStart"/>
+                              <w:proofErr w:type="gramStart"/>
+                              <w:r>
+                                <w:rPr>
+                                  <w:sz w:val="18"/>
+                                  <w:szCs w:val="18"/>
+                                </w:rPr>
+                                <w:t>getHouse</w:t>
+                              </w:r>
+                              <w:proofErr w:type="spellEnd"/>
+                              <w:r>
+                                <w:rPr>
+                                  <w:sz w:val="18"/>
+                                  <w:szCs w:val="18"/>
+                                </w:rPr>
+                                <w:t>(</w:t>
+                              </w:r>
+                              <w:proofErr w:type="gramEnd"/>
+                              <w:r>
+                                <w:rPr>
+                                  <w:sz w:val="18"/>
+                                  <w:szCs w:val="18"/>
+                                </w:rPr>
+                                <w:t>)</w:t>
                               </w:r>
                             </w:p>
                             <w:p>
@@ -6961,7 +7853,32 @@
                                   <w:sz w:val="18"/>
                                   <w:szCs w:val="18"/>
                                 </w:rPr>
-                                <w:t>+ getRank()</w:t>
+                                <w:t xml:space="preserve">+ </w:t>
+                              </w:r>
+                              <w:proofErr w:type="spellStart"/>
+                              <w:proofErr w:type="gramStart"/>
+                              <w:r>
+                                <w:rPr>
+                                  <w:sz w:val="18"/>
+                                  <w:szCs w:val="18"/>
+                                </w:rPr>
+                                <w:t>getRank</w:t>
+                              </w:r>
+                              <w:proofErr w:type="spellEnd"/>
+                              <w:r>
+                                <w:rPr>
+                                  <w:sz w:val="18"/>
+                                  <w:szCs w:val="18"/>
+                                </w:rPr>
+                                <w:t>(</w:t>
+                              </w:r>
+                              <w:proofErr w:type="gramEnd"/>
+                              <w:r>
+                                <w:rPr>
+                                  <w:sz w:val="18"/>
+                                  <w:szCs w:val="18"/>
+                                </w:rPr>
+                                <w:t>)</w:t>
                               </w:r>
                             </w:p>
                           </w:txbxContent>
@@ -7386,6 +8303,7 @@
                                     <w:szCs w:val="28"/>
                                   </w:rPr>
                                 </w:pPr>
+                                <w:proofErr w:type="spellStart"/>
                                 <w:r>
                                   <w:rPr>
                                     <w:sz w:val="28"/>
@@ -7400,6 +8318,7 @@
                                   </w:rPr>
                                   <w:t>Node</w:t>
                                 </w:r>
+                                <w:proofErr w:type="spellEnd"/>
                               </w:p>
                             </w:txbxContent>
                           </wps:txbx>
@@ -7440,6 +8359,7 @@
                                   <w:color w:val="000000" w:themeColor="text1"/>
                                 </w:rPr>
                               </w:pPr>
+                              <w:proofErr w:type="gramStart"/>
                               <w:r>
                                 <w:rPr>
                                   <w:color w:val="000000" w:themeColor="text1"/>
@@ -7450,7 +8370,14 @@
                                 <w:rPr>
                                   <w:color w:val="000000" w:themeColor="text1"/>
                                 </w:rPr>
-                                <w:t xml:space="preserve"> : </w:t>
+                                <w:t xml:space="preserve"> :</w:t>
+                              </w:r>
+                              <w:proofErr w:type="gramEnd"/>
+                              <w:r>
+                                <w:rPr>
+                                  <w:color w:val="000000" w:themeColor="text1"/>
+                                </w:rPr>
+                                <w:t xml:space="preserve"> </w:t>
                               </w:r>
                               <w:r>
                                 <w:rPr>
@@ -7470,6 +8397,7 @@
                                   <w:color w:val="000000" w:themeColor="text1"/>
                                 </w:rPr>
                               </w:pPr>
+                              <w:proofErr w:type="gramStart"/>
                               <w:r>
                                 <w:rPr>
                                   <w:color w:val="000000" w:themeColor="text1"/>
@@ -7480,14 +8408,23 @@
                                 <w:rPr>
                                   <w:color w:val="000000" w:themeColor="text1"/>
                                 </w:rPr>
-                                <w:t xml:space="preserve"> : </w:t>
-                              </w:r>
+                                <w:t xml:space="preserve"> :</w:t>
+                              </w:r>
+                              <w:proofErr w:type="gramEnd"/>
                               <w:r>
                                 <w:rPr>
                                   <w:color w:val="000000" w:themeColor="text1"/>
                                 </w:rPr>
+                                <w:t xml:space="preserve"> </w:t>
+                              </w:r>
+                              <w:proofErr w:type="spellStart"/>
+                              <w:r>
+                                <w:rPr>
+                                  <w:color w:val="000000" w:themeColor="text1"/>
+                                </w:rPr>
                                 <w:t>CardNode</w:t>
                               </w:r>
+                              <w:proofErr w:type="spellEnd"/>
                             </w:p>
                             <w:p/>
                           </w:txbxContent>
@@ -7529,7 +8466,48 @@
                                   <w:sz w:val="18"/>
                                   <w:szCs w:val="18"/>
                                 </w:rPr>
-                                <w:t>+ CardNode(Card dataValue)</w:t>
+                                <w:t xml:space="preserve">+ </w:t>
+                              </w:r>
+                              <w:proofErr w:type="spellStart"/>
+                              <w:proofErr w:type="gramStart"/>
+                              <w:r>
+                                <w:rPr>
+                                  <w:sz w:val="18"/>
+                                  <w:szCs w:val="18"/>
+                                </w:rPr>
+                                <w:t>CardNode</w:t>
+                              </w:r>
+                              <w:proofErr w:type="spellEnd"/>
+                              <w:r>
+                                <w:rPr>
+                                  <w:sz w:val="18"/>
+                                  <w:szCs w:val="18"/>
+                                </w:rPr>
+                                <w:t>(</w:t>
+                              </w:r>
+                              <w:proofErr w:type="gramEnd"/>
+                              <w:r>
+                                <w:rPr>
+                                  <w:sz w:val="18"/>
+                                  <w:szCs w:val="18"/>
+                                </w:rPr>
+                                <w:t xml:space="preserve">Card </w:t>
+                              </w:r>
+                              <w:proofErr w:type="spellStart"/>
+                              <w:r>
+                                <w:rPr>
+                                  <w:sz w:val="18"/>
+                                  <w:szCs w:val="18"/>
+                                </w:rPr>
+                                <w:t>dataValue</w:t>
+                              </w:r>
+                              <w:proofErr w:type="spellEnd"/>
+                              <w:r>
+                                <w:rPr>
+                                  <w:sz w:val="18"/>
+                                  <w:szCs w:val="18"/>
+                                </w:rPr>
+                                <w:t>)</w:t>
                               </w:r>
                             </w:p>
                             <w:p>
@@ -7544,7 +8522,32 @@
                                   <w:sz w:val="18"/>
                                   <w:szCs w:val="18"/>
                                 </w:rPr>
-                                <w:t>+ getData()</w:t>
+                                <w:t xml:space="preserve">+ </w:t>
+                              </w:r>
+                              <w:proofErr w:type="spellStart"/>
+                              <w:proofErr w:type="gramStart"/>
+                              <w:r>
+                                <w:rPr>
+                                  <w:sz w:val="18"/>
+                                  <w:szCs w:val="18"/>
+                                </w:rPr>
+                                <w:t>getData</w:t>
+                              </w:r>
+                              <w:proofErr w:type="spellEnd"/>
+                              <w:r>
+                                <w:rPr>
+                                  <w:sz w:val="18"/>
+                                  <w:szCs w:val="18"/>
+                                </w:rPr>
+                                <w:t>(</w:t>
+                              </w:r>
+                              <w:proofErr w:type="gramEnd"/>
+                              <w:r>
+                                <w:rPr>
+                                  <w:sz w:val="18"/>
+                                  <w:szCs w:val="18"/>
+                                </w:rPr>
+                                <w:t>)</w:t>
                               </w:r>
                             </w:p>
                             <w:p>
@@ -7559,7 +8562,48 @@
                                   <w:sz w:val="18"/>
                                   <w:szCs w:val="18"/>
                                 </w:rPr>
-                                <w:t>+setData(Card dataValue)</w:t>
+                                <w:t>+</w:t>
+                              </w:r>
+                              <w:proofErr w:type="spellStart"/>
+                              <w:proofErr w:type="gramStart"/>
+                              <w:r>
+                                <w:rPr>
+                                  <w:sz w:val="18"/>
+                                  <w:szCs w:val="18"/>
+                                </w:rPr>
+                                <w:t>setData</w:t>
+                              </w:r>
+                              <w:proofErr w:type="spellEnd"/>
+                              <w:r>
+                                <w:rPr>
+                                  <w:sz w:val="18"/>
+                                  <w:szCs w:val="18"/>
+                                </w:rPr>
+                                <w:t>(</w:t>
+                              </w:r>
+                              <w:proofErr w:type="gramEnd"/>
+                              <w:r>
+                                <w:rPr>
+                                  <w:sz w:val="18"/>
+                                  <w:szCs w:val="18"/>
+                                </w:rPr>
+                                <w:t xml:space="preserve">Card </w:t>
+                              </w:r>
+                              <w:proofErr w:type="spellStart"/>
+                              <w:r>
+                                <w:rPr>
+                                  <w:sz w:val="18"/>
+                                  <w:szCs w:val="18"/>
+                                </w:rPr>
+                                <w:t>dataValue</w:t>
+                              </w:r>
+                              <w:proofErr w:type="spellEnd"/>
+                              <w:r>
+                                <w:rPr>
+                                  <w:sz w:val="18"/>
+                                  <w:szCs w:val="18"/>
+                                </w:rPr>
+                                <w:t>)</w:t>
                               </w:r>
                             </w:p>
                             <w:p>
@@ -7574,7 +8618,32 @@
                                   <w:sz w:val="18"/>
                                   <w:szCs w:val="18"/>
                                 </w:rPr>
-                                <w:t>+ getNext()</w:t>
+                                <w:t xml:space="preserve">+ </w:t>
+                              </w:r>
+                              <w:proofErr w:type="spellStart"/>
+                              <w:proofErr w:type="gramStart"/>
+                              <w:r>
+                                <w:rPr>
+                                  <w:sz w:val="18"/>
+                                  <w:szCs w:val="18"/>
+                                </w:rPr>
+                                <w:t>getNext</w:t>
+                              </w:r>
+                              <w:proofErr w:type="spellEnd"/>
+                              <w:r>
+                                <w:rPr>
+                                  <w:sz w:val="18"/>
+                                  <w:szCs w:val="18"/>
+                                </w:rPr>
+                                <w:t>(</w:t>
+                              </w:r>
+                              <w:proofErr w:type="gramEnd"/>
+                              <w:r>
+                                <w:rPr>
+                                  <w:sz w:val="18"/>
+                                  <w:szCs w:val="18"/>
+                                </w:rPr>
+                                <w:t>)</w:t>
                               </w:r>
                             </w:p>
                             <w:p>
@@ -7589,7 +8658,57 @@
                                   <w:sz w:val="18"/>
                                   <w:szCs w:val="18"/>
                                 </w:rPr>
-                                <w:t>+setNext(CardNode nextNode)</w:t>
+                                <w:t>+</w:t>
+                              </w:r>
+                              <w:proofErr w:type="spellStart"/>
+                              <w:proofErr w:type="gramStart"/>
+                              <w:r>
+                                <w:rPr>
+                                  <w:sz w:val="18"/>
+                                  <w:szCs w:val="18"/>
+                                </w:rPr>
+                                <w:t>setNext</w:t>
+                              </w:r>
+                              <w:proofErr w:type="spellEnd"/>
+                              <w:r>
+                                <w:rPr>
+                                  <w:sz w:val="18"/>
+                                  <w:szCs w:val="18"/>
+                                </w:rPr>
+                                <w:t>(</w:t>
+                              </w:r>
+                              <w:proofErr w:type="spellStart"/>
+                              <w:proofErr w:type="gramEnd"/>
+                              <w:r>
+                                <w:rPr>
+                                  <w:sz w:val="18"/>
+                                  <w:szCs w:val="18"/>
+                                </w:rPr>
+                                <w:t>CardNode</w:t>
+                              </w:r>
+                              <w:proofErr w:type="spellEnd"/>
+                              <w:r>
+                                <w:rPr>
+                                  <w:sz w:val="18"/>
+                                  <w:szCs w:val="18"/>
+                                </w:rPr>
+                                <w:t xml:space="preserve"> </w:t>
+                              </w:r>
+                              <w:proofErr w:type="spellStart"/>
+                              <w:r>
+                                <w:rPr>
+                                  <w:sz w:val="18"/>
+                                  <w:szCs w:val="18"/>
+                                </w:rPr>
+                                <w:t>nextNode</w:t>
+                              </w:r>
+                              <w:proofErr w:type="spellEnd"/>
+                              <w:r>
+                                <w:rPr>
+                                  <w:sz w:val="18"/>
+                                  <w:szCs w:val="18"/>
+                                </w:rPr>
+                                <w:t>)</w:t>
                               </w:r>
                             </w:p>
                           </w:txbxContent>
@@ -8062,14 +9181,30 @@
                                   <w:color w:val="000000" w:themeColor="text1"/>
                                   <w:u w:val="single"/>
                                 </w:rPr>
-                                <w:t>COLOR_RED</w:t>
-                              </w:r>
+                                <w:t>COLOR_</w:t>
+                              </w:r>
+                              <w:proofErr w:type="gramStart"/>
                               <w:r>
                                 <w:rPr>
                                   <w:color w:val="000000" w:themeColor="text1"/>
                                   <w:u w:val="single"/>
                                 </w:rPr>
-                                <w:t xml:space="preserve"> : </w:t>
+                                <w:t>RED</w:t>
+                              </w:r>
+                              <w:r>
+                                <w:rPr>
+                                  <w:color w:val="000000" w:themeColor="text1"/>
+                                  <w:u w:val="single"/>
+                                </w:rPr>
+                                <w:t xml:space="preserve"> :</w:t>
+                              </w:r>
+                              <w:proofErr w:type="gramEnd"/>
+                              <w:r>
+                                <w:rPr>
+                                  <w:color w:val="000000" w:themeColor="text1"/>
+                                  <w:u w:val="single"/>
+                                </w:rPr>
+                                <w:t xml:space="preserve"> </w:t>
                               </w:r>
                               <w:r>
                                 <w:rPr>
@@ -8092,14 +9227,30 @@
                                   <w:color w:val="000000" w:themeColor="text1"/>
                                   <w:u w:val="single"/>
                                 </w:rPr>
-                                <w:t>COLOR_GREEN</w:t>
-                              </w:r>
+                                <w:t>COLOR_</w:t>
+                              </w:r>
+                              <w:proofErr w:type="gramStart"/>
                               <w:r>
                                 <w:rPr>
                                   <w:color w:val="000000" w:themeColor="text1"/>
                                   <w:u w:val="single"/>
                                 </w:rPr>
-                                <w:t xml:space="preserve"> : </w:t>
+                                <w:t>GREEN</w:t>
+                              </w:r>
+                              <w:r>
+                                <w:rPr>
+                                  <w:color w:val="000000" w:themeColor="text1"/>
+                                  <w:u w:val="single"/>
+                                </w:rPr>
+                                <w:t xml:space="preserve"> :</w:t>
+                              </w:r>
+                              <w:proofErr w:type="gramEnd"/>
+                              <w:r>
+                                <w:rPr>
+                                  <w:color w:val="000000" w:themeColor="text1"/>
+                                  <w:u w:val="single"/>
+                                </w:rPr>
+                                <w:t xml:space="preserve"> </w:t>
                               </w:r>
                               <w:r>
                                 <w:rPr>
@@ -8122,7 +9273,23 @@
                                   <w:color w:val="000000" w:themeColor="text1"/>
                                   <w:u w:val="single"/>
                                 </w:rPr>
-                                <w:t>COLOR_WHITE : final String</w:t>
+                                <w:t>COLOR_</w:t>
+                              </w:r>
+                              <w:proofErr w:type="gramStart"/>
+                              <w:r>
+                                <w:rPr>
+                                  <w:color w:val="000000" w:themeColor="text1"/>
+                                  <w:u w:val="single"/>
+                                </w:rPr>
+                                <w:t>WHITE :</w:t>
+                              </w:r>
+                              <w:proofErr w:type="gramEnd"/>
+                              <w:r>
+                                <w:rPr>
+                                  <w:color w:val="000000" w:themeColor="text1"/>
+                                  <w:u w:val="single"/>
+                                </w:rPr>
+                                <w:t xml:space="preserve"> final String</w:t>
                               </w:r>
                             </w:p>
                             <w:p/>
@@ -8600,11 +9767,27 @@
                               <w:r>
                                 <w:t xml:space="preserve">- </w:t>
                               </w:r>
-                              <w:r>
-                                <w:rPr>
-                                  <w:u w:val="single"/>
-                                </w:rPr>
-                                <w:t>startElevensApplication()</w:t>
+                              <w:proofErr w:type="spellStart"/>
+                              <w:proofErr w:type="gramStart"/>
+                              <w:r>
+                                <w:rPr>
+                                  <w:u w:val="single"/>
+                                </w:rPr>
+                                <w:t>startElevensApplication</w:t>
+                              </w:r>
+                              <w:proofErr w:type="spellEnd"/>
+                              <w:r>
+                                <w:rPr>
+                                  <w:u w:val="single"/>
+                                </w:rPr>
+                                <w:t>(</w:t>
+                              </w:r>
+                              <w:proofErr w:type="gramEnd"/>
+                              <w:r>
+                                <w:rPr>
+                                  <w:u w:val="single"/>
+                                </w:rPr>
+                                <w:t>)</w:t>
                               </w:r>
                             </w:p>
                             <w:p>
@@ -8616,11 +9799,33 @@
                               <w:r>
                                 <w:t xml:space="preserve">+ </w:t>
                               </w:r>
-                              <w:r>
-                                <w:rPr>
-                                  <w:u w:val="single"/>
-                                </w:rPr>
-                                <w:t>main(String[] args)</w:t>
+                              <w:proofErr w:type="gramStart"/>
+                              <w:r>
+                                <w:rPr>
+                                  <w:u w:val="single"/>
+                                </w:rPr>
+                                <w:t>main(</w:t>
+                              </w:r>
+                              <w:proofErr w:type="gramEnd"/>
+                              <w:r>
+                                <w:rPr>
+                                  <w:u w:val="single"/>
+                                </w:rPr>
+                                <w:t xml:space="preserve">String[] </w:t>
+                              </w:r>
+                              <w:proofErr w:type="spellStart"/>
+                              <w:r>
+                                <w:rPr>
+                                  <w:u w:val="single"/>
+                                </w:rPr>
+                                <w:t>args</w:t>
+                              </w:r>
+                              <w:proofErr w:type="spellEnd"/>
+                              <w:r>
+                                <w:rPr>
+                                  <w:u w:val="single"/>
+                                </w:rPr>
+                                <w:t>)</w:t>
                               </w:r>
                             </w:p>
                           </w:txbxContent>
@@ -9010,13 +10215,23 @@
                                 </w:rPr>
                                 <w:t xml:space="preserve"> </w:t>
                               </w:r>
-                              <w:r>
-                                <w:rPr>
-                                  <w:sz w:val="18"/>
-                                  <w:szCs w:val="18"/>
-                                  <w:u w:val="single"/>
-                                </w:rPr>
-                                <w:t>welcome()</w:t>
+                              <w:proofErr w:type="gramStart"/>
+                              <w:r>
+                                <w:rPr>
+                                  <w:sz w:val="18"/>
+                                  <w:szCs w:val="18"/>
+                                  <w:u w:val="single"/>
+                                </w:rPr>
+                                <w:t>welcome(</w:t>
+                              </w:r>
+                              <w:proofErr w:type="gramEnd"/>
+                              <w:r>
+                                <w:rPr>
+                                  <w:sz w:val="18"/>
+                                  <w:szCs w:val="18"/>
+                                  <w:u w:val="single"/>
+                                </w:rPr>
+                                <w:t>)</w:t>
                               </w:r>
                             </w:p>
                             <w:p>
@@ -9034,13 +10249,33 @@
                                 </w:rPr>
                                 <w:t xml:space="preserve">+ </w:t>
                               </w:r>
-                              <w:r>
-                                <w:rPr>
-                                  <w:sz w:val="18"/>
-                                  <w:szCs w:val="18"/>
-                                  <w:u w:val="single"/>
-                                </w:rPr>
-                                <w:t>mainMenu()</w:t>
+                              <w:proofErr w:type="spellStart"/>
+                              <w:proofErr w:type="gramStart"/>
+                              <w:r>
+                                <w:rPr>
+                                  <w:sz w:val="18"/>
+                                  <w:szCs w:val="18"/>
+                                  <w:u w:val="single"/>
+                                </w:rPr>
+                                <w:t>mainMenu</w:t>
+                              </w:r>
+                              <w:proofErr w:type="spellEnd"/>
+                              <w:r>
+                                <w:rPr>
+                                  <w:sz w:val="18"/>
+                                  <w:szCs w:val="18"/>
+                                  <w:u w:val="single"/>
+                                </w:rPr>
+                                <w:t>(</w:t>
+                              </w:r>
+                              <w:proofErr w:type="gramEnd"/>
+                              <w:r>
+                                <w:rPr>
+                                  <w:sz w:val="18"/>
+                                  <w:szCs w:val="18"/>
+                                  <w:u w:val="single"/>
+                                </w:rPr>
+                                <w:t>)</w:t>
                               </w:r>
                             </w:p>
                             <w:p>
@@ -9058,13 +10293,33 @@
                                 </w:rPr>
                                 <w:t xml:space="preserve">+ </w:t>
                               </w:r>
-                              <w:r>
-                                <w:rPr>
-                                  <w:sz w:val="18"/>
-                                  <w:szCs w:val="18"/>
-                                  <w:u w:val="single"/>
-                                </w:rPr>
-                                <w:t>gameMenu()</w:t>
+                              <w:proofErr w:type="spellStart"/>
+                              <w:proofErr w:type="gramStart"/>
+                              <w:r>
+                                <w:rPr>
+                                  <w:sz w:val="18"/>
+                                  <w:szCs w:val="18"/>
+                                  <w:u w:val="single"/>
+                                </w:rPr>
+                                <w:t>gameMenu</w:t>
+                              </w:r>
+                              <w:proofErr w:type="spellEnd"/>
+                              <w:r>
+                                <w:rPr>
+                                  <w:sz w:val="18"/>
+                                  <w:szCs w:val="18"/>
+                                  <w:u w:val="single"/>
+                                </w:rPr>
+                                <w:t>(</w:t>
+                              </w:r>
+                              <w:proofErr w:type="gramEnd"/>
+                              <w:r>
+                                <w:rPr>
+                                  <w:sz w:val="18"/>
+                                  <w:szCs w:val="18"/>
+                                  <w:u w:val="single"/>
+                                </w:rPr>
+                                <w:t>)</w:t>
                               </w:r>
                             </w:p>
                             <w:p>
@@ -9082,13 +10337,33 @@
                                 </w:rPr>
                                 <w:t xml:space="preserve">+ </w:t>
                               </w:r>
-                              <w:r>
-                                <w:rPr>
-                                  <w:sz w:val="18"/>
-                                  <w:szCs w:val="18"/>
-                                  <w:u w:val="single"/>
-                                </w:rPr>
-                                <w:t>displayGameCrashed()</w:t>
+                              <w:proofErr w:type="spellStart"/>
+                              <w:proofErr w:type="gramStart"/>
+                              <w:r>
+                                <w:rPr>
+                                  <w:sz w:val="18"/>
+                                  <w:szCs w:val="18"/>
+                                  <w:u w:val="single"/>
+                                </w:rPr>
+                                <w:t>displayGameCrashed</w:t>
+                              </w:r>
+                              <w:proofErr w:type="spellEnd"/>
+                              <w:r>
+                                <w:rPr>
+                                  <w:sz w:val="18"/>
+                                  <w:szCs w:val="18"/>
+                                  <w:u w:val="single"/>
+                                </w:rPr>
+                                <w:t>(</w:t>
+                              </w:r>
+                              <w:proofErr w:type="gramEnd"/>
+                              <w:r>
+                                <w:rPr>
+                                  <w:sz w:val="18"/>
+                                  <w:szCs w:val="18"/>
+                                  <w:u w:val="single"/>
+                                </w:rPr>
+                                <w:t>)</w:t>
                               </w:r>
                             </w:p>
                             <w:p>
@@ -9106,13 +10381,51 @@
                                 </w:rPr>
                                 <w:t xml:space="preserve">+ </w:t>
                               </w:r>
-                              <w:r>
-                                <w:rPr>
-                                  <w:sz w:val="18"/>
-                                  <w:szCs w:val="18"/>
-                                  <w:u w:val="single"/>
-                                </w:rPr>
-                                <w:t>displayPostGameMenu(Game lastGame)</w:t>
+                              <w:proofErr w:type="spellStart"/>
+                              <w:proofErr w:type="gramStart"/>
+                              <w:r>
+                                <w:rPr>
+                                  <w:sz w:val="18"/>
+                                  <w:szCs w:val="18"/>
+                                  <w:u w:val="single"/>
+                                </w:rPr>
+                                <w:t>displayPostGameMenu</w:t>
+                              </w:r>
+                              <w:proofErr w:type="spellEnd"/>
+                              <w:r>
+                                <w:rPr>
+                                  <w:sz w:val="18"/>
+                                  <w:szCs w:val="18"/>
+                                  <w:u w:val="single"/>
+                                </w:rPr>
+                                <w:t>(</w:t>
+                              </w:r>
+                              <w:proofErr w:type="gramEnd"/>
+                              <w:r>
+                                <w:rPr>
+                                  <w:sz w:val="18"/>
+                                  <w:szCs w:val="18"/>
+                                  <w:u w:val="single"/>
+                                </w:rPr>
+                                <w:t xml:space="preserve">Game </w:t>
+                              </w:r>
+                              <w:proofErr w:type="spellStart"/>
+                              <w:r>
+                                <w:rPr>
+                                  <w:sz w:val="18"/>
+                                  <w:szCs w:val="18"/>
+                                  <w:u w:val="single"/>
+                                </w:rPr>
+                                <w:t>lastGame</w:t>
+                              </w:r>
+                              <w:proofErr w:type="spellEnd"/>
+                              <w:r>
+                                <w:rPr>
+                                  <w:sz w:val="18"/>
+                                  <w:szCs w:val="18"/>
+                                  <w:u w:val="single"/>
+                                </w:rPr>
+                                <w:t>)</w:t>
                               </w:r>
                             </w:p>
                             <w:p>
@@ -9130,13 +10443,51 @@
                                 </w:rPr>
                                 <w:t xml:space="preserve">+ </w:t>
                               </w:r>
-                              <w:r>
-                                <w:rPr>
-                                  <w:sz w:val="18"/>
-                                  <w:szCs w:val="18"/>
-                                  <w:u w:val="single"/>
-                                </w:rPr>
-                                <w:t>displayRound(Round currentRound)</w:t>
+                              <w:proofErr w:type="spellStart"/>
+                              <w:proofErr w:type="gramStart"/>
+                              <w:r>
+                                <w:rPr>
+                                  <w:sz w:val="18"/>
+                                  <w:szCs w:val="18"/>
+                                  <w:u w:val="single"/>
+                                </w:rPr>
+                                <w:t>displayRound</w:t>
+                              </w:r>
+                              <w:proofErr w:type="spellEnd"/>
+                              <w:r>
+                                <w:rPr>
+                                  <w:sz w:val="18"/>
+                                  <w:szCs w:val="18"/>
+                                  <w:u w:val="single"/>
+                                </w:rPr>
+                                <w:t>(</w:t>
+                              </w:r>
+                              <w:proofErr w:type="gramEnd"/>
+                              <w:r>
+                                <w:rPr>
+                                  <w:sz w:val="18"/>
+                                  <w:szCs w:val="18"/>
+                                  <w:u w:val="single"/>
+                                </w:rPr>
+                                <w:t xml:space="preserve">Round </w:t>
+                              </w:r>
+                              <w:proofErr w:type="spellStart"/>
+                              <w:r>
+                                <w:rPr>
+                                  <w:sz w:val="18"/>
+                                  <w:szCs w:val="18"/>
+                                  <w:u w:val="single"/>
+                                </w:rPr>
+                                <w:t>currentRound</w:t>
+                              </w:r>
+                              <w:proofErr w:type="spellEnd"/>
+                              <w:r>
+                                <w:rPr>
+                                  <w:sz w:val="18"/>
+                                  <w:szCs w:val="18"/>
+                                  <w:u w:val="single"/>
+                                </w:rPr>
+                                <w:t>)</w:t>
                               </w:r>
                             </w:p>
                             <w:p>
@@ -9154,13 +10505,51 @@
                                 </w:rPr>
                                 <w:t xml:space="preserve">+ </w:t>
                               </w:r>
-                              <w:r>
-                                <w:rPr>
-                                  <w:sz w:val="18"/>
-                                  <w:szCs w:val="18"/>
-                                  <w:u w:val="single"/>
-                                </w:rPr>
-                                <w:t>displayAIRound(Round currentRound)</w:t>
+                              <w:proofErr w:type="spellStart"/>
+                              <w:proofErr w:type="gramStart"/>
+                              <w:r>
+                                <w:rPr>
+                                  <w:sz w:val="18"/>
+                                  <w:szCs w:val="18"/>
+                                  <w:u w:val="single"/>
+                                </w:rPr>
+                                <w:t>displayAIRound</w:t>
+                              </w:r>
+                              <w:proofErr w:type="spellEnd"/>
+                              <w:r>
+                                <w:rPr>
+                                  <w:sz w:val="18"/>
+                                  <w:szCs w:val="18"/>
+                                  <w:u w:val="single"/>
+                                </w:rPr>
+                                <w:t>(</w:t>
+                              </w:r>
+                              <w:proofErr w:type="gramEnd"/>
+                              <w:r>
+                                <w:rPr>
+                                  <w:sz w:val="18"/>
+                                  <w:szCs w:val="18"/>
+                                  <w:u w:val="single"/>
+                                </w:rPr>
+                                <w:t xml:space="preserve">Round </w:t>
+                              </w:r>
+                              <w:proofErr w:type="spellStart"/>
+                              <w:r>
+                                <w:rPr>
+                                  <w:sz w:val="18"/>
+                                  <w:szCs w:val="18"/>
+                                  <w:u w:val="single"/>
+                                </w:rPr>
+                                <w:t>currentRound</w:t>
+                              </w:r>
+                              <w:proofErr w:type="spellEnd"/>
+                              <w:r>
+                                <w:rPr>
+                                  <w:sz w:val="18"/>
+                                  <w:szCs w:val="18"/>
+                                  <w:u w:val="single"/>
+                                </w:rPr>
+                                <w:t>)</w:t>
                               </w:r>
                             </w:p>
                             <w:p>
@@ -9178,13 +10567,33 @@
                                 </w:rPr>
                                 <w:t xml:space="preserve">+ </w:t>
                               </w:r>
-                              <w:r>
-                                <w:rPr>
-                                  <w:sz w:val="18"/>
-                                  <w:szCs w:val="18"/>
-                                  <w:u w:val="single"/>
-                                </w:rPr>
-                                <w:t>userPlayableGame()</w:t>
+                              <w:proofErr w:type="spellStart"/>
+                              <w:proofErr w:type="gramStart"/>
+                              <w:r>
+                                <w:rPr>
+                                  <w:sz w:val="18"/>
+                                  <w:szCs w:val="18"/>
+                                  <w:u w:val="single"/>
+                                </w:rPr>
+                                <w:t>userPlayableGame</w:t>
+                              </w:r>
+                              <w:proofErr w:type="spellEnd"/>
+                              <w:r>
+                                <w:rPr>
+                                  <w:sz w:val="18"/>
+                                  <w:szCs w:val="18"/>
+                                  <w:u w:val="single"/>
+                                </w:rPr>
+                                <w:t>(</w:t>
+                              </w:r>
+                              <w:proofErr w:type="gramEnd"/>
+                              <w:r>
+                                <w:rPr>
+                                  <w:sz w:val="18"/>
+                                  <w:szCs w:val="18"/>
+                                  <w:u w:val="single"/>
+                                </w:rPr>
+                                <w:t>)</w:t>
                               </w:r>
                             </w:p>
                             <w:p>
@@ -9202,13 +10611,33 @@
                                 </w:rPr>
                                 <w:t xml:space="preserve">+ </w:t>
                               </w:r>
-                              <w:r>
-                                <w:rPr>
-                                  <w:sz w:val="18"/>
-                                  <w:szCs w:val="18"/>
-                                  <w:u w:val="single"/>
-                                </w:rPr>
-                                <w:t>aiPlayableGame()</w:t>
+                              <w:proofErr w:type="spellStart"/>
+                              <w:proofErr w:type="gramStart"/>
+                              <w:r>
+                                <w:rPr>
+                                  <w:sz w:val="18"/>
+                                  <w:szCs w:val="18"/>
+                                  <w:u w:val="single"/>
+                                </w:rPr>
+                                <w:t>aiPlayableGame</w:t>
+                              </w:r>
+                              <w:proofErr w:type="spellEnd"/>
+                              <w:r>
+                                <w:rPr>
+                                  <w:sz w:val="18"/>
+                                  <w:szCs w:val="18"/>
+                                  <w:u w:val="single"/>
+                                </w:rPr>
+                                <w:t>(</w:t>
+                              </w:r>
+                              <w:proofErr w:type="gramEnd"/>
+                              <w:r>
+                                <w:rPr>
+                                  <w:sz w:val="18"/>
+                                  <w:szCs w:val="18"/>
+                                  <w:u w:val="single"/>
+                                </w:rPr>
+                                <w:t>)</w:t>
                               </w:r>
                             </w:p>
                             <w:p>
@@ -9226,13 +10655,33 @@
                                 </w:rPr>
                                 <w:t xml:space="preserve">+ </w:t>
                               </w:r>
-                              <w:r>
-                                <w:rPr>
-                                  <w:sz w:val="18"/>
-                                  <w:szCs w:val="18"/>
-                                  <w:u w:val="single"/>
-                                </w:rPr>
-                                <w:t>errorExitingGame()</w:t>
+                              <w:proofErr w:type="spellStart"/>
+                              <w:proofErr w:type="gramStart"/>
+                              <w:r>
+                                <w:rPr>
+                                  <w:sz w:val="18"/>
+                                  <w:szCs w:val="18"/>
+                                  <w:u w:val="single"/>
+                                </w:rPr>
+                                <w:t>errorExitingGame</w:t>
+                              </w:r>
+                              <w:proofErr w:type="spellEnd"/>
+                              <w:r>
+                                <w:rPr>
+                                  <w:sz w:val="18"/>
+                                  <w:szCs w:val="18"/>
+                                  <w:u w:val="single"/>
+                                </w:rPr>
+                                <w:t>(</w:t>
+                              </w:r>
+                              <w:proofErr w:type="gramEnd"/>
+                              <w:r>
+                                <w:rPr>
+                                  <w:sz w:val="18"/>
+                                  <w:szCs w:val="18"/>
+                                  <w:u w:val="single"/>
+                                </w:rPr>
+                                <w:t>)</w:t>
                               </w:r>
                             </w:p>
                             <w:p>
@@ -9250,13 +10699,105 @@
                                 </w:rPr>
                                 <w:t xml:space="preserve">+ </w:t>
                               </w:r>
-                              <w:r>
-                                <w:rPr>
-                                  <w:sz w:val="18"/>
-                                  <w:szCs w:val="18"/>
-                                  <w:u w:val="single"/>
-                                </w:rPr>
-                                <w:t>displayTwoCards(Card firstCard, Card secondCard, String color, String prefixString)</w:t>
+                              <w:proofErr w:type="spellStart"/>
+                              <w:proofErr w:type="gramStart"/>
+                              <w:r>
+                                <w:rPr>
+                                  <w:sz w:val="18"/>
+                                  <w:szCs w:val="18"/>
+                                  <w:u w:val="single"/>
+                                </w:rPr>
+                                <w:t>displayTwoCards</w:t>
+                              </w:r>
+                              <w:proofErr w:type="spellEnd"/>
+                              <w:r>
+                                <w:rPr>
+                                  <w:sz w:val="18"/>
+                                  <w:szCs w:val="18"/>
+                                  <w:u w:val="single"/>
+                                </w:rPr>
+                                <w:t>(</w:t>
+                              </w:r>
+                              <w:proofErr w:type="gramEnd"/>
+                              <w:r>
+                                <w:rPr>
+                                  <w:sz w:val="18"/>
+                                  <w:szCs w:val="18"/>
+                                  <w:u w:val="single"/>
+                                </w:rPr>
+                                <w:t xml:space="preserve">Card </w:t>
+                              </w:r>
+                              <w:proofErr w:type="spellStart"/>
+                              <w:r>
+                                <w:rPr>
+                                  <w:sz w:val="18"/>
+                                  <w:szCs w:val="18"/>
+                                  <w:u w:val="single"/>
+                                </w:rPr>
+                                <w:t>firstCard</w:t>
+                              </w:r>
+                              <w:proofErr w:type="spellEnd"/>
+                              <w:r>
+                                <w:rPr>
+                                  <w:sz w:val="18"/>
+                                  <w:szCs w:val="18"/>
+                                  <w:u w:val="single"/>
+                                </w:rPr>
+                                <w:t xml:space="preserve">, Card </w:t>
+                              </w:r>
+                              <w:proofErr w:type="spellStart"/>
+                              <w:r>
+                                <w:rPr>
+                                  <w:sz w:val="18"/>
+                                  <w:szCs w:val="18"/>
+                                  <w:u w:val="single"/>
+                                </w:rPr>
+                                <w:t>secondCard</w:t>
+                              </w:r>
+                              <w:proofErr w:type="spellEnd"/>
+                              <w:r>
+                                <w:rPr>
+                                  <w:sz w:val="18"/>
+                                  <w:szCs w:val="18"/>
+                                  <w:u w:val="single"/>
+                                </w:rPr>
+                                <w:t xml:space="preserve">, String </w:t>
+                              </w:r>
+                              <w:proofErr w:type="spellStart"/>
+                              <w:r>
+                                <w:rPr>
+                                  <w:sz w:val="18"/>
+                                  <w:szCs w:val="18"/>
+                                  <w:u w:val="single"/>
+                                </w:rPr>
+                                <w:t>color</w:t>
+                              </w:r>
+                              <w:proofErr w:type="spellEnd"/>
+                              <w:r>
+                                <w:rPr>
+                                  <w:sz w:val="18"/>
+                                  <w:szCs w:val="18"/>
+                                  <w:u w:val="single"/>
+                                </w:rPr>
+                                <w:t xml:space="preserve">, String </w:t>
+                              </w:r>
+                              <w:proofErr w:type="spellStart"/>
+                              <w:r>
+                                <w:rPr>
+                                  <w:sz w:val="18"/>
+                                  <w:szCs w:val="18"/>
+                                  <w:u w:val="single"/>
+                                </w:rPr>
+                                <w:t>prefixString</w:t>
+                              </w:r>
+                              <w:proofErr w:type="spellEnd"/>
+                              <w:r>
+                                <w:rPr>
+                                  <w:sz w:val="18"/>
+                                  <w:szCs w:val="18"/>
+                                  <w:u w:val="single"/>
+                                </w:rPr>
+                                <w:t>)</w:t>
                               </w:r>
                             </w:p>
                             <w:p>
@@ -9274,21 +10815,131 @@
                                 </w:rPr>
                                 <w:t xml:space="preserve">+ </w:t>
                               </w:r>
-                              <w:r>
-                                <w:rPr>
-                                  <w:sz w:val="18"/>
-                                  <w:szCs w:val="18"/>
-                                  <w:u w:val="single"/>
-                                </w:rPr>
-                                <w:t xml:space="preserve">displayThreeCards(Card firstCard, Card secondCard, Card thirdCard, </w:t>
-                              </w:r>
-                              <w:r>
-                                <w:rPr>
-                                  <w:sz w:val="18"/>
-                                  <w:szCs w:val="18"/>
-                                  <w:u w:val="single"/>
-                                </w:rPr>
-                                <w:t>String color, String prefixCard)</w:t>
+                              <w:proofErr w:type="spellStart"/>
+                              <w:proofErr w:type="gramStart"/>
+                              <w:r>
+                                <w:rPr>
+                                  <w:sz w:val="18"/>
+                                  <w:szCs w:val="18"/>
+                                  <w:u w:val="single"/>
+                                </w:rPr>
+                                <w:t>displayThreeCards</w:t>
+                              </w:r>
+                              <w:proofErr w:type="spellEnd"/>
+                              <w:r>
+                                <w:rPr>
+                                  <w:sz w:val="18"/>
+                                  <w:szCs w:val="18"/>
+                                  <w:u w:val="single"/>
+                                </w:rPr>
+                                <w:t>(</w:t>
+                              </w:r>
+                              <w:proofErr w:type="gramEnd"/>
+                              <w:r>
+                                <w:rPr>
+                                  <w:sz w:val="18"/>
+                                  <w:szCs w:val="18"/>
+                                  <w:u w:val="single"/>
+                                </w:rPr>
+                                <w:t xml:space="preserve">Card </w:t>
+                              </w:r>
+                              <w:proofErr w:type="spellStart"/>
+                              <w:r>
+                                <w:rPr>
+                                  <w:sz w:val="18"/>
+                                  <w:szCs w:val="18"/>
+                                  <w:u w:val="single"/>
+                                </w:rPr>
+                                <w:t>firstCard</w:t>
+                              </w:r>
+                              <w:proofErr w:type="spellEnd"/>
+                              <w:r>
+                                <w:rPr>
+                                  <w:sz w:val="18"/>
+                                  <w:szCs w:val="18"/>
+                                  <w:u w:val="single"/>
+                                </w:rPr>
+                                <w:t xml:space="preserve">, Card </w:t>
+                              </w:r>
+                              <w:proofErr w:type="spellStart"/>
+                              <w:r>
+                                <w:rPr>
+                                  <w:sz w:val="18"/>
+                                  <w:szCs w:val="18"/>
+                                  <w:u w:val="single"/>
+                                </w:rPr>
+                                <w:t>secondCard</w:t>
+                              </w:r>
+                              <w:proofErr w:type="spellEnd"/>
+                              <w:r>
+                                <w:rPr>
+                                  <w:sz w:val="18"/>
+                                  <w:szCs w:val="18"/>
+                                  <w:u w:val="single"/>
+                                </w:rPr>
+                                <w:t xml:space="preserve">, Card </w:t>
+                              </w:r>
+                              <w:proofErr w:type="spellStart"/>
+                              <w:r>
+                                <w:rPr>
+                                  <w:sz w:val="18"/>
+                                  <w:szCs w:val="18"/>
+                                  <w:u w:val="single"/>
+                                </w:rPr>
+                                <w:t>thirdCard</w:t>
+                              </w:r>
+                              <w:proofErr w:type="spellEnd"/>
+                              <w:r>
+                                <w:rPr>
+                                  <w:sz w:val="18"/>
+                                  <w:szCs w:val="18"/>
+                                  <w:u w:val="single"/>
+                                </w:rPr>
+                                <w:t xml:space="preserve">, </w:t>
+                              </w:r>
+                              <w:r>
+                                <w:rPr>
+                                  <w:sz w:val="18"/>
+                                  <w:szCs w:val="18"/>
+                                  <w:u w:val="single"/>
+                                </w:rPr>
+                                <w:t xml:space="preserve">String </w:t>
+                              </w:r>
+                              <w:proofErr w:type="spellStart"/>
+                              <w:r>
+                                <w:rPr>
+                                  <w:sz w:val="18"/>
+                                  <w:szCs w:val="18"/>
+                                  <w:u w:val="single"/>
+                                </w:rPr>
+                                <w:t>color</w:t>
+                              </w:r>
+                              <w:proofErr w:type="spellEnd"/>
+                              <w:r>
+                                <w:rPr>
+                                  <w:sz w:val="18"/>
+                                  <w:szCs w:val="18"/>
+                                  <w:u w:val="single"/>
+                                </w:rPr>
+                                <w:t xml:space="preserve">, String </w:t>
+                              </w:r>
+                              <w:proofErr w:type="spellStart"/>
+                              <w:r>
+                                <w:rPr>
+                                  <w:sz w:val="18"/>
+                                  <w:szCs w:val="18"/>
+                                  <w:u w:val="single"/>
+                                </w:rPr>
+                                <w:t>prefixCard</w:t>
+                              </w:r>
+                              <w:proofErr w:type="spellEnd"/>
+                              <w:r>
+                                <w:rPr>
+                                  <w:sz w:val="18"/>
+                                  <w:szCs w:val="18"/>
+                                  <w:u w:val="single"/>
+                                </w:rPr>
+                                <w:t>)</w:t>
                               </w:r>
                             </w:p>
                             <w:p>
@@ -9306,13 +10957,33 @@
                                 </w:rPr>
                                 <w:t xml:space="preserve">+ </w:t>
                               </w:r>
-                              <w:r>
-                                <w:rPr>
-                                  <w:sz w:val="18"/>
-                                  <w:szCs w:val="18"/>
-                                  <w:u w:val="single"/>
-                                </w:rPr>
-                                <w:t>displayIsStalemate()</w:t>
+                              <w:proofErr w:type="spellStart"/>
+                              <w:proofErr w:type="gramStart"/>
+                              <w:r>
+                                <w:rPr>
+                                  <w:sz w:val="18"/>
+                                  <w:szCs w:val="18"/>
+                                  <w:u w:val="single"/>
+                                </w:rPr>
+                                <w:t>displayIsStalemate</w:t>
+                              </w:r>
+                              <w:proofErr w:type="spellEnd"/>
+                              <w:r>
+                                <w:rPr>
+                                  <w:sz w:val="18"/>
+                                  <w:szCs w:val="18"/>
+                                  <w:u w:val="single"/>
+                                </w:rPr>
+                                <w:t>(</w:t>
+                              </w:r>
+                              <w:proofErr w:type="gramEnd"/>
+                              <w:r>
+                                <w:rPr>
+                                  <w:sz w:val="18"/>
+                                  <w:szCs w:val="18"/>
+                                  <w:u w:val="single"/>
+                                </w:rPr>
+                                <w:t>)</w:t>
                               </w:r>
                             </w:p>
                             <w:p>
@@ -9330,13 +11001,87 @@
                                 </w:rPr>
                                 <w:t xml:space="preserve">+ </w:t>
                               </w:r>
-                              <w:r>
-                                <w:rPr>
-                                  <w:sz w:val="18"/>
-                                  <w:szCs w:val="18"/>
-                                  <w:u w:val="single"/>
-                                </w:rPr>
-                                <w:t>displayWinOrLoseOutput(Boolean gameResult, int roundNumber, Boolean isHuman)</w:t>
+                              <w:proofErr w:type="spellStart"/>
+                              <w:proofErr w:type="gramStart"/>
+                              <w:r>
+                                <w:rPr>
+                                  <w:sz w:val="18"/>
+                                  <w:szCs w:val="18"/>
+                                  <w:u w:val="single"/>
+                                </w:rPr>
+                                <w:t>displayWinOrLoseOutput</w:t>
+                              </w:r>
+                              <w:proofErr w:type="spellEnd"/>
+                              <w:r>
+                                <w:rPr>
+                                  <w:sz w:val="18"/>
+                                  <w:szCs w:val="18"/>
+                                  <w:u w:val="single"/>
+                                </w:rPr>
+                                <w:t>(</w:t>
+                              </w:r>
+                              <w:proofErr w:type="gramEnd"/>
+                              <w:r>
+                                <w:rPr>
+                                  <w:sz w:val="18"/>
+                                  <w:szCs w:val="18"/>
+                                  <w:u w:val="single"/>
+                                </w:rPr>
+                                <w:t xml:space="preserve">Boolean </w:t>
+                              </w:r>
+                              <w:proofErr w:type="spellStart"/>
+                              <w:r>
+                                <w:rPr>
+                                  <w:sz w:val="18"/>
+                                  <w:szCs w:val="18"/>
+                                  <w:u w:val="single"/>
+                                </w:rPr>
+                                <w:t>gameResult</w:t>
+                              </w:r>
+                              <w:proofErr w:type="spellEnd"/>
+                              <w:r>
+                                <w:rPr>
+                                  <w:sz w:val="18"/>
+                                  <w:szCs w:val="18"/>
+                                  <w:u w:val="single"/>
+                                </w:rPr>
+                                <w:t xml:space="preserve">, int </w:t>
+                              </w:r>
+                              <w:proofErr w:type="spellStart"/>
+                              <w:r>
+                                <w:rPr>
+                                  <w:sz w:val="18"/>
+                                  <w:szCs w:val="18"/>
+                                  <w:u w:val="single"/>
+                                </w:rPr>
+                                <w:t>roundNumber</w:t>
+                              </w:r>
+                              <w:proofErr w:type="spellEnd"/>
+                              <w:r>
+                                <w:rPr>
+                                  <w:sz w:val="18"/>
+                                  <w:szCs w:val="18"/>
+                                  <w:u w:val="single"/>
+                                </w:rPr>
+                                <w:t xml:space="preserve">, Boolean </w:t>
+                              </w:r>
+                              <w:proofErr w:type="spellStart"/>
+                              <w:r>
+                                <w:rPr>
+                                  <w:sz w:val="18"/>
+                                  <w:szCs w:val="18"/>
+                                  <w:u w:val="single"/>
+                                </w:rPr>
+                                <w:t>isHuman</w:t>
+                              </w:r>
+                              <w:proofErr w:type="spellEnd"/>
+                              <w:r>
+                                <w:rPr>
+                                  <w:sz w:val="18"/>
+                                  <w:szCs w:val="18"/>
+                                  <w:u w:val="single"/>
+                                </w:rPr>
+                                <w:t>)</w:t>
                               </w:r>
                             </w:p>
                             <w:p>
@@ -9354,13 +11099,33 @@
                                 </w:rPr>
                                 <w:t xml:space="preserve">+ </w:t>
                               </w:r>
-                              <w:r>
-                                <w:rPr>
-                                  <w:sz w:val="18"/>
-                                  <w:szCs w:val="18"/>
-                                  <w:u w:val="single"/>
-                                </w:rPr>
-                                <w:t>returningToGameMenu()</w:t>
+                              <w:proofErr w:type="spellStart"/>
+                              <w:proofErr w:type="gramStart"/>
+                              <w:r>
+                                <w:rPr>
+                                  <w:sz w:val="18"/>
+                                  <w:szCs w:val="18"/>
+                                  <w:u w:val="single"/>
+                                </w:rPr>
+                                <w:t>returningToGameMenu</w:t>
+                              </w:r>
+                              <w:proofErr w:type="spellEnd"/>
+                              <w:r>
+                                <w:rPr>
+                                  <w:sz w:val="18"/>
+                                  <w:szCs w:val="18"/>
+                                  <w:u w:val="single"/>
+                                </w:rPr>
+                                <w:t>(</w:t>
+                              </w:r>
+                              <w:proofErr w:type="gramEnd"/>
+                              <w:r>
+                                <w:rPr>
+                                  <w:sz w:val="18"/>
+                                  <w:szCs w:val="18"/>
+                                  <w:u w:val="single"/>
+                                </w:rPr>
+                                <w:t>)</w:t>
                               </w:r>
                             </w:p>
                             <w:p>
@@ -9378,13 +11143,51 @@
                                 </w:rPr>
                                 <w:t xml:space="preserve">+ </w:t>
                               </w:r>
-                              <w:r>
-                                <w:rPr>
-                                  <w:sz w:val="18"/>
-                                  <w:szCs w:val="18"/>
-                                  <w:u w:val="single"/>
-                                </w:rPr>
-                                <w:t>displayActionReplayOfLastGame(Game lastGame)</w:t>
+                              <w:proofErr w:type="spellStart"/>
+                              <w:proofErr w:type="gramStart"/>
+                              <w:r>
+                                <w:rPr>
+                                  <w:sz w:val="18"/>
+                                  <w:szCs w:val="18"/>
+                                  <w:u w:val="single"/>
+                                </w:rPr>
+                                <w:t>displayActionReplayOfLastGame</w:t>
+                              </w:r>
+                              <w:proofErr w:type="spellEnd"/>
+                              <w:r>
+                                <w:rPr>
+                                  <w:sz w:val="18"/>
+                                  <w:szCs w:val="18"/>
+                                  <w:u w:val="single"/>
+                                </w:rPr>
+                                <w:t>(</w:t>
+                              </w:r>
+                              <w:proofErr w:type="gramEnd"/>
+                              <w:r>
+                                <w:rPr>
+                                  <w:sz w:val="18"/>
+                                  <w:szCs w:val="18"/>
+                                  <w:u w:val="single"/>
+                                </w:rPr>
+                                <w:t xml:space="preserve">Game </w:t>
+                              </w:r>
+                              <w:proofErr w:type="spellStart"/>
+                              <w:r>
+                                <w:rPr>
+                                  <w:sz w:val="18"/>
+                                  <w:szCs w:val="18"/>
+                                  <w:u w:val="single"/>
+                                </w:rPr>
+                                <w:t>lastGame</w:t>
+                              </w:r>
+                              <w:proofErr w:type="spellEnd"/>
+                              <w:r>
+                                <w:rPr>
+                                  <w:sz w:val="18"/>
+                                  <w:szCs w:val="18"/>
+                                  <w:u w:val="single"/>
+                                </w:rPr>
+                                <w:t>)</w:t>
                               </w:r>
                             </w:p>
                             <w:p>
@@ -9402,13 +11205,33 @@
                                 </w:rPr>
                                 <w:t xml:space="preserve">+ </w:t>
                               </w:r>
-                              <w:r>
-                                <w:rPr>
-                                  <w:sz w:val="18"/>
-                                  <w:szCs w:val="18"/>
-                                  <w:u w:val="single"/>
-                                </w:rPr>
-                                <w:t>enterInput()</w:t>
+                              <w:proofErr w:type="spellStart"/>
+                              <w:proofErr w:type="gramStart"/>
+                              <w:r>
+                                <w:rPr>
+                                  <w:sz w:val="18"/>
+                                  <w:szCs w:val="18"/>
+                                  <w:u w:val="single"/>
+                                </w:rPr>
+                                <w:t>enterInput</w:t>
+                              </w:r>
+                              <w:proofErr w:type="spellEnd"/>
+                              <w:r>
+                                <w:rPr>
+                                  <w:sz w:val="18"/>
+                                  <w:szCs w:val="18"/>
+                                  <w:u w:val="single"/>
+                                </w:rPr>
+                                <w:t>(</w:t>
+                              </w:r>
+                              <w:proofErr w:type="gramEnd"/>
+                              <w:r>
+                                <w:rPr>
+                                  <w:sz w:val="18"/>
+                                  <w:szCs w:val="18"/>
+                                  <w:u w:val="single"/>
+                                </w:rPr>
+                                <w:t>)</w:t>
                               </w:r>
                             </w:p>
                             <w:p>
@@ -9426,13 +11249,33 @@
                                 </w:rPr>
                                 <w:t xml:space="preserve">+ </w:t>
                               </w:r>
-                              <w:r>
-                                <w:rPr>
-                                  <w:sz w:val="18"/>
-                                  <w:szCs w:val="18"/>
-                                  <w:u w:val="single"/>
-                                </w:rPr>
-                                <w:t>invalidInput()</w:t>
+                              <w:proofErr w:type="spellStart"/>
+                              <w:proofErr w:type="gramStart"/>
+                              <w:r>
+                                <w:rPr>
+                                  <w:sz w:val="18"/>
+                                  <w:szCs w:val="18"/>
+                                  <w:u w:val="single"/>
+                                </w:rPr>
+                                <w:t>invalidInput</w:t>
+                              </w:r>
+                              <w:proofErr w:type="spellEnd"/>
+                              <w:r>
+                                <w:rPr>
+                                  <w:sz w:val="18"/>
+                                  <w:szCs w:val="18"/>
+                                  <w:u w:val="single"/>
+                                </w:rPr>
+                                <w:t>(</w:t>
+                              </w:r>
+                              <w:proofErr w:type="gramEnd"/>
+                              <w:r>
+                                <w:rPr>
+                                  <w:sz w:val="18"/>
+                                  <w:szCs w:val="18"/>
+                                  <w:u w:val="single"/>
+                                </w:rPr>
+                                <w:t>)</w:t>
                               </w:r>
                             </w:p>
                           </w:txbxContent>
@@ -10198,24 +12041,36 @@
                                   <w:color w:val="000000" w:themeColor="text1"/>
                                 </w:rPr>
                               </w:pPr>
+                              <w:proofErr w:type="spellStart"/>
+                              <w:proofErr w:type="gramStart"/>
                               <w:r>
                                 <w:rPr>
                                   <w:color w:val="000000" w:themeColor="text1"/>
                                 </w:rPr>
                                 <w:t>topNode</w:t>
                               </w:r>
+                              <w:proofErr w:type="spellEnd"/>
                               <w:r>
                                 <w:rPr>
                                   <w:color w:val="000000" w:themeColor="text1"/>
                                 </w:rPr>
-                                <w:t xml:space="preserve"> : </w:t>
-                              </w:r>
+                                <w:t xml:space="preserve"> :</w:t>
+                              </w:r>
+                              <w:proofErr w:type="gramEnd"/>
                               <w:r>
                                 <w:rPr>
                                   <w:color w:val="000000" w:themeColor="text1"/>
                                 </w:rPr>
+                                <w:t xml:space="preserve"> </w:t>
+                              </w:r>
+                              <w:proofErr w:type="spellStart"/>
+                              <w:r>
+                                <w:rPr>
+                                  <w:color w:val="000000" w:themeColor="text1"/>
+                                </w:rPr>
                                 <w:t>CardNode</w:t>
                               </w:r>
+                              <w:proofErr w:type="spellEnd"/>
                             </w:p>
                           </w:txbxContent>
                         </wps:txbx>
@@ -10256,7 +12111,32 @@
                                   <w:sz w:val="18"/>
                                   <w:szCs w:val="18"/>
                                 </w:rPr>
-                                <w:t>+ createFullDeckOfCards()</w:t>
+                                <w:t xml:space="preserve">+ </w:t>
+                              </w:r>
+                              <w:proofErr w:type="spellStart"/>
+                              <w:proofErr w:type="gramStart"/>
+                              <w:r>
+                                <w:rPr>
+                                  <w:sz w:val="18"/>
+                                  <w:szCs w:val="18"/>
+                                </w:rPr>
+                                <w:t>createFullDeckOfCards</w:t>
+                              </w:r>
+                              <w:proofErr w:type="spellEnd"/>
+                              <w:r>
+                                <w:rPr>
+                                  <w:sz w:val="18"/>
+                                  <w:szCs w:val="18"/>
+                                </w:rPr>
+                                <w:t>(</w:t>
+                              </w:r>
+                              <w:proofErr w:type="gramEnd"/>
+                              <w:r>
+                                <w:rPr>
+                                  <w:sz w:val="18"/>
+                                  <w:szCs w:val="18"/>
+                                </w:rPr>
+                                <w:t>)</w:t>
                               </w:r>
                             </w:p>
                             <w:p>
@@ -10271,7 +12151,32 @@
                                   <w:sz w:val="18"/>
                                   <w:szCs w:val="18"/>
                                 </w:rPr>
-                                <w:t>+ rigorousShuffle()</w:t>
+                                <w:t xml:space="preserve">+ </w:t>
+                              </w:r>
+                              <w:proofErr w:type="spellStart"/>
+                              <w:proofErr w:type="gramStart"/>
+                              <w:r>
+                                <w:rPr>
+                                  <w:sz w:val="18"/>
+                                  <w:szCs w:val="18"/>
+                                </w:rPr>
+                                <w:t>rigorousShuffle</w:t>
+                              </w:r>
+                              <w:proofErr w:type="spellEnd"/>
+                              <w:r>
+                                <w:rPr>
+                                  <w:sz w:val="18"/>
+                                  <w:szCs w:val="18"/>
+                                </w:rPr>
+                                <w:t>(</w:t>
+                              </w:r>
+                              <w:proofErr w:type="gramEnd"/>
+                              <w:r>
+                                <w:rPr>
+                                  <w:sz w:val="18"/>
+                                  <w:szCs w:val="18"/>
+                                </w:rPr>
+                                <w:t>)</w:t>
                               </w:r>
                             </w:p>
                             <w:p>
@@ -10286,7 +12191,32 @@
                                   <w:sz w:val="18"/>
                                   <w:szCs w:val="18"/>
                                 </w:rPr>
-                                <w:t>- rippleShuffle()</w:t>
+                                <w:t xml:space="preserve">- </w:t>
+                              </w:r>
+                              <w:proofErr w:type="spellStart"/>
+                              <w:proofErr w:type="gramStart"/>
+                              <w:r>
+                                <w:rPr>
+                                  <w:sz w:val="18"/>
+                                  <w:szCs w:val="18"/>
+                                </w:rPr>
+                                <w:t>rippleShuffle</w:t>
+                              </w:r>
+                              <w:proofErr w:type="spellEnd"/>
+                              <w:r>
+                                <w:rPr>
+                                  <w:sz w:val="18"/>
+                                  <w:szCs w:val="18"/>
+                                </w:rPr>
+                                <w:t>(</w:t>
+                              </w:r>
+                              <w:proofErr w:type="gramEnd"/>
+                              <w:r>
+                                <w:rPr>
+                                  <w:sz w:val="18"/>
+                                  <w:szCs w:val="18"/>
+                                </w:rPr>
+                                <w:t>)</w:t>
                               </w:r>
                             </w:p>
                             <w:p>
@@ -10301,7 +12231,32 @@
                                   <w:sz w:val="18"/>
                                   <w:szCs w:val="18"/>
                                 </w:rPr>
-                                <w:t>- randomShuffle()</w:t>
+                                <w:t xml:space="preserve">- </w:t>
+                              </w:r>
+                              <w:proofErr w:type="spellStart"/>
+                              <w:proofErr w:type="gramStart"/>
+                              <w:r>
+                                <w:rPr>
+                                  <w:sz w:val="18"/>
+                                  <w:szCs w:val="18"/>
+                                </w:rPr>
+                                <w:t>randomShuffle</w:t>
+                              </w:r>
+                              <w:proofErr w:type="spellEnd"/>
+                              <w:r>
+                                <w:rPr>
+                                  <w:sz w:val="18"/>
+                                  <w:szCs w:val="18"/>
+                                </w:rPr>
+                                <w:t>(</w:t>
+                              </w:r>
+                              <w:proofErr w:type="gramEnd"/>
+                              <w:r>
+                                <w:rPr>
+                                  <w:sz w:val="18"/>
+                                  <w:szCs w:val="18"/>
+                                </w:rPr>
+                                <w:t>)</w:t>
                               </w:r>
                             </w:p>
                             <w:p>
@@ -10316,7 +12271,39 @@
                                   <w:sz w:val="18"/>
                                   <w:szCs w:val="18"/>
                                 </w:rPr>
-                                <w:t>+ push(Card newCard)</w:t>
+                                <w:t xml:space="preserve">+ </w:t>
+                              </w:r>
+                              <w:proofErr w:type="gramStart"/>
+                              <w:r>
+                                <w:rPr>
+                                  <w:sz w:val="18"/>
+                                  <w:szCs w:val="18"/>
+                                </w:rPr>
+                                <w:t>push(</w:t>
+                              </w:r>
+                              <w:proofErr w:type="gramEnd"/>
+                              <w:r>
+                                <w:rPr>
+                                  <w:sz w:val="18"/>
+                                  <w:szCs w:val="18"/>
+                                </w:rPr>
+                                <w:t xml:space="preserve">Card </w:t>
+                              </w:r>
+                              <w:proofErr w:type="spellStart"/>
+                              <w:r>
+                                <w:rPr>
+                                  <w:sz w:val="18"/>
+                                  <w:szCs w:val="18"/>
+                                </w:rPr>
+                                <w:t>newCard</w:t>
+                              </w:r>
+                              <w:proofErr w:type="spellEnd"/>
+                              <w:r>
+                                <w:rPr>
+                                  <w:sz w:val="18"/>
+                                  <w:szCs w:val="18"/>
+                                </w:rPr>
+                                <w:t>)</w:t>
                               </w:r>
                             </w:p>
                             <w:p>
@@ -10331,7 +12318,23 @@
                                   <w:sz w:val="18"/>
                                   <w:szCs w:val="18"/>
                                 </w:rPr>
-                                <w:t>+ pop()</w:t>
+                                <w:t xml:space="preserve">+ </w:t>
+                              </w:r>
+                              <w:proofErr w:type="gramStart"/>
+                              <w:r>
+                                <w:rPr>
+                                  <w:sz w:val="18"/>
+                                  <w:szCs w:val="18"/>
+                                </w:rPr>
+                                <w:t>pop(</w:t>
+                              </w:r>
+                              <w:proofErr w:type="gramEnd"/>
+                              <w:r>
+                                <w:rPr>
+                                  <w:sz w:val="18"/>
+                                  <w:szCs w:val="18"/>
+                                </w:rPr>
+                                <w:t>)</w:t>
                               </w:r>
                             </w:p>
                             <w:p>
@@ -10346,7 +12349,23 @@
                                   <w:sz w:val="18"/>
                                   <w:szCs w:val="18"/>
                                 </w:rPr>
-                                <w:t>+ peek()</w:t>
+                                <w:t xml:space="preserve">+ </w:t>
+                              </w:r>
+                              <w:proofErr w:type="gramStart"/>
+                              <w:r>
+                                <w:rPr>
+                                  <w:sz w:val="18"/>
+                                  <w:szCs w:val="18"/>
+                                </w:rPr>
+                                <w:t>peek(</w:t>
+                              </w:r>
+                              <w:proofErr w:type="gramEnd"/>
+                              <w:r>
+                                <w:rPr>
+                                  <w:sz w:val="18"/>
+                                  <w:szCs w:val="18"/>
+                                </w:rPr>
+                                <w:t>)</w:t>
                               </w:r>
                             </w:p>
                             <w:p>
@@ -10361,7 +12380,32 @@
                                   <w:sz w:val="18"/>
                                   <w:szCs w:val="18"/>
                                 </w:rPr>
-                                <w:t>+ countNumberOfCards()</w:t>
+                                <w:t xml:space="preserve">+ </w:t>
+                              </w:r>
+                              <w:proofErr w:type="spellStart"/>
+                              <w:proofErr w:type="gramStart"/>
+                              <w:r>
+                                <w:rPr>
+                                  <w:sz w:val="18"/>
+                                  <w:szCs w:val="18"/>
+                                </w:rPr>
+                                <w:t>countNumberOfCards</w:t>
+                              </w:r>
+                              <w:proofErr w:type="spellEnd"/>
+                              <w:r>
+                                <w:rPr>
+                                  <w:sz w:val="18"/>
+                                  <w:szCs w:val="18"/>
+                                </w:rPr>
+                                <w:t>(</w:t>
+                              </w:r>
+                              <w:proofErr w:type="gramEnd"/>
+                              <w:r>
+                                <w:rPr>
+                                  <w:sz w:val="18"/>
+                                  <w:szCs w:val="18"/>
+                                </w:rPr>
+                                <w:t>)</w:t>
                               </w:r>
                             </w:p>
                             <w:p>
@@ -10376,7 +12420,32 @@
                                   <w:sz w:val="18"/>
                                   <w:szCs w:val="18"/>
                                 </w:rPr>
-                                <w:t>+ isEmpty()</w:t>
+                                <w:t xml:space="preserve">+ </w:t>
+                              </w:r>
+                              <w:proofErr w:type="spellStart"/>
+                              <w:proofErr w:type="gramStart"/>
+                              <w:r>
+                                <w:rPr>
+                                  <w:sz w:val="18"/>
+                                  <w:szCs w:val="18"/>
+                                </w:rPr>
+                                <w:t>isEmpty</w:t>
+                              </w:r>
+                              <w:proofErr w:type="spellEnd"/>
+                              <w:r>
+                                <w:rPr>
+                                  <w:sz w:val="18"/>
+                                  <w:szCs w:val="18"/>
+                                </w:rPr>
+                                <w:t>(</w:t>
+                              </w:r>
+                              <w:proofErr w:type="gramEnd"/>
+                              <w:r>
+                                <w:rPr>
+                                  <w:sz w:val="18"/>
+                                  <w:szCs w:val="18"/>
+                                </w:rPr>
+                                <w:t>)</w:t>
                               </w:r>
                             </w:p>
                             <w:p>
@@ -10391,7 +12460,23 @@
                                   <w:sz w:val="18"/>
                                   <w:szCs w:val="18"/>
                                 </w:rPr>
-                                <w:t>+ clear()</w:t>
+                                <w:t xml:space="preserve">+ </w:t>
+                              </w:r>
+                              <w:proofErr w:type="gramStart"/>
+                              <w:r>
+                                <w:rPr>
+                                  <w:sz w:val="18"/>
+                                  <w:szCs w:val="18"/>
+                                </w:rPr>
+                                <w:t>clear(</w:t>
+                              </w:r>
+                              <w:proofErr w:type="gramEnd"/>
+                              <w:r>
+                                <w:rPr>
+                                  <w:sz w:val="18"/>
+                                  <w:szCs w:val="18"/>
+                                </w:rPr>
+                                <w:t>)</w:t>
                               </w:r>
                             </w:p>
                             <w:p>
@@ -10406,7 +12491,32 @@
                                   <w:sz w:val="18"/>
                                   <w:szCs w:val="18"/>
                                 </w:rPr>
-                                <w:t>+ toArray()</w:t>
+                                <w:t xml:space="preserve">+ </w:t>
+                              </w:r>
+                              <w:proofErr w:type="spellStart"/>
+                              <w:proofErr w:type="gramStart"/>
+                              <w:r>
+                                <w:rPr>
+                                  <w:sz w:val="18"/>
+                                  <w:szCs w:val="18"/>
+                                </w:rPr>
+                                <w:t>toArray</w:t>
+                              </w:r>
+                              <w:proofErr w:type="spellEnd"/>
+                              <w:r>
+                                <w:rPr>
+                                  <w:sz w:val="18"/>
+                                  <w:szCs w:val="18"/>
+                                </w:rPr>
+                                <w:t>(</w:t>
+                              </w:r>
+                              <w:proofErr w:type="gramEnd"/>
+                              <w:r>
+                                <w:rPr>
+                                  <w:sz w:val="18"/>
+                                  <w:szCs w:val="18"/>
+                                </w:rPr>
+                                <w:t>)</w:t>
                               </w:r>
                             </w:p>
                           </w:txbxContent>
@@ -10922,6 +13032,8 @@
                                   <w:numId w:val="1"/>
                                 </w:numPr>
                               </w:pPr>
+                              <w:proofErr w:type="spellStart"/>
+                              <w:proofErr w:type="gramStart"/>
                               <w:r>
                                 <w:rPr>
                                   <w:color w:val="000000" w:themeColor="text1"/>
@@ -10934,6 +13046,7 @@
                                 </w:rPr>
                                 <w:t>Name</w:t>
                               </w:r>
+                              <w:proofErr w:type="spellEnd"/>
                               <w:r>
                                 <w:rPr>
                                   <w:color w:val="000000" w:themeColor="text1"/>
@@ -10946,6 +13059,7 @@
                                 </w:rPr>
                                 <w:t>String</w:t>
                               </w:r>
+                              <w:proofErr w:type="gramEnd"/>
                             </w:p>
                           </w:txbxContent>
                         </wps:txbx>
@@ -10975,13 +13089,31 @@
                         <wps:txbx>
                           <w:txbxContent>
                             <w:p>
-                              <w:r>
-                                <w:t>House(String house)</w:t>
+                              <w:proofErr w:type="gramStart"/>
+                              <w:r>
+                                <w:t>House(</w:t>
+                              </w:r>
+                              <w:proofErr w:type="gramEnd"/>
+                              <w:r>
+                                <w:t>String house)</w:t>
                               </w:r>
                             </w:p>
                             <w:p>
                               <w:r>
-                                <w:t>+ toString()</w:t>
+                                <w:t xml:space="preserve">+ </w:t>
+                              </w:r>
+                              <w:proofErr w:type="spellStart"/>
+                              <w:proofErr w:type="gramStart"/>
+                              <w:r>
+                                <w:t>toString</w:t>
+                              </w:r>
+                              <w:proofErr w:type="spellEnd"/>
+                              <w:r>
+                                <w:t>(</w:t>
+                              </w:r>
+                              <w:proofErr w:type="gramEnd"/>
+                              <w:r>
+                                <w:t>)</w:t>
                               </w:r>
                             </w:p>
                           </w:txbxContent>
@@ -11292,6 +13424,7 @@
                                     <w:szCs w:val="28"/>
                                   </w:rPr>
                                 </w:pPr>
+                                <w:proofErr w:type="spellStart"/>
                                 <w:r>
                                   <w:rPr>
                                     <w:sz w:val="28"/>
@@ -11299,6 +13432,7 @@
                                   </w:rPr>
                                   <w:t>GameMechanics</w:t>
                                 </w:r>
+                                <w:proofErr w:type="spellEnd"/>
                               </w:p>
                             </w:txbxContent>
                           </wps:txbx>
@@ -11365,11 +13499,41 @@
                               <w:r>
                                 <w:t xml:space="preserve">+ </w:t>
                               </w:r>
-                              <w:r>
-                                <w:rPr>
-                                  <w:u w:val="single"/>
-                                </w:rPr>
-                                <w:t>isFaceCard(Card aCard)</w:t>
+                              <w:proofErr w:type="spellStart"/>
+                              <w:proofErr w:type="gramStart"/>
+                              <w:r>
+                                <w:rPr>
+                                  <w:u w:val="single"/>
+                                </w:rPr>
+                                <w:t>isFaceCard</w:t>
+                              </w:r>
+                              <w:proofErr w:type="spellEnd"/>
+                              <w:r>
+                                <w:rPr>
+                                  <w:u w:val="single"/>
+                                </w:rPr>
+                                <w:t>(</w:t>
+                              </w:r>
+                              <w:proofErr w:type="gramEnd"/>
+                              <w:r>
+                                <w:rPr>
+                                  <w:u w:val="single"/>
+                                </w:rPr>
+                                <w:t xml:space="preserve">Card </w:t>
+                              </w:r>
+                              <w:proofErr w:type="spellStart"/>
+                              <w:r>
+                                <w:rPr>
+                                  <w:u w:val="single"/>
+                                </w:rPr>
+                                <w:t>aCard</w:t>
+                              </w:r>
+                              <w:proofErr w:type="spellEnd"/>
+                              <w:r>
+                                <w:rPr>
+                                  <w:u w:val="single"/>
+                                </w:rPr>
+                                <w:t>)</w:t>
                               </w:r>
                             </w:p>
                             <w:p>
@@ -11381,11 +13545,69 @@
                               <w:r>
                                 <w:t xml:space="preserve">+ </w:t>
                               </w:r>
-                              <w:r>
-                                <w:rPr>
-                                  <w:u w:val="single"/>
-                                </w:rPr>
-                                <w:t>isFacePairs(Card oneCard, Card twoCard, Card threeCard)</w:t>
+                              <w:proofErr w:type="spellStart"/>
+                              <w:proofErr w:type="gramStart"/>
+                              <w:r>
+                                <w:rPr>
+                                  <w:u w:val="single"/>
+                                </w:rPr>
+                                <w:t>isFacePairs</w:t>
+                              </w:r>
+                              <w:proofErr w:type="spellEnd"/>
+                              <w:r>
+                                <w:rPr>
+                                  <w:u w:val="single"/>
+                                </w:rPr>
+                                <w:t>(</w:t>
+                              </w:r>
+                              <w:proofErr w:type="gramEnd"/>
+                              <w:r>
+                                <w:rPr>
+                                  <w:u w:val="single"/>
+                                </w:rPr>
+                                <w:t xml:space="preserve">Card </w:t>
+                              </w:r>
+                              <w:proofErr w:type="spellStart"/>
+                              <w:r>
+                                <w:rPr>
+                                  <w:u w:val="single"/>
+                                </w:rPr>
+                                <w:t>oneCard</w:t>
+                              </w:r>
+                              <w:proofErr w:type="spellEnd"/>
+                              <w:r>
+                                <w:rPr>
+                                  <w:u w:val="single"/>
+                                </w:rPr>
+                                <w:t xml:space="preserve">, Card </w:t>
+                              </w:r>
+                              <w:proofErr w:type="spellStart"/>
+                              <w:r>
+                                <w:rPr>
+                                  <w:u w:val="single"/>
+                                </w:rPr>
+                                <w:t>twoCard</w:t>
+                              </w:r>
+                              <w:proofErr w:type="spellEnd"/>
+                              <w:r>
+                                <w:rPr>
+                                  <w:u w:val="single"/>
+                                </w:rPr>
+                                <w:t xml:space="preserve">, Card </w:t>
+                              </w:r>
+                              <w:proofErr w:type="spellStart"/>
+                              <w:r>
+                                <w:rPr>
+                                  <w:u w:val="single"/>
+                                </w:rPr>
+                                <w:t>threeCard</w:t>
+                              </w:r>
+                              <w:proofErr w:type="spellEnd"/>
+                              <w:r>
+                                <w:rPr>
+                                  <w:u w:val="single"/>
+                                </w:rPr>
+                                <w:t>)</w:t>
                               </w:r>
                             </w:p>
                             <w:p>
@@ -11397,11 +13619,55 @@
                               <w:r>
                                 <w:t xml:space="preserve">+ </w:t>
                               </w:r>
-                              <w:r>
-                                <w:rPr>
-                                  <w:u w:val="single"/>
-                                </w:rPr>
-                                <w:t>isElevensPair(Card lhs, Card rhs)</w:t>
+                              <w:proofErr w:type="spellStart"/>
+                              <w:proofErr w:type="gramStart"/>
+                              <w:r>
+                                <w:rPr>
+                                  <w:u w:val="single"/>
+                                </w:rPr>
+                                <w:t>isElevensPair</w:t>
+                              </w:r>
+                              <w:proofErr w:type="spellEnd"/>
+                              <w:r>
+                                <w:rPr>
+                                  <w:u w:val="single"/>
+                                </w:rPr>
+                                <w:t>(</w:t>
+                              </w:r>
+                              <w:proofErr w:type="gramEnd"/>
+                              <w:r>
+                                <w:rPr>
+                                  <w:u w:val="single"/>
+                                </w:rPr>
+                                <w:t xml:space="preserve">Card </w:t>
+                              </w:r>
+                              <w:proofErr w:type="spellStart"/>
+                              <w:r>
+                                <w:rPr>
+                                  <w:u w:val="single"/>
+                                </w:rPr>
+                                <w:t>lhs</w:t>
+                              </w:r>
+                              <w:proofErr w:type="spellEnd"/>
+                              <w:r>
+                                <w:rPr>
+                                  <w:u w:val="single"/>
+                                </w:rPr>
+                                <w:t xml:space="preserve">, Card </w:t>
+                              </w:r>
+                              <w:proofErr w:type="spellStart"/>
+                              <w:r>
+                                <w:rPr>
+                                  <w:u w:val="single"/>
+                                </w:rPr>
+                                <w:t>rhs</w:t>
+                              </w:r>
+                              <w:proofErr w:type="spellEnd"/>
+                              <w:r>
+                                <w:rPr>
+                                  <w:u w:val="single"/>
+                                </w:rPr>
+                                <w:t>)</w:t>
                               </w:r>
                             </w:p>
                             <w:p>
@@ -11413,11 +13679,27 @@
                               <w:r>
                                 <w:t xml:space="preserve">+ </w:t>
                               </w:r>
-                              <w:r>
-                                <w:rPr>
-                                  <w:u w:val="single"/>
-                                </w:rPr>
-                                <w:t>cardSelectionCharToInt(char letter)</w:t>
+                              <w:proofErr w:type="spellStart"/>
+                              <w:proofErr w:type="gramStart"/>
+                              <w:r>
+                                <w:rPr>
+                                  <w:u w:val="single"/>
+                                </w:rPr>
+                                <w:t>cardSelectionCharToInt</w:t>
+                              </w:r>
+                              <w:proofErr w:type="spellEnd"/>
+                              <w:r>
+                                <w:rPr>
+                                  <w:u w:val="single"/>
+                                </w:rPr>
+                                <w:t>(</w:t>
+                              </w:r>
+                              <w:proofErr w:type="gramEnd"/>
+                              <w:r>
+                                <w:rPr>
+                                  <w:u w:val="single"/>
+                                </w:rPr>
+                                <w:t>char letter)</w:t>
                               </w:r>
                             </w:p>
                             <w:p>
@@ -11429,11 +13711,27 @@
                               <w:r>
                                 <w:t xml:space="preserve">+ </w:t>
                               </w:r>
-                              <w:r>
-                                <w:rPr>
-                                  <w:u w:val="single"/>
-                                </w:rPr>
-                                <w:t>cardSelectionNumberToString(int number)</w:t>
+                              <w:proofErr w:type="spellStart"/>
+                              <w:proofErr w:type="gramStart"/>
+                              <w:r>
+                                <w:rPr>
+                                  <w:u w:val="single"/>
+                                </w:rPr>
+                                <w:t>cardSelectionNumberToString</w:t>
+                              </w:r>
+                              <w:proofErr w:type="spellEnd"/>
+                              <w:r>
+                                <w:rPr>
+                                  <w:u w:val="single"/>
+                                </w:rPr>
+                                <w:t>(</w:t>
+                              </w:r>
+                              <w:proofErr w:type="gramEnd"/>
+                              <w:r>
+                                <w:rPr>
+                                  <w:u w:val="single"/>
+                                </w:rPr>
+                                <w:t>int number)</w:t>
                               </w:r>
                             </w:p>
                             <w:p>
@@ -11445,11 +13743,27 @@
                               <w:r>
                                 <w:t xml:space="preserve">+ </w:t>
                               </w:r>
-                              <w:r>
-                                <w:rPr>
-                                  <w:u w:val="single"/>
-                                </w:rPr>
-                                <w:t>validStringSelection(String input)</w:t>
+                              <w:proofErr w:type="spellStart"/>
+                              <w:proofErr w:type="gramStart"/>
+                              <w:r>
+                                <w:rPr>
+                                  <w:u w:val="single"/>
+                                </w:rPr>
+                                <w:t>validStringSelection</w:t>
+                              </w:r>
+                              <w:proofErr w:type="spellEnd"/>
+                              <w:r>
+                                <w:rPr>
+                                  <w:u w:val="single"/>
+                                </w:rPr>
+                                <w:t>(</w:t>
+                              </w:r>
+                              <w:proofErr w:type="gramEnd"/>
+                              <w:r>
+                                <w:rPr>
+                                  <w:u w:val="single"/>
+                                </w:rPr>
+                                <w:t>String input)</w:t>
                               </w:r>
                             </w:p>
                             <w:p>
@@ -11461,11 +13775,27 @@
                               <w:r>
                                 <w:t xml:space="preserve">+ </w:t>
                               </w:r>
-                              <w:r>
-                                <w:rPr>
-                                  <w:u w:val="single"/>
-                                </w:rPr>
-                                <w:t>allowedCharacter(char letter)</w:t>
+                              <w:proofErr w:type="spellStart"/>
+                              <w:proofErr w:type="gramStart"/>
+                              <w:r>
+                                <w:rPr>
+                                  <w:u w:val="single"/>
+                                </w:rPr>
+                                <w:t>allowedCharacter</w:t>
+                              </w:r>
+                              <w:proofErr w:type="spellEnd"/>
+                              <w:r>
+                                <w:rPr>
+                                  <w:u w:val="single"/>
+                                </w:rPr>
+                                <w:t>(</w:t>
+                              </w:r>
+                              <w:proofErr w:type="gramEnd"/>
+                              <w:r>
+                                <w:rPr>
+                                  <w:u w:val="single"/>
+                                </w:rPr>
+                                <w:t>char letter)</w:t>
                               </w:r>
                             </w:p>
                           </w:txbxContent>
@@ -11899,6 +14229,7 @@
                                   <w:color w:val="000000" w:themeColor="text1"/>
                                 </w:rPr>
                               </w:pPr>
+                              <w:proofErr w:type="gramStart"/>
                               <w:r>
                                 <w:rPr>
                                   <w:color w:val="000000" w:themeColor="text1"/>
@@ -11911,6 +14242,7 @@
                                 </w:rPr>
                                 <w:t xml:space="preserve"> :</w:t>
                               </w:r>
+                              <w:proofErr w:type="gramEnd"/>
                               <w:r>
                                 <w:rPr>
                                   <w:color w:val="000000" w:themeColor="text1"/>
@@ -11941,12 +14273,36 @@
                                   <w:color w:val="000000" w:themeColor="text1"/>
                                 </w:rPr>
                               </w:pPr>
+                              <w:proofErr w:type="spellStart"/>
+                              <w:proofErr w:type="gramStart"/>
                               <w:r>
                                 <w:rPr>
                                   <w:color w:val="000000" w:themeColor="text1"/>
                                 </w:rPr>
-                                <w:t>roundQueue : RoundQueue</w:t>
-                              </w:r>
+                                <w:t>roundQueue</w:t>
+                              </w:r>
+                              <w:proofErr w:type="spellEnd"/>
+                              <w:r>
+                                <w:rPr>
+                                  <w:color w:val="000000" w:themeColor="text1"/>
+                                </w:rPr>
+                                <w:t xml:space="preserve"> :</w:t>
+                              </w:r>
+                              <w:proofErr w:type="gramEnd"/>
+                              <w:r>
+                                <w:rPr>
+                                  <w:color w:val="000000" w:themeColor="text1"/>
+                                </w:rPr>
+                                <w:t xml:space="preserve"> </w:t>
+                              </w:r>
+                              <w:proofErr w:type="spellStart"/>
+                              <w:r>
+                                <w:rPr>
+                                  <w:color w:val="000000" w:themeColor="text1"/>
+                                </w:rPr>
+                                <w:t>RoundQueue</w:t>
+                              </w:r>
+                              <w:proofErr w:type="spellEnd"/>
                               <w:r>
                                 <w:rPr>
                                   <w:color w:val="000000" w:themeColor="text1"/>
@@ -11965,11 +14321,19 @@
                                   <w:color w:val="000000" w:themeColor="text1"/>
                                 </w:rPr>
                               </w:pPr>
+                              <w:proofErr w:type="gramStart"/>
                               <w:r>
                                 <w:rPr>
                                   <w:color w:val="000000" w:themeColor="text1"/>
                                 </w:rPr>
-                                <w:t>scanner : Scanner</w:t>
+                                <w:t>scanner :</w:t>
+                              </w:r>
+                              <w:proofErr w:type="gramEnd"/>
+                              <w:r>
+                                <w:rPr>
+                                  <w:color w:val="000000" w:themeColor="text1"/>
+                                </w:rPr>
+                                <w:t xml:space="preserve"> Scanner</w:t>
                               </w:r>
                             </w:p>
                             <w:p>
@@ -11983,17 +14347,27 @@
                                   <w:color w:val="000000" w:themeColor="text1"/>
                                 </w:rPr>
                               </w:pPr>
+                              <w:proofErr w:type="spellStart"/>
+                              <w:proofErr w:type="gramStart"/>
                               <w:r>
                                 <w:rPr>
                                   <w:color w:val="000000" w:themeColor="text1"/>
                                 </w:rPr>
                                 <w:t>discardDeck</w:t>
                               </w:r>
+                              <w:proofErr w:type="spellEnd"/>
                               <w:r>
                                 <w:rPr>
                                   <w:color w:val="000000" w:themeColor="text1"/>
                                 </w:rPr>
-                                <w:t xml:space="preserve"> : </w:t>
+                                <w:t xml:space="preserve"> :</w:t>
+                              </w:r>
+                              <w:proofErr w:type="gramEnd"/>
+                              <w:r>
+                                <w:rPr>
+                                  <w:color w:val="000000" w:themeColor="text1"/>
+                                </w:rPr>
+                                <w:t xml:space="preserve"> </w:t>
                               </w:r>
                               <w:r>
                                 <w:rPr>
@@ -12013,11 +14387,27 @@
                                   <w:color w:val="000000" w:themeColor="text1"/>
                                 </w:rPr>
                               </w:pPr>
+                              <w:proofErr w:type="spellStart"/>
+                              <w:proofErr w:type="gramStart"/>
                               <w:r>
                                 <w:rPr>
                                   <w:color w:val="000000" w:themeColor="text1"/>
                                 </w:rPr>
-                                <w:t>currentRound : Round</w:t>
+                                <w:t>currentRound</w:t>
+                              </w:r>
+                              <w:proofErr w:type="spellEnd"/>
+                              <w:r>
+                                <w:rPr>
+                                  <w:color w:val="000000" w:themeColor="text1"/>
+                                </w:rPr>
+                                <w:t xml:space="preserve"> :</w:t>
+                              </w:r>
+                              <w:proofErr w:type="gramEnd"/>
+                              <w:r>
+                                <w:rPr>
+                                  <w:color w:val="000000" w:themeColor="text1"/>
+                                </w:rPr>
+                                <w:t xml:space="preserve"> Round</w:t>
                               </w:r>
                               <w:r>
                                 <w:rPr>
@@ -12044,12 +14434,15 @@
                                   <w:color w:val="000000" w:themeColor="text1"/>
                                 </w:rPr>
                               </w:pPr>
+                              <w:proofErr w:type="spellStart"/>
+                              <w:proofErr w:type="gramStart"/>
                               <w:r>
                                 <w:rPr>
                                   <w:color w:val="000000" w:themeColor="text1"/>
                                 </w:rPr>
                                 <w:t>keyPressScanner</w:t>
                               </w:r>
+                              <w:proofErr w:type="spellEnd"/>
                               <w:r>
                                 <w:rPr>
                                   <w:color w:val="000000" w:themeColor="text1"/>
@@ -12060,7 +14453,14 @@
                                 <w:rPr>
                                   <w:color w:val="000000" w:themeColor="text1"/>
                                 </w:rPr>
-                                <w:t xml:space="preserve">: Scanner    </w:t>
+                                <w:t>:</w:t>
+                              </w:r>
+                              <w:proofErr w:type="gramEnd"/>
+                              <w:r>
+                                <w:rPr>
+                                  <w:color w:val="000000" w:themeColor="text1"/>
+                                </w:rPr>
+                                <w:t xml:space="preserve"> Scanner    </w:t>
                               </w:r>
                             </w:p>
                             <w:p>
@@ -12074,12 +14474,36 @@
                                   <w:color w:val="000000" w:themeColor="text1"/>
                                 </w:rPr>
                               </w:pPr>
+                              <w:proofErr w:type="spellStart"/>
+                              <w:proofErr w:type="gramStart"/>
                               <w:r>
                                 <w:rPr>
                                   <w:color w:val="000000" w:themeColor="text1"/>
                                 </w:rPr>
-                                <w:t>gameResult : boolean</w:t>
-                              </w:r>
+                                <w:t>gameResult</w:t>
+                              </w:r>
+                              <w:proofErr w:type="spellEnd"/>
+                              <w:r>
+                                <w:rPr>
+                                  <w:color w:val="000000" w:themeColor="text1"/>
+                                </w:rPr>
+                                <w:t xml:space="preserve"> :</w:t>
+                              </w:r>
+                              <w:proofErr w:type="gramEnd"/>
+                              <w:r>
+                                <w:rPr>
+                                  <w:color w:val="000000" w:themeColor="text1"/>
+                                </w:rPr>
+                                <w:t xml:space="preserve"> </w:t>
+                              </w:r>
+                              <w:proofErr w:type="spellStart"/>
+                              <w:r>
+                                <w:rPr>
+                                  <w:color w:val="000000" w:themeColor="text1"/>
+                                </w:rPr>
+                                <w:t>boolean</w:t>
+                              </w:r>
+                              <w:proofErr w:type="spellEnd"/>
                             </w:p>
                             <w:p/>
                           </w:txbxContent>
@@ -12111,7 +14535,15 @@
                           <w:txbxContent>
                             <w:p>
                               <w:r>
-                                <w:t>+ Game()</w:t>
+                                <w:t xml:space="preserve">+ </w:t>
+                              </w:r>
+                              <w:proofErr w:type="gramStart"/>
+                              <w:r>
+                                <w:t>Game(</w:t>
+                              </w:r>
+                              <w:proofErr w:type="gramEnd"/>
+                              <w:r>
+                                <w:t>)</w:t>
                               </w:r>
                             </w:p>
                             <w:p>
@@ -12123,11 +14555,27 @@
                               <w:r>
                                 <w:t xml:space="preserve">- </w:t>
                               </w:r>
-                              <w:r>
-                                <w:rPr>
-                                  <w:u w:val="single"/>
-                                </w:rPr>
-                                <w:t>askedForHint(String input)</w:t>
+                              <w:proofErr w:type="spellStart"/>
+                              <w:proofErr w:type="gramStart"/>
+                              <w:r>
+                                <w:rPr>
+                                  <w:u w:val="single"/>
+                                </w:rPr>
+                                <w:t>askedForHint</w:t>
+                              </w:r>
+                              <w:proofErr w:type="spellEnd"/>
+                              <w:r>
+                                <w:rPr>
+                                  <w:u w:val="single"/>
+                                </w:rPr>
+                                <w:t>(</w:t>
+                              </w:r>
+                              <w:proofErr w:type="gramEnd"/>
+                              <w:r>
+                                <w:rPr>
+                                  <w:u w:val="single"/>
+                                </w:rPr>
+                                <w:t>String input)</w:t>
                               </w:r>
                             </w:p>
                             <w:p>
@@ -12139,52 +14587,153 @@
                               <w:r>
                                 <w:t xml:space="preserve">- </w:t>
                               </w:r>
-                              <w:r>
-                                <w:rPr>
-                                  <w:u w:val="single"/>
-                                </w:rPr>
-                                <w:t>askToForfeit(String input)</w:t>
+                              <w:proofErr w:type="spellStart"/>
+                              <w:proofErr w:type="gramStart"/>
+                              <w:r>
+                                <w:rPr>
+                                  <w:u w:val="single"/>
+                                </w:rPr>
+                                <w:t>askToForfeit</w:t>
+                              </w:r>
+                              <w:proofErr w:type="spellEnd"/>
+                              <w:r>
+                                <w:rPr>
+                                  <w:u w:val="single"/>
+                                </w:rPr>
+                                <w:t>(</w:t>
+                              </w:r>
+                              <w:proofErr w:type="gramEnd"/>
+                              <w:r>
+                                <w:rPr>
+                                  <w:u w:val="single"/>
+                                </w:rPr>
+                                <w:t>String input)</w:t>
                               </w:r>
                             </w:p>
                             <w:p>
                               <w:r>
-                                <w:t>+ getDeck()</w:t>
+                                <w:t xml:space="preserve">+ </w:t>
+                              </w:r>
+                              <w:proofErr w:type="spellStart"/>
+                              <w:proofErr w:type="gramStart"/>
+                              <w:r>
+                                <w:t>getDeck</w:t>
+                              </w:r>
+                              <w:proofErr w:type="spellEnd"/>
+                              <w:r>
+                                <w:t>(</w:t>
+                              </w:r>
+                              <w:proofErr w:type="gramEnd"/>
+                              <w:r>
+                                <w:t>)</w:t>
                               </w:r>
                             </w:p>
                             <w:p>
                               <w:r>
-                                <w:t>+ getDiscardDeck()</w:t>
+                                <w:t xml:space="preserve">+ </w:t>
+                              </w:r>
+                              <w:proofErr w:type="spellStart"/>
+                              <w:proofErr w:type="gramStart"/>
+                              <w:r>
+                                <w:t>getDiscardDeck</w:t>
+                              </w:r>
+                              <w:proofErr w:type="spellEnd"/>
+                              <w:r>
+                                <w:t>(</w:t>
+                              </w:r>
+                              <w:proofErr w:type="gramEnd"/>
+                              <w:r>
+                                <w:t>)</w:t>
                               </w:r>
                             </w:p>
                             <w:p>
                               <w:r>
-                                <w:t>+ getRoundQueue()</w:t>
+                                <w:t xml:space="preserve">+ </w:t>
+                              </w:r>
+                              <w:proofErr w:type="spellStart"/>
+                              <w:proofErr w:type="gramStart"/>
+                              <w:r>
+                                <w:t>getRoundQueue</w:t>
+                              </w:r>
+                              <w:proofErr w:type="spellEnd"/>
+                              <w:r>
+                                <w:t>(</w:t>
+                              </w:r>
+                              <w:proofErr w:type="gramEnd"/>
+                              <w:r>
+                                <w:t>)</w:t>
                               </w:r>
                             </w:p>
                             <w:p>
                               <w:r>
-                                <w:t>+ getCurrentRound()</w:t>
+                                <w:t xml:space="preserve">+ </w:t>
+                              </w:r>
+                              <w:proofErr w:type="spellStart"/>
+                              <w:proofErr w:type="gramStart"/>
+                              <w:r>
+                                <w:t>getCurrentRound</w:t>
+                              </w:r>
+                              <w:proofErr w:type="spellEnd"/>
+                              <w:r>
+                                <w:t>(</w:t>
+                              </w:r>
+                              <w:proofErr w:type="gramEnd"/>
+                              <w:r>
+                                <w:t>)</w:t>
                               </w:r>
                             </w:p>
                             <w:p>
                               <w:r>
-                                <w:t>+ getGameResult()</w:t>
+                                <w:t xml:space="preserve">+ </w:t>
+                              </w:r>
+                              <w:proofErr w:type="spellStart"/>
+                              <w:proofErr w:type="gramStart"/>
+                              <w:r>
+                                <w:t>getGameResult</w:t>
+                              </w:r>
+                              <w:proofErr w:type="spellEnd"/>
+                              <w:r>
+                                <w:t>(</w:t>
+                              </w:r>
+                              <w:proofErr w:type="gramEnd"/>
+                              <w:r>
+                                <w:t>)</w:t>
                               </w:r>
                             </w:p>
                             <w:p>
                               <w:r>
                                 <w:t xml:space="preserve">+ </w:t>
                               </w:r>
+                              <w:proofErr w:type="spellStart"/>
+                              <w:proofErr w:type="gramStart"/>
                               <w:r>
                                 <w:t>computerDemonstration</w:t>
                               </w:r>
-                              <w:r>
-                                <w:t>()</w:t>
+                              <w:proofErr w:type="spellEnd"/>
+                              <w:r>
+                                <w:t>(</w:t>
+                              </w:r>
+                              <w:proofErr w:type="gramEnd"/>
+                              <w:r>
+                                <w:t>)</w:t>
                               </w:r>
                             </w:p>
                             <w:p>
                               <w:r>
-                                <w:t>+ userPlayableGame()</w:t>
+                                <w:t xml:space="preserve">+ </w:t>
+                              </w:r>
+                              <w:proofErr w:type="spellStart"/>
+                              <w:proofErr w:type="gramStart"/>
+                              <w:r>
+                                <w:t>userPlayableGame</w:t>
+                              </w:r>
+                              <w:proofErr w:type="spellEnd"/>
+                              <w:r>
+                                <w:t>(</w:t>
+                              </w:r>
+                              <w:proofErr w:type="gramEnd"/>
+                              <w:r>
+                                <w:t>)</w:t>
                               </w:r>
                             </w:p>
                           </w:txbxContent>
@@ -12736,6 +15285,7 @@
                                     <w:szCs w:val="28"/>
                                   </w:rPr>
                                 </w:pPr>
+                                <w:proofErr w:type="spellStart"/>
                                 <w:r>
                                   <w:rPr>
                                     <w:sz w:val="28"/>
@@ -12743,6 +15293,7 @@
                                   </w:rPr>
                                   <w:t>RoundQueue</w:t>
                                 </w:r>
+                                <w:proofErr w:type="spellEnd"/>
                               </w:p>
                             </w:txbxContent>
                           </wps:txbx>
@@ -12780,11 +15331,19 @@
                                   <w:numId w:val="1"/>
                                 </w:numPr>
                               </w:pPr>
+                              <w:proofErr w:type="gramStart"/>
                               <w:r>
                                 <w:rPr>
                                   <w:color w:val="000000" w:themeColor="text1"/>
                                 </w:rPr>
-                                <w:t>front : Round</w:t>
+                                <w:t>front :</w:t>
+                              </w:r>
+                              <w:proofErr w:type="gramEnd"/>
+                              <w:r>
+                                <w:rPr>
+                                  <w:color w:val="000000" w:themeColor="text1"/>
+                                </w:rPr>
+                                <w:t xml:space="preserve"> Round</w:t>
                               </w:r>
                             </w:p>
                             <w:p>
@@ -12795,11 +15354,19 @@
                                   <w:numId w:val="1"/>
                                 </w:numPr>
                               </w:pPr>
+                              <w:proofErr w:type="gramStart"/>
                               <w:r>
                                 <w:rPr>
                                   <w:color w:val="000000" w:themeColor="text1"/>
                                 </w:rPr>
-                                <w:t>rear : Round</w:t>
+                                <w:t>rear :</w:t>
+                              </w:r>
+                              <w:proofErr w:type="gramEnd"/>
+                              <w:r>
+                                <w:rPr>
+                                  <w:color w:val="000000" w:themeColor="text1"/>
+                                </w:rPr>
+                                <w:t xml:space="preserve"> Round</w:t>
                               </w:r>
                             </w:p>
                           </w:txbxContent>
@@ -12831,37 +15398,121 @@
                           <w:txbxContent>
                             <w:p>
                               <w:r>
-                                <w:t>+ RoundQueue()</w:t>
+                                <w:t xml:space="preserve">+ </w:t>
+                              </w:r>
+                              <w:proofErr w:type="spellStart"/>
+                              <w:proofErr w:type="gramStart"/>
+                              <w:r>
+                                <w:t>RoundQueue</w:t>
+                              </w:r>
+                              <w:proofErr w:type="spellEnd"/>
+                              <w:r>
+                                <w:t>(</w:t>
+                              </w:r>
+                              <w:proofErr w:type="gramEnd"/>
+                              <w:r>
+                                <w:t>)</w:t>
                               </w:r>
                             </w:p>
                             <w:p>
                               <w:r>
-                                <w:t>+ enqueue(Round newRound)</w:t>
+                                <w:t xml:space="preserve">+ </w:t>
+                              </w:r>
+                              <w:proofErr w:type="gramStart"/>
+                              <w:r>
+                                <w:t>enqueue(</w:t>
+                              </w:r>
+                              <w:proofErr w:type="gramEnd"/>
+                              <w:r>
+                                <w:t xml:space="preserve">Round </w:t>
+                              </w:r>
+                              <w:proofErr w:type="spellStart"/>
+                              <w:r>
+                                <w:t>newRound</w:t>
+                              </w:r>
+                              <w:proofErr w:type="spellEnd"/>
+                              <w:r>
+                                <w:t>)</w:t>
                               </w:r>
                             </w:p>
                             <w:p>
                               <w:r>
-                                <w:t>+ dequeue()</w:t>
+                                <w:t xml:space="preserve">+ </w:t>
+                              </w:r>
+                              <w:proofErr w:type="gramStart"/>
+                              <w:r>
+                                <w:t>dequeue(</w:t>
+                              </w:r>
+                              <w:proofErr w:type="gramEnd"/>
+                              <w:r>
+                                <w:t>)</w:t>
                               </w:r>
                             </w:p>
                             <w:p>
                               <w:r>
-                                <w:t>+ getFront()</w:t>
+                                <w:t xml:space="preserve">+ </w:t>
+                              </w:r>
+                              <w:proofErr w:type="spellStart"/>
+                              <w:proofErr w:type="gramStart"/>
+                              <w:r>
+                                <w:t>getFront</w:t>
+                              </w:r>
+                              <w:proofErr w:type="spellEnd"/>
+                              <w:r>
+                                <w:t>(</w:t>
+                              </w:r>
+                              <w:proofErr w:type="gramEnd"/>
+                              <w:r>
+                                <w:t>)</w:t>
                               </w:r>
                             </w:p>
                             <w:p>
                               <w:r>
-                                <w:t>+ getRear()</w:t>
+                                <w:t xml:space="preserve">+ </w:t>
+                              </w:r>
+                              <w:proofErr w:type="spellStart"/>
+                              <w:proofErr w:type="gramStart"/>
+                              <w:r>
+                                <w:t>getRear</w:t>
+                              </w:r>
+                              <w:proofErr w:type="spellEnd"/>
+                              <w:r>
+                                <w:t>(</w:t>
+                              </w:r>
+                              <w:proofErr w:type="gramEnd"/>
+                              <w:r>
+                                <w:t>)</w:t>
                               </w:r>
                             </w:p>
                             <w:p>
                               <w:r>
-                                <w:t>+ isEmpty()</w:t>
+                                <w:t xml:space="preserve">+ </w:t>
+                              </w:r>
+                              <w:proofErr w:type="spellStart"/>
+                              <w:proofErr w:type="gramStart"/>
+                              <w:r>
+                                <w:t>isEmpty</w:t>
+                              </w:r>
+                              <w:proofErr w:type="spellEnd"/>
+                              <w:r>
+                                <w:t>(</w:t>
+                              </w:r>
+                              <w:proofErr w:type="gramEnd"/>
+                              <w:r>
+                                <w:t>)</w:t>
                               </w:r>
                             </w:p>
                             <w:p>
                               <w:r>
-                                <w:t>+ clear()</w:t>
+                                <w:t xml:space="preserve">+ </w:t>
+                              </w:r>
+                              <w:proofErr w:type="gramStart"/>
+                              <w:r>
+                                <w:t>clear(</w:t>
+                              </w:r>
+                              <w:proofErr w:type="gramEnd"/>
+                              <w:r>
+                                <w:t>)</w:t>
                               </w:r>
                             </w:p>
                           </w:txbxContent>
@@ -13244,17 +15895,27 @@
                                   <w:color w:val="000000" w:themeColor="text1"/>
                                 </w:rPr>
                               </w:pPr>
+                              <w:proofErr w:type="spellStart"/>
+                              <w:proofErr w:type="gramStart"/>
                               <w:r>
                                 <w:rPr>
                                   <w:color w:val="000000" w:themeColor="text1"/>
                                 </w:rPr>
                                 <w:t>roundNumber</w:t>
                               </w:r>
+                              <w:proofErr w:type="spellEnd"/>
                               <w:r>
                                 <w:rPr>
                                   <w:color w:val="000000" w:themeColor="text1"/>
                                 </w:rPr>
-                                <w:t xml:space="preserve"> : </w:t>
+                                <w:t xml:space="preserve"> :</w:t>
+                              </w:r>
+                              <w:proofErr w:type="gramEnd"/>
+                              <w:r>
+                                <w:rPr>
+                                  <w:color w:val="000000" w:themeColor="text1"/>
+                                </w:rPr>
+                                <w:t xml:space="preserve"> </w:t>
                               </w:r>
                               <w:r>
                                 <w:rPr>
@@ -13274,17 +15935,27 @@
                                   <w:color w:val="000000" w:themeColor="text1"/>
                                 </w:rPr>
                               </w:pPr>
+                              <w:proofErr w:type="spellStart"/>
+                              <w:proofErr w:type="gramStart"/>
                               <w:r>
                                 <w:rPr>
                                   <w:color w:val="000000" w:themeColor="text1"/>
                                 </w:rPr>
                                 <w:t>nextRound</w:t>
                               </w:r>
+                              <w:proofErr w:type="spellEnd"/>
                               <w:r>
                                 <w:rPr>
                                   <w:color w:val="000000" w:themeColor="text1"/>
                                 </w:rPr>
-                                <w:t xml:space="preserve"> : R</w:t>
+                                <w:t xml:space="preserve"> :</w:t>
+                              </w:r>
+                              <w:proofErr w:type="gramEnd"/>
+                              <w:r>
+                                <w:rPr>
+                                  <w:color w:val="000000" w:themeColor="text1"/>
+                                </w:rPr>
+                                <w:t xml:space="preserve"> R</w:t>
                               </w:r>
                               <w:r>
                                 <w:rPr>
@@ -13304,12 +15975,28 @@
                                   <w:color w:val="000000" w:themeColor="text1"/>
                                 </w:rPr>
                               </w:pPr>
+                              <w:proofErr w:type="spellStart"/>
                               <w:r>
                                 <w:rPr>
                                   <w:color w:val="000000" w:themeColor="text1"/>
                                 </w:rPr>
-                                <w:t>cardsInPlayBag: CardSlotsBag</w:t>
-                              </w:r>
+                                <w:t>cardsInPlayBag</w:t>
+                              </w:r>
+                              <w:proofErr w:type="spellEnd"/>
+                              <w:r>
+                                <w:rPr>
+                                  <w:color w:val="000000" w:themeColor="text1"/>
+                                </w:rPr>
+                                <w:t xml:space="preserve">: </w:t>
+                              </w:r>
+                              <w:proofErr w:type="spellStart"/>
+                              <w:r>
+                                <w:rPr>
+                                  <w:color w:val="000000" w:themeColor="text1"/>
+                                </w:rPr>
+                                <w:t>CardSlotsBag</w:t>
+                              </w:r>
+                              <w:proofErr w:type="spellEnd"/>
                             </w:p>
                             <w:p>
                               <w:pPr>
@@ -13322,12 +16009,36 @@
                                   <w:color w:val="000000" w:themeColor="text1"/>
                                 </w:rPr>
                               </w:pPr>
+                              <w:proofErr w:type="spellStart"/>
+                              <w:proofErr w:type="gramStart"/>
                               <w:r>
                                 <w:rPr>
                                   <w:color w:val="000000" w:themeColor="text1"/>
                                 </w:rPr>
-                                <w:t>roundMemoryDrawCards : CardSlotsBag</w:t>
-                              </w:r>
+                                <w:t>roundMemoryDrawCards</w:t>
+                              </w:r>
+                              <w:proofErr w:type="spellEnd"/>
+                              <w:r>
+                                <w:rPr>
+                                  <w:color w:val="000000" w:themeColor="text1"/>
+                                </w:rPr>
+                                <w:t xml:space="preserve"> :</w:t>
+                              </w:r>
+                              <w:proofErr w:type="gramEnd"/>
+                              <w:r>
+                                <w:rPr>
+                                  <w:color w:val="000000" w:themeColor="text1"/>
+                                </w:rPr>
+                                <w:t xml:space="preserve"> </w:t>
+                              </w:r>
+                              <w:proofErr w:type="spellStart"/>
+                              <w:r>
+                                <w:rPr>
+                                  <w:color w:val="000000" w:themeColor="text1"/>
+                                </w:rPr>
+                                <w:t>CardSlotsBag</w:t>
+                              </w:r>
+                              <w:proofErr w:type="spellEnd"/>
                             </w:p>
                             <w:p>
                               <w:pPr>
@@ -13340,12 +16051,36 @@
                                   <w:color w:val="000000" w:themeColor="text1"/>
                                 </w:rPr>
                               </w:pPr>
+                              <w:proofErr w:type="spellStart"/>
+                              <w:proofErr w:type="gramStart"/>
                               <w:r>
                                 <w:rPr>
                                   <w:color w:val="000000" w:themeColor="text1"/>
                                 </w:rPr>
-                                <w:t>roundMemoryDiscardCards : CardSlotsBag</w:t>
-                              </w:r>
+                                <w:t>roundMemoryDiscardCards</w:t>
+                              </w:r>
+                              <w:proofErr w:type="spellEnd"/>
+                              <w:r>
+                                <w:rPr>
+                                  <w:color w:val="000000" w:themeColor="text1"/>
+                                </w:rPr>
+                                <w:t xml:space="preserve"> :</w:t>
+                              </w:r>
+                              <w:proofErr w:type="gramEnd"/>
+                              <w:r>
+                                <w:rPr>
+                                  <w:color w:val="000000" w:themeColor="text1"/>
+                                </w:rPr>
+                                <w:t xml:space="preserve"> </w:t>
+                              </w:r>
+                              <w:proofErr w:type="spellStart"/>
+                              <w:r>
+                                <w:rPr>
+                                  <w:color w:val="000000" w:themeColor="text1"/>
+                                </w:rPr>
+                                <w:t>CardSlotsBag</w:t>
+                              </w:r>
+                              <w:proofErr w:type="spellEnd"/>
                             </w:p>
                             <w:p/>
                           </w:txbxContent>
@@ -13377,12 +16112,60 @@
                           <w:txbxContent>
                             <w:p>
                               <w:r>
-                                <w:t>+ Round(int roundNumber, CardSlotsBag cardsInPlayBag)</w:t>
+                                <w:t xml:space="preserve">+ </w:t>
+                              </w:r>
+                              <w:proofErr w:type="gramStart"/>
+                              <w:r>
+                                <w:t>Round(</w:t>
+                              </w:r>
+                              <w:proofErr w:type="gramEnd"/>
+                              <w:r>
+                                <w:t xml:space="preserve">int </w:t>
+                              </w:r>
+                              <w:proofErr w:type="spellStart"/>
+                              <w:r>
+                                <w:t>roundNumber</w:t>
+                              </w:r>
+                              <w:proofErr w:type="spellEnd"/>
+                              <w:r>
+                                <w:t xml:space="preserve">, </w:t>
+                              </w:r>
+                              <w:proofErr w:type="spellStart"/>
+                              <w:r>
+                                <w:t>CardSlotsBag</w:t>
+                              </w:r>
+                              <w:proofErr w:type="spellEnd"/>
+                              <w:r>
+                                <w:t xml:space="preserve"> </w:t>
+                              </w:r>
+                              <w:proofErr w:type="spellStart"/>
+                              <w:r>
+                                <w:t>cardsInPlayBag</w:t>
+                              </w:r>
+                              <w:proofErr w:type="spellEnd"/>
+                              <w:r>
+                                <w:t>)</w:t>
                               </w:r>
                             </w:p>
                             <w:p>
                               <w:r>
-                                <w:t>+ Round(int roundNumber)</w:t>
+                                <w:t xml:space="preserve">+ </w:t>
+                              </w:r>
+                              <w:proofErr w:type="gramStart"/>
+                              <w:r>
+                                <w:t>Round(</w:t>
+                              </w:r>
+                              <w:proofErr w:type="gramEnd"/>
+                              <w:r>
+                                <w:t xml:space="preserve">int </w:t>
+                              </w:r>
+                              <w:proofErr w:type="spellStart"/>
+                              <w:r>
+                                <w:t>roundNumber</w:t>
+                              </w:r>
+                              <w:proofErr w:type="spellEnd"/>
+                              <w:r>
+                                <w:t>)</w:t>
                               </w:r>
                             </w:p>
                             <w:p>
@@ -13394,66 +16177,254 @@
                               <w:r>
                                 <w:t xml:space="preserve">- </w:t>
                               </w:r>
-                              <w:r>
-                                <w:rPr>
-                                  <w:u w:val="single"/>
-                                </w:rPr>
-                                <w:t>drawFromDeck(Deck deck)</w:t>
+                              <w:proofErr w:type="spellStart"/>
+                              <w:proofErr w:type="gramStart"/>
+                              <w:r>
+                                <w:rPr>
+                                  <w:u w:val="single"/>
+                                </w:rPr>
+                                <w:t>drawFromDeck</w:t>
+                              </w:r>
+                              <w:proofErr w:type="spellEnd"/>
+                              <w:r>
+                                <w:rPr>
+                                  <w:u w:val="single"/>
+                                </w:rPr>
+                                <w:t>(</w:t>
+                              </w:r>
+                              <w:proofErr w:type="gramEnd"/>
+                              <w:r>
+                                <w:rPr>
+                                  <w:u w:val="single"/>
+                                </w:rPr>
+                                <w:t>Deck deck)</w:t>
                               </w:r>
                             </w:p>
                             <w:p>
                               <w:r>
-                                <w:t>+ isStalemate()</w:t>
+                                <w:t xml:space="preserve">+ </w:t>
+                              </w:r>
+                              <w:proofErr w:type="spellStart"/>
+                              <w:proofErr w:type="gramStart"/>
+                              <w:r>
+                                <w:t>isStalemate</w:t>
+                              </w:r>
+                              <w:proofErr w:type="spellEnd"/>
+                              <w:r>
+                                <w:t>(</w:t>
+                              </w:r>
+                              <w:proofErr w:type="gramEnd"/>
+                              <w:r>
+                                <w:t>)</w:t>
                               </w:r>
                             </w:p>
                             <w:p>
                               <w:r>
-                                <w:t>+ replaceEmptyCardSlots(Deck deck)</w:t>
+                                <w:t xml:space="preserve">+ </w:t>
+                              </w:r>
+                              <w:proofErr w:type="spellStart"/>
+                              <w:proofErr w:type="gramStart"/>
+                              <w:r>
+                                <w:t>replaceEmptyCardSlots</w:t>
+                              </w:r>
+                              <w:proofErr w:type="spellEnd"/>
+                              <w:r>
+                                <w:t>(</w:t>
+                              </w:r>
+                              <w:proofErr w:type="gramEnd"/>
+                              <w:r>
+                                <w:t>Deck deck)</w:t>
                               </w:r>
                             </w:p>
                             <w:p>
                               <w:r>
-                                <w:t>+ getRoundMemoryDrawCards()</w:t>
+                                <w:t xml:space="preserve">+ </w:t>
+                              </w:r>
+                              <w:proofErr w:type="spellStart"/>
+                              <w:proofErr w:type="gramStart"/>
+                              <w:r>
+                                <w:t>getRoundMemoryDrawCards</w:t>
+                              </w:r>
+                              <w:proofErr w:type="spellEnd"/>
+                              <w:r>
+                                <w:t>(</w:t>
+                              </w:r>
+                              <w:proofErr w:type="gramEnd"/>
+                              <w:r>
+                                <w:t>)</w:t>
                               </w:r>
                             </w:p>
                             <w:p>
                               <w:r>
-                                <w:t>+ getRoundMemoryDiscardCards()</w:t>
+                                <w:t xml:space="preserve">+ </w:t>
+                              </w:r>
+                              <w:proofErr w:type="spellStart"/>
+                              <w:proofErr w:type="gramStart"/>
+                              <w:r>
+                                <w:t>getRoundMemoryDiscardCards</w:t>
+                              </w:r>
+                              <w:proofErr w:type="spellEnd"/>
+                              <w:r>
+                                <w:t>(</w:t>
+                              </w:r>
+                              <w:proofErr w:type="gramEnd"/>
+                              <w:r>
+                                <w:t>)</w:t>
                               </w:r>
                             </w:p>
                             <w:p>
                               <w:r>
-                                <w:t>+ updateDiscardCardMemory(Card card)</w:t>
+                                <w:t xml:space="preserve">+ </w:t>
+                              </w:r>
+                              <w:proofErr w:type="spellStart"/>
+                              <w:proofErr w:type="gramStart"/>
+                              <w:r>
+                                <w:t>updateDiscardCardMemory</w:t>
+                              </w:r>
+                              <w:proofErr w:type="spellEnd"/>
+                              <w:r>
+                                <w:t>(</w:t>
+                              </w:r>
+                              <w:proofErr w:type="gramEnd"/>
+                              <w:r>
+                                <w:t>Card card)</w:t>
                               </w:r>
                             </w:p>
                             <w:p>
                               <w:r>
-                                <w:t>+ getRoundNumber()</w:t>
+                                <w:t xml:space="preserve">+ </w:t>
+                              </w:r>
+                              <w:proofErr w:type="spellStart"/>
+                              <w:proofErr w:type="gramStart"/>
+                              <w:r>
+                                <w:t>getRoundNumber</w:t>
+                              </w:r>
+                              <w:proofErr w:type="spellEnd"/>
+                              <w:r>
+                                <w:t>(</w:t>
+                              </w:r>
+                              <w:proofErr w:type="gramEnd"/>
+                              <w:r>
+                                <w:t>)</w:t>
                               </w:r>
                             </w:p>
                             <w:p>
                               <w:r>
-                                <w:t>+ setRoundNumber(int roundNumber)</w:t>
+                                <w:t xml:space="preserve">+ </w:t>
+                              </w:r>
+                              <w:proofErr w:type="spellStart"/>
+                              <w:proofErr w:type="gramStart"/>
+                              <w:r>
+                                <w:t>setRoundNumber</w:t>
+                              </w:r>
+                              <w:proofErr w:type="spellEnd"/>
+                              <w:r>
+                                <w:t>(</w:t>
+                              </w:r>
+                              <w:proofErr w:type="gramEnd"/>
+                              <w:r>
+                                <w:t xml:space="preserve">int </w:t>
+                              </w:r>
+                              <w:proofErr w:type="spellStart"/>
+                              <w:r>
+                                <w:t>roundNumber</w:t>
+                              </w:r>
+                              <w:proofErr w:type="spellEnd"/>
+                              <w:r>
+                                <w:t>)</w:t>
                               </w:r>
                             </w:p>
                             <w:p>
                               <w:r>
-                                <w:t>+ getCardsInPlayBag()</w:t>
+                                <w:t xml:space="preserve">+ </w:t>
+                              </w:r>
+                              <w:proofErr w:type="spellStart"/>
+                              <w:proofErr w:type="gramStart"/>
+                              <w:r>
+                                <w:t>getCardsInPlayBag</w:t>
+                              </w:r>
+                              <w:proofErr w:type="spellEnd"/>
+                              <w:r>
+                                <w:t>(</w:t>
+                              </w:r>
+                              <w:proofErr w:type="gramEnd"/>
+                              <w:r>
+                                <w:t>)</w:t>
                               </w:r>
                             </w:p>
                             <w:p>
                               <w:r>
-                                <w:t>+ setCardsInPlayBag(CardSlotsBag cardsInPlayBag)</w:t>
+                                <w:t xml:space="preserve">+ </w:t>
+                              </w:r>
+                              <w:proofErr w:type="spellStart"/>
+                              <w:proofErr w:type="gramStart"/>
+                              <w:r>
+                                <w:t>setCardsInPlayBag</w:t>
+                              </w:r>
+                              <w:proofErr w:type="spellEnd"/>
+                              <w:r>
+                                <w:t>(</w:t>
+                              </w:r>
+                              <w:proofErr w:type="spellStart"/>
+                              <w:proofErr w:type="gramEnd"/>
+                              <w:r>
+                                <w:t>CardSlotsBag</w:t>
+                              </w:r>
+                              <w:proofErr w:type="spellEnd"/>
+                              <w:r>
+                                <w:t xml:space="preserve"> </w:t>
+                              </w:r>
+                              <w:proofErr w:type="spellStart"/>
+                              <w:r>
+                                <w:t>cardsInPlayBag</w:t>
+                              </w:r>
+                              <w:proofErr w:type="spellEnd"/>
+                              <w:r>
+                                <w:t>)</w:t>
                               </w:r>
                             </w:p>
                             <w:p>
                               <w:r>
-                                <w:t>+ getNextRound()</w:t>
+                                <w:t xml:space="preserve">+ </w:t>
+                              </w:r>
+                              <w:proofErr w:type="spellStart"/>
+                              <w:proofErr w:type="gramStart"/>
+                              <w:r>
+                                <w:t>getNextRound</w:t>
+                              </w:r>
+                              <w:proofErr w:type="spellEnd"/>
+                              <w:r>
+                                <w:t>(</w:t>
+                              </w:r>
+                              <w:proofErr w:type="gramEnd"/>
+                              <w:r>
+                                <w:t>)</w:t>
                               </w:r>
                             </w:p>
                             <w:p>
                               <w:r>
-                                <w:t>+ setNextRound(Round nextRound)</w:t>
+                                <w:t xml:space="preserve">+ </w:t>
+                              </w:r>
+                              <w:proofErr w:type="spellStart"/>
+                              <w:proofErr w:type="gramStart"/>
+                              <w:r>
+                                <w:t>setNextRound</w:t>
+                              </w:r>
+                              <w:proofErr w:type="spellEnd"/>
+                              <w:r>
+                                <w:t>(</w:t>
+                              </w:r>
+                              <w:proofErr w:type="gramEnd"/>
+                              <w:r>
+                                <w:t xml:space="preserve">Round </w:t>
+                              </w:r>
+                              <w:proofErr w:type="spellStart"/>
+                              <w:r>
+                                <w:t>nextRound</w:t>
+                              </w:r>
+                              <w:proofErr w:type="spellEnd"/>
+                              <w:r>
+                                <w:t>)</w:t>
                               </w:r>
                             </w:p>
                           </w:txbxContent>
@@ -13967,6 +16938,7 @@
                                   <w:color w:val="000000" w:themeColor="text1"/>
                                 </w:rPr>
                               </w:pPr>
+                              <w:proofErr w:type="gramStart"/>
                               <w:r>
                                 <w:rPr>
                                   <w:color w:val="000000" w:themeColor="text1"/>
@@ -13977,7 +16949,14 @@
                                 <w:rPr>
                                   <w:color w:val="000000" w:themeColor="text1"/>
                                 </w:rPr>
-                                <w:t xml:space="preserve"> : </w:t>
+                                <w:t xml:space="preserve"> :</w:t>
+                              </w:r>
+                              <w:proofErr w:type="gramEnd"/>
+                              <w:r>
+                                <w:rPr>
+                                  <w:color w:val="000000" w:themeColor="text1"/>
+                                </w:rPr>
+                                <w:t xml:space="preserve"> </w:t>
                               </w:r>
                               <w:r>
                                 <w:rPr>
@@ -13997,6 +16976,7 @@
                                   <w:color w:val="000000" w:themeColor="text1"/>
                                 </w:rPr>
                               </w:pPr>
+                              <w:proofErr w:type="gramStart"/>
                               <w:r>
                                 <w:rPr>
                                   <w:color w:val="000000" w:themeColor="text1"/>
@@ -14007,7 +16987,14 @@
                                 <w:rPr>
                                   <w:color w:val="000000" w:themeColor="text1"/>
                                 </w:rPr>
-                                <w:t xml:space="preserve"> : </w:t>
+                                <w:t xml:space="preserve"> :</w:t>
+                              </w:r>
+                              <w:proofErr w:type="gramEnd"/>
+                              <w:r>
+                                <w:rPr>
+                                  <w:color w:val="000000" w:themeColor="text1"/>
+                                </w:rPr>
+                                <w:t xml:space="preserve"> </w:t>
                               </w:r>
                               <w:r>
                                 <w:rPr>
@@ -14045,23 +17032,67 @@
                         <wps:txbx>
                           <w:txbxContent>
                             <w:p>
-                              <w:r>
-                                <w:t>Rank(String rank, int value)</w:t>
+                              <w:proofErr w:type="gramStart"/>
+                              <w:r>
+                                <w:t>Rank(</w:t>
+                              </w:r>
+                              <w:proofErr w:type="gramEnd"/>
+                              <w:r>
+                                <w:t>String rank, int value)</w:t>
                               </w:r>
                             </w:p>
                             <w:p>
                               <w:r>
-                                <w:t>+ getRank()</w:t>
+                                <w:t xml:space="preserve">+ </w:t>
+                              </w:r>
+                              <w:proofErr w:type="spellStart"/>
+                              <w:proofErr w:type="gramStart"/>
+                              <w:r>
+                                <w:t>getRank</w:t>
+                              </w:r>
+                              <w:proofErr w:type="spellEnd"/>
+                              <w:r>
+                                <w:t>(</w:t>
+                              </w:r>
+                              <w:proofErr w:type="gramEnd"/>
+                              <w:r>
+                                <w:t>)</w:t>
                               </w:r>
                             </w:p>
                             <w:p>
                               <w:r>
-                                <w:t>+ getValue()</w:t>
+                                <w:t xml:space="preserve">+ </w:t>
+                              </w:r>
+                              <w:proofErr w:type="spellStart"/>
+                              <w:proofErr w:type="gramStart"/>
+                              <w:r>
+                                <w:t>getValue</w:t>
+                              </w:r>
+                              <w:proofErr w:type="spellEnd"/>
+                              <w:r>
+                                <w:t>(</w:t>
+                              </w:r>
+                              <w:proofErr w:type="gramEnd"/>
+                              <w:r>
+                                <w:t>)</w:t>
                               </w:r>
                             </w:p>
                             <w:p>
                               <w:r>
-                                <w:t>+toString()</w:t>
+                                <w:t>+</w:t>
+                              </w:r>
+                              <w:proofErr w:type="spellStart"/>
+                              <w:proofErr w:type="gramStart"/>
+                              <w:r>
+                                <w:t>toString</w:t>
+                              </w:r>
+                              <w:proofErr w:type="spellEnd"/>
+                              <w:r>
+                                <w:t>(</w:t>
+                              </w:r>
+                              <w:proofErr w:type="gramEnd"/>
+                              <w:r>
+                                <w:t>)</w:t>
                               </w:r>
                             </w:p>
                           </w:txbxContent>
@@ -14460,6 +17491,7 @@
                                   <w:color w:val="000000" w:themeColor="text1"/>
                                 </w:rPr>
                               </w:pPr>
+                              <w:proofErr w:type="gramStart"/>
                               <w:r>
                                 <w:rPr>
                                   <w:color w:val="000000" w:themeColor="text1"/>
@@ -14470,7 +17502,14 @@
                                 <w:rPr>
                                   <w:color w:val="000000" w:themeColor="text1"/>
                                 </w:rPr>
-                                <w:t xml:space="preserve">: </w:t>
+                                <w:t>:</w:t>
+                              </w:r>
+                              <w:proofErr w:type="gramEnd"/>
+                              <w:r>
+                                <w:rPr>
+                                  <w:color w:val="000000" w:themeColor="text1"/>
+                                </w:rPr>
+                                <w:t xml:space="preserve"> </w:t>
                               </w:r>
                               <w:r>
                                 <w:rPr>
@@ -14490,12 +17529,15 @@
                                   <w:color w:val="000000" w:themeColor="text1"/>
                                 </w:rPr>
                               </w:pPr>
+                              <w:proofErr w:type="spellStart"/>
+                              <w:proofErr w:type="gramStart"/>
                               <w:r>
                                 <w:rPr>
                                   <w:color w:val="000000" w:themeColor="text1"/>
                                 </w:rPr>
                                 <w:t>keyPressScanner</w:t>
                               </w:r>
+                              <w:proofErr w:type="spellEnd"/>
                               <w:r>
                                 <w:rPr>
                                   <w:color w:val="000000" w:themeColor="text1"/>
@@ -14506,7 +17548,14 @@
                                 <w:rPr>
                                   <w:color w:val="000000" w:themeColor="text1"/>
                                 </w:rPr>
-                                <w:t>: Scanner</w:t>
+                                <w:t>:</w:t>
+                              </w:r>
+                              <w:proofErr w:type="gramEnd"/>
+                              <w:r>
+                                <w:rPr>
+                                  <w:color w:val="000000" w:themeColor="text1"/>
+                                </w:rPr>
+                                <w:t xml:space="preserve"> Scanner</w:t>
                               </w:r>
                             </w:p>
                             <w:p/>
@@ -14539,17 +17588,56 @@
                           <w:txbxContent>
                             <w:p>
                               <w:r>
-                                <w:t>+ MainMenu()</w:t>
+                                <w:t xml:space="preserve">+ </w:t>
+                              </w:r>
+                              <w:proofErr w:type="spellStart"/>
+                              <w:proofErr w:type="gramStart"/>
+                              <w:r>
+                                <w:t>MainMenu</w:t>
+                              </w:r>
+                              <w:proofErr w:type="spellEnd"/>
+                              <w:r>
+                                <w:t>(</w:t>
+                              </w:r>
+                              <w:proofErr w:type="gramEnd"/>
+                              <w:r>
+                                <w:t>)</w:t>
                               </w:r>
                             </w:p>
                             <w:p>
                               <w:r>
-                                <w:t>+ GameMenu()</w:t>
+                                <w:t xml:space="preserve">+ </w:t>
+                              </w:r>
+                              <w:proofErr w:type="spellStart"/>
+                              <w:proofErr w:type="gramStart"/>
+                              <w:r>
+                                <w:t>GameMenu</w:t>
+                              </w:r>
+                              <w:proofErr w:type="spellEnd"/>
+                              <w:r>
+                                <w:t>(</w:t>
+                              </w:r>
+                              <w:proofErr w:type="gramEnd"/>
+                              <w:r>
+                                <w:t>)</w:t>
                               </w:r>
                             </w:p>
                             <w:p>
                               <w:r>
-                                <w:t>+ PostGameMenu()</w:t>
+                                <w:t xml:space="preserve">+ </w:t>
+                              </w:r>
+                              <w:proofErr w:type="spellStart"/>
+                              <w:proofErr w:type="gramStart"/>
+                              <w:r>
+                                <w:t>PostGameMenu</w:t>
+                              </w:r>
+                              <w:proofErr w:type="spellEnd"/>
+                              <w:r>
+                                <w:t>(</w:t>
+                              </w:r>
+                              <w:proofErr w:type="gramEnd"/>
+                              <w:r>
+                                <w:t>)</w:t>
                               </w:r>
                             </w:p>
                           </w:txbxContent>
@@ -14740,7 +17828,15 @@
         <w:t xml:space="preserve">abstract data types we should use. We were going to use arrays for some of the classes, such as the deck class to hold the deck of cards. But we decided that I made most sense to use a stack ADT for the deck, since a deck of cards is lifted from top of the stack to the bottom in the Elevens card game in real life. </w:t>
       </w:r>
       <w:r>
-        <w:t>It was decided that we would use a queue to add the round into that works along with the round class. We also used a bag class for the Card class to choose the cards. The deck class also works with the cardnode class based on the Node class from the lecture example, to get the position and data of the items in the stack.</w:t>
+        <w:t xml:space="preserve">It was decided that we would use a queue to add the round into that works along with the round class. We also used a bag class for the Card class to choose the cards. The deck class also works with the </w:t>
+      </w:r>
+      <w:proofErr w:type="spellStart"/>
+      <w:r>
+        <w:t>cardnode</w:t>
+      </w:r>
+      <w:proofErr w:type="spellEnd"/>
+      <w:r>
+        <w:t xml:space="preserve"> class based on the Node class from the lecture example, to get the position and data of the items in the stack.</w:t>
       </w:r>
       <w:r>
         <w:t xml:space="preserve"> We then added those tasks </w:t>
